--- a/trabalho_1/1TrabalhoRCOM.docx
+++ b/trabalho_1/1TrabalhoRCOM.docx
@@ -719,7 +719,7 @@
             </w:rPr>
             <w:fldChar w:fldCharType="separate"/>
           </w:r>
-          <w:hyperlink w:anchor="_Toc497042778" w:history="1">
+          <w:hyperlink w:anchor="_Toc497056413" w:history="1">
             <w:r>
               <w:rPr>
                 <w:rStyle w:val="Hiperligao"/>
@@ -762,7 +762,7 @@
                 <w:noProof/>
                 <w:webHidden/>
               </w:rPr>
-              <w:instrText xml:space="preserve"> PAGEREF _Toc497042778 \h </w:instrText>
+              <w:instrText xml:space="preserve"> PAGEREF _Toc497056413 \h </w:instrText>
             </w:r>
             <w:r>
               <w:rPr>
@@ -807,7 +807,7 @@
               <w:noProof/>
             </w:rPr>
           </w:pPr>
-          <w:hyperlink w:anchor="_Toc497042779" w:history="1">
+          <w:hyperlink w:anchor="_Toc497056414" w:history="1">
             <w:r>
               <w:rPr>
                 <w:rStyle w:val="Hiperligao"/>
@@ -850,7 +850,7 @@
                 <w:noProof/>
                 <w:webHidden/>
               </w:rPr>
-              <w:instrText xml:space="preserve"> PAGEREF _Toc497042779 \h </w:instrText>
+              <w:instrText xml:space="preserve"> PAGEREF _Toc497056414 \h </w:instrText>
             </w:r>
             <w:r>
               <w:rPr>
@@ -895,7 +895,7 @@
               <w:noProof/>
             </w:rPr>
           </w:pPr>
-          <w:hyperlink w:anchor="_Toc497042780" w:history="1">
+          <w:hyperlink w:anchor="_Toc497056415" w:history="1">
             <w:r>
               <w:rPr>
                 <w:rStyle w:val="Hiperligao"/>
@@ -917,7 +917,7 @@
                 <w:rStyle w:val="Hiperligao"/>
                 <w:noProof/>
               </w:rPr>
-              <w:t>Arquitetura</w:t>
+              <w:t>Arquitetura e Estrutura do código</w:t>
             </w:r>
             <w:r>
               <w:rPr>
@@ -938,7 +938,7 @@
                 <w:noProof/>
                 <w:webHidden/>
               </w:rPr>
-              <w:instrText xml:space="preserve"> PAGEREF _Toc497042780 \h </w:instrText>
+              <w:instrText xml:space="preserve"> PAGEREF _Toc497056415 \h </w:instrText>
             </w:r>
             <w:r>
               <w:rPr>
@@ -970,6 +970,282 @@
           </w:hyperlink>
         </w:p>
         <w:p>
+          <w:pPr>
+            <w:pStyle w:val="ndice2"/>
+            <w:tabs>
+              <w:tab w:val="left" w:pos="880"/>
+              <w:tab w:val="right" w:leader="dot" w:pos="8488"/>
+            </w:tabs>
+            <w:rPr>
+              <w:rFonts w:eastAsiaTheme="minorEastAsia" w:cstheme="minorBidi"/>
+              <w:b w:val="0"/>
+              <w:bCs w:val="0"/>
+              <w:noProof/>
+              <w:sz w:val="24"/>
+              <w:szCs w:val="24"/>
+            </w:rPr>
+          </w:pPr>
+          <w:hyperlink w:anchor="_Toc497056416" w:history="1">
+            <w:r>
+              <w:rPr>
+                <w:rStyle w:val="Hiperligao"/>
+                <w:noProof/>
+              </w:rPr>
+              <w:t>3.1</w:t>
+            </w:r>
+            <w:r>
+              <w:rPr>
+                <w:rFonts w:eastAsiaTheme="minorEastAsia" w:cstheme="minorBidi"/>
+                <w:b w:val="0"/>
+                <w:bCs w:val="0"/>
+                <w:noProof/>
+                <w:sz w:val="24"/>
+                <w:szCs w:val="24"/>
+              </w:rPr>
+              <w:tab/>
+            </w:r>
+            <w:r>
+              <w:rPr>
+                <w:rStyle w:val="Hiperligao"/>
+                <w:noProof/>
+              </w:rPr>
+              <w:t>Data Link – Ligação de dados</w:t>
+            </w:r>
+            <w:r>
+              <w:rPr>
+                <w:noProof/>
+                <w:webHidden/>
+              </w:rPr>
+              <w:tab/>
+            </w:r>
+            <w:r>
+              <w:rPr>
+                <w:noProof/>
+                <w:webHidden/>
+              </w:rPr>
+              <w:fldChar w:fldCharType="begin"/>
+            </w:r>
+            <w:r>
+              <w:rPr>
+                <w:noProof/>
+                <w:webHidden/>
+              </w:rPr>
+              <w:instrText xml:space="preserve"> PAGEREF _Toc497056416 \h </w:instrText>
+            </w:r>
+            <w:r>
+              <w:rPr>
+                <w:noProof/>
+                <w:webHidden/>
+              </w:rPr>
+            </w:r>
+            <w:r>
+              <w:rPr>
+                <w:noProof/>
+                <w:webHidden/>
+              </w:rPr>
+              <w:fldChar w:fldCharType="separate"/>
+            </w:r>
+            <w:r>
+              <w:rPr>
+                <w:noProof/>
+                <w:webHidden/>
+              </w:rPr>
+              <w:t>3</w:t>
+            </w:r>
+            <w:r>
+              <w:rPr>
+                <w:noProof/>
+                <w:webHidden/>
+              </w:rPr>
+              <w:fldChar w:fldCharType="end"/>
+            </w:r>
+          </w:hyperlink>
+        </w:p>
+        <w:p>
+          <w:pPr>
+            <w:pStyle w:val="ndice2"/>
+            <w:tabs>
+              <w:tab w:val="left" w:pos="880"/>
+              <w:tab w:val="right" w:leader="dot" w:pos="8488"/>
+            </w:tabs>
+            <w:rPr>
+              <w:rFonts w:eastAsiaTheme="minorEastAsia" w:cstheme="minorBidi"/>
+              <w:b w:val="0"/>
+              <w:bCs w:val="0"/>
+              <w:noProof/>
+              <w:sz w:val="24"/>
+              <w:szCs w:val="24"/>
+            </w:rPr>
+          </w:pPr>
+          <w:hyperlink w:anchor="_Toc497056417" w:history="1">
+            <w:r>
+              <w:rPr>
+                <w:rStyle w:val="Hiperligao"/>
+                <w:noProof/>
+              </w:rPr>
+              <w:t>3.2</w:t>
+            </w:r>
+            <w:r>
+              <w:rPr>
+                <w:rFonts w:eastAsiaTheme="minorEastAsia" w:cstheme="minorBidi"/>
+                <w:b w:val="0"/>
+                <w:bCs w:val="0"/>
+                <w:noProof/>
+                <w:sz w:val="24"/>
+                <w:szCs w:val="24"/>
+              </w:rPr>
+              <w:tab/>
+            </w:r>
+            <w:r>
+              <w:rPr>
+                <w:rStyle w:val="Hiperligao"/>
+                <w:noProof/>
+              </w:rPr>
+              <w:t>App Link – Aplicação</w:t>
+            </w:r>
+            <w:r>
+              <w:rPr>
+                <w:noProof/>
+                <w:webHidden/>
+              </w:rPr>
+              <w:tab/>
+            </w:r>
+            <w:r>
+              <w:rPr>
+                <w:noProof/>
+                <w:webHidden/>
+              </w:rPr>
+              <w:fldChar w:fldCharType="begin"/>
+            </w:r>
+            <w:r>
+              <w:rPr>
+                <w:noProof/>
+                <w:webHidden/>
+              </w:rPr>
+              <w:instrText xml:space="preserve"> PAGEREF _Toc497056417 \h </w:instrText>
+            </w:r>
+            <w:r>
+              <w:rPr>
+                <w:noProof/>
+                <w:webHidden/>
+              </w:rPr>
+            </w:r>
+            <w:r>
+              <w:rPr>
+                <w:noProof/>
+                <w:webHidden/>
+              </w:rPr>
+              <w:fldChar w:fldCharType="separate"/>
+            </w:r>
+            <w:r>
+              <w:rPr>
+                <w:noProof/>
+                <w:webHidden/>
+              </w:rPr>
+              <w:t>4</w:t>
+            </w:r>
+            <w:r>
+              <w:rPr>
+                <w:noProof/>
+                <w:webHidden/>
+              </w:rPr>
+              <w:fldChar w:fldCharType="end"/>
+            </w:r>
+          </w:hyperlink>
+        </w:p>
+        <w:p>
+          <w:pPr>
+            <w:pStyle w:val="ndice2"/>
+            <w:tabs>
+              <w:tab w:val="left" w:pos="880"/>
+              <w:tab w:val="right" w:leader="dot" w:pos="8488"/>
+            </w:tabs>
+            <w:rPr>
+              <w:rFonts w:eastAsiaTheme="minorEastAsia" w:cstheme="minorBidi"/>
+              <w:b w:val="0"/>
+              <w:bCs w:val="0"/>
+              <w:noProof/>
+              <w:sz w:val="24"/>
+              <w:szCs w:val="24"/>
+            </w:rPr>
+          </w:pPr>
+          <w:hyperlink w:anchor="_Toc497056418" w:history="1">
+            <w:r>
+              <w:rPr>
+                <w:rStyle w:val="Hiperligao"/>
+                <w:noProof/>
+              </w:rPr>
+              <w:t>3.3</w:t>
+            </w:r>
+            <w:r>
+              <w:rPr>
+                <w:rFonts w:eastAsiaTheme="minorEastAsia" w:cstheme="minorBidi"/>
+                <w:b w:val="0"/>
+                <w:bCs w:val="0"/>
+                <w:noProof/>
+                <w:sz w:val="24"/>
+                <w:szCs w:val="24"/>
+              </w:rPr>
+              <w:tab/>
+            </w:r>
+            <w:r>
+              <w:rPr>
+                <w:rStyle w:val="Hiperligao"/>
+                <w:noProof/>
+              </w:rPr>
+              <w:t>Interface</w:t>
+            </w:r>
+            <w:r>
+              <w:rPr>
+                <w:noProof/>
+                <w:webHidden/>
+              </w:rPr>
+              <w:tab/>
+            </w:r>
+            <w:r>
+              <w:rPr>
+                <w:noProof/>
+                <w:webHidden/>
+              </w:rPr>
+              <w:fldChar w:fldCharType="begin"/>
+            </w:r>
+            <w:r>
+              <w:rPr>
+                <w:noProof/>
+                <w:webHidden/>
+              </w:rPr>
+              <w:instrText xml:space="preserve"> PAGEREF _Toc497056418 \h </w:instrText>
+            </w:r>
+            <w:r>
+              <w:rPr>
+                <w:noProof/>
+                <w:webHidden/>
+              </w:rPr>
+            </w:r>
+            <w:r>
+              <w:rPr>
+                <w:noProof/>
+                <w:webHidden/>
+              </w:rPr>
+              <w:fldChar w:fldCharType="separate"/>
+            </w:r>
+            <w:r>
+              <w:rPr>
+                <w:noProof/>
+                <w:webHidden/>
+              </w:rPr>
+              <w:t>4</w:t>
+            </w:r>
+            <w:r>
+              <w:rPr>
+                <w:noProof/>
+                <w:webHidden/>
+              </w:rPr>
+              <w:fldChar w:fldCharType="end"/>
+            </w:r>
+          </w:hyperlink>
+        </w:p>
+        <w:p>
           <w:r>
             <w:rPr>
               <w:b/>
@@ -1015,7 +1291,7 @@
       <w:pPr>
         <w:pStyle w:val="Cabealho1"/>
       </w:pPr>
-      <w:bookmarkStart w:id="0" w:name="_Toc497042778"/>
+      <w:bookmarkStart w:id="0" w:name="_Toc497056413"/>
       <w:r>
         <w:lastRenderedPageBreak/>
         <w:t>Sumário</w:t>
@@ -1024,8 +1300,75 @@
     </w:p>
     <w:p>
       <w:pPr>
-        <w:spacing w:line="240" w:lineRule="auto"/>
-        <w:jc w:val="left"/>
+        <w:spacing w:line="276" w:lineRule="auto"/>
+        <w:ind w:firstLine="709"/>
+      </w:pPr>
+      <w:r>
+        <w:t xml:space="preserve">Este trabalho foi realizado no âmbito da cadeira </w:t>
+      </w:r>
+      <w:r>
+        <w:rPr>
+          <w:i/>
+        </w:rPr>
+        <w:t>Redes de Computadores</w:t>
+      </w:r>
+      <w:r>
+        <w:t xml:space="preserve"> com o objetivo de aplicar todos os conhecimentos lecionados nas aulas teóricas sobre o </w:t>
+      </w:r>
+      <w:r>
+        <w:rPr>
+          <w:i/>
+        </w:rPr>
+        <w:t>Protocolo de Ligação de Dado</w:t>
+      </w:r>
+      <w:r>
+        <w:t xml:space="preserve">. O trabalho em si consiste na transferência de dados através de uma porta de série. </w:t>
+      </w:r>
+    </w:p>
+    <w:p>
+      <w:pPr>
+        <w:spacing w:line="276" w:lineRule="auto"/>
+        <w:ind w:firstLine="432"/>
+      </w:pPr>
+      <w:r>
+        <w:t>O projeto foi concluído com sucesso, uma vez que foi criada uma aplicação de capaz de enviar e receber os dados.</w:t>
+      </w:r>
+    </w:p>
+    <w:p>
+      <w:pPr>
+        <w:pStyle w:val="Cabealho1"/>
+      </w:pPr>
+      <w:bookmarkStart w:id="1" w:name="_Toc497056414"/>
+      <w:r>
+        <w:t>Introdução</w:t>
+      </w:r>
+      <w:bookmarkEnd w:id="1"/>
+    </w:p>
+    <w:p>
+      <w:pPr>
+        <w:spacing w:line="276" w:lineRule="auto"/>
+        <w:ind w:firstLine="432"/>
+      </w:pPr>
+      <w:r>
+        <w:t>O objeti</w:t>
+      </w:r>
+      <w:r>
+        <w:t>vo principal deste trabalho é a implementação de um determinado protocolo para transferência de dados, especificado no guião do projeto, através de uma porta de série, uma das formas ma</w:t>
+      </w:r>
+      <w:r>
+        <w:t>i</w:t>
+      </w:r>
+      <w:r>
+        <w:t xml:space="preserve">s básicas para transferência </w:t>
+      </w:r>
+      <w:r>
+        <w:t>de dados.</w:t>
+      </w:r>
+    </w:p>
+    <w:p>
+      <w:pPr>
+        <w:spacing w:line="276" w:lineRule="auto"/>
+        <w:ind w:firstLine="432"/>
         <w:rPr>
           <w:rFonts w:ascii="Times New Roman" w:hAnsi="Times New Roman"/>
           <w:sz w:val="24"/>
@@ -1033,156 +1376,10 @@
         </w:rPr>
       </w:pPr>
       <w:r>
-        <w:rPr>
-          <w:rFonts w:ascii="Helvetica" w:hAnsi="Helvetica"/>
-          <w:color w:val="747474"/>
-          <w:sz w:val="21"/>
-          <w:szCs w:val="21"/>
-          <w:shd w:val="clear" w:color="auto" w:fill="FFFFFF"/>
-        </w:rPr>
-        <w:t>dois parágrafos: um sobre o contexto do trabalho;</w:t>
-      </w:r>
-    </w:p>
-    <w:p>
-      <w:pPr>
-        <w:ind w:firstLine="709"/>
-      </w:pPr>
-      <w:r>
-        <w:t xml:space="preserve">Este trabalho foi realizado no âmbito da cadeira </w:t>
-      </w:r>
-      <w:r>
-        <w:rPr>
-          <w:i/>
-        </w:rPr>
-        <w:t>Redes de Computadores</w:t>
-      </w:r>
-      <w:r>
-        <w:t xml:space="preserve"> com o objetivo de aplicar todos os conhecimentos lecionados nas aulas teóricas sobre o </w:t>
-      </w:r>
-      <w:r>
-        <w:rPr>
-          <w:i/>
-        </w:rPr>
-        <w:t>Protocolo de Ligação de Dado</w:t>
-      </w:r>
-      <w:r>
-        <w:t xml:space="preserve">. O trabalho em si consiste na transferência de dados através de uma porta de série. </w:t>
-      </w:r>
-    </w:p>
-    <w:p>
-      <w:r>
-        <w:rPr>
-          <w:rFonts w:ascii="Helvetica" w:hAnsi="Helvetica"/>
-          <w:color w:val="747474"/>
-          <w:sz w:val="21"/>
-          <w:szCs w:val="21"/>
-          <w:shd w:val="clear" w:color="auto" w:fill="FFFFFF"/>
-        </w:rPr>
-        <w:t>outro sobre as principais conclusões do relatório</w:t>
-      </w:r>
-    </w:p>
-    <w:p>
-      <w:pPr>
-        <w:ind w:firstLine="432"/>
-      </w:pPr>
-      <w:r>
-        <w:t>O projeto foi concluído com sucesso, uma vez que foi criada uma aplicação de capaz de enviar e receber os dados.</w:t>
-      </w:r>
-    </w:p>
-    <w:p/>
-    <w:p>
-      <w:pPr>
-        <w:pStyle w:val="Cabealho1"/>
-      </w:pPr>
-      <w:bookmarkStart w:id="1" w:name="_Toc497042779"/>
-      <w:r>
-        <w:t>Introdução</w:t>
-      </w:r>
-      <w:bookmarkEnd w:id="1"/>
-    </w:p>
-    <w:p>
-      <w:pPr>
-        <w:spacing w:line="240" w:lineRule="auto"/>
-        <w:jc w:val="left"/>
-        <w:rPr>
-          <w:rFonts w:ascii="Helvetica" w:hAnsi="Helvetica"/>
-          <w:color w:val="747474"/>
-          <w:sz w:val="21"/>
-          <w:szCs w:val="21"/>
-          <w:shd w:val="clear" w:color="auto" w:fill="FFFFFF"/>
-        </w:rPr>
-      </w:pPr>
-      <w:r>
-        <w:rPr>
-          <w:rFonts w:ascii="Helvetica" w:hAnsi="Helvetica"/>
-          <w:color w:val="747474"/>
-          <w:sz w:val="21"/>
-          <w:szCs w:val="21"/>
-          <w:shd w:val="clear" w:color="auto" w:fill="FFFFFF"/>
-        </w:rPr>
-        <w:t>indicação dos objecti</w:t>
-      </w:r>
-      <w:r>
-        <w:rPr>
-          <w:rFonts w:ascii="Helvetica" w:hAnsi="Helvetica"/>
-          <w:color w:val="747474"/>
-          <w:sz w:val="21"/>
-          <w:szCs w:val="21"/>
-          <w:shd w:val="clear" w:color="auto" w:fill="FFFFFF"/>
-        </w:rPr>
-        <w:t>vos do trabalho e do relatório;</w:t>
-      </w:r>
-    </w:p>
-    <w:p>
-      <w:pPr>
-        <w:ind w:firstLine="709"/>
-      </w:pPr>
-      <w:r>
-        <w:t>O objeti</w:t>
-      </w:r>
-      <w:r>
-        <w:t>vo principal deste trabalho é a implementação de um determinado protocolo para transferência de dados, especificado no guião do projeto, através de uma porta de série, uma das formas ma</w:t>
-      </w:r>
-      <w:r>
-        <w:t>i</w:t>
-      </w:r>
-      <w:r>
-        <w:t xml:space="preserve">s básicas para transferência </w:t>
-      </w:r>
-      <w:r>
-        <w:t>de dados.</w:t>
-      </w:r>
-    </w:p>
-    <w:p>
-      <w:pPr>
-        <w:ind w:firstLine="709"/>
-      </w:pPr>
-      <w:r>
         <w:t xml:space="preserve">O objetivo do relatório é </w:t>
       </w:r>
       <w:r>
         <w:t>demonstrar como a parte teórica foi aplicada ao projecto, uma vez que na demonstração deste não foi muito visível.</w:t>
-      </w:r>
-    </w:p>
-    <w:p>
-      <w:pPr>
-        <w:spacing w:line="240" w:lineRule="auto"/>
-        <w:jc w:val="left"/>
-        <w:rPr>
-          <w:rFonts w:ascii="Times New Roman" w:hAnsi="Times New Roman"/>
-          <w:sz w:val="24"/>
-          <w:szCs w:val="24"/>
-        </w:rPr>
-      </w:pPr>
-      <w:r>
-        <w:rPr>
-          <w:rFonts w:ascii="Helvetica" w:hAnsi="Helvetica"/>
-          <w:color w:val="747474"/>
-          <w:sz w:val="21"/>
-          <w:szCs w:val="21"/>
-          <w:shd w:val="clear" w:color="auto" w:fill="FFFFFF"/>
-        </w:rPr>
-        <w:t>descrição da lógica do relatório com indicações sobre o tipo de informação que poderá ser encontrada em cada uma secções seguintes)</w:t>
       </w:r>
     </w:p>
     <w:p>
@@ -1226,16 +1423,22 @@
         <w:rPr>
           <w:b/>
         </w:rPr>
-        <w:t>Arquitetura</w:t>
-      </w:r>
-      <w:r>
-        <w:t xml:space="preserve"> </w:t>
-      </w:r>
-      <w:r>
-        <w:t>–</w:t>
-      </w:r>
-      <w:r>
-        <w:t xml:space="preserve"> </w:t>
+        <w:t>Arquitetur</w:t>
+      </w:r>
+      <w:r>
+        <w:rPr>
+          <w:b/>
+        </w:rPr>
+        <w:t xml:space="preserve">a e </w:t>
+      </w:r>
+      <w:r>
+        <w:rPr>
+          <w:b/>
+        </w:rPr>
+        <w:t xml:space="preserve">Estrutura do código </w:t>
+      </w:r>
+      <w:r>
+        <w:t xml:space="preserve">– </w:t>
       </w:r>
     </w:p>
     <w:p>
@@ -1250,10 +1453,16 @@
         <w:rPr>
           <w:b/>
         </w:rPr>
-        <w:t xml:space="preserve">Estrutura do código </w:t>
-      </w:r>
-      <w:r>
-        <w:t xml:space="preserve">– </w:t>
+        <w:t xml:space="preserve">Casos principais de uso </w:t>
+      </w:r>
+      <w:r>
+        <w:t>–</w:t>
+      </w:r>
+      <w:r>
+        <w:rPr>
+          <w:b/>
+        </w:rPr>
+        <w:t xml:space="preserve"> </w:t>
       </w:r>
     </w:p>
     <w:p>
@@ -1268,7 +1477,7 @@
         <w:rPr>
           <w:b/>
         </w:rPr>
-        <w:t xml:space="preserve">Casos principais de uso </w:t>
+        <w:t xml:space="preserve">Protocolo de ligação de lógica </w:t>
       </w:r>
       <w:r>
         <w:t>–</w:t>
@@ -1292,13 +1501,7 @@
         <w:rPr>
           <w:b/>
         </w:rPr>
-        <w:t>Protocolo de ligação de lógica</w:t>
-      </w:r>
-      <w:r>
-        <w:rPr>
-          <w:b/>
-        </w:rPr>
-        <w:t xml:space="preserve"> </w:t>
+        <w:t xml:space="preserve">Protocolo de aplicação </w:t>
       </w:r>
       <w:r>
         <w:t>–</w:t>
@@ -1322,22 +1525,10 @@
         <w:rPr>
           <w:b/>
         </w:rPr>
-        <w:t>Protocolo de aplicação</w:t>
-      </w:r>
-      <w:r>
-        <w:rPr>
-          <w:b/>
-        </w:rPr>
-        <w:t xml:space="preserve"> </w:t>
-      </w:r>
-      <w:r>
-        <w:t>–</w:t>
-      </w:r>
-      <w:r>
-        <w:rPr>
-          <w:b/>
-        </w:rPr>
-        <w:t xml:space="preserve"> </w:t>
+        <w:t xml:space="preserve">Validação </w:t>
+      </w:r>
+      <w:r>
+        <w:t xml:space="preserve">– </w:t>
       </w:r>
     </w:p>
     <w:p>
@@ -1352,10 +1543,16 @@
         <w:rPr>
           <w:b/>
         </w:rPr>
-        <w:t xml:space="preserve">Validação </w:t>
-      </w:r>
-      <w:r>
-        <w:t xml:space="preserve">– </w:t>
+        <w:t xml:space="preserve">Eficiência do protocolo de ligação de dados </w:t>
+      </w:r>
+      <w:r>
+        <w:t>–</w:t>
+      </w:r>
+      <w:r>
+        <w:rPr>
+          <w:b/>
+        </w:rPr>
+        <w:t xml:space="preserve"> </w:t>
       </w:r>
     </w:p>
     <w:p>
@@ -1370,7 +1567,7 @@
         <w:rPr>
           <w:b/>
         </w:rPr>
-        <w:t xml:space="preserve">Eficiência do protocolo de ligação de dados </w:t>
+        <w:t xml:space="preserve">Conclusões </w:t>
       </w:r>
       <w:r>
         <w:t>–</w:t>
@@ -1384,137 +1581,1122 @@
     </w:p>
     <w:p>
       <w:pPr>
-        <w:pStyle w:val="PargrafodaLista"/>
-        <w:numPr>
-          <w:ilvl w:val="0"/>
-          <w:numId w:val="29"/>
-        </w:numPr>
-      </w:pPr>
-      <w:r>
-        <w:rPr>
-          <w:b/>
-        </w:rPr>
-        <w:t>C</w:t>
-      </w:r>
-      <w:r>
-        <w:rPr>
-          <w:b/>
-        </w:rPr>
-        <w:t>onclusões</w:t>
-      </w:r>
-      <w:r>
-        <w:rPr>
-          <w:b/>
-        </w:rPr>
-        <w:t xml:space="preserve"> </w:t>
-      </w:r>
-      <w:r>
-        <w:t>–</w:t>
-      </w:r>
-      <w:r>
-        <w:rPr>
-          <w:b/>
-        </w:rPr>
-        <w:t xml:space="preserve"> </w:t>
-      </w:r>
-    </w:p>
-    <w:p>
-      <w:pPr>
         <w:pStyle w:val="Cabealho1"/>
       </w:pPr>
-      <w:bookmarkStart w:id="2" w:name="_Toc497042780"/>
+      <w:bookmarkStart w:id="2" w:name="_Toc497056415"/>
       <w:r>
         <w:t>Arquitetura</w:t>
+      </w:r>
+      <w:r>
+        <w:t xml:space="preserve"> e </w:t>
+      </w:r>
+      <w:r>
+        <w:t>Estrutura do código</w:t>
       </w:r>
       <w:bookmarkEnd w:id="2"/>
     </w:p>
     <w:p>
       <w:pPr>
-        <w:spacing w:line="240" w:lineRule="auto"/>
-        <w:jc w:val="left"/>
-        <w:rPr>
-          <w:rFonts w:ascii="Times New Roman" w:hAnsi="Times New Roman"/>
-          <w:sz w:val="24"/>
-          <w:szCs w:val="24"/>
-        </w:rPr>
-      </w:pPr>
-      <w:r>
-        <w:rPr>
-          <w:rFonts w:ascii="Helvetica" w:hAnsi="Helvetica"/>
-          <w:color w:val="747474"/>
-          <w:sz w:val="21"/>
-          <w:szCs w:val="21"/>
-          <w:shd w:val="clear" w:color="auto" w:fill="FFFFFF"/>
-        </w:rPr>
-        <w:t>blocos funcionais e interfaces</w:t>
+        <w:spacing w:line="276" w:lineRule="auto"/>
+        <w:ind w:firstLine="432"/>
+      </w:pPr>
+      <w:r>
+        <w:t xml:space="preserve">O nosso trabalho foi construído com base no princípio da independência entre camadas, ou seja, </w:t>
+      </w:r>
+      <w:r>
+        <w:t xml:space="preserve">o tornar o programa o mais </w:t>
+      </w:r>
+      <w:r>
+        <w:t>modal</w:t>
+      </w:r>
+      <w:r>
+        <w:t xml:space="preserve"> possível. Para uma melhor implementação optamos por dividir em 3 parte:</w:t>
       </w:r>
     </w:p>
     <w:p>
       <w:pPr>
-        <w:ind w:firstLine="709"/>
-      </w:pPr>
-      <w:r>
-        <w:t xml:space="preserve">O nosso trabalho foi construído com base no princípio da independência entre camadas, ou seja, </w:t>
-      </w:r>
-      <w:r>
-        <w:t xml:space="preserve">o tornar o programa o mais </w:t>
-      </w:r>
-      <w:r>
-        <w:rPr>
-          <w:i/>
-        </w:rPr>
-        <w:t>modal</w:t>
-      </w:r>
-      <w:r>
-        <w:t xml:space="preserve"> possível. Para uma melhor implementação optamos por dividir em 3 parte:</w:t>
-      </w:r>
+        <w:pStyle w:val="Cabealho2"/>
+      </w:pPr>
+      <w:bookmarkStart w:id="3" w:name="_Toc497056416"/>
+      <w:r>
+        <w:t>Data Link – Ligação de dados</w:t>
+      </w:r>
+      <w:bookmarkEnd w:id="3"/>
     </w:p>
     <w:p>
       <w:pPr>
-        <w:pStyle w:val="Cabealho1"/>
-      </w:pPr>
-      <w:r>
-        <w:lastRenderedPageBreak/>
-        <w:t>Estrutura do código</w:t>
+        <w:ind w:firstLine="576"/>
+      </w:pPr>
+      <w:r>
+        <w:t xml:space="preserve">Os ficheiros </w:t>
+      </w:r>
+      <w:r>
+        <w:t>dataLink.h</w:t>
+      </w:r>
+      <w:r>
+        <w:t xml:space="preserve"> e </w:t>
+      </w:r>
+      <w:r>
+        <w:t>dataLink.c</w:t>
+      </w:r>
+      <w:r>
+        <w:t xml:space="preserve"> representam o nível </w:t>
+      </w:r>
+      <w:r>
+        <w:t>mais baixo da a</w:t>
+      </w:r>
+      <w:r>
+        <w:t>plicaçã</w:t>
+      </w:r>
+      <w:r>
+        <w:t>o. É</w:t>
+      </w:r>
+      <w:r>
+        <w:t xml:space="preserve"> </w:t>
+      </w:r>
+      <w:r>
+        <w:t>através destes que é estabelecida a ligação entre a porta de série e aplicaçã</w:t>
+      </w:r>
+      <w:r>
+        <w:t xml:space="preserve">o. Assim sendo, podemos concluir que são estes ficheiros que configuram, iniciam e terminam a ligação e também os que escrevem e lêem dados da porta de série e fazem o tratamento dos erros, </w:t>
+      </w:r>
+      <w:r>
+        <w:t>stuffing</w:t>
+      </w:r>
+      <w:r>
+        <w:t xml:space="preserve"> e </w:t>
+      </w:r>
+      <w:r>
+        <w:t>destuffing</w:t>
+      </w:r>
+      <w:r>
+        <w:t>.</w:t>
       </w:r>
     </w:p>
     <w:p>
       <w:pPr>
+        <w:ind w:left="1418" w:firstLine="709"/>
+      </w:pPr>
+      <w:r>
+        <w:rPr>
+          <w:noProof/>
+        </w:rPr>
+        <w:lastRenderedPageBreak/>
+        <mc:AlternateContent>
+          <mc:Choice Requires="wps">
+            <w:drawing>
+              <wp:inline distT="0" distB="0" distL="0" distR="0" wp14:anchorId="27B52B5E" wp14:editId="152CC35E">
+                <wp:extent cx="3753017" cy="2320394"/>
+                <wp:effectExtent l="0" t="0" r="0" b="0"/>
+                <wp:docPr id="1" name="Caixa de Texto 1"/>
+                <wp:cNvGraphicFramePr/>
+                <a:graphic xmlns:a="http://schemas.openxmlformats.org/drawingml/2006/main">
+                  <a:graphicData uri="http://schemas.microsoft.com/office/word/2010/wordprocessingShape">
+                    <wps:wsp>
+                      <wps:cNvSpPr txBox="1"/>
+                      <wps:spPr>
+                        <a:xfrm>
+                          <a:off x="0" y="0"/>
+                          <a:ext cx="3753017" cy="2320394"/>
+                        </a:xfrm>
+                        <a:prstGeom prst="rect">
+                          <a:avLst/>
+                        </a:prstGeom>
+                        <a:noFill/>
+                        <a:ln>
+                          <a:noFill/>
+                        </a:ln>
+                        <a:effectLst/>
+                      </wps:spPr>
+                      <wps:style>
+                        <a:lnRef idx="0">
+                          <a:schemeClr val="accent1"/>
+                        </a:lnRef>
+                        <a:fillRef idx="0">
+                          <a:schemeClr val="accent1"/>
+                        </a:fillRef>
+                        <a:effectRef idx="0">
+                          <a:schemeClr val="accent1"/>
+                        </a:effectRef>
+                        <a:fontRef idx="minor">
+                          <a:schemeClr val="dk1"/>
+                        </a:fontRef>
+                      </wps:style>
+                      <wps:txbx>
+                        <w:txbxContent>
+                          <w:p>
+                            <w:pPr>
+                              <w:jc w:val="left"/>
+                              <w:rPr>
+                                <w:rFonts w:ascii="Eurostile" w:hAnsi="Eurostile" w:cs="Courier New"/>
+                              </w:rPr>
+                            </w:pPr>
+                            <w:r>
+                              <w:rPr>
+                                <w:rFonts w:ascii="Eurostile" w:hAnsi="Eurostile" w:cs="Courier New"/>
+                                <w:color w:val="4472C4" w:themeColor="accent1"/>
+                              </w:rPr>
+                              <w:t>int</w:t>
+                            </w:r>
+                            <w:r>
+                              <w:rPr>
+                                <w:rFonts w:ascii="Eurostile" w:hAnsi="Eurostile" w:cs="Courier New"/>
+                              </w:rPr>
+                              <w:t xml:space="preserve"> open_serial_port(</w:t>
+                            </w:r>
+                            <w:r>
+                              <w:rPr>
+                                <w:rFonts w:ascii="Eurostile" w:hAnsi="Eurostile" w:cs="Courier New"/>
+                                <w:color w:val="4472C4" w:themeColor="accent1"/>
+                              </w:rPr>
+                              <w:t>char</w:t>
+                            </w:r>
+                            <w:r>
+                              <w:rPr>
+                                <w:rFonts w:ascii="Eurostile" w:hAnsi="Eurostile" w:cs="Courier New"/>
+                              </w:rPr>
+                              <w:t xml:space="preserve">* port, </w:t>
+                            </w:r>
+                            <w:r>
+                              <w:rPr>
+                                <w:rFonts w:ascii="Eurostile" w:hAnsi="Eurostile" w:cs="Courier New"/>
+                                <w:color w:val="4472C4" w:themeColor="accent1"/>
+                              </w:rPr>
+                              <w:t xml:space="preserve">int </w:t>
+                            </w:r>
+                            <w:r>
+                              <w:rPr>
+                                <w:rFonts w:ascii="Eurostile" w:hAnsi="Eurostile" w:cs="Courier New"/>
+                              </w:rPr>
+                              <w:t>whoCalls);</w:t>
+                            </w:r>
+                          </w:p>
+                          <w:p>
+                            <w:pPr>
+                              <w:jc w:val="left"/>
+                              <w:rPr>
+                                <w:rFonts w:ascii="Eurostile" w:hAnsi="Eurostile" w:cs="Courier New"/>
+                              </w:rPr>
+                            </w:pPr>
+                            <w:r>
+                              <w:rPr>
+                                <w:rFonts w:ascii="Eurostile" w:hAnsi="Eurostile" w:cs="Courier New"/>
+                                <w:color w:val="4472C4" w:themeColor="accent1"/>
+                              </w:rPr>
+                              <w:t xml:space="preserve">int </w:t>
+                            </w:r>
+                            <w:r>
+                              <w:rPr>
+                                <w:rFonts w:ascii="Eurostile" w:hAnsi="Eurostile" w:cs="Courier New"/>
+                              </w:rPr>
+                              <w:t>open_receiver(</w:t>
+                            </w:r>
+                            <w:r>
+                              <w:rPr>
+                                <w:rFonts w:ascii="Eurostile" w:hAnsi="Eurostile" w:cs="Courier New"/>
+                                <w:color w:val="4472C4" w:themeColor="accent1"/>
+                              </w:rPr>
+                              <w:t>char</w:t>
+                            </w:r>
+                            <w:r>
+                              <w:rPr>
+                                <w:rFonts w:ascii="Eurostile" w:hAnsi="Eurostile" w:cs="Courier New"/>
+                              </w:rPr>
+                              <w:t>* port);</w:t>
+                            </w:r>
+                          </w:p>
+                          <w:p>
+                            <w:pPr>
+                              <w:jc w:val="left"/>
+                              <w:rPr>
+                                <w:rFonts w:ascii="Eurostile" w:hAnsi="Eurostile" w:cs="Courier New"/>
+                              </w:rPr>
+                            </w:pPr>
+                            <w:r>
+                              <w:rPr>
+                                <w:rFonts w:ascii="Eurostile" w:hAnsi="Eurostile" w:cs="Courier New"/>
+                                <w:color w:val="4472C4" w:themeColor="accent1"/>
+                              </w:rPr>
+                              <w:t xml:space="preserve">int </w:t>
+                            </w:r>
+                            <w:r>
+                              <w:rPr>
+                                <w:rFonts w:ascii="Eurostile" w:hAnsi="Eurostile" w:cs="Courier New"/>
+                              </w:rPr>
+                              <w:t>open_</w:t>
+                            </w:r>
+                            <w:r>
+                              <w:rPr>
+                                <w:rFonts w:ascii="Eurostile" w:hAnsi="Eurostile" w:cs="Courier New"/>
+                              </w:rPr>
+                              <w:t>sender</w:t>
+                            </w:r>
+                            <w:r>
+                              <w:rPr>
+                                <w:rFonts w:ascii="Eurostile" w:hAnsi="Eurostile" w:cs="Courier New"/>
+                              </w:rPr>
+                              <w:t>(</w:t>
+                            </w:r>
+                            <w:r>
+                              <w:rPr>
+                                <w:rFonts w:ascii="Eurostile" w:hAnsi="Eurostile" w:cs="Courier New"/>
+                                <w:color w:val="4472C4" w:themeColor="accent1"/>
+                              </w:rPr>
+                              <w:t>char</w:t>
+                            </w:r>
+                            <w:r>
+                              <w:rPr>
+                                <w:rFonts w:ascii="Eurostile" w:hAnsi="Eurostile" w:cs="Courier New"/>
+                              </w:rPr>
+                              <w:t>* port);</w:t>
+                            </w:r>
+                          </w:p>
+                          <w:p>
+                            <w:pPr>
+                              <w:jc w:val="left"/>
+                              <w:rPr>
+                                <w:rFonts w:ascii="Eurostile" w:hAnsi="Eurostile" w:cs="Courier New"/>
+                              </w:rPr>
+                            </w:pPr>
+                            <w:r>
+                              <w:rPr>
+                                <w:rFonts w:ascii="Eurostile" w:hAnsi="Eurostile" w:cs="Courier New"/>
+                                <w:color w:val="4472C4" w:themeColor="accent1"/>
+                              </w:rPr>
+                              <w:t xml:space="preserve">int </w:t>
+                            </w:r>
+                            <w:r>
+                              <w:rPr>
+                                <w:rFonts w:ascii="Eurostile" w:hAnsi="Eurostile" w:cs="Courier New"/>
+                              </w:rPr>
+                              <w:t>stuffing(</w:t>
+                            </w:r>
+                            <w:r>
+                              <w:rPr>
+                                <w:rFonts w:ascii="Eurostile" w:hAnsi="Eurostile" w:cs="Courier New"/>
+                                <w:color w:val="4472C4" w:themeColor="accent1"/>
+                              </w:rPr>
+                              <w:t>unsigned char</w:t>
+                            </w:r>
+                            <w:r>
+                              <w:rPr>
+                                <w:rFonts w:ascii="Eurostile" w:hAnsi="Eurostile" w:cs="Courier New"/>
+                              </w:rPr>
+                              <w:t xml:space="preserve">* frame, </w:t>
+                            </w:r>
+                            <w:r>
+                              <w:rPr>
+                                <w:rFonts w:ascii="Eurostile" w:hAnsi="Eurostile" w:cs="Courier New"/>
+                                <w:color w:val="4472C4" w:themeColor="accent1"/>
+                              </w:rPr>
+                              <w:t xml:space="preserve">int </w:t>
+                            </w:r>
+                            <w:r>
+                              <w:rPr>
+                                <w:rFonts w:ascii="Eurostile" w:hAnsi="Eurostile" w:cs="Courier New"/>
+                              </w:rPr>
+                              <w:t>length);</w:t>
+                            </w:r>
+                          </w:p>
+                          <w:p>
+                            <w:pPr>
+                              <w:jc w:val="left"/>
+                              <w:rPr>
+                                <w:rFonts w:ascii="Eurostile" w:hAnsi="Eurostile" w:cs="Courier New"/>
+                              </w:rPr>
+                            </w:pPr>
+                            <w:r>
+                              <w:rPr>
+                                <w:rFonts w:ascii="Eurostile" w:hAnsi="Eurostile" w:cs="Courier New"/>
+                                <w:color w:val="4472C4" w:themeColor="accent1"/>
+                              </w:rPr>
+                              <w:t xml:space="preserve">int </w:t>
+                            </w:r>
+                            <w:r>
+                              <w:rPr>
+                                <w:rFonts w:ascii="Eurostile" w:hAnsi="Eurostile" w:cs="Courier New"/>
+                              </w:rPr>
+                              <w:t>destuffing(</w:t>
+                            </w:r>
+                            <w:r>
+                              <w:rPr>
+                                <w:rFonts w:ascii="Eurostile" w:hAnsi="Eurostile" w:cs="Courier New"/>
+                                <w:color w:val="4472C4" w:themeColor="accent1"/>
+                              </w:rPr>
+                              <w:t>char</w:t>
+                            </w:r>
+                            <w:r>
+                              <w:rPr>
+                                <w:rFonts w:ascii="Eurostile" w:hAnsi="Eurostile" w:cs="Courier New"/>
+                              </w:rPr>
+                              <w:t>* frame);</w:t>
+                            </w:r>
+                          </w:p>
+                          <w:p>
+                            <w:pPr>
+                              <w:jc w:val="left"/>
+                              <w:rPr>
+                                <w:rFonts w:ascii="Eurostile" w:hAnsi="Eurostile" w:cs="Courier New"/>
+                              </w:rPr>
+                            </w:pPr>
+                            <w:r>
+                              <w:rPr>
+                                <w:rFonts w:ascii="Eurostile" w:hAnsi="Eurostile" w:cs="Courier New"/>
+                                <w:color w:val="4472C4" w:themeColor="accent1"/>
+                              </w:rPr>
+                              <w:t xml:space="preserve">int </w:t>
+                            </w:r>
+                            <w:r>
+                              <w:rPr>
+                                <w:rFonts w:ascii="Eurostile" w:hAnsi="Eurostile" w:cs="Courier New"/>
+                              </w:rPr>
+                              <w:t>llopen(</w:t>
+                            </w:r>
+                            <w:r>
+                              <w:rPr>
+                                <w:rFonts w:ascii="Eurostile" w:hAnsi="Eurostile" w:cs="Courier New"/>
+                                <w:color w:val="4472C4" w:themeColor="accent1"/>
+                              </w:rPr>
+                              <w:t>char</w:t>
+                            </w:r>
+                            <w:r>
+                              <w:rPr>
+                                <w:rFonts w:ascii="Eurostile" w:hAnsi="Eurostile" w:cs="Courier New"/>
+                              </w:rPr>
+                              <w:t xml:space="preserve">* port, </w:t>
+                            </w:r>
+                            <w:r>
+                              <w:rPr>
+                                <w:rFonts w:ascii="Eurostile" w:hAnsi="Eurostile" w:cs="Courier New"/>
+                                <w:color w:val="4472C4" w:themeColor="accent1"/>
+                              </w:rPr>
+                              <w:t xml:space="preserve">int </w:t>
+                            </w:r>
+                            <w:r>
+                              <w:rPr>
+                                <w:rFonts w:ascii="Eurostile" w:hAnsi="Eurostile" w:cs="Courier New"/>
+                              </w:rPr>
+                              <w:t>whoCalls);</w:t>
+                            </w:r>
+                          </w:p>
+                          <w:p>
+                            <w:pPr>
+                              <w:jc w:val="left"/>
+                              <w:rPr>
+                                <w:rFonts w:ascii="Eurostile" w:hAnsi="Eurostile" w:cs="Courier New"/>
+                              </w:rPr>
+                            </w:pPr>
+                            <w:r>
+                              <w:rPr>
+                                <w:rFonts w:ascii="Eurostile" w:hAnsi="Eurostile" w:cs="Courier New"/>
+                                <w:color w:val="4472C4" w:themeColor="accent1"/>
+                              </w:rPr>
+                              <w:t xml:space="preserve">int </w:t>
+                            </w:r>
+                            <w:r>
+                              <w:rPr>
+                                <w:rFonts w:ascii="Eurostile" w:hAnsi="Eurostile" w:cs="Courier New"/>
+                              </w:rPr>
+                              <w:t>llread</w:t>
+                            </w:r>
+                            <w:r>
+                              <w:rPr>
+                                <w:rFonts w:ascii="Eurostile" w:hAnsi="Eurostile" w:cs="Courier New"/>
+                              </w:rPr>
+                              <w:t>(</w:t>
+                            </w:r>
+                            <w:r>
+                              <w:rPr>
+                                <w:rFonts w:ascii="Eurostile" w:hAnsi="Eurostile" w:cs="Courier New"/>
+                                <w:color w:val="4472C4" w:themeColor="accent1"/>
+                              </w:rPr>
+                              <w:t>char</w:t>
+                            </w:r>
+                            <w:r>
+                              <w:rPr>
+                                <w:rFonts w:ascii="Eurostile" w:hAnsi="Eurostile" w:cs="Courier New"/>
+                              </w:rPr>
+                              <w:t xml:space="preserve">* port, </w:t>
+                            </w:r>
+                            <w:r>
+                              <w:rPr>
+                                <w:rFonts w:ascii="Eurostile" w:hAnsi="Eurostile" w:cs="Courier New"/>
+                                <w:color w:val="4472C4" w:themeColor="accent1"/>
+                              </w:rPr>
+                              <w:t xml:space="preserve">int </w:t>
+                            </w:r>
+                            <w:r>
+                              <w:rPr>
+                                <w:rFonts w:ascii="Eurostile" w:hAnsi="Eurostile" w:cs="Courier New"/>
+                              </w:rPr>
+                              <w:t>whoCalls);</w:t>
+                            </w:r>
+                          </w:p>
+                          <w:p>
+                            <w:pPr>
+                              <w:jc w:val="left"/>
+                              <w:rPr>
+                                <w:rFonts w:ascii="Eurostile" w:hAnsi="Eurostile" w:cs="Courier New"/>
+                              </w:rPr>
+                            </w:pPr>
+                            <w:r>
+                              <w:rPr>
+                                <w:rFonts w:ascii="Eurostile" w:hAnsi="Eurostile" w:cs="Courier New"/>
+                                <w:color w:val="4472C4" w:themeColor="accent1"/>
+                              </w:rPr>
+                              <w:t xml:space="preserve">int </w:t>
+                            </w:r>
+                            <w:r>
+                              <w:rPr>
+                                <w:rFonts w:ascii="Eurostile" w:hAnsi="Eurostile" w:cs="Courier New"/>
+                              </w:rPr>
+                              <w:t>llwrite(</w:t>
+                            </w:r>
+                            <w:r>
+                              <w:rPr>
+                                <w:rFonts w:ascii="Eurostile" w:hAnsi="Eurostile" w:cs="Courier New"/>
+                                <w:color w:val="4472C4" w:themeColor="accent1"/>
+                              </w:rPr>
+                              <w:t xml:space="preserve">int </w:t>
+                            </w:r>
+                            <w:r>
+                              <w:rPr>
+                                <w:rFonts w:ascii="Eurostile" w:hAnsi="Eurostile" w:cs="Courier New"/>
+                              </w:rPr>
+                              <w:t xml:space="preserve">fd, </w:t>
+                            </w:r>
+                            <w:r>
+                              <w:rPr>
+                                <w:rFonts w:ascii="Eurostile" w:hAnsi="Eurostile" w:cs="Courier New"/>
+                                <w:color w:val="4472C4" w:themeColor="accent1"/>
+                              </w:rPr>
+                              <w:t>char</w:t>
+                            </w:r>
+                            <w:r>
+                              <w:rPr>
+                                <w:rFonts w:ascii="Eurostile" w:hAnsi="Eurostile" w:cs="Courier New"/>
+                              </w:rPr>
+                              <w:t xml:space="preserve">* buffer, </w:t>
+                            </w:r>
+                            <w:r>
+                              <w:rPr>
+                                <w:rFonts w:ascii="Eurostile" w:hAnsi="Eurostile" w:cs="Courier New"/>
+                                <w:color w:val="4472C4" w:themeColor="accent1"/>
+                              </w:rPr>
+                              <w:t xml:space="preserve">int </w:t>
+                            </w:r>
+                            <w:r>
+                              <w:rPr>
+                                <w:rFonts w:ascii="Eurostile" w:hAnsi="Eurostile" w:cs="Courier New"/>
+                              </w:rPr>
+                              <w:t>length);</w:t>
+                            </w:r>
+                          </w:p>
+                          <w:p>
+                            <w:pPr>
+                              <w:jc w:val="left"/>
+                              <w:rPr>
+                                <w:rFonts w:ascii="Eurostile" w:hAnsi="Eurostile" w:cs="Courier New"/>
+                              </w:rPr>
+                            </w:pPr>
+                            <w:r>
+                              <w:rPr>
+                                <w:rFonts w:ascii="Eurostile" w:hAnsi="Eurostile" w:cs="Courier New"/>
+                                <w:color w:val="4472C4" w:themeColor="accent1"/>
+                              </w:rPr>
+                              <w:t xml:space="preserve">int </w:t>
+                            </w:r>
+                            <w:r>
+                              <w:rPr>
+                                <w:rFonts w:ascii="Eurostile" w:hAnsi="Eurostile" w:cs="Courier New"/>
+                              </w:rPr>
+                              <w:t>llclose(</w:t>
+                            </w:r>
+                            <w:r>
+                              <w:rPr>
+                                <w:rFonts w:ascii="Eurostile" w:hAnsi="Eurostile" w:cs="Courier New"/>
+                                <w:color w:val="4472C4" w:themeColor="accent1"/>
+                              </w:rPr>
+                              <w:t xml:space="preserve">int </w:t>
+                            </w:r>
+                            <w:r>
+                              <w:rPr>
+                                <w:rFonts w:ascii="Eurostile" w:hAnsi="Eurostile" w:cs="Courier New"/>
+                              </w:rPr>
+                              <w:t xml:space="preserve">fd, </w:t>
+                            </w:r>
+                            <w:r>
+                              <w:rPr>
+                                <w:rFonts w:ascii="Eurostile" w:hAnsi="Eurostile" w:cs="Courier New"/>
+                                <w:color w:val="4472C4" w:themeColor="accent1"/>
+                              </w:rPr>
+                              <w:t xml:space="preserve">int </w:t>
+                            </w:r>
+                            <w:r>
+                              <w:rPr>
+                                <w:rFonts w:ascii="Eurostile" w:hAnsi="Eurostile" w:cs="Courier New"/>
+                              </w:rPr>
+                              <w:t>whoCalls);</w:t>
+                            </w:r>
+                          </w:p>
+                        </w:txbxContent>
+                      </wps:txbx>
+                      <wps:bodyPr rot="0" spcFirstLastPara="0" vertOverflow="overflow" horzOverflow="overflow" vert="horz" wrap="square" lIns="91440" tIns="45720" rIns="91440" bIns="45720" numCol="1" spcCol="0" rtlCol="0" fromWordArt="0" anchor="t" anchorCtr="0" forceAA="0" compatLnSpc="1">
+                        <a:prstTxWarp prst="textNoShape">
+                          <a:avLst/>
+                        </a:prstTxWarp>
+                        <a:noAutofit/>
+                      </wps:bodyPr>
+                    </wps:wsp>
+                  </a:graphicData>
+                </a:graphic>
+              </wp:inline>
+            </w:drawing>
+          </mc:Choice>
+          <mc:Fallback>
+            <w:pict>
+              <v:shapetype w14:anchorId="27B52B5E" id="_x0000_t202" coordsize="21600,21600" o:spt="202" path="m0,0l0,21600,21600,21600,21600,0xe">
+                <v:stroke joinstyle="miter"/>
+                <v:path gradientshapeok="t" o:connecttype="rect"/>
+              </v:shapetype>
+              <v:shape id="Caixa de Texto 1" o:spid="_x0000_s1026" type="#_x0000_t202" style="width:295.5pt;height:182.7pt;visibility:visible;mso-wrap-style:square;mso-left-percent:-10001;mso-top-percent:-10001;mso-position-horizontal:absolute;mso-position-horizontal-relative:char;mso-position-vertical:absolute;mso-position-vertical-relative:line;mso-left-percent:-10001;mso-top-percent:-10001;v-text-anchor:top" o:gfxdata="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" filled="f" stroked="f">
+                <v:textbox>
+                  <w:txbxContent>
+                    <w:p>
+                      <w:pPr>
+                        <w:jc w:val="left"/>
+                        <w:rPr>
+                          <w:rFonts w:ascii="Eurostile" w:hAnsi="Eurostile" w:cs="Courier New"/>
+                        </w:rPr>
+                      </w:pPr>
+                      <w:r>
+                        <w:rPr>
+                          <w:rFonts w:ascii="Eurostile" w:hAnsi="Eurostile" w:cs="Courier New"/>
+                          <w:color w:val="4472C4" w:themeColor="accent1"/>
+                        </w:rPr>
+                        <w:t>int</w:t>
+                      </w:r>
+                      <w:r>
+                        <w:rPr>
+                          <w:rFonts w:ascii="Eurostile" w:hAnsi="Eurostile" w:cs="Courier New"/>
+                        </w:rPr>
+                        <w:t xml:space="preserve"> open_serial_port(</w:t>
+                      </w:r>
+                      <w:r>
+                        <w:rPr>
+                          <w:rFonts w:ascii="Eurostile" w:hAnsi="Eurostile" w:cs="Courier New"/>
+                          <w:color w:val="4472C4" w:themeColor="accent1"/>
+                        </w:rPr>
+                        <w:t>char</w:t>
+                      </w:r>
+                      <w:r>
+                        <w:rPr>
+                          <w:rFonts w:ascii="Eurostile" w:hAnsi="Eurostile" w:cs="Courier New"/>
+                        </w:rPr>
+                        <w:t xml:space="preserve">* port, </w:t>
+                      </w:r>
+                      <w:r>
+                        <w:rPr>
+                          <w:rFonts w:ascii="Eurostile" w:hAnsi="Eurostile" w:cs="Courier New"/>
+                          <w:color w:val="4472C4" w:themeColor="accent1"/>
+                        </w:rPr>
+                        <w:t xml:space="preserve">int </w:t>
+                      </w:r>
+                      <w:r>
+                        <w:rPr>
+                          <w:rFonts w:ascii="Eurostile" w:hAnsi="Eurostile" w:cs="Courier New"/>
+                        </w:rPr>
+                        <w:t>whoCalls);</w:t>
+                      </w:r>
+                    </w:p>
+                    <w:p>
+                      <w:pPr>
+                        <w:jc w:val="left"/>
+                        <w:rPr>
+                          <w:rFonts w:ascii="Eurostile" w:hAnsi="Eurostile" w:cs="Courier New"/>
+                        </w:rPr>
+                      </w:pPr>
+                      <w:r>
+                        <w:rPr>
+                          <w:rFonts w:ascii="Eurostile" w:hAnsi="Eurostile" w:cs="Courier New"/>
+                          <w:color w:val="4472C4" w:themeColor="accent1"/>
+                        </w:rPr>
+                        <w:t xml:space="preserve">int </w:t>
+                      </w:r>
+                      <w:r>
+                        <w:rPr>
+                          <w:rFonts w:ascii="Eurostile" w:hAnsi="Eurostile" w:cs="Courier New"/>
+                        </w:rPr>
+                        <w:t>open_receiver(</w:t>
+                      </w:r>
+                      <w:r>
+                        <w:rPr>
+                          <w:rFonts w:ascii="Eurostile" w:hAnsi="Eurostile" w:cs="Courier New"/>
+                          <w:color w:val="4472C4" w:themeColor="accent1"/>
+                        </w:rPr>
+                        <w:t>char</w:t>
+                      </w:r>
+                      <w:r>
+                        <w:rPr>
+                          <w:rFonts w:ascii="Eurostile" w:hAnsi="Eurostile" w:cs="Courier New"/>
+                        </w:rPr>
+                        <w:t>* port);</w:t>
+                      </w:r>
+                    </w:p>
+                    <w:p>
+                      <w:pPr>
+                        <w:jc w:val="left"/>
+                        <w:rPr>
+                          <w:rFonts w:ascii="Eurostile" w:hAnsi="Eurostile" w:cs="Courier New"/>
+                        </w:rPr>
+                      </w:pPr>
+                      <w:r>
+                        <w:rPr>
+                          <w:rFonts w:ascii="Eurostile" w:hAnsi="Eurostile" w:cs="Courier New"/>
+                          <w:color w:val="4472C4" w:themeColor="accent1"/>
+                        </w:rPr>
+                        <w:t xml:space="preserve">int </w:t>
+                      </w:r>
+                      <w:r>
+                        <w:rPr>
+                          <w:rFonts w:ascii="Eurostile" w:hAnsi="Eurostile" w:cs="Courier New"/>
+                        </w:rPr>
+                        <w:t>open_</w:t>
+                      </w:r>
+                      <w:r>
+                        <w:rPr>
+                          <w:rFonts w:ascii="Eurostile" w:hAnsi="Eurostile" w:cs="Courier New"/>
+                        </w:rPr>
+                        <w:t>sender</w:t>
+                      </w:r>
+                      <w:r>
+                        <w:rPr>
+                          <w:rFonts w:ascii="Eurostile" w:hAnsi="Eurostile" w:cs="Courier New"/>
+                        </w:rPr>
+                        <w:t>(</w:t>
+                      </w:r>
+                      <w:r>
+                        <w:rPr>
+                          <w:rFonts w:ascii="Eurostile" w:hAnsi="Eurostile" w:cs="Courier New"/>
+                          <w:color w:val="4472C4" w:themeColor="accent1"/>
+                        </w:rPr>
+                        <w:t>char</w:t>
+                      </w:r>
+                      <w:r>
+                        <w:rPr>
+                          <w:rFonts w:ascii="Eurostile" w:hAnsi="Eurostile" w:cs="Courier New"/>
+                        </w:rPr>
+                        <w:t>* port);</w:t>
+                      </w:r>
+                    </w:p>
+                    <w:p>
+                      <w:pPr>
+                        <w:jc w:val="left"/>
+                        <w:rPr>
+                          <w:rFonts w:ascii="Eurostile" w:hAnsi="Eurostile" w:cs="Courier New"/>
+                        </w:rPr>
+                      </w:pPr>
+                      <w:r>
+                        <w:rPr>
+                          <w:rFonts w:ascii="Eurostile" w:hAnsi="Eurostile" w:cs="Courier New"/>
+                          <w:color w:val="4472C4" w:themeColor="accent1"/>
+                        </w:rPr>
+                        <w:t xml:space="preserve">int </w:t>
+                      </w:r>
+                      <w:r>
+                        <w:rPr>
+                          <w:rFonts w:ascii="Eurostile" w:hAnsi="Eurostile" w:cs="Courier New"/>
+                        </w:rPr>
+                        <w:t>stuffing(</w:t>
+                      </w:r>
+                      <w:r>
+                        <w:rPr>
+                          <w:rFonts w:ascii="Eurostile" w:hAnsi="Eurostile" w:cs="Courier New"/>
+                          <w:color w:val="4472C4" w:themeColor="accent1"/>
+                        </w:rPr>
+                        <w:t>unsigned char</w:t>
+                      </w:r>
+                      <w:r>
+                        <w:rPr>
+                          <w:rFonts w:ascii="Eurostile" w:hAnsi="Eurostile" w:cs="Courier New"/>
+                        </w:rPr>
+                        <w:t xml:space="preserve">* frame, </w:t>
+                      </w:r>
+                      <w:r>
+                        <w:rPr>
+                          <w:rFonts w:ascii="Eurostile" w:hAnsi="Eurostile" w:cs="Courier New"/>
+                          <w:color w:val="4472C4" w:themeColor="accent1"/>
+                        </w:rPr>
+                        <w:t xml:space="preserve">int </w:t>
+                      </w:r>
+                      <w:r>
+                        <w:rPr>
+                          <w:rFonts w:ascii="Eurostile" w:hAnsi="Eurostile" w:cs="Courier New"/>
+                        </w:rPr>
+                        <w:t>length);</w:t>
+                      </w:r>
+                    </w:p>
+                    <w:p>
+                      <w:pPr>
+                        <w:jc w:val="left"/>
+                        <w:rPr>
+                          <w:rFonts w:ascii="Eurostile" w:hAnsi="Eurostile" w:cs="Courier New"/>
+                        </w:rPr>
+                      </w:pPr>
+                      <w:r>
+                        <w:rPr>
+                          <w:rFonts w:ascii="Eurostile" w:hAnsi="Eurostile" w:cs="Courier New"/>
+                          <w:color w:val="4472C4" w:themeColor="accent1"/>
+                        </w:rPr>
+                        <w:t xml:space="preserve">int </w:t>
+                      </w:r>
+                      <w:r>
+                        <w:rPr>
+                          <w:rFonts w:ascii="Eurostile" w:hAnsi="Eurostile" w:cs="Courier New"/>
+                        </w:rPr>
+                        <w:t>destuffing(</w:t>
+                      </w:r>
+                      <w:r>
+                        <w:rPr>
+                          <w:rFonts w:ascii="Eurostile" w:hAnsi="Eurostile" w:cs="Courier New"/>
+                          <w:color w:val="4472C4" w:themeColor="accent1"/>
+                        </w:rPr>
+                        <w:t>char</w:t>
+                      </w:r>
+                      <w:r>
+                        <w:rPr>
+                          <w:rFonts w:ascii="Eurostile" w:hAnsi="Eurostile" w:cs="Courier New"/>
+                        </w:rPr>
+                        <w:t>* frame);</w:t>
+                      </w:r>
+                    </w:p>
+                    <w:p>
+                      <w:pPr>
+                        <w:jc w:val="left"/>
+                        <w:rPr>
+                          <w:rFonts w:ascii="Eurostile" w:hAnsi="Eurostile" w:cs="Courier New"/>
+                        </w:rPr>
+                      </w:pPr>
+                      <w:r>
+                        <w:rPr>
+                          <w:rFonts w:ascii="Eurostile" w:hAnsi="Eurostile" w:cs="Courier New"/>
+                          <w:color w:val="4472C4" w:themeColor="accent1"/>
+                        </w:rPr>
+                        <w:t xml:space="preserve">int </w:t>
+                      </w:r>
+                      <w:r>
+                        <w:rPr>
+                          <w:rFonts w:ascii="Eurostile" w:hAnsi="Eurostile" w:cs="Courier New"/>
+                        </w:rPr>
+                        <w:t>llopen(</w:t>
+                      </w:r>
+                      <w:r>
+                        <w:rPr>
+                          <w:rFonts w:ascii="Eurostile" w:hAnsi="Eurostile" w:cs="Courier New"/>
+                          <w:color w:val="4472C4" w:themeColor="accent1"/>
+                        </w:rPr>
+                        <w:t>char</w:t>
+                      </w:r>
+                      <w:r>
+                        <w:rPr>
+                          <w:rFonts w:ascii="Eurostile" w:hAnsi="Eurostile" w:cs="Courier New"/>
+                        </w:rPr>
+                        <w:t xml:space="preserve">* port, </w:t>
+                      </w:r>
+                      <w:r>
+                        <w:rPr>
+                          <w:rFonts w:ascii="Eurostile" w:hAnsi="Eurostile" w:cs="Courier New"/>
+                          <w:color w:val="4472C4" w:themeColor="accent1"/>
+                        </w:rPr>
+                        <w:t xml:space="preserve">int </w:t>
+                      </w:r>
+                      <w:r>
+                        <w:rPr>
+                          <w:rFonts w:ascii="Eurostile" w:hAnsi="Eurostile" w:cs="Courier New"/>
+                        </w:rPr>
+                        <w:t>whoCalls);</w:t>
+                      </w:r>
+                    </w:p>
+                    <w:p>
+                      <w:pPr>
+                        <w:jc w:val="left"/>
+                        <w:rPr>
+                          <w:rFonts w:ascii="Eurostile" w:hAnsi="Eurostile" w:cs="Courier New"/>
+                        </w:rPr>
+                      </w:pPr>
+                      <w:r>
+                        <w:rPr>
+                          <w:rFonts w:ascii="Eurostile" w:hAnsi="Eurostile" w:cs="Courier New"/>
+                          <w:color w:val="4472C4" w:themeColor="accent1"/>
+                        </w:rPr>
+                        <w:t xml:space="preserve">int </w:t>
+                      </w:r>
+                      <w:r>
+                        <w:rPr>
+                          <w:rFonts w:ascii="Eurostile" w:hAnsi="Eurostile" w:cs="Courier New"/>
+                        </w:rPr>
+                        <w:t>llread</w:t>
+                      </w:r>
+                      <w:r>
+                        <w:rPr>
+                          <w:rFonts w:ascii="Eurostile" w:hAnsi="Eurostile" w:cs="Courier New"/>
+                        </w:rPr>
+                        <w:t>(</w:t>
+                      </w:r>
+                      <w:r>
+                        <w:rPr>
+                          <w:rFonts w:ascii="Eurostile" w:hAnsi="Eurostile" w:cs="Courier New"/>
+                          <w:color w:val="4472C4" w:themeColor="accent1"/>
+                        </w:rPr>
+                        <w:t>char</w:t>
+                      </w:r>
+                      <w:r>
+                        <w:rPr>
+                          <w:rFonts w:ascii="Eurostile" w:hAnsi="Eurostile" w:cs="Courier New"/>
+                        </w:rPr>
+                        <w:t xml:space="preserve">* port, </w:t>
+                      </w:r>
+                      <w:r>
+                        <w:rPr>
+                          <w:rFonts w:ascii="Eurostile" w:hAnsi="Eurostile" w:cs="Courier New"/>
+                          <w:color w:val="4472C4" w:themeColor="accent1"/>
+                        </w:rPr>
+                        <w:t xml:space="preserve">int </w:t>
+                      </w:r>
+                      <w:r>
+                        <w:rPr>
+                          <w:rFonts w:ascii="Eurostile" w:hAnsi="Eurostile" w:cs="Courier New"/>
+                        </w:rPr>
+                        <w:t>whoCalls);</w:t>
+                      </w:r>
+                    </w:p>
+                    <w:p>
+                      <w:pPr>
+                        <w:jc w:val="left"/>
+                        <w:rPr>
+                          <w:rFonts w:ascii="Eurostile" w:hAnsi="Eurostile" w:cs="Courier New"/>
+                        </w:rPr>
+                      </w:pPr>
+                      <w:r>
+                        <w:rPr>
+                          <w:rFonts w:ascii="Eurostile" w:hAnsi="Eurostile" w:cs="Courier New"/>
+                          <w:color w:val="4472C4" w:themeColor="accent1"/>
+                        </w:rPr>
+                        <w:t xml:space="preserve">int </w:t>
+                      </w:r>
+                      <w:r>
+                        <w:rPr>
+                          <w:rFonts w:ascii="Eurostile" w:hAnsi="Eurostile" w:cs="Courier New"/>
+                        </w:rPr>
+                        <w:t>llwrite(</w:t>
+                      </w:r>
+                      <w:r>
+                        <w:rPr>
+                          <w:rFonts w:ascii="Eurostile" w:hAnsi="Eurostile" w:cs="Courier New"/>
+                          <w:color w:val="4472C4" w:themeColor="accent1"/>
+                        </w:rPr>
+                        <w:t xml:space="preserve">int </w:t>
+                      </w:r>
+                      <w:r>
+                        <w:rPr>
+                          <w:rFonts w:ascii="Eurostile" w:hAnsi="Eurostile" w:cs="Courier New"/>
+                        </w:rPr>
+                        <w:t xml:space="preserve">fd, </w:t>
+                      </w:r>
+                      <w:r>
+                        <w:rPr>
+                          <w:rFonts w:ascii="Eurostile" w:hAnsi="Eurostile" w:cs="Courier New"/>
+                          <w:color w:val="4472C4" w:themeColor="accent1"/>
+                        </w:rPr>
+                        <w:t>char</w:t>
+                      </w:r>
+                      <w:r>
+                        <w:rPr>
+                          <w:rFonts w:ascii="Eurostile" w:hAnsi="Eurostile" w:cs="Courier New"/>
+                        </w:rPr>
+                        <w:t xml:space="preserve">* buffer, </w:t>
+                      </w:r>
+                      <w:r>
+                        <w:rPr>
+                          <w:rFonts w:ascii="Eurostile" w:hAnsi="Eurostile" w:cs="Courier New"/>
+                          <w:color w:val="4472C4" w:themeColor="accent1"/>
+                        </w:rPr>
+                        <w:t xml:space="preserve">int </w:t>
+                      </w:r>
+                      <w:r>
+                        <w:rPr>
+                          <w:rFonts w:ascii="Eurostile" w:hAnsi="Eurostile" w:cs="Courier New"/>
+                        </w:rPr>
+                        <w:t>length);</w:t>
+                      </w:r>
+                    </w:p>
+                    <w:p>
+                      <w:pPr>
+                        <w:jc w:val="left"/>
+                        <w:rPr>
+                          <w:rFonts w:ascii="Eurostile" w:hAnsi="Eurostile" w:cs="Courier New"/>
+                        </w:rPr>
+                      </w:pPr>
+                      <w:r>
+                        <w:rPr>
+                          <w:rFonts w:ascii="Eurostile" w:hAnsi="Eurostile" w:cs="Courier New"/>
+                          <w:color w:val="4472C4" w:themeColor="accent1"/>
+                        </w:rPr>
+                        <w:t xml:space="preserve">int </w:t>
+                      </w:r>
+                      <w:r>
+                        <w:rPr>
+                          <w:rFonts w:ascii="Eurostile" w:hAnsi="Eurostile" w:cs="Courier New"/>
+                        </w:rPr>
+                        <w:t>llclose(</w:t>
+                      </w:r>
+                      <w:r>
+                        <w:rPr>
+                          <w:rFonts w:ascii="Eurostile" w:hAnsi="Eurostile" w:cs="Courier New"/>
+                          <w:color w:val="4472C4" w:themeColor="accent1"/>
+                        </w:rPr>
+                        <w:t xml:space="preserve">int </w:t>
+                      </w:r>
+                      <w:r>
+                        <w:rPr>
+                          <w:rFonts w:ascii="Eurostile" w:hAnsi="Eurostile" w:cs="Courier New"/>
+                        </w:rPr>
+                        <w:t xml:space="preserve">fd, </w:t>
+                      </w:r>
+                      <w:r>
+                        <w:rPr>
+                          <w:rFonts w:ascii="Eurostile" w:hAnsi="Eurostile" w:cs="Courier New"/>
+                          <w:color w:val="4472C4" w:themeColor="accent1"/>
+                        </w:rPr>
+                        <w:t xml:space="preserve">int </w:t>
+                      </w:r>
+                      <w:r>
+                        <w:rPr>
+                          <w:rFonts w:ascii="Eurostile" w:hAnsi="Eurostile" w:cs="Courier New"/>
+                        </w:rPr>
+                        <w:t>whoCalls);</w:t>
+                      </w:r>
+                    </w:p>
+                  </w:txbxContent>
+                </v:textbox>
+                <w10:anchorlock/>
+              </v:shape>
+            </w:pict>
+          </mc:Fallback>
+        </mc:AlternateContent>
+      </w:r>
+    </w:p>
+    <w:p>
+      <w:pPr>
         <w:pStyle w:val="Cabealho2"/>
       </w:pPr>
-      <w:r>
-        <w:t>Data Link – Ligação de dados</w:t>
-      </w:r>
+      <w:bookmarkStart w:id="4" w:name="_Toc497056417"/>
+      <w:r>
+        <w:t xml:space="preserve">App Link </w:t>
+      </w:r>
+      <w:r>
+        <w:t>–</w:t>
+      </w:r>
+      <w:r>
+        <w:t xml:space="preserve"> </w:t>
+      </w:r>
+      <w:r>
+        <w:t>Aplicação</w:t>
+      </w:r>
+      <w:bookmarkEnd w:id="4"/>
+    </w:p>
+    <w:p>
+      <w:pPr>
+        <w:spacing w:line="276" w:lineRule="auto"/>
+        <w:ind w:firstLine="432"/>
+      </w:pPr>
+      <w:r>
+        <w:t xml:space="preserve">Os ficheiros </w:t>
+      </w:r>
+      <w:r>
+        <w:rPr>
+          <w:i/>
+        </w:rPr>
+        <w:t>AppLink.h</w:t>
+      </w:r>
+      <w:r>
+        <w:t xml:space="preserve"> e </w:t>
+      </w:r>
+      <w:r>
+        <w:rPr>
+          <w:i/>
+        </w:rPr>
+        <w:t>AppLink.c</w:t>
+      </w:r>
+      <w:r>
+        <w:rPr>
+          <w:i/>
+        </w:rPr>
+        <w:t xml:space="preserve"> </w:t>
+      </w:r>
+      <w:r>
+        <w:t xml:space="preserve">representam o nível intermédio da aplicação, ou seja é o nível que </w:t>
+      </w:r>
+      <w:r>
+        <w:t>faz a ponte de ligação entre os níveis mais baixo (</w:t>
+      </w:r>
+      <w:r>
+        <w:rPr>
+          <w:i/>
+        </w:rPr>
+        <w:t>dataLink.c</w:t>
+      </w:r>
+      <w:r>
+        <w:t xml:space="preserve"> e </w:t>
+      </w:r>
+      <w:r>
+        <w:rPr>
+          <w:i/>
+        </w:rPr>
+        <w:t>dataLink.h</w:t>
+      </w:r>
+      <w:r>
+        <w:t>) e o mais alto (</w:t>
+      </w:r>
+      <w:r>
+        <w:rPr>
+          <w:i/>
+        </w:rPr>
+        <w:t>interface</w:t>
+      </w:r>
+      <w:r>
+        <w:t>).</w:t>
+      </w:r>
+      <w:bookmarkStart w:id="5" w:name="_GoBack"/>
+      <w:bookmarkEnd w:id="5"/>
     </w:p>
     <w:p/>
     <w:p>
       <w:pPr>
         <w:pStyle w:val="Cabealho2"/>
       </w:pPr>
-      <w:r>
-        <w:t xml:space="preserve">App Link </w:t>
-      </w:r>
-      <w:r>
-        <w:t>–</w:t>
-      </w:r>
-      <w:r>
-        <w:t xml:space="preserve"> </w:t>
-      </w:r>
-      <w:r>
-        <w:t>Aplicação</w:t>
+      <w:bookmarkStart w:id="6" w:name="_Toc497056418"/>
+      <w:r>
+        <w:t>Interface</w:t>
+      </w:r>
+      <w:bookmarkEnd w:id="6"/>
+    </w:p>
+    <w:p>
+      <w:pPr>
+        <w:spacing w:line="276" w:lineRule="auto"/>
+        <w:ind w:firstLine="432"/>
+      </w:pPr>
+      <w:r>
+        <w:t xml:space="preserve">O nosso trabalho foi construído com base no princípio da independência entre camadas, ou seja, o tornar o programa o mais </w:t>
+      </w:r>
+      <w:r>
+        <w:t>modal</w:t>
+      </w:r>
+      <w:r>
+        <w:t xml:space="preserve"> possível. Para uma melhor implementação optamos por dividir em 3 parte:</w:t>
       </w:r>
     </w:p>
     <w:p/>
-    <w:p>
-      <w:pPr>
-        <w:pStyle w:val="Cabealho2"/>
-      </w:pPr>
-      <w:r>
-        <w:t>Interface</w:t>
-      </w:r>
-      <w:bookmarkStart w:id="3" w:name="_GoBack"/>
-      <w:bookmarkEnd w:id="3"/>
-    </w:p>
     <w:sectPr>
       <w:headerReference w:type="default" r:id="rId9"/>
       <w:footerReference w:type="default" r:id="rId10"/>
@@ -1522,6 +2704,7 @@
       <w:pgSz w:w="11900" w:h="16840"/>
       <w:pgMar w:top="1417" w:right="1701" w:bottom="1417" w:left="1701" w:header="708" w:footer="708" w:gutter="0"/>
       <w:cols w:space="708"/>
+      <w:titlePg/>
       <w:docGrid w:linePitch="360"/>
     </w:sectPr>
   </w:body>
@@ -1601,7 +2784,7 @@
         <w:noProof/>
         <w:color w:val="808080" w:themeColor="background1" w:themeShade="80"/>
       </w:rPr>
-      <w:t>4</w:t>
+      <w:t>3</w:t>
     </w:r>
     <w:r>
       <w:rPr>
@@ -7221,7 +8404,7 @@
 </file>
 
 <file path=customXml/itemProps1.xml><?xml version="1.0" encoding="utf-8"?>
-<ds:datastoreItem xmlns:ds="http://schemas.openxmlformats.org/officeDocument/2006/customXml" ds:itemID="{C1107C7F-50DF-ED42-A09B-740561D23E3F}">
+<ds:datastoreItem xmlns:ds="http://schemas.openxmlformats.org/officeDocument/2006/customXml" ds:itemID="{80983589-4873-EF4E-BC87-380CBB45675E}">
   <ds:schemaRefs>
     <ds:schemaRef ds:uri="http://schemas.openxmlformats.org/officeDocument/2006/bibliography"/>
   </ds:schemaRefs>

--- a/trabalho_1/1TrabalhoRCOM.docx
+++ b/trabalho_1/1TrabalhoRCOM.docx
@@ -31,6 +31,25 @@
           <w:szCs w:val="36"/>
         </w:rPr>
       </w:pPr>
+    </w:p>
+    <w:p>
+      <w:pPr>
+        <w:spacing w:line="276" w:lineRule="auto"/>
+        <w:jc w:val="center"/>
+        <w:rPr>
+          <w:rFonts w:cs="Tahoma"/>
+          <w:sz w:val="32"/>
+          <w:szCs w:val="36"/>
+        </w:rPr>
+      </w:pPr>
+      <w:r>
+        <w:rPr>
+          <w:rFonts w:cs="Tahoma"/>
+          <w:sz w:val="32"/>
+          <w:szCs w:val="36"/>
+        </w:rPr>
+        <w:t>Relatório</w:t>
+      </w:r>
     </w:p>
     <w:p>
       <w:pPr>
@@ -180,6 +199,7 @@
           <w:szCs w:val="37"/>
         </w:rPr>
       </w:pPr>
+      <w:proofErr w:type="gramStart"/>
       <w:r>
         <w:rPr>
           <w:rFonts w:eastAsia="Calibri" w:cs="Tahoma"/>
@@ -207,6 +227,7 @@
         </w:rPr>
         <w:t>Integrado</w:t>
       </w:r>
+      <w:proofErr w:type="gramEnd"/>
       <w:r>
         <w:rPr>
           <w:rFonts w:cs="Tahoma"/>
@@ -719,7 +740,7 @@
             </w:rPr>
             <w:fldChar w:fldCharType="separate"/>
           </w:r>
-          <w:hyperlink w:anchor="_Toc497056413" w:history="1">
+          <w:hyperlink w:anchor="_Toc497487637" w:history="1">
             <w:r>
               <w:rPr>
                 <w:rStyle w:val="Hiperligao"/>
@@ -762,7 +783,7 @@
                 <w:noProof/>
                 <w:webHidden/>
               </w:rPr>
-              <w:instrText xml:space="preserve"> PAGEREF _Toc497056413 \h </w:instrText>
+              <w:instrText xml:space="preserve"> PAGEREF _Toc497487637 \h </w:instrText>
             </w:r>
             <w:r>
               <w:rPr>
@@ -807,7 +828,7 @@
               <w:noProof/>
             </w:rPr>
           </w:pPr>
-          <w:hyperlink w:anchor="_Toc497056414" w:history="1">
+          <w:hyperlink w:anchor="_Toc497487638" w:history="1">
             <w:r>
               <w:rPr>
                 <w:rStyle w:val="Hiperligao"/>
@@ -850,7 +871,7 @@
                 <w:noProof/>
                 <w:webHidden/>
               </w:rPr>
-              <w:instrText xml:space="preserve"> PAGEREF _Toc497056414 \h </w:instrText>
+              <w:instrText xml:space="preserve"> PAGEREF _Toc497487638 \h </w:instrText>
             </w:r>
             <w:r>
               <w:rPr>
@@ -895,7 +916,7 @@
               <w:noProof/>
             </w:rPr>
           </w:pPr>
-          <w:hyperlink w:anchor="_Toc497056415" w:history="1">
+          <w:hyperlink w:anchor="_Toc497487639" w:history="1">
             <w:r>
               <w:rPr>
                 <w:rStyle w:val="Hiperligao"/>
@@ -938,7 +959,7 @@
                 <w:noProof/>
                 <w:webHidden/>
               </w:rPr>
-              <w:instrText xml:space="preserve"> PAGEREF _Toc497056415 \h </w:instrText>
+              <w:instrText xml:space="preserve"> PAGEREF _Toc497487639 \h </w:instrText>
             </w:r>
             <w:r>
               <w:rPr>
@@ -985,7 +1006,7 @@
               <w:szCs w:val="24"/>
             </w:rPr>
           </w:pPr>
-          <w:hyperlink w:anchor="_Toc497056416" w:history="1">
+          <w:hyperlink w:anchor="_Toc497487640" w:history="1">
             <w:r>
               <w:rPr>
                 <w:rStyle w:val="Hiperligao"/>
@@ -1030,7 +1051,7 @@
                 <w:noProof/>
                 <w:webHidden/>
               </w:rPr>
-              <w:instrText xml:space="preserve"> PAGEREF _Toc497056416 \h </w:instrText>
+              <w:instrText xml:space="preserve"> PAGEREF _Toc497487640 \h </w:instrText>
             </w:r>
             <w:r>
               <w:rPr>
@@ -1077,7 +1098,7 @@
               <w:szCs w:val="24"/>
             </w:rPr>
           </w:pPr>
-          <w:hyperlink w:anchor="_Toc497056417" w:history="1">
+          <w:hyperlink w:anchor="_Toc497487641" w:history="1">
             <w:r>
               <w:rPr>
                 <w:rStyle w:val="Hiperligao"/>
@@ -1101,7 +1122,21 @@
                 <w:rStyle w:val="Hiperligao"/>
                 <w:noProof/>
               </w:rPr>
-              <w:t>App Link – Aplicação</w:t>
+              <w:t>App Link</w:t>
+            </w:r>
+            <w:r>
+              <w:rPr>
+                <w:rStyle w:val="Hiperligao"/>
+                <w:noProof/>
+              </w:rPr>
+              <w:t xml:space="preserve"> </w:t>
+            </w:r>
+            <w:r>
+              <w:rPr>
+                <w:rStyle w:val="Hiperligao"/>
+                <w:noProof/>
+              </w:rPr>
+              <w:t>– Aplicação</w:t>
             </w:r>
             <w:r>
               <w:rPr>
@@ -1122,7 +1157,183 @@
                 <w:noProof/>
                 <w:webHidden/>
               </w:rPr>
-              <w:instrText xml:space="preserve"> PAGEREF _Toc497056417 \h </w:instrText>
+              <w:instrText xml:space="preserve"> PAGEREF _Toc497487641 \h </w:instrText>
+            </w:r>
+            <w:r>
+              <w:rPr>
+                <w:noProof/>
+                <w:webHidden/>
+              </w:rPr>
+            </w:r>
+            <w:r>
+              <w:rPr>
+                <w:noProof/>
+                <w:webHidden/>
+              </w:rPr>
+              <w:fldChar w:fldCharType="separate"/>
+            </w:r>
+            <w:r>
+              <w:rPr>
+                <w:noProof/>
+                <w:webHidden/>
+              </w:rPr>
+              <w:t>4</w:t>
+            </w:r>
+            <w:r>
+              <w:rPr>
+                <w:noProof/>
+                <w:webHidden/>
+              </w:rPr>
+              <w:fldChar w:fldCharType="end"/>
+            </w:r>
+          </w:hyperlink>
+        </w:p>
+        <w:p>
+          <w:pPr>
+            <w:pStyle w:val="ndice1"/>
+            <w:tabs>
+              <w:tab w:val="left" w:pos="440"/>
+              <w:tab w:val="right" w:leader="dot" w:pos="8488"/>
+            </w:tabs>
+            <w:rPr>
+              <w:rFonts w:eastAsiaTheme="minorEastAsia" w:cstheme="minorBidi"/>
+              <w:b w:val="0"/>
+              <w:bCs w:val="0"/>
+              <w:noProof/>
+            </w:rPr>
+          </w:pPr>
+          <w:hyperlink w:anchor="_Toc497487642" w:history="1">
+            <w:r>
+              <w:rPr>
+                <w:rStyle w:val="Hiperligao"/>
+                <w:noProof/>
+              </w:rPr>
+              <w:t>4</w:t>
+            </w:r>
+            <w:r>
+              <w:rPr>
+                <w:rFonts w:eastAsiaTheme="minorEastAsia" w:cstheme="minorBidi"/>
+                <w:b w:val="0"/>
+                <w:bCs w:val="0"/>
+                <w:noProof/>
+              </w:rPr>
+              <w:tab/>
+            </w:r>
+            <w:r>
+              <w:rPr>
+                <w:rStyle w:val="Hiperligao"/>
+                <w:noProof/>
+              </w:rPr>
+              <w:t>Casos de uso principais</w:t>
+            </w:r>
+            <w:r>
+              <w:rPr>
+                <w:noProof/>
+                <w:webHidden/>
+              </w:rPr>
+              <w:tab/>
+            </w:r>
+            <w:r>
+              <w:rPr>
+                <w:noProof/>
+                <w:webHidden/>
+              </w:rPr>
+              <w:fldChar w:fldCharType="begin"/>
+            </w:r>
+            <w:r>
+              <w:rPr>
+                <w:noProof/>
+                <w:webHidden/>
+              </w:rPr>
+              <w:instrText xml:space="preserve"> PAGEREF _Toc497487642 \h </w:instrText>
+            </w:r>
+            <w:r>
+              <w:rPr>
+                <w:noProof/>
+                <w:webHidden/>
+              </w:rPr>
+            </w:r>
+            <w:r>
+              <w:rPr>
+                <w:noProof/>
+                <w:webHidden/>
+              </w:rPr>
+              <w:fldChar w:fldCharType="separate"/>
+            </w:r>
+            <w:r>
+              <w:rPr>
+                <w:noProof/>
+                <w:webHidden/>
+              </w:rPr>
+              <w:t>4</w:t>
+            </w:r>
+            <w:r>
+              <w:rPr>
+                <w:noProof/>
+                <w:webHidden/>
+              </w:rPr>
+              <w:fldChar w:fldCharType="end"/>
+            </w:r>
+          </w:hyperlink>
+        </w:p>
+        <w:p>
+          <w:pPr>
+            <w:pStyle w:val="ndice1"/>
+            <w:tabs>
+              <w:tab w:val="left" w:pos="440"/>
+              <w:tab w:val="right" w:leader="dot" w:pos="8488"/>
+            </w:tabs>
+            <w:rPr>
+              <w:rFonts w:eastAsiaTheme="minorEastAsia" w:cstheme="minorBidi"/>
+              <w:b w:val="0"/>
+              <w:bCs w:val="0"/>
+              <w:noProof/>
+            </w:rPr>
+          </w:pPr>
+          <w:hyperlink w:anchor="_Toc497487643" w:history="1">
+            <w:r>
+              <w:rPr>
+                <w:rStyle w:val="Hiperligao"/>
+                <w:noProof/>
+              </w:rPr>
+              <w:t>5</w:t>
+            </w:r>
+            <w:r>
+              <w:rPr>
+                <w:rFonts w:eastAsiaTheme="minorEastAsia" w:cstheme="minorBidi"/>
+                <w:b w:val="0"/>
+                <w:bCs w:val="0"/>
+                <w:noProof/>
+              </w:rPr>
+              <w:tab/>
+            </w:r>
+            <w:r>
+              <w:rPr>
+                <w:rStyle w:val="Hiperligao"/>
+                <w:noProof/>
+              </w:rPr>
+              <w:t>Protocolo de ligação lógica</w:t>
+            </w:r>
+            <w:r>
+              <w:rPr>
+                <w:noProof/>
+                <w:webHidden/>
+              </w:rPr>
+              <w:tab/>
+            </w:r>
+            <w:r>
+              <w:rPr>
+                <w:noProof/>
+                <w:webHidden/>
+              </w:rPr>
+              <w:fldChar w:fldCharType="begin"/>
+            </w:r>
+            <w:r>
+              <w:rPr>
+                <w:noProof/>
+                <w:webHidden/>
+              </w:rPr>
+              <w:instrText xml:space="preserve"> PAGEREF _Toc497487643 \h </w:instrText>
             </w:r>
             <w:r>
               <w:rPr>
@@ -1169,13 +1380,13 @@
               <w:szCs w:val="24"/>
             </w:rPr>
           </w:pPr>
-          <w:hyperlink w:anchor="_Toc497056418" w:history="1">
+          <w:hyperlink w:anchor="_Toc497487644" w:history="1">
             <w:r>
               <w:rPr>
                 <w:rStyle w:val="Hiperligao"/>
                 <w:noProof/>
               </w:rPr>
-              <w:t>3.3</w:t>
+              <w:t>5.1</w:t>
             </w:r>
             <w:r>
               <w:rPr>
@@ -1193,7 +1404,7 @@
                 <w:rStyle w:val="Hiperligao"/>
                 <w:noProof/>
               </w:rPr>
-              <w:t>Interface</w:t>
+              <w:t>llopen() e llclose()</w:t>
             </w:r>
             <w:r>
               <w:rPr>
@@ -1214,7 +1425,7 @@
                 <w:noProof/>
                 <w:webHidden/>
               </w:rPr>
-              <w:instrText xml:space="preserve"> PAGEREF _Toc497056418 \h </w:instrText>
+              <w:instrText xml:space="preserve"> PAGEREF _Toc497487644 \h </w:instrText>
             </w:r>
             <w:r>
               <w:rPr>
@@ -1234,7 +1445,637 @@
                 <w:noProof/>
                 <w:webHidden/>
               </w:rPr>
-              <w:t>4</w:t>
+              <w:t>5</w:t>
+            </w:r>
+            <w:r>
+              <w:rPr>
+                <w:noProof/>
+                <w:webHidden/>
+              </w:rPr>
+              <w:fldChar w:fldCharType="end"/>
+            </w:r>
+          </w:hyperlink>
+        </w:p>
+        <w:p>
+          <w:pPr>
+            <w:pStyle w:val="ndice2"/>
+            <w:tabs>
+              <w:tab w:val="left" w:pos="880"/>
+              <w:tab w:val="right" w:leader="dot" w:pos="8488"/>
+            </w:tabs>
+            <w:rPr>
+              <w:rFonts w:eastAsiaTheme="minorEastAsia" w:cstheme="minorBidi"/>
+              <w:b w:val="0"/>
+              <w:bCs w:val="0"/>
+              <w:noProof/>
+              <w:sz w:val="24"/>
+              <w:szCs w:val="24"/>
+            </w:rPr>
+          </w:pPr>
+          <w:hyperlink w:anchor="_Toc497487645" w:history="1">
+            <w:r>
+              <w:rPr>
+                <w:rStyle w:val="Hiperligao"/>
+                <w:noProof/>
+              </w:rPr>
+              <w:t>5.2</w:t>
+            </w:r>
+            <w:r>
+              <w:rPr>
+                <w:rFonts w:eastAsiaTheme="minorEastAsia" w:cstheme="minorBidi"/>
+                <w:b w:val="0"/>
+                <w:bCs w:val="0"/>
+                <w:noProof/>
+                <w:sz w:val="24"/>
+                <w:szCs w:val="24"/>
+              </w:rPr>
+              <w:tab/>
+            </w:r>
+            <w:r>
+              <w:rPr>
+                <w:rStyle w:val="Hiperligao"/>
+                <w:noProof/>
+              </w:rPr>
+              <w:t>llread() e llwrite()</w:t>
+            </w:r>
+            <w:r>
+              <w:rPr>
+                <w:noProof/>
+                <w:webHidden/>
+              </w:rPr>
+              <w:tab/>
+            </w:r>
+            <w:r>
+              <w:rPr>
+                <w:noProof/>
+                <w:webHidden/>
+              </w:rPr>
+              <w:fldChar w:fldCharType="begin"/>
+            </w:r>
+            <w:r>
+              <w:rPr>
+                <w:noProof/>
+                <w:webHidden/>
+              </w:rPr>
+              <w:instrText xml:space="preserve"> PAGEREF _Toc497487645 \h </w:instrText>
+            </w:r>
+            <w:r>
+              <w:rPr>
+                <w:noProof/>
+                <w:webHidden/>
+              </w:rPr>
+            </w:r>
+            <w:r>
+              <w:rPr>
+                <w:noProof/>
+                <w:webHidden/>
+              </w:rPr>
+              <w:fldChar w:fldCharType="separate"/>
+            </w:r>
+            <w:r>
+              <w:rPr>
+                <w:noProof/>
+                <w:webHidden/>
+              </w:rPr>
+              <w:t>5</w:t>
+            </w:r>
+            <w:r>
+              <w:rPr>
+                <w:noProof/>
+                <w:webHidden/>
+              </w:rPr>
+              <w:fldChar w:fldCharType="end"/>
+            </w:r>
+          </w:hyperlink>
+        </w:p>
+        <w:p>
+          <w:pPr>
+            <w:pStyle w:val="ndice1"/>
+            <w:tabs>
+              <w:tab w:val="left" w:pos="440"/>
+              <w:tab w:val="right" w:leader="dot" w:pos="8488"/>
+            </w:tabs>
+            <w:rPr>
+              <w:rFonts w:eastAsiaTheme="minorEastAsia" w:cstheme="minorBidi"/>
+              <w:b w:val="0"/>
+              <w:bCs w:val="0"/>
+              <w:noProof/>
+            </w:rPr>
+          </w:pPr>
+          <w:hyperlink w:anchor="_Toc497487646" w:history="1">
+            <w:r>
+              <w:rPr>
+                <w:rStyle w:val="Hiperligao"/>
+                <w:noProof/>
+              </w:rPr>
+              <w:t>6</w:t>
+            </w:r>
+            <w:r>
+              <w:rPr>
+                <w:rFonts w:eastAsiaTheme="minorEastAsia" w:cstheme="minorBidi"/>
+                <w:b w:val="0"/>
+                <w:bCs w:val="0"/>
+                <w:noProof/>
+              </w:rPr>
+              <w:tab/>
+            </w:r>
+            <w:r>
+              <w:rPr>
+                <w:rStyle w:val="Hiperligao"/>
+                <w:noProof/>
+              </w:rPr>
+              <w:t>Protocolo de aplicação</w:t>
+            </w:r>
+            <w:r>
+              <w:rPr>
+                <w:noProof/>
+                <w:webHidden/>
+              </w:rPr>
+              <w:tab/>
+            </w:r>
+            <w:r>
+              <w:rPr>
+                <w:noProof/>
+                <w:webHidden/>
+              </w:rPr>
+              <w:fldChar w:fldCharType="begin"/>
+            </w:r>
+            <w:r>
+              <w:rPr>
+                <w:noProof/>
+                <w:webHidden/>
+              </w:rPr>
+              <w:instrText xml:space="preserve"> PAGEREF _Toc497487646 \h </w:instrText>
+            </w:r>
+            <w:r>
+              <w:rPr>
+                <w:noProof/>
+                <w:webHidden/>
+              </w:rPr>
+            </w:r>
+            <w:r>
+              <w:rPr>
+                <w:noProof/>
+                <w:webHidden/>
+              </w:rPr>
+              <w:fldChar w:fldCharType="separate"/>
+            </w:r>
+            <w:r>
+              <w:rPr>
+                <w:noProof/>
+                <w:webHidden/>
+              </w:rPr>
+              <w:t>5</w:t>
+            </w:r>
+            <w:r>
+              <w:rPr>
+                <w:noProof/>
+                <w:webHidden/>
+              </w:rPr>
+              <w:fldChar w:fldCharType="end"/>
+            </w:r>
+          </w:hyperlink>
+        </w:p>
+        <w:p>
+          <w:pPr>
+            <w:pStyle w:val="ndice2"/>
+            <w:tabs>
+              <w:tab w:val="left" w:pos="880"/>
+              <w:tab w:val="right" w:leader="dot" w:pos="8488"/>
+            </w:tabs>
+            <w:rPr>
+              <w:rFonts w:eastAsiaTheme="minorEastAsia" w:cstheme="minorBidi"/>
+              <w:b w:val="0"/>
+              <w:bCs w:val="0"/>
+              <w:noProof/>
+              <w:sz w:val="24"/>
+              <w:szCs w:val="24"/>
+            </w:rPr>
+          </w:pPr>
+          <w:hyperlink w:anchor="_Toc497487647" w:history="1">
+            <w:r>
+              <w:rPr>
+                <w:rStyle w:val="Hiperligao"/>
+                <w:noProof/>
+              </w:rPr>
+              <w:t>6.1</w:t>
+            </w:r>
+            <w:r>
+              <w:rPr>
+                <w:rFonts w:eastAsiaTheme="minorEastAsia" w:cstheme="minorBidi"/>
+                <w:b w:val="0"/>
+                <w:bCs w:val="0"/>
+                <w:noProof/>
+                <w:sz w:val="24"/>
+                <w:szCs w:val="24"/>
+              </w:rPr>
+              <w:tab/>
+            </w:r>
+            <w:r>
+              <w:rPr>
+                <w:rStyle w:val="Hiperligao"/>
+                <w:noProof/>
+                <w:shd w:val="clear" w:color="auto" w:fill="FFFFFF"/>
+              </w:rPr>
+              <w:t>send_Data</w:t>
+            </w:r>
+            <w:r>
+              <w:rPr>
+                <w:rStyle w:val="Hiperligao"/>
+                <w:noProof/>
+              </w:rPr>
+              <w:t>()</w:t>
+            </w:r>
+            <w:r>
+              <w:rPr>
+                <w:rStyle w:val="Hiperligao"/>
+                <w:noProof/>
+                <w:shd w:val="clear" w:color="auto" w:fill="FFFFFF"/>
+              </w:rPr>
+              <w:t xml:space="preserve"> e receive_Data</w:t>
+            </w:r>
+            <w:r>
+              <w:rPr>
+                <w:rStyle w:val="Hiperligao"/>
+                <w:noProof/>
+              </w:rPr>
+              <w:t>()</w:t>
+            </w:r>
+            <w:r>
+              <w:rPr>
+                <w:noProof/>
+                <w:webHidden/>
+              </w:rPr>
+              <w:tab/>
+            </w:r>
+            <w:r>
+              <w:rPr>
+                <w:noProof/>
+                <w:webHidden/>
+              </w:rPr>
+              <w:fldChar w:fldCharType="begin"/>
+            </w:r>
+            <w:r>
+              <w:rPr>
+                <w:noProof/>
+                <w:webHidden/>
+              </w:rPr>
+              <w:instrText xml:space="preserve"> PAGEREF _Toc497487647 \h </w:instrText>
+            </w:r>
+            <w:r>
+              <w:rPr>
+                <w:noProof/>
+                <w:webHidden/>
+              </w:rPr>
+            </w:r>
+            <w:r>
+              <w:rPr>
+                <w:noProof/>
+                <w:webHidden/>
+              </w:rPr>
+              <w:fldChar w:fldCharType="separate"/>
+            </w:r>
+            <w:r>
+              <w:rPr>
+                <w:noProof/>
+                <w:webHidden/>
+              </w:rPr>
+              <w:t>5</w:t>
+            </w:r>
+            <w:r>
+              <w:rPr>
+                <w:noProof/>
+                <w:webHidden/>
+              </w:rPr>
+              <w:fldChar w:fldCharType="end"/>
+            </w:r>
+          </w:hyperlink>
+        </w:p>
+        <w:p>
+          <w:pPr>
+            <w:pStyle w:val="ndice1"/>
+            <w:tabs>
+              <w:tab w:val="left" w:pos="440"/>
+              <w:tab w:val="right" w:leader="dot" w:pos="8488"/>
+            </w:tabs>
+            <w:rPr>
+              <w:rFonts w:eastAsiaTheme="minorEastAsia" w:cstheme="minorBidi"/>
+              <w:b w:val="0"/>
+              <w:bCs w:val="0"/>
+              <w:noProof/>
+            </w:rPr>
+          </w:pPr>
+          <w:hyperlink w:anchor="_Toc497487648" w:history="1">
+            <w:r>
+              <w:rPr>
+                <w:rStyle w:val="Hiperligao"/>
+                <w:noProof/>
+              </w:rPr>
+              <w:t>7</w:t>
+            </w:r>
+            <w:r>
+              <w:rPr>
+                <w:rFonts w:eastAsiaTheme="minorEastAsia" w:cstheme="minorBidi"/>
+                <w:b w:val="0"/>
+                <w:bCs w:val="0"/>
+                <w:noProof/>
+              </w:rPr>
+              <w:tab/>
+            </w:r>
+            <w:r>
+              <w:rPr>
+                <w:rStyle w:val="Hiperligao"/>
+                <w:noProof/>
+              </w:rPr>
+              <w:t>Validação</w:t>
+            </w:r>
+            <w:r>
+              <w:rPr>
+                <w:noProof/>
+                <w:webHidden/>
+              </w:rPr>
+              <w:tab/>
+            </w:r>
+            <w:r>
+              <w:rPr>
+                <w:noProof/>
+                <w:webHidden/>
+              </w:rPr>
+              <w:fldChar w:fldCharType="begin"/>
+            </w:r>
+            <w:r>
+              <w:rPr>
+                <w:noProof/>
+                <w:webHidden/>
+              </w:rPr>
+              <w:instrText xml:space="preserve"> PAGEREF _Toc497487648 \h </w:instrText>
+            </w:r>
+            <w:r>
+              <w:rPr>
+                <w:noProof/>
+                <w:webHidden/>
+              </w:rPr>
+            </w:r>
+            <w:r>
+              <w:rPr>
+                <w:noProof/>
+                <w:webHidden/>
+              </w:rPr>
+              <w:fldChar w:fldCharType="separate"/>
+            </w:r>
+            <w:r>
+              <w:rPr>
+                <w:noProof/>
+                <w:webHidden/>
+              </w:rPr>
+              <w:t>5</w:t>
+            </w:r>
+            <w:r>
+              <w:rPr>
+                <w:noProof/>
+                <w:webHidden/>
+              </w:rPr>
+              <w:fldChar w:fldCharType="end"/>
+            </w:r>
+          </w:hyperlink>
+        </w:p>
+        <w:p>
+          <w:pPr>
+            <w:pStyle w:val="ndice1"/>
+            <w:tabs>
+              <w:tab w:val="left" w:pos="440"/>
+              <w:tab w:val="right" w:leader="dot" w:pos="8488"/>
+            </w:tabs>
+            <w:rPr>
+              <w:rFonts w:eastAsiaTheme="minorEastAsia" w:cstheme="minorBidi"/>
+              <w:b w:val="0"/>
+              <w:bCs w:val="0"/>
+              <w:noProof/>
+            </w:rPr>
+          </w:pPr>
+          <w:hyperlink w:anchor="_Toc497487649" w:history="1">
+            <w:r>
+              <w:rPr>
+                <w:rStyle w:val="Hiperligao"/>
+                <w:noProof/>
+              </w:rPr>
+              <w:t>8</w:t>
+            </w:r>
+            <w:r>
+              <w:rPr>
+                <w:rFonts w:eastAsiaTheme="minorEastAsia" w:cstheme="minorBidi"/>
+                <w:b w:val="0"/>
+                <w:bCs w:val="0"/>
+                <w:noProof/>
+              </w:rPr>
+              <w:tab/>
+            </w:r>
+            <w:r>
+              <w:rPr>
+                <w:rStyle w:val="Hiperligao"/>
+                <w:noProof/>
+              </w:rPr>
+              <w:t>Eficiência do protocolo de ligação de dados</w:t>
+            </w:r>
+            <w:r>
+              <w:rPr>
+                <w:noProof/>
+                <w:webHidden/>
+              </w:rPr>
+              <w:tab/>
+            </w:r>
+            <w:r>
+              <w:rPr>
+                <w:noProof/>
+                <w:webHidden/>
+              </w:rPr>
+              <w:fldChar w:fldCharType="begin"/>
+            </w:r>
+            <w:r>
+              <w:rPr>
+                <w:noProof/>
+                <w:webHidden/>
+              </w:rPr>
+              <w:instrText xml:space="preserve"> PAGEREF _Toc497487649 \h </w:instrText>
+            </w:r>
+            <w:r>
+              <w:rPr>
+                <w:noProof/>
+                <w:webHidden/>
+              </w:rPr>
+            </w:r>
+            <w:r>
+              <w:rPr>
+                <w:noProof/>
+                <w:webHidden/>
+              </w:rPr>
+              <w:fldChar w:fldCharType="separate"/>
+            </w:r>
+            <w:r>
+              <w:rPr>
+                <w:noProof/>
+                <w:webHidden/>
+              </w:rPr>
+              <w:t>5</w:t>
+            </w:r>
+            <w:r>
+              <w:rPr>
+                <w:noProof/>
+                <w:webHidden/>
+              </w:rPr>
+              <w:fldChar w:fldCharType="end"/>
+            </w:r>
+          </w:hyperlink>
+        </w:p>
+        <w:p>
+          <w:pPr>
+            <w:pStyle w:val="ndice1"/>
+            <w:tabs>
+              <w:tab w:val="left" w:pos="440"/>
+              <w:tab w:val="right" w:leader="dot" w:pos="8488"/>
+            </w:tabs>
+            <w:rPr>
+              <w:rFonts w:eastAsiaTheme="minorEastAsia" w:cstheme="minorBidi"/>
+              <w:b w:val="0"/>
+              <w:bCs w:val="0"/>
+              <w:noProof/>
+            </w:rPr>
+          </w:pPr>
+          <w:hyperlink w:anchor="_Toc497487650" w:history="1">
+            <w:r>
+              <w:rPr>
+                <w:rStyle w:val="Hiperligao"/>
+                <w:noProof/>
+              </w:rPr>
+              <w:t>9</w:t>
+            </w:r>
+            <w:r>
+              <w:rPr>
+                <w:rFonts w:eastAsiaTheme="minorEastAsia" w:cstheme="minorBidi"/>
+                <w:b w:val="0"/>
+                <w:bCs w:val="0"/>
+                <w:noProof/>
+              </w:rPr>
+              <w:tab/>
+            </w:r>
+            <w:r>
+              <w:rPr>
+                <w:rStyle w:val="Hiperligao"/>
+                <w:noProof/>
+              </w:rPr>
+              <w:t>Conclusões</w:t>
+            </w:r>
+            <w:r>
+              <w:rPr>
+                <w:noProof/>
+                <w:webHidden/>
+              </w:rPr>
+              <w:tab/>
+            </w:r>
+            <w:r>
+              <w:rPr>
+                <w:noProof/>
+                <w:webHidden/>
+              </w:rPr>
+              <w:fldChar w:fldCharType="begin"/>
+            </w:r>
+            <w:r>
+              <w:rPr>
+                <w:noProof/>
+                <w:webHidden/>
+              </w:rPr>
+              <w:instrText xml:space="preserve"> PAGEREF _Toc497487650 \h </w:instrText>
+            </w:r>
+            <w:r>
+              <w:rPr>
+                <w:noProof/>
+                <w:webHidden/>
+              </w:rPr>
+            </w:r>
+            <w:r>
+              <w:rPr>
+                <w:noProof/>
+                <w:webHidden/>
+              </w:rPr>
+              <w:fldChar w:fldCharType="separate"/>
+            </w:r>
+            <w:r>
+              <w:rPr>
+                <w:noProof/>
+                <w:webHidden/>
+              </w:rPr>
+              <w:t>5</w:t>
+            </w:r>
+            <w:r>
+              <w:rPr>
+                <w:noProof/>
+                <w:webHidden/>
+              </w:rPr>
+              <w:fldChar w:fldCharType="end"/>
+            </w:r>
+          </w:hyperlink>
+        </w:p>
+        <w:p>
+          <w:pPr>
+            <w:pStyle w:val="ndice1"/>
+            <w:tabs>
+              <w:tab w:val="right" w:leader="dot" w:pos="8488"/>
+            </w:tabs>
+            <w:rPr>
+              <w:rFonts w:eastAsiaTheme="minorEastAsia" w:cstheme="minorBidi"/>
+              <w:b w:val="0"/>
+              <w:bCs w:val="0"/>
+              <w:noProof/>
+            </w:rPr>
+          </w:pPr>
+          <w:hyperlink w:anchor="_Toc497487651" w:history="1">
+            <w:r>
+              <w:rPr>
+                <w:rStyle w:val="Hiperligao"/>
+                <w:noProof/>
+              </w:rPr>
+              <w:t>Anexo – Código fonte</w:t>
+            </w:r>
+            <w:r>
+              <w:rPr>
+                <w:noProof/>
+                <w:webHidden/>
+              </w:rPr>
+              <w:tab/>
+            </w:r>
+            <w:r>
+              <w:rPr>
+                <w:noProof/>
+                <w:webHidden/>
+              </w:rPr>
+              <w:fldChar w:fldCharType="begin"/>
+            </w:r>
+            <w:r>
+              <w:rPr>
+                <w:noProof/>
+                <w:webHidden/>
+              </w:rPr>
+              <w:instrText xml:space="preserve"> PAGEREF _Toc497487651 \h </w:instrText>
+            </w:r>
+            <w:r>
+              <w:rPr>
+                <w:noProof/>
+                <w:webHidden/>
+              </w:rPr>
+            </w:r>
+            <w:r>
+              <w:rPr>
+                <w:noProof/>
+                <w:webHidden/>
+              </w:rPr>
+              <w:fldChar w:fldCharType="separate"/>
+            </w:r>
+            <w:r>
+              <w:rPr>
+                <w:noProof/>
+                <w:webHidden/>
+              </w:rPr>
+              <w:t>6</w:t>
             </w:r>
             <w:r>
               <w:rPr>
@@ -1291,7 +2132,7 @@
       <w:pPr>
         <w:pStyle w:val="Cabealho1"/>
       </w:pPr>
-      <w:bookmarkStart w:id="0" w:name="_Toc497056413"/>
+      <w:bookmarkStart w:id="0" w:name="_Toc497487637"/>
       <w:r>
         <w:lastRenderedPageBreak/>
         <w:t>Sumário</w:t>
@@ -1331,14 +2172,14 @@
         <w:ind w:firstLine="432"/>
       </w:pPr>
       <w:r>
-        <w:t>O projeto foi concluído com sucesso, uma vez que foi criada uma aplicação de capaz de enviar e receber os dados.</w:t>
+        <w:t>O projeto foi concluído. No entanto, não está completo, uma vez que a aplicação só é capaz de enviar o ficheiro quando não ocorrem erros.</w:t>
       </w:r>
     </w:p>
     <w:p>
       <w:pPr>
         <w:pStyle w:val="Cabealho1"/>
       </w:pPr>
-      <w:bookmarkStart w:id="1" w:name="_Toc497056414"/>
+      <w:bookmarkStart w:id="1" w:name="_Toc497487638"/>
       <w:r>
         <w:t>Introdução</w:t>
       </w:r>
@@ -1379,7 +2220,19 @@
         <w:t xml:space="preserve">O objetivo do relatório é </w:t>
       </w:r>
       <w:r>
-        <w:t>demonstrar como a parte teórica foi aplicada ao projecto, uma vez que na demonstração deste não foi muito visível.</w:t>
+        <w:t xml:space="preserve">demonstrar como a parte teórica foi aplicada ao </w:t>
+      </w:r>
+      <w:r>
+        <w:t>projeto</w:t>
+      </w:r>
+      <w:r>
+        <w:t xml:space="preserve">, uma vez que na </w:t>
+      </w:r>
+      <w:r>
+        <w:t>apresentação/</w:t>
+      </w:r>
+      <w:r>
+        <w:t>demonstração deste não foi muito visível.</w:t>
       </w:r>
     </w:p>
     <w:p>
@@ -1408,7 +2261,13 @@
         <w:t xml:space="preserve"> – </w:t>
       </w:r>
       <w:r>
-        <w:t>breve indicação dos objectivos do projeto e do relatório;</w:t>
+        <w:t xml:space="preserve">breve indicação dos </w:t>
+      </w:r>
+      <w:r>
+        <w:t>objetivos</w:t>
+      </w:r>
+      <w:r>
+        <w:t xml:space="preserve"> do projeto e do relatório;</w:t>
       </w:r>
     </w:p>
     <w:p>
@@ -1440,6 +2299,17 @@
       <w:r>
         <w:t xml:space="preserve">– </w:t>
       </w:r>
+      <w:r>
+        <w:t xml:space="preserve">explicação das </w:t>
+      </w:r>
+      <w:proofErr w:type="spellStart"/>
+      <w:r>
+        <w:t>API’s</w:t>
+      </w:r>
+      <w:proofErr w:type="spellEnd"/>
+      <w:r>
+        <w:t>, principais estruturas de dados, funções e a sua relação com a arquitetura;</w:t>
+      </w:r>
     </w:p>
     <w:p>
       <w:pPr>
@@ -1464,6 +2334,12 @@
         </w:rPr>
         <w:t xml:space="preserve"> </w:t>
       </w:r>
+      <w:r>
+        <w:t xml:space="preserve">identificação dos </w:t>
+      </w:r>
+      <w:r>
+        <w:t>principais casos de uso e sequências de chamadas</w:t>
+      </w:r>
     </w:p>
     <w:p>
       <w:pPr>
@@ -1488,6 +2364,12 @@
         </w:rPr>
         <w:t xml:space="preserve"> </w:t>
       </w:r>
+      <w:r>
+        <w:t xml:space="preserve">identificação dos principais aspetos funcionais e descrição </w:t>
+      </w:r>
+      <w:r>
+        <w:t>da estratégia de implementação</w:t>
+      </w:r>
     </w:p>
     <w:p>
       <w:pPr>
@@ -1512,6 +2394,9 @@
         </w:rPr>
         <w:t xml:space="preserve"> </w:t>
       </w:r>
+      <w:r>
+        <w:t>identificação dos principais aspetos funcionais e descrição da estratégia de implementação</w:t>
+      </w:r>
     </w:p>
     <w:p>
       <w:pPr>
@@ -1530,6 +2415,9 @@
       <w:r>
         <w:t xml:space="preserve">– </w:t>
       </w:r>
+      <w:r>
+        <w:t>descrição dos testes efetuados com apresentação com apresentação quantificada</w:t>
+      </w:r>
     </w:p>
     <w:p>
       <w:pPr>
@@ -1554,6 +2442,20 @@
         </w:rPr>
         <w:t xml:space="preserve"> </w:t>
       </w:r>
+      <w:r>
+        <w:t>caraterização estatíst</w:t>
+      </w:r>
+      <w:r>
+        <w:t xml:space="preserve">ica </w:t>
+      </w:r>
+      <w:proofErr w:type="gramStart"/>
+      <w:r>
+        <w:t>da  eficiência</w:t>
+      </w:r>
+      <w:proofErr w:type="gramEnd"/>
+      <w:r>
+        <w:t xml:space="preserve"> do protocolo</w:t>
+      </w:r>
     </w:p>
     <w:p>
       <w:pPr>
@@ -1578,20 +2480,26 @@
         </w:rPr>
         <w:t xml:space="preserve"> </w:t>
       </w:r>
+      <w:r>
+        <w:t>síntese da informação apr</w:t>
+      </w:r>
+      <w:r>
+        <w:t>esentada anteriormente</w:t>
+      </w:r>
+      <w:r>
+        <w:t xml:space="preserve"> reflexão sobre os objetivos de aprendizagem alcançados</w:t>
+      </w:r>
     </w:p>
     <w:p>
       <w:pPr>
         <w:pStyle w:val="Cabealho1"/>
       </w:pPr>
-      <w:bookmarkStart w:id="2" w:name="_Toc497056415"/>
+      <w:bookmarkStart w:id="2" w:name="_Toc497487639"/>
       <w:r>
         <w:t>Arquitetura</w:t>
       </w:r>
       <w:r>
-        <w:t xml:space="preserve"> e </w:t>
-      </w:r>
-      <w:r>
-        <w:t>Estrutura do código</w:t>
+        <w:t xml:space="preserve"> e Estrutura do código</w:t>
       </w:r>
       <w:bookmarkEnd w:id="2"/>
     </w:p>
@@ -1617,7 +2525,7 @@
       <w:pPr>
         <w:pStyle w:val="Cabealho2"/>
       </w:pPr>
-      <w:bookmarkStart w:id="3" w:name="_Toc497056416"/>
+      <w:bookmarkStart w:id="3" w:name="_Toc497487640"/>
       <w:r>
         <w:t>Data Link – Ligação de dados</w:t>
       </w:r>
@@ -1630,15 +2538,19 @@
       <w:r>
         <w:t xml:space="preserve">Os ficheiros </w:t>
       </w:r>
+      <w:proofErr w:type="spellStart"/>
       <w:r>
         <w:t>dataLink.h</w:t>
       </w:r>
+      <w:proofErr w:type="spellEnd"/>
       <w:r>
         <w:t xml:space="preserve"> e </w:t>
       </w:r>
+      <w:proofErr w:type="spellStart"/>
       <w:r>
         <w:t>dataLink.c</w:t>
       </w:r>
+      <w:proofErr w:type="spellEnd"/>
       <w:r>
         <w:t xml:space="preserve"> representam o nível </w:t>
       </w:r>
@@ -1655,49 +2567,100 @@
         <w:t xml:space="preserve"> </w:t>
       </w:r>
       <w:r>
-        <w:t>através destes que é estabelecida a ligação entre a porta de série e aplicaçã</w:t>
-      </w:r>
-      <w:r>
-        <w:t xml:space="preserve">o. Assim sendo, podemos concluir que são estes ficheiros que configuram, iniciam e terminam a ligação e também os que escrevem e lêem dados da porta de série e fazem o tratamento dos erros, </w:t>
-      </w:r>
+        <w:t>atravé</w:t>
+      </w:r>
+      <w:r>
+        <w:t>s deste</w:t>
+      </w:r>
+      <w:r>
+        <w:t xml:space="preserve"> que é estabelecida a ligação entre a porta de série e aplicaçã</w:t>
+      </w:r>
+      <w:r>
+        <w:t xml:space="preserve">o. Assim sendo, podemos </w:t>
+      </w:r>
+      <w:r>
+        <w:lastRenderedPageBreak/>
+        <w:t xml:space="preserve">concluir que </w:t>
+      </w:r>
+      <w:r>
+        <w:t>é este</w:t>
+      </w:r>
+      <w:r>
+        <w:t xml:space="preserve"> que </w:t>
+      </w:r>
+      <w:r>
+        <w:t>configura, inicia e termina</w:t>
+      </w:r>
+      <w:r>
+        <w:t xml:space="preserve"> a ligação e també</w:t>
+      </w:r>
+      <w:r>
+        <w:t>m o</w:t>
+      </w:r>
+      <w:r>
+        <w:t xml:space="preserve"> que </w:t>
+      </w:r>
+      <w:r>
+        <w:t>escreve</w:t>
+      </w:r>
+      <w:r>
+        <w:t xml:space="preserve"> e lê</w:t>
+      </w:r>
+      <w:r>
+        <w:t xml:space="preserve"> os</w:t>
+      </w:r>
+      <w:r>
+        <w:t xml:space="preserve"> dados da porta de sé</w:t>
+      </w:r>
+      <w:r>
+        <w:t>rie, fazendo</w:t>
+      </w:r>
+      <w:r>
+        <w:t xml:space="preserve"> o tratamento dos erros, </w:t>
+      </w:r>
+      <w:proofErr w:type="spellStart"/>
       <w:r>
         <w:t>stuffing</w:t>
       </w:r>
+      <w:proofErr w:type="spellEnd"/>
       <w:r>
         <w:t xml:space="preserve"> e </w:t>
       </w:r>
+      <w:proofErr w:type="spellStart"/>
       <w:r>
         <w:t>destuffing</w:t>
       </w:r>
+      <w:proofErr w:type="spellEnd"/>
       <w:r>
         <w:t>.</w:t>
       </w:r>
     </w:p>
     <w:p>
-      <w:pPr>
-        <w:ind w:left="1418" w:firstLine="709"/>
-      </w:pPr>
       <w:r>
         <w:rPr>
           <w:noProof/>
+          <w:sz w:val="20"/>
         </w:rPr>
-        <w:lastRenderedPageBreak/>
         <mc:AlternateContent>
           <mc:Choice Requires="wps">
             <w:drawing>
-              <wp:inline distT="0" distB="0" distL="0" distR="0" wp14:anchorId="27B52B5E" wp14:editId="152CC35E">
-                <wp:extent cx="3753017" cy="2320394"/>
+              <wp:inline distT="0" distB="0" distL="0" distR="0" wp14:anchorId="7D53D5D7" wp14:editId="7B292A04">
+                <wp:extent cx="5932800" cy="1836783"/>
                 <wp:effectExtent l="0" t="0" r="0" b="0"/>
                 <wp:docPr id="1" name="Caixa de Texto 1"/>
-                <wp:cNvGraphicFramePr/>
+                <wp:cNvGraphicFramePr>
+                  <a:graphicFrameLocks xmlns:a="http://schemas.openxmlformats.org/drawingml/2006/main" noChangeAspect="1"/>
+                </wp:cNvGraphicFramePr>
                 <a:graphic xmlns:a="http://schemas.openxmlformats.org/drawingml/2006/main">
                   <a:graphicData uri="http://schemas.microsoft.com/office/word/2010/wordprocessingShape">
                     <wps:wsp>
-                      <wps:cNvSpPr txBox="1"/>
+                      <wps:cNvSpPr txBox="1">
+                        <a:spLocks noChangeAspect="1"/>
+                      </wps:cNvSpPr>
                       <wps:spPr>
                         <a:xfrm>
                           <a:off x="0" y="0"/>
-                          <a:ext cx="3753017" cy="2320394"/>
+                          <a:ext cx="5932800" cy="1836783"/>
                         </a:xfrm>
                         <a:prstGeom prst="rect">
                           <a:avLst/>
@@ -1729,46 +2692,117 @@
                               <w:jc w:val="left"/>
                               <w:rPr>
                                 <w:rFonts w:ascii="Eurostile" w:hAnsi="Eurostile" w:cs="Courier New"/>
+                                <w:sz w:val="20"/>
                               </w:rPr>
                             </w:pPr>
+                            <w:proofErr w:type="spellStart"/>
                             <w:r>
                               <w:rPr>
                                 <w:rFonts w:ascii="Eurostile" w:hAnsi="Eurostile" w:cs="Courier New"/>
                                 <w:color w:val="4472C4" w:themeColor="accent1"/>
+                                <w:sz w:val="20"/>
                               </w:rPr>
                               <w:t>int</w:t>
                             </w:r>
+                            <w:proofErr w:type="spellEnd"/>
                             <w:r>
                               <w:rPr>
                                 <w:rFonts w:ascii="Eurostile" w:hAnsi="Eurostile" w:cs="Courier New"/>
-                              </w:rPr>
-                              <w:t xml:space="preserve"> open_serial_port(</w:t>
-                            </w:r>
+                                <w:sz w:val="20"/>
+                              </w:rPr>
+                              <w:t xml:space="preserve"> </w:t>
+                            </w:r>
+                            <w:proofErr w:type="spellStart"/>
+                            <w:r>
+                              <w:rPr>
+                                <w:rFonts w:ascii="Eurostile" w:hAnsi="Eurostile" w:cs="Courier New"/>
+                                <w:sz w:val="20"/>
+                              </w:rPr>
+                              <w:t>open_serial_</w:t>
+                            </w:r>
+                            <w:proofErr w:type="gramStart"/>
+                            <w:r>
+                              <w:rPr>
+                                <w:rFonts w:ascii="Eurostile" w:hAnsi="Eurostile" w:cs="Courier New"/>
+                                <w:sz w:val="20"/>
+                              </w:rPr>
+                              <w:t>port</w:t>
+                            </w:r>
+                            <w:proofErr w:type="spellEnd"/>
+                            <w:r>
+                              <w:rPr>
+                                <w:rFonts w:ascii="Eurostile" w:hAnsi="Eurostile" w:cs="Courier New"/>
+                                <w:sz w:val="20"/>
+                              </w:rPr>
+                              <w:t>(</w:t>
+                            </w:r>
+                            <w:proofErr w:type="spellStart"/>
+                            <w:proofErr w:type="gramEnd"/>
                             <w:r>
                               <w:rPr>
                                 <w:rFonts w:ascii="Eurostile" w:hAnsi="Eurostile" w:cs="Courier New"/>
                                 <w:color w:val="4472C4" w:themeColor="accent1"/>
+                                <w:sz w:val="20"/>
                               </w:rPr>
                               <w:t>char</w:t>
                             </w:r>
+                            <w:proofErr w:type="spellEnd"/>
                             <w:r>
                               <w:rPr>
                                 <w:rFonts w:ascii="Eurostile" w:hAnsi="Eurostile" w:cs="Courier New"/>
-                              </w:rPr>
-                              <w:t xml:space="preserve">* port, </w:t>
-                            </w:r>
+                                <w:sz w:val="20"/>
+                              </w:rPr>
+                              <w:t xml:space="preserve">* </w:t>
+                            </w:r>
+                            <w:proofErr w:type="spellStart"/>
+                            <w:r>
+                              <w:rPr>
+                                <w:rFonts w:ascii="Eurostile" w:hAnsi="Eurostile" w:cs="Courier New"/>
+                                <w:sz w:val="20"/>
+                              </w:rPr>
+                              <w:t>port</w:t>
+                            </w:r>
+                            <w:proofErr w:type="spellEnd"/>
+                            <w:r>
+                              <w:rPr>
+                                <w:rFonts w:ascii="Eurostile" w:hAnsi="Eurostile" w:cs="Courier New"/>
+                                <w:sz w:val="20"/>
+                              </w:rPr>
+                              <w:t xml:space="preserve">, </w:t>
+                            </w:r>
+                            <w:proofErr w:type="spellStart"/>
                             <w:r>
                               <w:rPr>
                                 <w:rFonts w:ascii="Eurostile" w:hAnsi="Eurostile" w:cs="Courier New"/>
                                 <w:color w:val="4472C4" w:themeColor="accent1"/>
-                              </w:rPr>
-                              <w:t xml:space="preserve">int </w:t>
-                            </w:r>
+                                <w:sz w:val="20"/>
+                              </w:rPr>
+                              <w:t>int</w:t>
+                            </w:r>
+                            <w:proofErr w:type="spellEnd"/>
                             <w:r>
                               <w:rPr>
                                 <w:rFonts w:ascii="Eurostile" w:hAnsi="Eurostile" w:cs="Courier New"/>
-                              </w:rPr>
-                              <w:t>whoCalls);</w:t>
+                                <w:color w:val="4472C4" w:themeColor="accent1"/>
+                                <w:sz w:val="20"/>
+                              </w:rPr>
+                              <w:t xml:space="preserve"> </w:t>
+                            </w:r>
+                            <w:proofErr w:type="spellStart"/>
+                            <w:r>
+                              <w:rPr>
+                                <w:rFonts w:ascii="Eurostile" w:hAnsi="Eurostile" w:cs="Courier New"/>
+                                <w:sz w:val="20"/>
+                              </w:rPr>
+                              <w:t>whoCalls</w:t>
+                            </w:r>
+                            <w:proofErr w:type="spellEnd"/>
+                            <w:r>
+                              <w:rPr>
+                                <w:rFonts w:ascii="Eurostile" w:hAnsi="Eurostile" w:cs="Courier New"/>
+                                <w:sz w:val="20"/>
+                              </w:rPr>
+                              <w:t>);</w:t>
                             </w:r>
                           </w:p>
                           <w:p>
@@ -1776,33 +2810,84 @@
                               <w:jc w:val="left"/>
                               <w:rPr>
                                 <w:rFonts w:ascii="Eurostile" w:hAnsi="Eurostile" w:cs="Courier New"/>
+                                <w:sz w:val="20"/>
                               </w:rPr>
                             </w:pPr>
+                            <w:proofErr w:type="spellStart"/>
                             <w:r>
                               <w:rPr>
                                 <w:rFonts w:ascii="Eurostile" w:hAnsi="Eurostile" w:cs="Courier New"/>
                                 <w:color w:val="4472C4" w:themeColor="accent1"/>
-                              </w:rPr>
-                              <w:t xml:space="preserve">int </w:t>
-                            </w:r>
-                            <w:r>
-                              <w:rPr>
-                                <w:rFonts w:ascii="Eurostile" w:hAnsi="Eurostile" w:cs="Courier New"/>
-                              </w:rPr>
-                              <w:t>open_receiver(</w:t>
-                            </w:r>
+                                <w:sz w:val="20"/>
+                              </w:rPr>
+                              <w:t>int</w:t>
+                            </w:r>
+                            <w:proofErr w:type="spellEnd"/>
                             <w:r>
                               <w:rPr>
                                 <w:rFonts w:ascii="Eurostile" w:hAnsi="Eurostile" w:cs="Courier New"/>
                                 <w:color w:val="4472C4" w:themeColor="accent1"/>
+                                <w:sz w:val="20"/>
+                              </w:rPr>
+                              <w:t xml:space="preserve"> </w:t>
+                            </w:r>
+                            <w:proofErr w:type="spellStart"/>
+                            <w:r>
+                              <w:rPr>
+                                <w:rFonts w:ascii="Eurostile" w:hAnsi="Eurostile" w:cs="Courier New"/>
+                                <w:sz w:val="20"/>
+                              </w:rPr>
+                              <w:t>open_</w:t>
+                            </w:r>
+                            <w:proofErr w:type="gramStart"/>
+                            <w:r>
+                              <w:rPr>
+                                <w:rFonts w:ascii="Eurostile" w:hAnsi="Eurostile" w:cs="Courier New"/>
+                                <w:sz w:val="20"/>
+                              </w:rPr>
+                              <w:t>receiver</w:t>
+                            </w:r>
+                            <w:proofErr w:type="spellEnd"/>
+                            <w:r>
+                              <w:rPr>
+                                <w:rFonts w:ascii="Eurostile" w:hAnsi="Eurostile" w:cs="Courier New"/>
+                                <w:sz w:val="20"/>
+                              </w:rPr>
+                              <w:t>(</w:t>
+                            </w:r>
+                            <w:proofErr w:type="spellStart"/>
+                            <w:proofErr w:type="gramEnd"/>
+                            <w:r>
+                              <w:rPr>
+                                <w:rFonts w:ascii="Eurostile" w:hAnsi="Eurostile" w:cs="Courier New"/>
+                                <w:color w:val="4472C4" w:themeColor="accent1"/>
+                                <w:sz w:val="20"/>
                               </w:rPr>
                               <w:t>char</w:t>
                             </w:r>
+                            <w:proofErr w:type="spellEnd"/>
                             <w:r>
                               <w:rPr>
                                 <w:rFonts w:ascii="Eurostile" w:hAnsi="Eurostile" w:cs="Courier New"/>
-                              </w:rPr>
-                              <w:t>* port);</w:t>
+                                <w:sz w:val="20"/>
+                              </w:rPr>
+                              <w:t xml:space="preserve">* </w:t>
+                            </w:r>
+                            <w:proofErr w:type="spellStart"/>
+                            <w:r>
+                              <w:rPr>
+                                <w:rFonts w:ascii="Eurostile" w:hAnsi="Eurostile" w:cs="Courier New"/>
+                                <w:sz w:val="20"/>
+                              </w:rPr>
+                              <w:t>port</w:t>
+                            </w:r>
+                            <w:proofErr w:type="spellEnd"/>
+                            <w:r>
+                              <w:rPr>
+                                <w:rFonts w:ascii="Eurostile" w:hAnsi="Eurostile" w:cs="Courier New"/>
+                                <w:sz w:val="20"/>
+                              </w:rPr>
+                              <w:t>);</w:t>
                             </w:r>
                           </w:p>
                           <w:p>
@@ -1810,45 +2895,84 @@
                               <w:jc w:val="left"/>
                               <w:rPr>
                                 <w:rFonts w:ascii="Eurostile" w:hAnsi="Eurostile" w:cs="Courier New"/>
+                                <w:sz w:val="20"/>
                               </w:rPr>
                             </w:pPr>
+                            <w:proofErr w:type="spellStart"/>
                             <w:r>
                               <w:rPr>
                                 <w:rFonts w:ascii="Eurostile" w:hAnsi="Eurostile" w:cs="Courier New"/>
                                 <w:color w:val="4472C4" w:themeColor="accent1"/>
-                              </w:rPr>
-                              <w:t xml:space="preserve">int </w:t>
-                            </w:r>
-                            <w:r>
-                              <w:rPr>
-                                <w:rFonts w:ascii="Eurostile" w:hAnsi="Eurostile" w:cs="Courier New"/>
-                              </w:rPr>
-                              <w:t>open_</w:t>
-                            </w:r>
-                            <w:r>
-                              <w:rPr>
-                                <w:rFonts w:ascii="Eurostile" w:hAnsi="Eurostile" w:cs="Courier New"/>
-                              </w:rPr>
-                              <w:t>sender</w:t>
-                            </w:r>
-                            <w:r>
-                              <w:rPr>
-                                <w:rFonts w:ascii="Eurostile" w:hAnsi="Eurostile" w:cs="Courier New"/>
-                              </w:rPr>
-                              <w:t>(</w:t>
-                            </w:r>
+                                <w:sz w:val="20"/>
+                              </w:rPr>
+                              <w:t>int</w:t>
+                            </w:r>
+                            <w:proofErr w:type="spellEnd"/>
                             <w:r>
                               <w:rPr>
                                 <w:rFonts w:ascii="Eurostile" w:hAnsi="Eurostile" w:cs="Courier New"/>
                                 <w:color w:val="4472C4" w:themeColor="accent1"/>
+                                <w:sz w:val="20"/>
+                              </w:rPr>
+                              <w:t xml:space="preserve"> </w:t>
+                            </w:r>
+                            <w:proofErr w:type="spellStart"/>
+                            <w:r>
+                              <w:rPr>
+                                <w:rFonts w:ascii="Eurostile" w:hAnsi="Eurostile" w:cs="Courier New"/>
+                                <w:sz w:val="20"/>
+                              </w:rPr>
+                              <w:t>open_</w:t>
+                            </w:r>
+                            <w:proofErr w:type="gramStart"/>
+                            <w:r>
+                              <w:rPr>
+                                <w:rFonts w:ascii="Eurostile" w:hAnsi="Eurostile" w:cs="Courier New"/>
+                                <w:sz w:val="20"/>
+                              </w:rPr>
+                              <w:t>sender</w:t>
+                            </w:r>
+                            <w:proofErr w:type="spellEnd"/>
+                            <w:r>
+                              <w:rPr>
+                                <w:rFonts w:ascii="Eurostile" w:hAnsi="Eurostile" w:cs="Courier New"/>
+                                <w:sz w:val="20"/>
+                              </w:rPr>
+                              <w:t>(</w:t>
+                            </w:r>
+                            <w:proofErr w:type="spellStart"/>
+                            <w:proofErr w:type="gramEnd"/>
+                            <w:r>
+                              <w:rPr>
+                                <w:rFonts w:ascii="Eurostile" w:hAnsi="Eurostile" w:cs="Courier New"/>
+                                <w:color w:val="4472C4" w:themeColor="accent1"/>
+                                <w:sz w:val="20"/>
                               </w:rPr>
                               <w:t>char</w:t>
                             </w:r>
+                            <w:proofErr w:type="spellEnd"/>
                             <w:r>
                               <w:rPr>
                                 <w:rFonts w:ascii="Eurostile" w:hAnsi="Eurostile" w:cs="Courier New"/>
-                              </w:rPr>
-                              <w:t>* port);</w:t>
+                                <w:sz w:val="20"/>
+                              </w:rPr>
+                              <w:t xml:space="preserve">* </w:t>
+                            </w:r>
+                            <w:proofErr w:type="spellStart"/>
+                            <w:r>
+                              <w:rPr>
+                                <w:rFonts w:ascii="Eurostile" w:hAnsi="Eurostile" w:cs="Courier New"/>
+                                <w:sz w:val="20"/>
+                              </w:rPr>
+                              <w:t>port</w:t>
+                            </w:r>
+                            <w:proofErr w:type="spellEnd"/>
+                            <w:r>
+                              <w:rPr>
+                                <w:rFonts w:ascii="Eurostile" w:hAnsi="Eurostile" w:cs="Courier New"/>
+                                <w:sz w:val="20"/>
+                              </w:rPr>
+                              <w:t>);</w:t>
                             </w:r>
                           </w:p>
                           <w:p>
@@ -1856,46 +2980,129 @@
                               <w:jc w:val="left"/>
                               <w:rPr>
                                 <w:rFonts w:ascii="Eurostile" w:hAnsi="Eurostile" w:cs="Courier New"/>
+                                <w:sz w:val="20"/>
                               </w:rPr>
                             </w:pPr>
+                            <w:proofErr w:type="spellStart"/>
                             <w:r>
                               <w:rPr>
                                 <w:rFonts w:ascii="Eurostile" w:hAnsi="Eurostile" w:cs="Courier New"/>
                                 <w:color w:val="4472C4" w:themeColor="accent1"/>
-                              </w:rPr>
-                              <w:t xml:space="preserve">int </w:t>
-                            </w:r>
-                            <w:r>
-                              <w:rPr>
-                                <w:rFonts w:ascii="Eurostile" w:hAnsi="Eurostile" w:cs="Courier New"/>
-                              </w:rPr>
-                              <w:t>stuffing(</w:t>
-                            </w:r>
+                                <w:sz w:val="20"/>
+                              </w:rPr>
+                              <w:t>int</w:t>
+                            </w:r>
+                            <w:proofErr w:type="spellEnd"/>
                             <w:r>
                               <w:rPr>
                                 <w:rFonts w:ascii="Eurostile" w:hAnsi="Eurostile" w:cs="Courier New"/>
                                 <w:color w:val="4472C4" w:themeColor="accent1"/>
-                              </w:rPr>
-                              <w:t>unsigned char</w:t>
-                            </w:r>
+                                <w:sz w:val="20"/>
+                              </w:rPr>
+                              <w:t xml:space="preserve"> </w:t>
+                            </w:r>
+                            <w:proofErr w:type="spellStart"/>
+                            <w:proofErr w:type="gramStart"/>
                             <w:r>
                               <w:rPr>
                                 <w:rFonts w:ascii="Eurostile" w:hAnsi="Eurostile" w:cs="Courier New"/>
-                              </w:rPr>
-                              <w:t xml:space="preserve">* frame, </w:t>
-                            </w:r>
+                                <w:sz w:val="20"/>
+                              </w:rPr>
+                              <w:t>stuffing</w:t>
+                            </w:r>
+                            <w:proofErr w:type="spellEnd"/>
+                            <w:r>
+                              <w:rPr>
+                                <w:rFonts w:ascii="Eurostile" w:hAnsi="Eurostile" w:cs="Courier New"/>
+                                <w:sz w:val="20"/>
+                              </w:rPr>
+                              <w:t>(</w:t>
+                            </w:r>
+                            <w:proofErr w:type="spellStart"/>
+                            <w:proofErr w:type="gramEnd"/>
                             <w:r>
                               <w:rPr>
                                 <w:rFonts w:ascii="Eurostile" w:hAnsi="Eurostile" w:cs="Courier New"/>
                                 <w:color w:val="4472C4" w:themeColor="accent1"/>
-                              </w:rPr>
-                              <w:t xml:space="preserve">int </w:t>
-                            </w:r>
+                                <w:sz w:val="20"/>
+                              </w:rPr>
+                              <w:t>unsigned</w:t>
+                            </w:r>
+                            <w:proofErr w:type="spellEnd"/>
                             <w:r>
                               <w:rPr>
                                 <w:rFonts w:ascii="Eurostile" w:hAnsi="Eurostile" w:cs="Courier New"/>
-                              </w:rPr>
-                              <w:t>length);</w:t>
+                                <w:color w:val="4472C4" w:themeColor="accent1"/>
+                                <w:sz w:val="20"/>
+                              </w:rPr>
+                              <w:t xml:space="preserve"> </w:t>
+                            </w:r>
+                            <w:proofErr w:type="spellStart"/>
+                            <w:r>
+                              <w:rPr>
+                                <w:rFonts w:ascii="Eurostile" w:hAnsi="Eurostile" w:cs="Courier New"/>
+                                <w:color w:val="4472C4" w:themeColor="accent1"/>
+                                <w:sz w:val="20"/>
+                              </w:rPr>
+                              <w:t>char</w:t>
+                            </w:r>
+                            <w:proofErr w:type="spellEnd"/>
+                            <w:r>
+                              <w:rPr>
+                                <w:rFonts w:ascii="Eurostile" w:hAnsi="Eurostile" w:cs="Courier New"/>
+                                <w:sz w:val="20"/>
+                              </w:rPr>
+                              <w:t xml:space="preserve">* </w:t>
+                            </w:r>
+                            <w:proofErr w:type="spellStart"/>
+                            <w:r>
+                              <w:rPr>
+                                <w:rFonts w:ascii="Eurostile" w:hAnsi="Eurostile" w:cs="Courier New"/>
+                                <w:sz w:val="20"/>
+                              </w:rPr>
+                              <w:t>frame</w:t>
+                            </w:r>
+                            <w:proofErr w:type="spellEnd"/>
+                            <w:r>
+                              <w:rPr>
+                                <w:rFonts w:ascii="Eurostile" w:hAnsi="Eurostile" w:cs="Courier New"/>
+                                <w:sz w:val="20"/>
+                              </w:rPr>
+                              <w:t xml:space="preserve">, </w:t>
+                            </w:r>
+                            <w:proofErr w:type="spellStart"/>
+                            <w:r>
+                              <w:rPr>
+                                <w:rFonts w:ascii="Eurostile" w:hAnsi="Eurostile" w:cs="Courier New"/>
+                                <w:color w:val="4472C4" w:themeColor="accent1"/>
+                                <w:sz w:val="20"/>
+                              </w:rPr>
+                              <w:t>int</w:t>
+                            </w:r>
+                            <w:proofErr w:type="spellEnd"/>
+                            <w:r>
+                              <w:rPr>
+                                <w:rFonts w:ascii="Eurostile" w:hAnsi="Eurostile" w:cs="Courier New"/>
+                                <w:color w:val="4472C4" w:themeColor="accent1"/>
+                                <w:sz w:val="20"/>
+                              </w:rPr>
+                              <w:t xml:space="preserve"> </w:t>
+                            </w:r>
+                            <w:proofErr w:type="spellStart"/>
+                            <w:r>
+                              <w:rPr>
+                                <w:rFonts w:ascii="Eurostile" w:hAnsi="Eurostile" w:cs="Courier New"/>
+                                <w:sz w:val="20"/>
+                              </w:rPr>
+                              <w:t>length</w:t>
+                            </w:r>
+                            <w:proofErr w:type="spellEnd"/>
+                            <w:r>
+                              <w:rPr>
+                                <w:rFonts w:ascii="Eurostile" w:hAnsi="Eurostile" w:cs="Courier New"/>
+                                <w:sz w:val="20"/>
+                              </w:rPr>
+                              <w:t>);</w:t>
                             </w:r>
                           </w:p>
                           <w:p>
@@ -1903,33 +3110,124 @@
                               <w:jc w:val="left"/>
                               <w:rPr>
                                 <w:rFonts w:ascii="Eurostile" w:hAnsi="Eurostile" w:cs="Courier New"/>
+                                <w:sz w:val="20"/>
+                                <w:szCs w:val="20"/>
                               </w:rPr>
                             </w:pPr>
+                            <w:proofErr w:type="spellStart"/>
                             <w:r>
                               <w:rPr>
                                 <w:rFonts w:ascii="Eurostile" w:hAnsi="Eurostile" w:cs="Courier New"/>
                                 <w:color w:val="4472C4" w:themeColor="accent1"/>
-                              </w:rPr>
-                              <w:t xml:space="preserve">int </w:t>
-                            </w:r>
-                            <w:r>
-                              <w:rPr>
-                                <w:rFonts w:ascii="Eurostile" w:hAnsi="Eurostile" w:cs="Courier New"/>
-                              </w:rPr>
-                              <w:t>destuffing(</w:t>
-                            </w:r>
+                                <w:sz w:val="20"/>
+                                <w:szCs w:val="20"/>
+                              </w:rPr>
+                              <w:t>int</w:t>
+                            </w:r>
+                            <w:proofErr w:type="spellEnd"/>
                             <w:r>
                               <w:rPr>
                                 <w:rFonts w:ascii="Eurostile" w:hAnsi="Eurostile" w:cs="Courier New"/>
                                 <w:color w:val="4472C4" w:themeColor="accent1"/>
+                                <w:sz w:val="20"/>
+                                <w:szCs w:val="20"/>
+                              </w:rPr>
+                              <w:t xml:space="preserve"> </w:t>
+                            </w:r>
+                            <w:proofErr w:type="spellStart"/>
+                            <w:proofErr w:type="gramStart"/>
+                            <w:r>
+                              <w:rPr>
+                                <w:rFonts w:ascii="Eurostile" w:hAnsi="Eurostile" w:cs="Courier New"/>
+                                <w:sz w:val="20"/>
+                                <w:szCs w:val="20"/>
+                              </w:rPr>
+                              <w:t>llopen</w:t>
+                            </w:r>
+                            <w:proofErr w:type="spellEnd"/>
+                            <w:r>
+                              <w:rPr>
+                                <w:rFonts w:ascii="Eurostile" w:hAnsi="Eurostile" w:cs="Courier New"/>
+                                <w:sz w:val="20"/>
+                                <w:szCs w:val="20"/>
+                              </w:rPr>
+                              <w:t>(</w:t>
+                            </w:r>
+                            <w:proofErr w:type="spellStart"/>
+                            <w:proofErr w:type="gramEnd"/>
+                            <w:r>
+                              <w:rPr>
+                                <w:rFonts w:ascii="Eurostile" w:hAnsi="Eurostile" w:cs="Courier New"/>
+                                <w:color w:val="4472C4" w:themeColor="accent1"/>
+                                <w:sz w:val="20"/>
+                                <w:szCs w:val="20"/>
                               </w:rPr>
                               <w:t>char</w:t>
                             </w:r>
+                            <w:proofErr w:type="spellEnd"/>
                             <w:r>
                               <w:rPr>
                                 <w:rFonts w:ascii="Eurostile" w:hAnsi="Eurostile" w:cs="Courier New"/>
-                              </w:rPr>
-                              <w:t>* frame);</w:t>
+                                <w:sz w:val="20"/>
+                                <w:szCs w:val="20"/>
+                              </w:rPr>
+                              <w:t xml:space="preserve">* </w:t>
+                            </w:r>
+                            <w:proofErr w:type="spellStart"/>
+                            <w:r>
+                              <w:rPr>
+                                <w:rFonts w:ascii="Eurostile" w:hAnsi="Eurostile" w:cs="Courier New"/>
+                                <w:sz w:val="20"/>
+                                <w:szCs w:val="20"/>
+                              </w:rPr>
+                              <w:t>port</w:t>
+                            </w:r>
+                            <w:proofErr w:type="spellEnd"/>
+                            <w:r>
+                              <w:rPr>
+                                <w:rFonts w:ascii="Eurostile" w:hAnsi="Eurostile" w:cs="Courier New"/>
+                                <w:sz w:val="20"/>
+                                <w:szCs w:val="20"/>
+                              </w:rPr>
+                              <w:t xml:space="preserve">, </w:t>
+                            </w:r>
+                            <w:proofErr w:type="spellStart"/>
+                            <w:r>
+                              <w:rPr>
+                                <w:rFonts w:ascii="Eurostile" w:hAnsi="Eurostile" w:cs="Courier New"/>
+                                <w:color w:val="4472C4" w:themeColor="accent1"/>
+                                <w:sz w:val="20"/>
+                                <w:szCs w:val="20"/>
+                              </w:rPr>
+                              <w:t>int</w:t>
+                            </w:r>
+                            <w:proofErr w:type="spellEnd"/>
+                            <w:r>
+                              <w:rPr>
+                                <w:rFonts w:ascii="Eurostile" w:hAnsi="Eurostile" w:cs="Courier New"/>
+                                <w:color w:val="4472C4" w:themeColor="accent1"/>
+                                <w:sz w:val="20"/>
+                                <w:szCs w:val="20"/>
+                              </w:rPr>
+                              <w:t xml:space="preserve"> </w:t>
+                            </w:r>
+                            <w:proofErr w:type="spellStart"/>
+                            <w:r>
+                              <w:rPr>
+                                <w:rFonts w:ascii="Eurostile" w:hAnsi="Eurostile" w:cs="Courier New"/>
+                                <w:sz w:val="20"/>
+                                <w:szCs w:val="20"/>
+                              </w:rPr>
+                              <w:t>whoCalls</w:t>
+                            </w:r>
+                            <w:proofErr w:type="spellEnd"/>
+                            <w:r>
+                              <w:rPr>
+                                <w:rFonts w:ascii="Eurostile" w:hAnsi="Eurostile" w:cs="Courier New"/>
+                                <w:sz w:val="20"/>
+                                <w:szCs w:val="20"/>
+                              </w:rPr>
+                              <w:t>);</w:t>
                             </w:r>
                           </w:p>
                           <w:p>
@@ -1937,46 +3235,124 @@
                               <w:jc w:val="left"/>
                               <w:rPr>
                                 <w:rFonts w:ascii="Eurostile" w:hAnsi="Eurostile" w:cs="Courier New"/>
+                                <w:sz w:val="20"/>
+                                <w:szCs w:val="20"/>
                               </w:rPr>
                             </w:pPr>
+                            <w:proofErr w:type="spellStart"/>
                             <w:r>
                               <w:rPr>
                                 <w:rFonts w:ascii="Eurostile" w:hAnsi="Eurostile" w:cs="Courier New"/>
                                 <w:color w:val="4472C4" w:themeColor="accent1"/>
-                              </w:rPr>
-                              <w:t xml:space="preserve">int </w:t>
-                            </w:r>
-                            <w:r>
-                              <w:rPr>
-                                <w:rFonts w:ascii="Eurostile" w:hAnsi="Eurostile" w:cs="Courier New"/>
-                              </w:rPr>
-                              <w:t>llopen(</w:t>
-                            </w:r>
+                                <w:sz w:val="20"/>
+                                <w:szCs w:val="20"/>
+                              </w:rPr>
+                              <w:t>int</w:t>
+                            </w:r>
+                            <w:proofErr w:type="spellEnd"/>
                             <w:r>
                               <w:rPr>
                                 <w:rFonts w:ascii="Eurostile" w:hAnsi="Eurostile" w:cs="Courier New"/>
                                 <w:color w:val="4472C4" w:themeColor="accent1"/>
-                              </w:rPr>
-                              <w:t>char</w:t>
-                            </w:r>
+                                <w:sz w:val="20"/>
+                                <w:szCs w:val="20"/>
+                              </w:rPr>
+                              <w:t xml:space="preserve"> </w:t>
+                            </w:r>
+                            <w:proofErr w:type="spellStart"/>
+                            <w:proofErr w:type="gramStart"/>
                             <w:r>
                               <w:rPr>
                                 <w:rFonts w:ascii="Eurostile" w:hAnsi="Eurostile" w:cs="Courier New"/>
-                              </w:rPr>
-                              <w:t xml:space="preserve">* port, </w:t>
-                            </w:r>
+                                <w:sz w:val="20"/>
+                                <w:szCs w:val="20"/>
+                              </w:rPr>
+                              <w:t>llread</w:t>
+                            </w:r>
+                            <w:proofErr w:type="spellEnd"/>
+                            <w:r>
+                              <w:rPr>
+                                <w:rFonts w:ascii="Eurostile" w:hAnsi="Eurostile" w:cs="Courier New"/>
+                                <w:sz w:val="20"/>
+                                <w:szCs w:val="20"/>
+                              </w:rPr>
+                              <w:t>(</w:t>
+                            </w:r>
+                            <w:proofErr w:type="spellStart"/>
+                            <w:proofErr w:type="gramEnd"/>
                             <w:r>
                               <w:rPr>
                                 <w:rFonts w:ascii="Eurostile" w:hAnsi="Eurostile" w:cs="Courier New"/>
                                 <w:color w:val="4472C4" w:themeColor="accent1"/>
-                              </w:rPr>
-                              <w:t xml:space="preserve">int </w:t>
-                            </w:r>
+                                <w:sz w:val="20"/>
+                                <w:szCs w:val="20"/>
+                              </w:rPr>
+                              <w:t>char</w:t>
+                            </w:r>
+                            <w:proofErr w:type="spellEnd"/>
                             <w:r>
                               <w:rPr>
                                 <w:rFonts w:ascii="Eurostile" w:hAnsi="Eurostile" w:cs="Courier New"/>
-                              </w:rPr>
-                              <w:t>whoCalls);</w:t>
+                                <w:sz w:val="20"/>
+                                <w:szCs w:val="20"/>
+                              </w:rPr>
+                              <w:t xml:space="preserve">* </w:t>
+                            </w:r>
+                            <w:proofErr w:type="spellStart"/>
+                            <w:r>
+                              <w:rPr>
+                                <w:rFonts w:ascii="Eurostile" w:hAnsi="Eurostile" w:cs="Courier New"/>
+                                <w:sz w:val="20"/>
+                                <w:szCs w:val="20"/>
+                              </w:rPr>
+                              <w:t>port</w:t>
+                            </w:r>
+                            <w:proofErr w:type="spellEnd"/>
+                            <w:r>
+                              <w:rPr>
+                                <w:rFonts w:ascii="Eurostile" w:hAnsi="Eurostile" w:cs="Courier New"/>
+                                <w:sz w:val="20"/>
+                                <w:szCs w:val="20"/>
+                              </w:rPr>
+                              <w:t xml:space="preserve">, </w:t>
+                            </w:r>
+                            <w:proofErr w:type="spellStart"/>
+                            <w:r>
+                              <w:rPr>
+                                <w:rFonts w:ascii="Eurostile" w:hAnsi="Eurostile" w:cs="Courier New"/>
+                                <w:color w:val="4472C4" w:themeColor="accent1"/>
+                                <w:sz w:val="20"/>
+                                <w:szCs w:val="20"/>
+                              </w:rPr>
+                              <w:t>int</w:t>
+                            </w:r>
+                            <w:proofErr w:type="spellEnd"/>
+                            <w:r>
+                              <w:rPr>
+                                <w:rFonts w:ascii="Eurostile" w:hAnsi="Eurostile" w:cs="Courier New"/>
+                                <w:color w:val="4472C4" w:themeColor="accent1"/>
+                                <w:sz w:val="20"/>
+                                <w:szCs w:val="20"/>
+                              </w:rPr>
+                              <w:t xml:space="preserve"> </w:t>
+                            </w:r>
+                            <w:proofErr w:type="spellStart"/>
+                            <w:r>
+                              <w:rPr>
+                                <w:rFonts w:ascii="Eurostile" w:hAnsi="Eurostile" w:cs="Courier New"/>
+                                <w:sz w:val="20"/>
+                                <w:szCs w:val="20"/>
+                              </w:rPr>
+                              <w:t>whoCalls</w:t>
+                            </w:r>
+                            <w:proofErr w:type="spellEnd"/>
+                            <w:r>
+                              <w:rPr>
+                                <w:rFonts w:ascii="Eurostile" w:hAnsi="Eurostile" w:cs="Courier New"/>
+                                <w:sz w:val="20"/>
+                                <w:szCs w:val="20"/>
+                              </w:rPr>
+                              <w:t>);</w:t>
                             </w:r>
                           </w:p>
                           <w:p>
@@ -1984,52 +3360,144 @@
                               <w:jc w:val="left"/>
                               <w:rPr>
                                 <w:rFonts w:ascii="Eurostile" w:hAnsi="Eurostile" w:cs="Courier New"/>
+                                <w:sz w:val="20"/>
+                                <w:szCs w:val="20"/>
                               </w:rPr>
                             </w:pPr>
+                            <w:proofErr w:type="spellStart"/>
                             <w:r>
                               <w:rPr>
                                 <w:rFonts w:ascii="Eurostile" w:hAnsi="Eurostile" w:cs="Courier New"/>
                                 <w:color w:val="4472C4" w:themeColor="accent1"/>
-                              </w:rPr>
-                              <w:t xml:space="preserve">int </w:t>
-                            </w:r>
-                            <w:r>
-                              <w:rPr>
-                                <w:rFonts w:ascii="Eurostile" w:hAnsi="Eurostile" w:cs="Courier New"/>
-                              </w:rPr>
-                              <w:t>llread</w:t>
-                            </w:r>
-                            <w:r>
-                              <w:rPr>
-                                <w:rFonts w:ascii="Eurostile" w:hAnsi="Eurostile" w:cs="Courier New"/>
-                              </w:rPr>
-                              <w:t>(</w:t>
-                            </w:r>
+                                <w:sz w:val="20"/>
+                                <w:szCs w:val="20"/>
+                              </w:rPr>
+                              <w:t>int</w:t>
+                            </w:r>
+                            <w:proofErr w:type="spellEnd"/>
                             <w:r>
                               <w:rPr>
                                 <w:rFonts w:ascii="Eurostile" w:hAnsi="Eurostile" w:cs="Courier New"/>
                                 <w:color w:val="4472C4" w:themeColor="accent1"/>
-                              </w:rPr>
-                              <w:t>char</w:t>
-                            </w:r>
+                                <w:sz w:val="20"/>
+                                <w:szCs w:val="20"/>
+                              </w:rPr>
+                              <w:t xml:space="preserve"> </w:t>
+                            </w:r>
+                            <w:proofErr w:type="spellStart"/>
+                            <w:proofErr w:type="gramStart"/>
                             <w:r>
                               <w:rPr>
                                 <w:rFonts w:ascii="Eurostile" w:hAnsi="Eurostile" w:cs="Courier New"/>
-                              </w:rPr>
-                              <w:t xml:space="preserve">* port, </w:t>
-                            </w:r>
+                                <w:sz w:val="20"/>
+                                <w:szCs w:val="20"/>
+                              </w:rPr>
+                              <w:t>llwrite</w:t>
+                            </w:r>
+                            <w:proofErr w:type="spellEnd"/>
+                            <w:r>
+                              <w:rPr>
+                                <w:rFonts w:ascii="Eurostile" w:hAnsi="Eurostile" w:cs="Courier New"/>
+                                <w:sz w:val="20"/>
+                                <w:szCs w:val="20"/>
+                              </w:rPr>
+                              <w:t>(</w:t>
+                            </w:r>
+                            <w:proofErr w:type="spellStart"/>
+                            <w:proofErr w:type="gramEnd"/>
                             <w:r>
                               <w:rPr>
                                 <w:rFonts w:ascii="Eurostile" w:hAnsi="Eurostile" w:cs="Courier New"/>
                                 <w:color w:val="4472C4" w:themeColor="accent1"/>
-                              </w:rPr>
-                              <w:t xml:space="preserve">int </w:t>
-                            </w:r>
+                                <w:sz w:val="20"/>
+                                <w:szCs w:val="20"/>
+                              </w:rPr>
+                              <w:t>int</w:t>
+                            </w:r>
+                            <w:proofErr w:type="spellEnd"/>
                             <w:r>
                               <w:rPr>
                                 <w:rFonts w:ascii="Eurostile" w:hAnsi="Eurostile" w:cs="Courier New"/>
-                              </w:rPr>
-                              <w:t>whoCalls);</w:t>
+                                <w:color w:val="4472C4" w:themeColor="accent1"/>
+                                <w:sz w:val="20"/>
+                                <w:szCs w:val="20"/>
+                              </w:rPr>
+                              <w:t xml:space="preserve"> </w:t>
+                            </w:r>
+                            <w:proofErr w:type="spellStart"/>
+                            <w:r>
+                              <w:rPr>
+                                <w:rFonts w:ascii="Eurostile" w:hAnsi="Eurostile" w:cs="Courier New"/>
+                                <w:sz w:val="20"/>
+                                <w:szCs w:val="20"/>
+                              </w:rPr>
+                              <w:t>fd</w:t>
+                            </w:r>
+                            <w:proofErr w:type="spellEnd"/>
+                            <w:r>
+                              <w:rPr>
+                                <w:rFonts w:ascii="Eurostile" w:hAnsi="Eurostile" w:cs="Courier New"/>
+                                <w:sz w:val="20"/>
+                                <w:szCs w:val="20"/>
+                              </w:rPr>
+                              <w:t xml:space="preserve">, </w:t>
+                            </w:r>
+                            <w:proofErr w:type="spellStart"/>
+                            <w:r>
+                              <w:rPr>
+                                <w:rFonts w:ascii="Eurostile" w:hAnsi="Eurostile" w:cs="Courier New"/>
+                                <w:color w:val="4472C4" w:themeColor="accent1"/>
+                                <w:sz w:val="20"/>
+                                <w:szCs w:val="20"/>
+                              </w:rPr>
+                              <w:t>char</w:t>
+                            </w:r>
+                            <w:proofErr w:type="spellEnd"/>
+                            <w:r>
+                              <w:rPr>
+                                <w:rFonts w:ascii="Eurostile" w:hAnsi="Eurostile" w:cs="Courier New"/>
+                                <w:sz w:val="20"/>
+                                <w:szCs w:val="20"/>
+                              </w:rPr>
+                              <w:t xml:space="preserve">* buffer, </w:t>
+                            </w:r>
+                            <w:proofErr w:type="spellStart"/>
+                            <w:r>
+                              <w:rPr>
+                                <w:rFonts w:ascii="Eurostile" w:hAnsi="Eurostile" w:cs="Courier New"/>
+                                <w:color w:val="4472C4" w:themeColor="accent1"/>
+                                <w:sz w:val="20"/>
+                                <w:szCs w:val="20"/>
+                              </w:rPr>
+                              <w:t>int</w:t>
+                            </w:r>
+                            <w:proofErr w:type="spellEnd"/>
+                            <w:r>
+                              <w:rPr>
+                                <w:rFonts w:ascii="Eurostile" w:hAnsi="Eurostile" w:cs="Courier New"/>
+                                <w:color w:val="4472C4" w:themeColor="accent1"/>
+                                <w:sz w:val="20"/>
+                                <w:szCs w:val="20"/>
+                              </w:rPr>
+                              <w:t xml:space="preserve"> </w:t>
+                            </w:r>
+                            <w:proofErr w:type="spellStart"/>
+                            <w:r>
+                              <w:rPr>
+                                <w:rFonts w:ascii="Eurostile" w:hAnsi="Eurostile" w:cs="Courier New"/>
+                                <w:sz w:val="20"/>
+                                <w:szCs w:val="20"/>
+                              </w:rPr>
+                              <w:t>length</w:t>
+                            </w:r>
+                            <w:proofErr w:type="spellEnd"/>
+                            <w:r>
+                              <w:rPr>
+                                <w:rFonts w:ascii="Eurostile" w:hAnsi="Eurostile" w:cs="Courier New"/>
+                                <w:sz w:val="20"/>
+                                <w:szCs w:val="20"/>
+                              </w:rPr>
+                              <w:t>);</w:t>
                             </w:r>
                           </w:p>
                           <w:p>
@@ -2037,111 +3505,130 @@
                               <w:jc w:val="left"/>
                               <w:rPr>
                                 <w:rFonts w:ascii="Eurostile" w:hAnsi="Eurostile" w:cs="Courier New"/>
+                                <w:sz w:val="20"/>
+                                <w:szCs w:val="20"/>
                               </w:rPr>
                             </w:pPr>
+                            <w:proofErr w:type="spellStart"/>
                             <w:r>
                               <w:rPr>
                                 <w:rFonts w:ascii="Eurostile" w:hAnsi="Eurostile" w:cs="Courier New"/>
                                 <w:color w:val="4472C4" w:themeColor="accent1"/>
-                              </w:rPr>
-                              <w:t xml:space="preserve">int </w:t>
-                            </w:r>
-                            <w:r>
-                              <w:rPr>
-                                <w:rFonts w:ascii="Eurostile" w:hAnsi="Eurostile" w:cs="Courier New"/>
-                              </w:rPr>
-                              <w:t>llwrite(</w:t>
-                            </w:r>
+                                <w:sz w:val="20"/>
+                                <w:szCs w:val="20"/>
+                              </w:rPr>
+                              <w:t>int</w:t>
+                            </w:r>
+                            <w:proofErr w:type="spellEnd"/>
                             <w:r>
                               <w:rPr>
                                 <w:rFonts w:ascii="Eurostile" w:hAnsi="Eurostile" w:cs="Courier New"/>
                                 <w:color w:val="4472C4" w:themeColor="accent1"/>
-                              </w:rPr>
-                              <w:t xml:space="preserve">int </w:t>
-                            </w:r>
+                                <w:sz w:val="20"/>
+                                <w:szCs w:val="20"/>
+                              </w:rPr>
+                              <w:t xml:space="preserve"> </w:t>
+                            </w:r>
+                            <w:proofErr w:type="spellStart"/>
+                            <w:proofErr w:type="gramStart"/>
                             <w:r>
                               <w:rPr>
                                 <w:rFonts w:ascii="Eurostile" w:hAnsi="Eurostile" w:cs="Courier New"/>
-                              </w:rPr>
-                              <w:t xml:space="preserve">fd, </w:t>
-                            </w:r>
+                                <w:sz w:val="20"/>
+                                <w:szCs w:val="20"/>
+                              </w:rPr>
+                              <w:t>llclose</w:t>
+                            </w:r>
+                            <w:proofErr w:type="spellEnd"/>
+                            <w:r>
+                              <w:rPr>
+                                <w:rFonts w:ascii="Eurostile" w:hAnsi="Eurostile" w:cs="Courier New"/>
+                                <w:sz w:val="20"/>
+                                <w:szCs w:val="20"/>
+                              </w:rPr>
+                              <w:t>(</w:t>
+                            </w:r>
+                            <w:proofErr w:type="spellStart"/>
+                            <w:proofErr w:type="gramEnd"/>
                             <w:r>
                               <w:rPr>
                                 <w:rFonts w:ascii="Eurostile" w:hAnsi="Eurostile" w:cs="Courier New"/>
                                 <w:color w:val="4472C4" w:themeColor="accent1"/>
-                              </w:rPr>
-                              <w:t>char</w:t>
-                            </w:r>
-                            <w:r>
-                              <w:rPr>
-                                <w:rFonts w:ascii="Eurostile" w:hAnsi="Eurostile" w:cs="Courier New"/>
-                              </w:rPr>
-                              <w:t xml:space="preserve">* buffer, </w:t>
-                            </w:r>
+                                <w:sz w:val="20"/>
+                                <w:szCs w:val="20"/>
+                              </w:rPr>
+                              <w:t>int</w:t>
+                            </w:r>
+                            <w:proofErr w:type="spellEnd"/>
                             <w:r>
                               <w:rPr>
                                 <w:rFonts w:ascii="Eurostile" w:hAnsi="Eurostile" w:cs="Courier New"/>
                                 <w:color w:val="4472C4" w:themeColor="accent1"/>
-                              </w:rPr>
-                              <w:t xml:space="preserve">int </w:t>
-                            </w:r>
+                                <w:sz w:val="20"/>
+                                <w:szCs w:val="20"/>
+                              </w:rPr>
+                              <w:t xml:space="preserve"> </w:t>
+                            </w:r>
+                            <w:proofErr w:type="spellStart"/>
                             <w:r>
                               <w:rPr>
                                 <w:rFonts w:ascii="Eurostile" w:hAnsi="Eurostile" w:cs="Courier New"/>
-                              </w:rPr>
-                              <w:t>length);</w:t>
-                            </w:r>
-                          </w:p>
-                          <w:p>
-                            <w:pPr>
-                              <w:jc w:val="left"/>
+                                <w:sz w:val="20"/>
+                                <w:szCs w:val="20"/>
+                              </w:rPr>
+                              <w:t>fd</w:t>
+                            </w:r>
+                            <w:proofErr w:type="spellEnd"/>
+                            <w:r>
                               <w:rPr>
                                 <w:rFonts w:ascii="Eurostile" w:hAnsi="Eurostile" w:cs="Courier New"/>
-                              </w:rPr>
-                            </w:pPr>
+                                <w:sz w:val="20"/>
+                                <w:szCs w:val="20"/>
+                              </w:rPr>
+                              <w:t xml:space="preserve">, </w:t>
+                            </w:r>
+                            <w:proofErr w:type="spellStart"/>
                             <w:r>
                               <w:rPr>
                                 <w:rFonts w:ascii="Eurostile" w:hAnsi="Eurostile" w:cs="Courier New"/>
                                 <w:color w:val="4472C4" w:themeColor="accent1"/>
-                              </w:rPr>
-                              <w:t xml:space="preserve">int </w:t>
-                            </w:r>
-                            <w:r>
-                              <w:rPr>
-                                <w:rFonts w:ascii="Eurostile" w:hAnsi="Eurostile" w:cs="Courier New"/>
-                              </w:rPr>
-                              <w:t>llclose(</w:t>
-                            </w:r>
+                                <w:sz w:val="20"/>
+                                <w:szCs w:val="20"/>
+                              </w:rPr>
+                              <w:t>int</w:t>
+                            </w:r>
+                            <w:proofErr w:type="spellEnd"/>
                             <w:r>
                               <w:rPr>
                                 <w:rFonts w:ascii="Eurostile" w:hAnsi="Eurostile" w:cs="Courier New"/>
                                 <w:color w:val="4472C4" w:themeColor="accent1"/>
-                              </w:rPr>
-                              <w:t xml:space="preserve">int </w:t>
-                            </w:r>
+                                <w:sz w:val="20"/>
+                                <w:szCs w:val="20"/>
+                              </w:rPr>
+                              <w:t xml:space="preserve"> </w:t>
+                            </w:r>
+                            <w:proofErr w:type="spellStart"/>
                             <w:r>
                               <w:rPr>
                                 <w:rFonts w:ascii="Eurostile" w:hAnsi="Eurostile" w:cs="Courier New"/>
-                              </w:rPr>
-                              <w:t xml:space="preserve">fd, </w:t>
-                            </w:r>
+                                <w:sz w:val="20"/>
+                                <w:szCs w:val="20"/>
+                              </w:rPr>
+                              <w:t>whoCalls</w:t>
+                            </w:r>
+                            <w:proofErr w:type="spellEnd"/>
                             <w:r>
                               <w:rPr>
                                 <w:rFonts w:ascii="Eurostile" w:hAnsi="Eurostile" w:cs="Courier New"/>
-                                <w:color w:val="4472C4" w:themeColor="accent1"/>
-                              </w:rPr>
-                              <w:t xml:space="preserve">int </w:t>
-                            </w:r>
-                            <w:r>
-                              <w:rPr>
-                                <w:rFonts w:ascii="Eurostile" w:hAnsi="Eurostile" w:cs="Courier New"/>
-                              </w:rPr>
-                              <w:t>whoCalls);</w:t>
+                                <w:sz w:val="20"/>
+                                <w:szCs w:val="20"/>
+                              </w:rPr>
+                              <w:t>);</w:t>
                             </w:r>
                           </w:p>
                         </w:txbxContent>
                       </wps:txbx>
-                      <wps:bodyPr rot="0" spcFirstLastPara="0" vertOverflow="overflow" horzOverflow="overflow" vert="horz" wrap="square" lIns="91440" tIns="45720" rIns="91440" bIns="45720" numCol="1" spcCol="0" rtlCol="0" fromWordArt="0" anchor="t" anchorCtr="0" forceAA="0" compatLnSpc="1">
+                      <wps:bodyPr rot="0" spcFirstLastPara="0" vertOverflow="overflow" horzOverflow="overflow" vert="horz" wrap="square" lIns="91440" tIns="45720" rIns="91440" bIns="45720" numCol="1" spcCol="0" rtlCol="0" fromWordArt="0" anchor="ctr" anchorCtr="0" forceAA="0" compatLnSpc="1">
                         <a:prstTxWarp prst="textNoShape">
                           <a:avLst/>
                         </a:prstTxWarp>
@@ -2155,11 +3642,13 @@
           </mc:Choice>
           <mc:Fallback>
             <w:pict>
-              <v:shapetype w14:anchorId="27B52B5E" id="_x0000_t202" coordsize="21600,21600" o:spt="202" path="m0,0l0,21600,21600,21600,21600,0xe">
+              <v:shapetype w14:anchorId="7D53D5D7" id="_x0000_t202" coordsize="21600,21600" o:spt="202" path="m0,0l0,21600,21600,21600,21600,0xe">
                 <v:stroke joinstyle="miter"/>
                 <v:path gradientshapeok="t" o:connecttype="rect"/>
               </v:shapetype>
-              <v:shape id="Caixa de Texto 1" o:spid="_x0000_s1026" type="#_x0000_t202" style="width:295.5pt;height:182.7pt;visibility:visible;mso-wrap-style:square;mso-left-percent:-10001;mso-top-percent:-10001;mso-position-horizontal:absolute;mso-position-horizontal-relative:char;mso-position-vertical:absolute;mso-position-vertical-relative:line;mso-left-percent:-10001;mso-top-percent:-10001;v-text-anchor:top" o:gfxdata="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" filled="f" stroked="f">
+              <v:shape id="Caixa de Texto 1" o:spid="_x0000_s1026" type="#_x0000_t202" style="width:467.15pt;height:144.65pt;visibility:visible;mso-wrap-style:square;mso-left-percent:-10001;mso-top-percent:-10001;mso-position-horizontal:absolute;mso-position-horizontal-relative:char;mso-position-vertical:absolute;mso-position-vertical-relative:line;mso-left-percent:-10001;mso-top-percent:-10001;v-text-anchor:middle" o:gfxdata="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" filled="f" stroked="f">
+                <v:path arrowok="t"/>
+                <o:lock v:ext="edit" aspectratio="t"/>
                 <v:textbox>
                   <w:txbxContent>
                     <w:p>
@@ -2167,46 +3656,117 @@
                         <w:jc w:val="left"/>
                         <w:rPr>
                           <w:rFonts w:ascii="Eurostile" w:hAnsi="Eurostile" w:cs="Courier New"/>
+                          <w:sz w:val="20"/>
                         </w:rPr>
                       </w:pPr>
+                      <w:proofErr w:type="spellStart"/>
                       <w:r>
                         <w:rPr>
                           <w:rFonts w:ascii="Eurostile" w:hAnsi="Eurostile" w:cs="Courier New"/>
                           <w:color w:val="4472C4" w:themeColor="accent1"/>
+                          <w:sz w:val="20"/>
                         </w:rPr>
                         <w:t>int</w:t>
                       </w:r>
+                      <w:proofErr w:type="spellEnd"/>
                       <w:r>
                         <w:rPr>
                           <w:rFonts w:ascii="Eurostile" w:hAnsi="Eurostile" w:cs="Courier New"/>
-                        </w:rPr>
-                        <w:t xml:space="preserve"> open_serial_port(</w:t>
-                      </w:r>
+                          <w:sz w:val="20"/>
+                        </w:rPr>
+                        <w:t xml:space="preserve"> </w:t>
+                      </w:r>
+                      <w:proofErr w:type="spellStart"/>
+                      <w:r>
+                        <w:rPr>
+                          <w:rFonts w:ascii="Eurostile" w:hAnsi="Eurostile" w:cs="Courier New"/>
+                          <w:sz w:val="20"/>
+                        </w:rPr>
+                        <w:t>open_serial_</w:t>
+                      </w:r>
+                      <w:proofErr w:type="gramStart"/>
+                      <w:r>
+                        <w:rPr>
+                          <w:rFonts w:ascii="Eurostile" w:hAnsi="Eurostile" w:cs="Courier New"/>
+                          <w:sz w:val="20"/>
+                        </w:rPr>
+                        <w:t>port</w:t>
+                      </w:r>
+                      <w:proofErr w:type="spellEnd"/>
+                      <w:r>
+                        <w:rPr>
+                          <w:rFonts w:ascii="Eurostile" w:hAnsi="Eurostile" w:cs="Courier New"/>
+                          <w:sz w:val="20"/>
+                        </w:rPr>
+                        <w:t>(</w:t>
+                      </w:r>
+                      <w:proofErr w:type="spellStart"/>
+                      <w:proofErr w:type="gramEnd"/>
                       <w:r>
                         <w:rPr>
                           <w:rFonts w:ascii="Eurostile" w:hAnsi="Eurostile" w:cs="Courier New"/>
                           <w:color w:val="4472C4" w:themeColor="accent1"/>
+                          <w:sz w:val="20"/>
                         </w:rPr>
                         <w:t>char</w:t>
                       </w:r>
+                      <w:proofErr w:type="spellEnd"/>
                       <w:r>
                         <w:rPr>
                           <w:rFonts w:ascii="Eurostile" w:hAnsi="Eurostile" w:cs="Courier New"/>
-                        </w:rPr>
-                        <w:t xml:space="preserve">* port, </w:t>
-                      </w:r>
+                          <w:sz w:val="20"/>
+                        </w:rPr>
+                        <w:t xml:space="preserve">* </w:t>
+                      </w:r>
+                      <w:proofErr w:type="spellStart"/>
+                      <w:r>
+                        <w:rPr>
+                          <w:rFonts w:ascii="Eurostile" w:hAnsi="Eurostile" w:cs="Courier New"/>
+                          <w:sz w:val="20"/>
+                        </w:rPr>
+                        <w:t>port</w:t>
+                      </w:r>
+                      <w:proofErr w:type="spellEnd"/>
+                      <w:r>
+                        <w:rPr>
+                          <w:rFonts w:ascii="Eurostile" w:hAnsi="Eurostile" w:cs="Courier New"/>
+                          <w:sz w:val="20"/>
+                        </w:rPr>
+                        <w:t xml:space="preserve">, </w:t>
+                      </w:r>
+                      <w:proofErr w:type="spellStart"/>
                       <w:r>
                         <w:rPr>
                           <w:rFonts w:ascii="Eurostile" w:hAnsi="Eurostile" w:cs="Courier New"/>
                           <w:color w:val="4472C4" w:themeColor="accent1"/>
-                        </w:rPr>
-                        <w:t xml:space="preserve">int </w:t>
-                      </w:r>
+                          <w:sz w:val="20"/>
+                        </w:rPr>
+                        <w:t>int</w:t>
+                      </w:r>
+                      <w:proofErr w:type="spellEnd"/>
                       <w:r>
                         <w:rPr>
                           <w:rFonts w:ascii="Eurostile" w:hAnsi="Eurostile" w:cs="Courier New"/>
-                        </w:rPr>
-                        <w:t>whoCalls);</w:t>
+                          <w:color w:val="4472C4" w:themeColor="accent1"/>
+                          <w:sz w:val="20"/>
+                        </w:rPr>
+                        <w:t xml:space="preserve"> </w:t>
+                      </w:r>
+                      <w:proofErr w:type="spellStart"/>
+                      <w:r>
+                        <w:rPr>
+                          <w:rFonts w:ascii="Eurostile" w:hAnsi="Eurostile" w:cs="Courier New"/>
+                          <w:sz w:val="20"/>
+                        </w:rPr>
+                        <w:t>whoCalls</w:t>
+                      </w:r>
+                      <w:proofErr w:type="spellEnd"/>
+                      <w:r>
+                        <w:rPr>
+                          <w:rFonts w:ascii="Eurostile" w:hAnsi="Eurostile" w:cs="Courier New"/>
+                          <w:sz w:val="20"/>
+                        </w:rPr>
+                        <w:t>);</w:t>
                       </w:r>
                     </w:p>
                     <w:p>
@@ -2214,33 +3774,84 @@
                         <w:jc w:val="left"/>
                         <w:rPr>
                           <w:rFonts w:ascii="Eurostile" w:hAnsi="Eurostile" w:cs="Courier New"/>
+                          <w:sz w:val="20"/>
                         </w:rPr>
                       </w:pPr>
+                      <w:proofErr w:type="spellStart"/>
                       <w:r>
                         <w:rPr>
                           <w:rFonts w:ascii="Eurostile" w:hAnsi="Eurostile" w:cs="Courier New"/>
                           <w:color w:val="4472C4" w:themeColor="accent1"/>
-                        </w:rPr>
-                        <w:t xml:space="preserve">int </w:t>
-                      </w:r>
-                      <w:r>
-                        <w:rPr>
-                          <w:rFonts w:ascii="Eurostile" w:hAnsi="Eurostile" w:cs="Courier New"/>
-                        </w:rPr>
-                        <w:t>open_receiver(</w:t>
-                      </w:r>
+                          <w:sz w:val="20"/>
+                        </w:rPr>
+                        <w:t>int</w:t>
+                      </w:r>
+                      <w:proofErr w:type="spellEnd"/>
                       <w:r>
                         <w:rPr>
                           <w:rFonts w:ascii="Eurostile" w:hAnsi="Eurostile" w:cs="Courier New"/>
                           <w:color w:val="4472C4" w:themeColor="accent1"/>
+                          <w:sz w:val="20"/>
+                        </w:rPr>
+                        <w:t xml:space="preserve"> </w:t>
+                      </w:r>
+                      <w:proofErr w:type="spellStart"/>
+                      <w:r>
+                        <w:rPr>
+                          <w:rFonts w:ascii="Eurostile" w:hAnsi="Eurostile" w:cs="Courier New"/>
+                          <w:sz w:val="20"/>
+                        </w:rPr>
+                        <w:t>open_</w:t>
+                      </w:r>
+                      <w:proofErr w:type="gramStart"/>
+                      <w:r>
+                        <w:rPr>
+                          <w:rFonts w:ascii="Eurostile" w:hAnsi="Eurostile" w:cs="Courier New"/>
+                          <w:sz w:val="20"/>
+                        </w:rPr>
+                        <w:t>receiver</w:t>
+                      </w:r>
+                      <w:proofErr w:type="spellEnd"/>
+                      <w:r>
+                        <w:rPr>
+                          <w:rFonts w:ascii="Eurostile" w:hAnsi="Eurostile" w:cs="Courier New"/>
+                          <w:sz w:val="20"/>
+                        </w:rPr>
+                        <w:t>(</w:t>
+                      </w:r>
+                      <w:proofErr w:type="spellStart"/>
+                      <w:proofErr w:type="gramEnd"/>
+                      <w:r>
+                        <w:rPr>
+                          <w:rFonts w:ascii="Eurostile" w:hAnsi="Eurostile" w:cs="Courier New"/>
+                          <w:color w:val="4472C4" w:themeColor="accent1"/>
+                          <w:sz w:val="20"/>
                         </w:rPr>
                         <w:t>char</w:t>
                       </w:r>
+                      <w:proofErr w:type="spellEnd"/>
                       <w:r>
                         <w:rPr>
                           <w:rFonts w:ascii="Eurostile" w:hAnsi="Eurostile" w:cs="Courier New"/>
-                        </w:rPr>
-                        <w:t>* port);</w:t>
+                          <w:sz w:val="20"/>
+                        </w:rPr>
+                        <w:t xml:space="preserve">* </w:t>
+                      </w:r>
+                      <w:proofErr w:type="spellStart"/>
+                      <w:r>
+                        <w:rPr>
+                          <w:rFonts w:ascii="Eurostile" w:hAnsi="Eurostile" w:cs="Courier New"/>
+                          <w:sz w:val="20"/>
+                        </w:rPr>
+                        <w:t>port</w:t>
+                      </w:r>
+                      <w:proofErr w:type="spellEnd"/>
+                      <w:r>
+                        <w:rPr>
+                          <w:rFonts w:ascii="Eurostile" w:hAnsi="Eurostile" w:cs="Courier New"/>
+                          <w:sz w:val="20"/>
+                        </w:rPr>
+                        <w:t>);</w:t>
                       </w:r>
                     </w:p>
                     <w:p>
@@ -2248,45 +3859,84 @@
                         <w:jc w:val="left"/>
                         <w:rPr>
                           <w:rFonts w:ascii="Eurostile" w:hAnsi="Eurostile" w:cs="Courier New"/>
+                          <w:sz w:val="20"/>
                         </w:rPr>
                       </w:pPr>
+                      <w:proofErr w:type="spellStart"/>
                       <w:r>
                         <w:rPr>
                           <w:rFonts w:ascii="Eurostile" w:hAnsi="Eurostile" w:cs="Courier New"/>
                           <w:color w:val="4472C4" w:themeColor="accent1"/>
-                        </w:rPr>
-                        <w:t xml:space="preserve">int </w:t>
-                      </w:r>
-                      <w:r>
-                        <w:rPr>
-                          <w:rFonts w:ascii="Eurostile" w:hAnsi="Eurostile" w:cs="Courier New"/>
-                        </w:rPr>
-                        <w:t>open_</w:t>
-                      </w:r>
-                      <w:r>
-                        <w:rPr>
-                          <w:rFonts w:ascii="Eurostile" w:hAnsi="Eurostile" w:cs="Courier New"/>
-                        </w:rPr>
-                        <w:t>sender</w:t>
-                      </w:r>
-                      <w:r>
-                        <w:rPr>
-                          <w:rFonts w:ascii="Eurostile" w:hAnsi="Eurostile" w:cs="Courier New"/>
-                        </w:rPr>
-                        <w:t>(</w:t>
-                      </w:r>
+                          <w:sz w:val="20"/>
+                        </w:rPr>
+                        <w:t>int</w:t>
+                      </w:r>
+                      <w:proofErr w:type="spellEnd"/>
                       <w:r>
                         <w:rPr>
                           <w:rFonts w:ascii="Eurostile" w:hAnsi="Eurostile" w:cs="Courier New"/>
                           <w:color w:val="4472C4" w:themeColor="accent1"/>
+                          <w:sz w:val="20"/>
+                        </w:rPr>
+                        <w:t xml:space="preserve"> </w:t>
+                      </w:r>
+                      <w:proofErr w:type="spellStart"/>
+                      <w:r>
+                        <w:rPr>
+                          <w:rFonts w:ascii="Eurostile" w:hAnsi="Eurostile" w:cs="Courier New"/>
+                          <w:sz w:val="20"/>
+                        </w:rPr>
+                        <w:t>open_</w:t>
+                      </w:r>
+                      <w:proofErr w:type="gramStart"/>
+                      <w:r>
+                        <w:rPr>
+                          <w:rFonts w:ascii="Eurostile" w:hAnsi="Eurostile" w:cs="Courier New"/>
+                          <w:sz w:val="20"/>
+                        </w:rPr>
+                        <w:t>sender</w:t>
+                      </w:r>
+                      <w:proofErr w:type="spellEnd"/>
+                      <w:r>
+                        <w:rPr>
+                          <w:rFonts w:ascii="Eurostile" w:hAnsi="Eurostile" w:cs="Courier New"/>
+                          <w:sz w:val="20"/>
+                        </w:rPr>
+                        <w:t>(</w:t>
+                      </w:r>
+                      <w:proofErr w:type="spellStart"/>
+                      <w:proofErr w:type="gramEnd"/>
+                      <w:r>
+                        <w:rPr>
+                          <w:rFonts w:ascii="Eurostile" w:hAnsi="Eurostile" w:cs="Courier New"/>
+                          <w:color w:val="4472C4" w:themeColor="accent1"/>
+                          <w:sz w:val="20"/>
                         </w:rPr>
                         <w:t>char</w:t>
                       </w:r>
+                      <w:proofErr w:type="spellEnd"/>
                       <w:r>
                         <w:rPr>
                           <w:rFonts w:ascii="Eurostile" w:hAnsi="Eurostile" w:cs="Courier New"/>
-                        </w:rPr>
-                        <w:t>* port);</w:t>
+                          <w:sz w:val="20"/>
+                        </w:rPr>
+                        <w:t xml:space="preserve">* </w:t>
+                      </w:r>
+                      <w:proofErr w:type="spellStart"/>
+                      <w:r>
+                        <w:rPr>
+                          <w:rFonts w:ascii="Eurostile" w:hAnsi="Eurostile" w:cs="Courier New"/>
+                          <w:sz w:val="20"/>
+                        </w:rPr>
+                        <w:t>port</w:t>
+                      </w:r>
+                      <w:proofErr w:type="spellEnd"/>
+                      <w:r>
+                        <w:rPr>
+                          <w:rFonts w:ascii="Eurostile" w:hAnsi="Eurostile" w:cs="Courier New"/>
+                          <w:sz w:val="20"/>
+                        </w:rPr>
+                        <w:t>);</w:t>
                       </w:r>
                     </w:p>
                     <w:p>
@@ -2294,46 +3944,129 @@
                         <w:jc w:val="left"/>
                         <w:rPr>
                           <w:rFonts w:ascii="Eurostile" w:hAnsi="Eurostile" w:cs="Courier New"/>
+                          <w:sz w:val="20"/>
                         </w:rPr>
                       </w:pPr>
+                      <w:proofErr w:type="spellStart"/>
                       <w:r>
                         <w:rPr>
                           <w:rFonts w:ascii="Eurostile" w:hAnsi="Eurostile" w:cs="Courier New"/>
                           <w:color w:val="4472C4" w:themeColor="accent1"/>
-                        </w:rPr>
-                        <w:t xml:space="preserve">int </w:t>
-                      </w:r>
-                      <w:r>
-                        <w:rPr>
-                          <w:rFonts w:ascii="Eurostile" w:hAnsi="Eurostile" w:cs="Courier New"/>
-                        </w:rPr>
-                        <w:t>stuffing(</w:t>
-                      </w:r>
+                          <w:sz w:val="20"/>
+                        </w:rPr>
+                        <w:t>int</w:t>
+                      </w:r>
+                      <w:proofErr w:type="spellEnd"/>
                       <w:r>
                         <w:rPr>
                           <w:rFonts w:ascii="Eurostile" w:hAnsi="Eurostile" w:cs="Courier New"/>
                           <w:color w:val="4472C4" w:themeColor="accent1"/>
-                        </w:rPr>
-                        <w:t>unsigned char</w:t>
-                      </w:r>
+                          <w:sz w:val="20"/>
+                        </w:rPr>
+                        <w:t xml:space="preserve"> </w:t>
+                      </w:r>
+                      <w:proofErr w:type="spellStart"/>
+                      <w:proofErr w:type="gramStart"/>
                       <w:r>
                         <w:rPr>
                           <w:rFonts w:ascii="Eurostile" w:hAnsi="Eurostile" w:cs="Courier New"/>
-                        </w:rPr>
-                        <w:t xml:space="preserve">* frame, </w:t>
-                      </w:r>
+                          <w:sz w:val="20"/>
+                        </w:rPr>
+                        <w:t>stuffing</w:t>
+                      </w:r>
+                      <w:proofErr w:type="spellEnd"/>
+                      <w:r>
+                        <w:rPr>
+                          <w:rFonts w:ascii="Eurostile" w:hAnsi="Eurostile" w:cs="Courier New"/>
+                          <w:sz w:val="20"/>
+                        </w:rPr>
+                        <w:t>(</w:t>
+                      </w:r>
+                      <w:proofErr w:type="spellStart"/>
+                      <w:proofErr w:type="gramEnd"/>
                       <w:r>
                         <w:rPr>
                           <w:rFonts w:ascii="Eurostile" w:hAnsi="Eurostile" w:cs="Courier New"/>
                           <w:color w:val="4472C4" w:themeColor="accent1"/>
-                        </w:rPr>
-                        <w:t xml:space="preserve">int </w:t>
-                      </w:r>
+                          <w:sz w:val="20"/>
+                        </w:rPr>
+                        <w:t>unsigned</w:t>
+                      </w:r>
+                      <w:proofErr w:type="spellEnd"/>
                       <w:r>
                         <w:rPr>
                           <w:rFonts w:ascii="Eurostile" w:hAnsi="Eurostile" w:cs="Courier New"/>
-                        </w:rPr>
-                        <w:t>length);</w:t>
+                          <w:color w:val="4472C4" w:themeColor="accent1"/>
+                          <w:sz w:val="20"/>
+                        </w:rPr>
+                        <w:t xml:space="preserve"> </w:t>
+                      </w:r>
+                      <w:proofErr w:type="spellStart"/>
+                      <w:r>
+                        <w:rPr>
+                          <w:rFonts w:ascii="Eurostile" w:hAnsi="Eurostile" w:cs="Courier New"/>
+                          <w:color w:val="4472C4" w:themeColor="accent1"/>
+                          <w:sz w:val="20"/>
+                        </w:rPr>
+                        <w:t>char</w:t>
+                      </w:r>
+                      <w:proofErr w:type="spellEnd"/>
+                      <w:r>
+                        <w:rPr>
+                          <w:rFonts w:ascii="Eurostile" w:hAnsi="Eurostile" w:cs="Courier New"/>
+                          <w:sz w:val="20"/>
+                        </w:rPr>
+                        <w:t xml:space="preserve">* </w:t>
+                      </w:r>
+                      <w:proofErr w:type="spellStart"/>
+                      <w:r>
+                        <w:rPr>
+                          <w:rFonts w:ascii="Eurostile" w:hAnsi="Eurostile" w:cs="Courier New"/>
+                          <w:sz w:val="20"/>
+                        </w:rPr>
+                        <w:t>frame</w:t>
+                      </w:r>
+                      <w:proofErr w:type="spellEnd"/>
+                      <w:r>
+                        <w:rPr>
+                          <w:rFonts w:ascii="Eurostile" w:hAnsi="Eurostile" w:cs="Courier New"/>
+                          <w:sz w:val="20"/>
+                        </w:rPr>
+                        <w:t xml:space="preserve">, </w:t>
+                      </w:r>
+                      <w:proofErr w:type="spellStart"/>
+                      <w:r>
+                        <w:rPr>
+                          <w:rFonts w:ascii="Eurostile" w:hAnsi="Eurostile" w:cs="Courier New"/>
+                          <w:color w:val="4472C4" w:themeColor="accent1"/>
+                          <w:sz w:val="20"/>
+                        </w:rPr>
+                        <w:t>int</w:t>
+                      </w:r>
+                      <w:proofErr w:type="spellEnd"/>
+                      <w:r>
+                        <w:rPr>
+                          <w:rFonts w:ascii="Eurostile" w:hAnsi="Eurostile" w:cs="Courier New"/>
+                          <w:color w:val="4472C4" w:themeColor="accent1"/>
+                          <w:sz w:val="20"/>
+                        </w:rPr>
+                        <w:t xml:space="preserve"> </w:t>
+                      </w:r>
+                      <w:proofErr w:type="spellStart"/>
+                      <w:r>
+                        <w:rPr>
+                          <w:rFonts w:ascii="Eurostile" w:hAnsi="Eurostile" w:cs="Courier New"/>
+                          <w:sz w:val="20"/>
+                        </w:rPr>
+                        <w:t>length</w:t>
+                      </w:r>
+                      <w:proofErr w:type="spellEnd"/>
+                      <w:r>
+                        <w:rPr>
+                          <w:rFonts w:ascii="Eurostile" w:hAnsi="Eurostile" w:cs="Courier New"/>
+                          <w:sz w:val="20"/>
+                        </w:rPr>
+                        <w:t>);</w:t>
                       </w:r>
                     </w:p>
                     <w:p>
@@ -2341,33 +4074,124 @@
                         <w:jc w:val="left"/>
                         <w:rPr>
                           <w:rFonts w:ascii="Eurostile" w:hAnsi="Eurostile" w:cs="Courier New"/>
+                          <w:sz w:val="20"/>
+                          <w:szCs w:val="20"/>
                         </w:rPr>
                       </w:pPr>
+                      <w:proofErr w:type="spellStart"/>
                       <w:r>
                         <w:rPr>
                           <w:rFonts w:ascii="Eurostile" w:hAnsi="Eurostile" w:cs="Courier New"/>
                           <w:color w:val="4472C4" w:themeColor="accent1"/>
-                        </w:rPr>
-                        <w:t xml:space="preserve">int </w:t>
-                      </w:r>
-                      <w:r>
-                        <w:rPr>
-                          <w:rFonts w:ascii="Eurostile" w:hAnsi="Eurostile" w:cs="Courier New"/>
-                        </w:rPr>
-                        <w:t>destuffing(</w:t>
-                      </w:r>
+                          <w:sz w:val="20"/>
+                          <w:szCs w:val="20"/>
+                        </w:rPr>
+                        <w:t>int</w:t>
+                      </w:r>
+                      <w:proofErr w:type="spellEnd"/>
                       <w:r>
                         <w:rPr>
                           <w:rFonts w:ascii="Eurostile" w:hAnsi="Eurostile" w:cs="Courier New"/>
                           <w:color w:val="4472C4" w:themeColor="accent1"/>
+                          <w:sz w:val="20"/>
+                          <w:szCs w:val="20"/>
+                        </w:rPr>
+                        <w:t xml:space="preserve"> </w:t>
+                      </w:r>
+                      <w:proofErr w:type="spellStart"/>
+                      <w:proofErr w:type="gramStart"/>
+                      <w:r>
+                        <w:rPr>
+                          <w:rFonts w:ascii="Eurostile" w:hAnsi="Eurostile" w:cs="Courier New"/>
+                          <w:sz w:val="20"/>
+                          <w:szCs w:val="20"/>
+                        </w:rPr>
+                        <w:t>llopen</w:t>
+                      </w:r>
+                      <w:proofErr w:type="spellEnd"/>
+                      <w:r>
+                        <w:rPr>
+                          <w:rFonts w:ascii="Eurostile" w:hAnsi="Eurostile" w:cs="Courier New"/>
+                          <w:sz w:val="20"/>
+                          <w:szCs w:val="20"/>
+                        </w:rPr>
+                        <w:t>(</w:t>
+                      </w:r>
+                      <w:proofErr w:type="spellStart"/>
+                      <w:proofErr w:type="gramEnd"/>
+                      <w:r>
+                        <w:rPr>
+                          <w:rFonts w:ascii="Eurostile" w:hAnsi="Eurostile" w:cs="Courier New"/>
+                          <w:color w:val="4472C4" w:themeColor="accent1"/>
+                          <w:sz w:val="20"/>
+                          <w:szCs w:val="20"/>
                         </w:rPr>
                         <w:t>char</w:t>
                       </w:r>
+                      <w:proofErr w:type="spellEnd"/>
                       <w:r>
                         <w:rPr>
                           <w:rFonts w:ascii="Eurostile" w:hAnsi="Eurostile" w:cs="Courier New"/>
-                        </w:rPr>
-                        <w:t>* frame);</w:t>
+                          <w:sz w:val="20"/>
+                          <w:szCs w:val="20"/>
+                        </w:rPr>
+                        <w:t xml:space="preserve">* </w:t>
+                      </w:r>
+                      <w:proofErr w:type="spellStart"/>
+                      <w:r>
+                        <w:rPr>
+                          <w:rFonts w:ascii="Eurostile" w:hAnsi="Eurostile" w:cs="Courier New"/>
+                          <w:sz w:val="20"/>
+                          <w:szCs w:val="20"/>
+                        </w:rPr>
+                        <w:t>port</w:t>
+                      </w:r>
+                      <w:proofErr w:type="spellEnd"/>
+                      <w:r>
+                        <w:rPr>
+                          <w:rFonts w:ascii="Eurostile" w:hAnsi="Eurostile" w:cs="Courier New"/>
+                          <w:sz w:val="20"/>
+                          <w:szCs w:val="20"/>
+                        </w:rPr>
+                        <w:t xml:space="preserve">, </w:t>
+                      </w:r>
+                      <w:proofErr w:type="spellStart"/>
+                      <w:r>
+                        <w:rPr>
+                          <w:rFonts w:ascii="Eurostile" w:hAnsi="Eurostile" w:cs="Courier New"/>
+                          <w:color w:val="4472C4" w:themeColor="accent1"/>
+                          <w:sz w:val="20"/>
+                          <w:szCs w:val="20"/>
+                        </w:rPr>
+                        <w:t>int</w:t>
+                      </w:r>
+                      <w:proofErr w:type="spellEnd"/>
+                      <w:r>
+                        <w:rPr>
+                          <w:rFonts w:ascii="Eurostile" w:hAnsi="Eurostile" w:cs="Courier New"/>
+                          <w:color w:val="4472C4" w:themeColor="accent1"/>
+                          <w:sz w:val="20"/>
+                          <w:szCs w:val="20"/>
+                        </w:rPr>
+                        <w:t xml:space="preserve"> </w:t>
+                      </w:r>
+                      <w:proofErr w:type="spellStart"/>
+                      <w:r>
+                        <w:rPr>
+                          <w:rFonts w:ascii="Eurostile" w:hAnsi="Eurostile" w:cs="Courier New"/>
+                          <w:sz w:val="20"/>
+                          <w:szCs w:val="20"/>
+                        </w:rPr>
+                        <w:t>whoCalls</w:t>
+                      </w:r>
+                      <w:proofErr w:type="spellEnd"/>
+                      <w:r>
+                        <w:rPr>
+                          <w:rFonts w:ascii="Eurostile" w:hAnsi="Eurostile" w:cs="Courier New"/>
+                          <w:sz w:val="20"/>
+                          <w:szCs w:val="20"/>
+                        </w:rPr>
+                        <w:t>);</w:t>
                       </w:r>
                     </w:p>
                     <w:p>
@@ -2375,46 +4199,124 @@
                         <w:jc w:val="left"/>
                         <w:rPr>
                           <w:rFonts w:ascii="Eurostile" w:hAnsi="Eurostile" w:cs="Courier New"/>
+                          <w:sz w:val="20"/>
+                          <w:szCs w:val="20"/>
                         </w:rPr>
                       </w:pPr>
+                      <w:proofErr w:type="spellStart"/>
                       <w:r>
                         <w:rPr>
                           <w:rFonts w:ascii="Eurostile" w:hAnsi="Eurostile" w:cs="Courier New"/>
                           <w:color w:val="4472C4" w:themeColor="accent1"/>
-                        </w:rPr>
-                        <w:t xml:space="preserve">int </w:t>
-                      </w:r>
-                      <w:r>
-                        <w:rPr>
-                          <w:rFonts w:ascii="Eurostile" w:hAnsi="Eurostile" w:cs="Courier New"/>
-                        </w:rPr>
-                        <w:t>llopen(</w:t>
-                      </w:r>
+                          <w:sz w:val="20"/>
+                          <w:szCs w:val="20"/>
+                        </w:rPr>
+                        <w:t>int</w:t>
+                      </w:r>
+                      <w:proofErr w:type="spellEnd"/>
                       <w:r>
                         <w:rPr>
                           <w:rFonts w:ascii="Eurostile" w:hAnsi="Eurostile" w:cs="Courier New"/>
                           <w:color w:val="4472C4" w:themeColor="accent1"/>
-                        </w:rPr>
-                        <w:t>char</w:t>
-                      </w:r>
+                          <w:sz w:val="20"/>
+                          <w:szCs w:val="20"/>
+                        </w:rPr>
+                        <w:t xml:space="preserve"> </w:t>
+                      </w:r>
+                      <w:proofErr w:type="spellStart"/>
+                      <w:proofErr w:type="gramStart"/>
                       <w:r>
                         <w:rPr>
                           <w:rFonts w:ascii="Eurostile" w:hAnsi="Eurostile" w:cs="Courier New"/>
-                        </w:rPr>
-                        <w:t xml:space="preserve">* port, </w:t>
-                      </w:r>
+                          <w:sz w:val="20"/>
+                          <w:szCs w:val="20"/>
+                        </w:rPr>
+                        <w:t>llread</w:t>
+                      </w:r>
+                      <w:proofErr w:type="spellEnd"/>
+                      <w:r>
+                        <w:rPr>
+                          <w:rFonts w:ascii="Eurostile" w:hAnsi="Eurostile" w:cs="Courier New"/>
+                          <w:sz w:val="20"/>
+                          <w:szCs w:val="20"/>
+                        </w:rPr>
+                        <w:t>(</w:t>
+                      </w:r>
+                      <w:proofErr w:type="spellStart"/>
+                      <w:proofErr w:type="gramEnd"/>
                       <w:r>
                         <w:rPr>
                           <w:rFonts w:ascii="Eurostile" w:hAnsi="Eurostile" w:cs="Courier New"/>
                           <w:color w:val="4472C4" w:themeColor="accent1"/>
-                        </w:rPr>
-                        <w:t xml:space="preserve">int </w:t>
-                      </w:r>
+                          <w:sz w:val="20"/>
+                          <w:szCs w:val="20"/>
+                        </w:rPr>
+                        <w:t>char</w:t>
+                      </w:r>
+                      <w:proofErr w:type="spellEnd"/>
                       <w:r>
                         <w:rPr>
                           <w:rFonts w:ascii="Eurostile" w:hAnsi="Eurostile" w:cs="Courier New"/>
-                        </w:rPr>
-                        <w:t>whoCalls);</w:t>
+                          <w:sz w:val="20"/>
+                          <w:szCs w:val="20"/>
+                        </w:rPr>
+                        <w:t xml:space="preserve">* </w:t>
+                      </w:r>
+                      <w:proofErr w:type="spellStart"/>
+                      <w:r>
+                        <w:rPr>
+                          <w:rFonts w:ascii="Eurostile" w:hAnsi="Eurostile" w:cs="Courier New"/>
+                          <w:sz w:val="20"/>
+                          <w:szCs w:val="20"/>
+                        </w:rPr>
+                        <w:t>port</w:t>
+                      </w:r>
+                      <w:proofErr w:type="spellEnd"/>
+                      <w:r>
+                        <w:rPr>
+                          <w:rFonts w:ascii="Eurostile" w:hAnsi="Eurostile" w:cs="Courier New"/>
+                          <w:sz w:val="20"/>
+                          <w:szCs w:val="20"/>
+                        </w:rPr>
+                        <w:t xml:space="preserve">, </w:t>
+                      </w:r>
+                      <w:proofErr w:type="spellStart"/>
+                      <w:r>
+                        <w:rPr>
+                          <w:rFonts w:ascii="Eurostile" w:hAnsi="Eurostile" w:cs="Courier New"/>
+                          <w:color w:val="4472C4" w:themeColor="accent1"/>
+                          <w:sz w:val="20"/>
+                          <w:szCs w:val="20"/>
+                        </w:rPr>
+                        <w:t>int</w:t>
+                      </w:r>
+                      <w:proofErr w:type="spellEnd"/>
+                      <w:r>
+                        <w:rPr>
+                          <w:rFonts w:ascii="Eurostile" w:hAnsi="Eurostile" w:cs="Courier New"/>
+                          <w:color w:val="4472C4" w:themeColor="accent1"/>
+                          <w:sz w:val="20"/>
+                          <w:szCs w:val="20"/>
+                        </w:rPr>
+                        <w:t xml:space="preserve"> </w:t>
+                      </w:r>
+                      <w:proofErr w:type="spellStart"/>
+                      <w:r>
+                        <w:rPr>
+                          <w:rFonts w:ascii="Eurostile" w:hAnsi="Eurostile" w:cs="Courier New"/>
+                          <w:sz w:val="20"/>
+                          <w:szCs w:val="20"/>
+                        </w:rPr>
+                        <w:t>whoCalls</w:t>
+                      </w:r>
+                      <w:proofErr w:type="spellEnd"/>
+                      <w:r>
+                        <w:rPr>
+                          <w:rFonts w:ascii="Eurostile" w:hAnsi="Eurostile" w:cs="Courier New"/>
+                          <w:sz w:val="20"/>
+                          <w:szCs w:val="20"/>
+                        </w:rPr>
+                        <w:t>);</w:t>
                       </w:r>
                     </w:p>
                     <w:p>
@@ -2422,52 +4324,144 @@
                         <w:jc w:val="left"/>
                         <w:rPr>
                           <w:rFonts w:ascii="Eurostile" w:hAnsi="Eurostile" w:cs="Courier New"/>
+                          <w:sz w:val="20"/>
+                          <w:szCs w:val="20"/>
                         </w:rPr>
                       </w:pPr>
+                      <w:proofErr w:type="spellStart"/>
                       <w:r>
                         <w:rPr>
                           <w:rFonts w:ascii="Eurostile" w:hAnsi="Eurostile" w:cs="Courier New"/>
                           <w:color w:val="4472C4" w:themeColor="accent1"/>
-                        </w:rPr>
-                        <w:t xml:space="preserve">int </w:t>
-                      </w:r>
-                      <w:r>
-                        <w:rPr>
-                          <w:rFonts w:ascii="Eurostile" w:hAnsi="Eurostile" w:cs="Courier New"/>
-                        </w:rPr>
-                        <w:t>llread</w:t>
-                      </w:r>
-                      <w:r>
-                        <w:rPr>
-                          <w:rFonts w:ascii="Eurostile" w:hAnsi="Eurostile" w:cs="Courier New"/>
-                        </w:rPr>
-                        <w:t>(</w:t>
-                      </w:r>
+                          <w:sz w:val="20"/>
+                          <w:szCs w:val="20"/>
+                        </w:rPr>
+                        <w:t>int</w:t>
+                      </w:r>
+                      <w:proofErr w:type="spellEnd"/>
                       <w:r>
                         <w:rPr>
                           <w:rFonts w:ascii="Eurostile" w:hAnsi="Eurostile" w:cs="Courier New"/>
                           <w:color w:val="4472C4" w:themeColor="accent1"/>
-                        </w:rPr>
-                        <w:t>char</w:t>
-                      </w:r>
+                          <w:sz w:val="20"/>
+                          <w:szCs w:val="20"/>
+                        </w:rPr>
+                        <w:t xml:space="preserve"> </w:t>
+                      </w:r>
+                      <w:proofErr w:type="spellStart"/>
+                      <w:proofErr w:type="gramStart"/>
                       <w:r>
                         <w:rPr>
                           <w:rFonts w:ascii="Eurostile" w:hAnsi="Eurostile" w:cs="Courier New"/>
-                        </w:rPr>
-                        <w:t xml:space="preserve">* port, </w:t>
-                      </w:r>
+                          <w:sz w:val="20"/>
+                          <w:szCs w:val="20"/>
+                        </w:rPr>
+                        <w:t>llwrite</w:t>
+                      </w:r>
+                      <w:proofErr w:type="spellEnd"/>
+                      <w:r>
+                        <w:rPr>
+                          <w:rFonts w:ascii="Eurostile" w:hAnsi="Eurostile" w:cs="Courier New"/>
+                          <w:sz w:val="20"/>
+                          <w:szCs w:val="20"/>
+                        </w:rPr>
+                        <w:t>(</w:t>
+                      </w:r>
+                      <w:proofErr w:type="spellStart"/>
+                      <w:proofErr w:type="gramEnd"/>
                       <w:r>
                         <w:rPr>
                           <w:rFonts w:ascii="Eurostile" w:hAnsi="Eurostile" w:cs="Courier New"/>
                           <w:color w:val="4472C4" w:themeColor="accent1"/>
-                        </w:rPr>
-                        <w:t xml:space="preserve">int </w:t>
-                      </w:r>
+                          <w:sz w:val="20"/>
+                          <w:szCs w:val="20"/>
+                        </w:rPr>
+                        <w:t>int</w:t>
+                      </w:r>
+                      <w:proofErr w:type="spellEnd"/>
                       <w:r>
                         <w:rPr>
                           <w:rFonts w:ascii="Eurostile" w:hAnsi="Eurostile" w:cs="Courier New"/>
-                        </w:rPr>
-                        <w:t>whoCalls);</w:t>
+                          <w:color w:val="4472C4" w:themeColor="accent1"/>
+                          <w:sz w:val="20"/>
+                          <w:szCs w:val="20"/>
+                        </w:rPr>
+                        <w:t xml:space="preserve"> </w:t>
+                      </w:r>
+                      <w:proofErr w:type="spellStart"/>
+                      <w:r>
+                        <w:rPr>
+                          <w:rFonts w:ascii="Eurostile" w:hAnsi="Eurostile" w:cs="Courier New"/>
+                          <w:sz w:val="20"/>
+                          <w:szCs w:val="20"/>
+                        </w:rPr>
+                        <w:t>fd</w:t>
+                      </w:r>
+                      <w:proofErr w:type="spellEnd"/>
+                      <w:r>
+                        <w:rPr>
+                          <w:rFonts w:ascii="Eurostile" w:hAnsi="Eurostile" w:cs="Courier New"/>
+                          <w:sz w:val="20"/>
+                          <w:szCs w:val="20"/>
+                        </w:rPr>
+                        <w:t xml:space="preserve">, </w:t>
+                      </w:r>
+                      <w:proofErr w:type="spellStart"/>
+                      <w:r>
+                        <w:rPr>
+                          <w:rFonts w:ascii="Eurostile" w:hAnsi="Eurostile" w:cs="Courier New"/>
+                          <w:color w:val="4472C4" w:themeColor="accent1"/>
+                          <w:sz w:val="20"/>
+                          <w:szCs w:val="20"/>
+                        </w:rPr>
+                        <w:t>char</w:t>
+                      </w:r>
+                      <w:proofErr w:type="spellEnd"/>
+                      <w:r>
+                        <w:rPr>
+                          <w:rFonts w:ascii="Eurostile" w:hAnsi="Eurostile" w:cs="Courier New"/>
+                          <w:sz w:val="20"/>
+                          <w:szCs w:val="20"/>
+                        </w:rPr>
+                        <w:t xml:space="preserve">* buffer, </w:t>
+                      </w:r>
+                      <w:proofErr w:type="spellStart"/>
+                      <w:r>
+                        <w:rPr>
+                          <w:rFonts w:ascii="Eurostile" w:hAnsi="Eurostile" w:cs="Courier New"/>
+                          <w:color w:val="4472C4" w:themeColor="accent1"/>
+                          <w:sz w:val="20"/>
+                          <w:szCs w:val="20"/>
+                        </w:rPr>
+                        <w:t>int</w:t>
+                      </w:r>
+                      <w:proofErr w:type="spellEnd"/>
+                      <w:r>
+                        <w:rPr>
+                          <w:rFonts w:ascii="Eurostile" w:hAnsi="Eurostile" w:cs="Courier New"/>
+                          <w:color w:val="4472C4" w:themeColor="accent1"/>
+                          <w:sz w:val="20"/>
+                          <w:szCs w:val="20"/>
+                        </w:rPr>
+                        <w:t xml:space="preserve"> </w:t>
+                      </w:r>
+                      <w:proofErr w:type="spellStart"/>
+                      <w:r>
+                        <w:rPr>
+                          <w:rFonts w:ascii="Eurostile" w:hAnsi="Eurostile" w:cs="Courier New"/>
+                          <w:sz w:val="20"/>
+                          <w:szCs w:val="20"/>
+                        </w:rPr>
+                        <w:t>length</w:t>
+                      </w:r>
+                      <w:proofErr w:type="spellEnd"/>
+                      <w:r>
+                        <w:rPr>
+                          <w:rFonts w:ascii="Eurostile" w:hAnsi="Eurostile" w:cs="Courier New"/>
+                          <w:sz w:val="20"/>
+                          <w:szCs w:val="20"/>
+                        </w:rPr>
+                        <w:t>);</w:t>
                       </w:r>
                     </w:p>
                     <w:p>
@@ -2475,106 +4469,125 @@
                         <w:jc w:val="left"/>
                         <w:rPr>
                           <w:rFonts w:ascii="Eurostile" w:hAnsi="Eurostile" w:cs="Courier New"/>
+                          <w:sz w:val="20"/>
+                          <w:szCs w:val="20"/>
                         </w:rPr>
                       </w:pPr>
+                      <w:proofErr w:type="spellStart"/>
                       <w:r>
                         <w:rPr>
                           <w:rFonts w:ascii="Eurostile" w:hAnsi="Eurostile" w:cs="Courier New"/>
                           <w:color w:val="4472C4" w:themeColor="accent1"/>
-                        </w:rPr>
-                        <w:t xml:space="preserve">int </w:t>
-                      </w:r>
-                      <w:r>
-                        <w:rPr>
-                          <w:rFonts w:ascii="Eurostile" w:hAnsi="Eurostile" w:cs="Courier New"/>
-                        </w:rPr>
-                        <w:t>llwrite(</w:t>
-                      </w:r>
+                          <w:sz w:val="20"/>
+                          <w:szCs w:val="20"/>
+                        </w:rPr>
+                        <w:t>int</w:t>
+                      </w:r>
+                      <w:proofErr w:type="spellEnd"/>
                       <w:r>
                         <w:rPr>
                           <w:rFonts w:ascii="Eurostile" w:hAnsi="Eurostile" w:cs="Courier New"/>
                           <w:color w:val="4472C4" w:themeColor="accent1"/>
-                        </w:rPr>
-                        <w:t xml:space="preserve">int </w:t>
-                      </w:r>
+                          <w:sz w:val="20"/>
+                          <w:szCs w:val="20"/>
+                        </w:rPr>
+                        <w:t xml:space="preserve"> </w:t>
+                      </w:r>
+                      <w:proofErr w:type="spellStart"/>
+                      <w:proofErr w:type="gramStart"/>
                       <w:r>
                         <w:rPr>
                           <w:rFonts w:ascii="Eurostile" w:hAnsi="Eurostile" w:cs="Courier New"/>
-                        </w:rPr>
-                        <w:t xml:space="preserve">fd, </w:t>
-                      </w:r>
+                          <w:sz w:val="20"/>
+                          <w:szCs w:val="20"/>
+                        </w:rPr>
+                        <w:t>llclose</w:t>
+                      </w:r>
+                      <w:proofErr w:type="spellEnd"/>
+                      <w:r>
+                        <w:rPr>
+                          <w:rFonts w:ascii="Eurostile" w:hAnsi="Eurostile" w:cs="Courier New"/>
+                          <w:sz w:val="20"/>
+                          <w:szCs w:val="20"/>
+                        </w:rPr>
+                        <w:t>(</w:t>
+                      </w:r>
+                      <w:proofErr w:type="spellStart"/>
+                      <w:proofErr w:type="gramEnd"/>
                       <w:r>
                         <w:rPr>
                           <w:rFonts w:ascii="Eurostile" w:hAnsi="Eurostile" w:cs="Courier New"/>
                           <w:color w:val="4472C4" w:themeColor="accent1"/>
-                        </w:rPr>
-                        <w:t>char</w:t>
-                      </w:r>
-                      <w:r>
-                        <w:rPr>
-                          <w:rFonts w:ascii="Eurostile" w:hAnsi="Eurostile" w:cs="Courier New"/>
-                        </w:rPr>
-                        <w:t xml:space="preserve">* buffer, </w:t>
-                      </w:r>
+                          <w:sz w:val="20"/>
+                          <w:szCs w:val="20"/>
+                        </w:rPr>
+                        <w:t>int</w:t>
+                      </w:r>
+                      <w:proofErr w:type="spellEnd"/>
                       <w:r>
                         <w:rPr>
                           <w:rFonts w:ascii="Eurostile" w:hAnsi="Eurostile" w:cs="Courier New"/>
                           <w:color w:val="4472C4" w:themeColor="accent1"/>
-                        </w:rPr>
-                        <w:t xml:space="preserve">int </w:t>
-                      </w:r>
+                          <w:sz w:val="20"/>
+                          <w:szCs w:val="20"/>
+                        </w:rPr>
+                        <w:t xml:space="preserve"> </w:t>
+                      </w:r>
+                      <w:proofErr w:type="spellStart"/>
                       <w:r>
                         <w:rPr>
                           <w:rFonts w:ascii="Eurostile" w:hAnsi="Eurostile" w:cs="Courier New"/>
-                        </w:rPr>
-                        <w:t>length);</w:t>
-                      </w:r>
-                    </w:p>
-                    <w:p>
-                      <w:pPr>
-                        <w:jc w:val="left"/>
+                          <w:sz w:val="20"/>
+                          <w:szCs w:val="20"/>
+                        </w:rPr>
+                        <w:t>fd</w:t>
+                      </w:r>
+                      <w:proofErr w:type="spellEnd"/>
+                      <w:r>
                         <w:rPr>
                           <w:rFonts w:ascii="Eurostile" w:hAnsi="Eurostile" w:cs="Courier New"/>
-                        </w:rPr>
-                      </w:pPr>
+                          <w:sz w:val="20"/>
+                          <w:szCs w:val="20"/>
+                        </w:rPr>
+                        <w:t xml:space="preserve">, </w:t>
+                      </w:r>
+                      <w:proofErr w:type="spellStart"/>
                       <w:r>
                         <w:rPr>
                           <w:rFonts w:ascii="Eurostile" w:hAnsi="Eurostile" w:cs="Courier New"/>
                           <w:color w:val="4472C4" w:themeColor="accent1"/>
-                        </w:rPr>
-                        <w:t xml:space="preserve">int </w:t>
-                      </w:r>
-                      <w:r>
-                        <w:rPr>
-                          <w:rFonts w:ascii="Eurostile" w:hAnsi="Eurostile" w:cs="Courier New"/>
-                        </w:rPr>
-                        <w:t>llclose(</w:t>
-                      </w:r>
+                          <w:sz w:val="20"/>
+                          <w:szCs w:val="20"/>
+                        </w:rPr>
+                        <w:t>int</w:t>
+                      </w:r>
+                      <w:proofErr w:type="spellEnd"/>
                       <w:r>
                         <w:rPr>
                           <w:rFonts w:ascii="Eurostile" w:hAnsi="Eurostile" w:cs="Courier New"/>
                           <w:color w:val="4472C4" w:themeColor="accent1"/>
-                        </w:rPr>
-                        <w:t xml:space="preserve">int </w:t>
-                      </w:r>
+                          <w:sz w:val="20"/>
+                          <w:szCs w:val="20"/>
+                        </w:rPr>
+                        <w:t xml:space="preserve"> </w:t>
+                      </w:r>
+                      <w:proofErr w:type="spellStart"/>
                       <w:r>
                         <w:rPr>
                           <w:rFonts w:ascii="Eurostile" w:hAnsi="Eurostile" w:cs="Courier New"/>
-                        </w:rPr>
-                        <w:t xml:space="preserve">fd, </w:t>
-                      </w:r>
+                          <w:sz w:val="20"/>
+                          <w:szCs w:val="20"/>
+                        </w:rPr>
+                        <w:t>whoCalls</w:t>
+                      </w:r>
+                      <w:proofErr w:type="spellEnd"/>
                       <w:r>
                         <w:rPr>
                           <w:rFonts w:ascii="Eurostile" w:hAnsi="Eurostile" w:cs="Courier New"/>
-                          <w:color w:val="4472C4" w:themeColor="accent1"/>
-                        </w:rPr>
-                        <w:t xml:space="preserve">int </w:t>
-                      </w:r>
-                      <w:r>
-                        <w:rPr>
-                          <w:rFonts w:ascii="Eurostile" w:hAnsi="Eurostile" w:cs="Courier New"/>
-                        </w:rPr>
-                        <w:t>whoCalls);</w:t>
+                          <w:sz w:val="20"/>
+                          <w:szCs w:val="20"/>
+                        </w:rPr>
+                        <w:t>);</w:t>
                       </w:r>
                     </w:p>
                   </w:txbxContent>
@@ -2590,9 +4603,14 @@
       <w:pPr>
         <w:pStyle w:val="Cabealho2"/>
       </w:pPr>
-      <w:bookmarkStart w:id="4" w:name="_Toc497056417"/>
-      <w:r>
-        <w:t xml:space="preserve">App Link </w:t>
+      <w:bookmarkStart w:id="4" w:name="_Toc497487641"/>
+      <w:proofErr w:type="spellStart"/>
+      <w:r>
+        <w:t>App</w:t>
+      </w:r>
+      <w:proofErr w:type="spellEnd"/>
+      <w:r>
+        <w:t xml:space="preserve"> Link </w:t>
       </w:r>
       <w:r>
         <w:t>–</w:t>
@@ -2607,27 +4625,1579 @@
     </w:p>
     <w:p>
       <w:pPr>
-        <w:spacing w:line="276" w:lineRule="auto"/>
-        <w:ind w:firstLine="432"/>
-      </w:pPr>
+        <w:ind w:firstLine="576"/>
+      </w:pPr>
+      <w:r>
+        <w:rPr>
+          <w:noProof/>
+        </w:rPr>
+        <mc:AlternateContent>
+          <mc:Choice Requires="wps">
+            <w:drawing>
+              <wp:anchor distT="0" distB="0" distL="114300" distR="114300" simplePos="0" relativeHeight="251659264" behindDoc="0" locked="0" layoutInCell="1" allowOverlap="1" wp14:anchorId="0A515B43" wp14:editId="23CDBC65">
+                <wp:simplePos x="0" y="0"/>
+                <wp:positionH relativeFrom="column">
+                  <wp:posOffset>-1270</wp:posOffset>
+                </wp:positionH>
+                <wp:positionV relativeFrom="paragraph">
+                  <wp:posOffset>1245870</wp:posOffset>
+                </wp:positionV>
+                <wp:extent cx="5937885" cy="2061210"/>
+                <wp:effectExtent l="0" t="0" r="0" b="0"/>
+                <wp:wrapSquare wrapText="bothSides"/>
+                <wp:docPr id="3" name="Caixa de Texto 3"/>
+                <wp:cNvGraphicFramePr/>
+                <a:graphic xmlns:a="http://schemas.openxmlformats.org/drawingml/2006/main">
+                  <a:graphicData uri="http://schemas.microsoft.com/office/word/2010/wordprocessingShape">
+                    <wps:wsp>
+                      <wps:cNvSpPr txBox="1"/>
+                      <wps:spPr>
+                        <a:xfrm>
+                          <a:off x="0" y="0"/>
+                          <a:ext cx="5937885" cy="2061210"/>
+                        </a:xfrm>
+                        <a:prstGeom prst="rect">
+                          <a:avLst/>
+                        </a:prstGeom>
+                        <a:noFill/>
+                        <a:ln>
+                          <a:noFill/>
+                        </a:ln>
+                        <a:effectLst/>
+                      </wps:spPr>
+                      <wps:style>
+                        <a:lnRef idx="0">
+                          <a:schemeClr val="accent1"/>
+                        </a:lnRef>
+                        <a:fillRef idx="0">
+                          <a:schemeClr val="accent1"/>
+                        </a:fillRef>
+                        <a:effectRef idx="0">
+                          <a:schemeClr val="accent1"/>
+                        </a:effectRef>
+                        <a:fontRef idx="minor">
+                          <a:schemeClr val="dk1"/>
+                        </a:fontRef>
+                      </wps:style>
+                      <wps:txbx>
+                        <w:txbxContent>
+                          <w:p>
+                            <w:pPr>
+                              <w:rPr>
+                                <w:rFonts w:ascii="Eurostile" w:hAnsi="Eurostile"/>
+                                <w:sz w:val="20"/>
+                              </w:rPr>
+                            </w:pPr>
+                            <w:proofErr w:type="spellStart"/>
+                            <w:r>
+                              <w:rPr>
+                                <w:rFonts w:ascii="Eurostile" w:hAnsi="Eurostile"/>
+                                <w:color w:val="4472C4" w:themeColor="accent1"/>
+                                <w:sz w:val="20"/>
+                              </w:rPr>
+                              <w:t>t</w:t>
+                            </w:r>
+                            <w:bookmarkStart w:id="5" w:name="_GoBack"/>
+                            <w:r>
+                              <w:rPr>
+                                <w:rFonts w:ascii="Eurostile" w:hAnsi="Eurostile"/>
+                                <w:color w:val="4472C4" w:themeColor="accent1"/>
+                                <w:sz w:val="20"/>
+                              </w:rPr>
+                              <w:t>ypedef</w:t>
+                            </w:r>
+                            <w:proofErr w:type="spellEnd"/>
+                            <w:r>
+                              <w:rPr>
+                                <w:rFonts w:ascii="Eurostile" w:hAnsi="Eurostile"/>
+                                <w:sz w:val="20"/>
+                              </w:rPr>
+                              <w:t xml:space="preserve"> </w:t>
+                            </w:r>
+                            <w:proofErr w:type="spellStart"/>
+                            <w:proofErr w:type="gramStart"/>
+                            <w:r>
+                              <w:rPr>
+                                <w:rFonts w:ascii="Eurostile" w:hAnsi="Eurostile"/>
+                                <w:color w:val="4472C4" w:themeColor="accent1"/>
+                                <w:sz w:val="20"/>
+                              </w:rPr>
+                              <w:t>struct</w:t>
+                            </w:r>
+                            <w:proofErr w:type="spellEnd"/>
+                            <w:r>
+                              <w:rPr>
+                                <w:rFonts w:ascii="Eurostile" w:hAnsi="Eurostile"/>
+                                <w:sz w:val="20"/>
+                              </w:rPr>
+                              <w:t>{</w:t>
+                            </w:r>
+                            <w:proofErr w:type="gramEnd"/>
+                          </w:p>
+                          <w:p>
+                            <w:pPr>
+                              <w:rPr>
+                                <w:rFonts w:ascii="Eurostile" w:hAnsi="Eurostile"/>
+                                <w:sz w:val="20"/>
+                              </w:rPr>
+                            </w:pPr>
+                            <w:r>
+                              <w:rPr>
+                                <w:rFonts w:ascii="Eurostile" w:hAnsi="Eurostile"/>
+                                <w:sz w:val="20"/>
+                              </w:rPr>
+                              <w:t xml:space="preserve">  </w:t>
+                            </w:r>
+                            <w:proofErr w:type="spellStart"/>
+                            <w:r>
+                              <w:rPr>
+                                <w:rFonts w:ascii="Eurostile" w:hAnsi="Eurostile"/>
+                                <w:color w:val="4472C4" w:themeColor="accent1"/>
+                                <w:sz w:val="20"/>
+                              </w:rPr>
+                              <w:t>int</w:t>
+                            </w:r>
+                            <w:proofErr w:type="spellEnd"/>
+                            <w:r>
+                              <w:rPr>
+                                <w:rFonts w:ascii="Eurostile" w:hAnsi="Eurostile"/>
+                                <w:sz w:val="20"/>
+                              </w:rPr>
+                              <w:t xml:space="preserve"> </w:t>
+                            </w:r>
+                            <w:proofErr w:type="spellStart"/>
+                            <w:r>
+                              <w:rPr>
+                                <w:rFonts w:ascii="Eurostile" w:hAnsi="Eurostile"/>
+                                <w:sz w:val="20"/>
+                              </w:rPr>
+                              <w:t>fileDescriptor</w:t>
+                            </w:r>
+                            <w:proofErr w:type="spellEnd"/>
+                            <w:r>
+                              <w:rPr>
+                                <w:rFonts w:ascii="Eurostile" w:hAnsi="Eurostile"/>
+                                <w:sz w:val="20"/>
+                              </w:rPr>
+                              <w:t>;</w:t>
+                            </w:r>
+                          </w:p>
+                          <w:p>
+                            <w:pPr>
+                              <w:rPr>
+                                <w:rFonts w:ascii="Eurostile" w:hAnsi="Eurostile"/>
+                                <w:sz w:val="20"/>
+                              </w:rPr>
+                            </w:pPr>
+                            <w:r>
+                              <w:rPr>
+                                <w:rFonts w:ascii="Eurostile" w:hAnsi="Eurostile"/>
+                                <w:sz w:val="20"/>
+                              </w:rPr>
+                              <w:t xml:space="preserve">  </w:t>
+                            </w:r>
+                            <w:proofErr w:type="spellStart"/>
+                            <w:r>
+                              <w:rPr>
+                                <w:rFonts w:ascii="Eurostile" w:hAnsi="Eurostile"/>
+                                <w:color w:val="4472C4" w:themeColor="accent1"/>
+                                <w:sz w:val="20"/>
+                              </w:rPr>
+                              <w:t>int</w:t>
+                            </w:r>
+                            <w:proofErr w:type="spellEnd"/>
+                            <w:r>
+                              <w:rPr>
+                                <w:rFonts w:ascii="Eurostile" w:hAnsi="Eurostile"/>
+                                <w:color w:val="4472C4" w:themeColor="accent1"/>
+                                <w:sz w:val="20"/>
+                              </w:rPr>
+                              <w:t xml:space="preserve"> </w:t>
+                            </w:r>
+                            <w:r>
+                              <w:rPr>
+                                <w:rFonts w:ascii="Eurostile" w:hAnsi="Eurostile"/>
+                                <w:sz w:val="20"/>
+                              </w:rPr>
+                              <w:t>status;</w:t>
+                            </w:r>
+                          </w:p>
+                          <w:p>
+                            <w:pPr>
+                              <w:rPr>
+                                <w:rFonts w:ascii="Eurostile" w:hAnsi="Eurostile"/>
+                                <w:sz w:val="20"/>
+                              </w:rPr>
+                            </w:pPr>
+                            <w:proofErr w:type="gramStart"/>
+                            <w:r>
+                              <w:rPr>
+                                <w:rFonts w:ascii="Eurostile" w:hAnsi="Eurostile"/>
+                                <w:sz w:val="20"/>
+                              </w:rPr>
+                              <w:t>}</w:t>
+                            </w:r>
+                            <w:proofErr w:type="spellStart"/>
+                            <w:r>
+                              <w:rPr>
+                                <w:rFonts w:ascii="Eurostile" w:hAnsi="Eurostile"/>
+                                <w:sz w:val="20"/>
+                              </w:rPr>
+                              <w:t>app</w:t>
+                            </w:r>
+                            <w:proofErr w:type="spellEnd"/>
+                            <w:proofErr w:type="gramEnd"/>
+                            <w:r>
+                              <w:rPr>
+                                <w:rFonts w:ascii="Eurostile" w:hAnsi="Eurostile"/>
+                                <w:sz w:val="20"/>
+                              </w:rPr>
+                              <w:t>;</w:t>
+                            </w:r>
+                          </w:p>
+                          <w:p>
+                            <w:pPr>
+                              <w:rPr>
+                                <w:rFonts w:ascii="Eurostile" w:hAnsi="Eurostile"/>
+                                <w:sz w:val="6"/>
+                              </w:rPr>
+                            </w:pPr>
+                          </w:p>
+                          <w:p>
+                            <w:pPr>
+                              <w:rPr>
+                                <w:rFonts w:ascii="Eurostile" w:hAnsi="Eurostile"/>
+                                <w:sz w:val="20"/>
+                              </w:rPr>
+                            </w:pPr>
+                            <w:proofErr w:type="spellStart"/>
+                            <w:r>
+                              <w:rPr>
+                                <w:rFonts w:ascii="Eurostile" w:hAnsi="Eurostile"/>
+                                <w:color w:val="4472C4" w:themeColor="accent1"/>
+                                <w:sz w:val="20"/>
+                              </w:rPr>
+                              <w:t>int</w:t>
+                            </w:r>
+                            <w:proofErr w:type="spellEnd"/>
+                            <w:r>
+                              <w:rPr>
+                                <w:rFonts w:ascii="Eurostile" w:hAnsi="Eurostile"/>
+                                <w:color w:val="4472C4" w:themeColor="accent1"/>
+                                <w:sz w:val="20"/>
+                              </w:rPr>
+                              <w:t xml:space="preserve"> </w:t>
+                            </w:r>
+                            <w:proofErr w:type="spellStart"/>
+                            <w:proofErr w:type="gramStart"/>
+                            <w:r>
+                              <w:rPr>
+                                <w:rFonts w:ascii="Eurostile" w:hAnsi="Eurostile"/>
+                                <w:sz w:val="20"/>
+                              </w:rPr>
+                              <w:t>connection</w:t>
+                            </w:r>
+                            <w:proofErr w:type="spellEnd"/>
+                            <w:r>
+                              <w:rPr>
+                                <w:rFonts w:ascii="Eurostile" w:hAnsi="Eurostile"/>
+                                <w:sz w:val="20"/>
+                              </w:rPr>
+                              <w:t>(</w:t>
+                            </w:r>
+                            <w:proofErr w:type="spellStart"/>
+                            <w:proofErr w:type="gramEnd"/>
+                            <w:r>
+                              <w:rPr>
+                                <w:rFonts w:ascii="Eurostile" w:hAnsi="Eurostile"/>
+                                <w:color w:val="4472C4" w:themeColor="accent1"/>
+                                <w:sz w:val="20"/>
+                              </w:rPr>
+                              <w:t>char</w:t>
+                            </w:r>
+                            <w:proofErr w:type="spellEnd"/>
+                            <w:r>
+                              <w:rPr>
+                                <w:rFonts w:ascii="Eurostile" w:hAnsi="Eurostile"/>
+                                <w:color w:val="4472C4" w:themeColor="accent1"/>
+                                <w:sz w:val="20"/>
+                              </w:rPr>
+                              <w:t xml:space="preserve">* </w:t>
+                            </w:r>
+                            <w:r>
+                              <w:rPr>
+                                <w:rFonts w:ascii="Eurostile" w:hAnsi="Eurostile"/>
+                                <w:sz w:val="20"/>
+                              </w:rPr>
+                              <w:t xml:space="preserve">terminal, </w:t>
+                            </w:r>
+                            <w:proofErr w:type="spellStart"/>
+                            <w:r>
+                              <w:rPr>
+                                <w:rFonts w:ascii="Eurostile" w:hAnsi="Eurostile"/>
+                                <w:color w:val="4472C4" w:themeColor="accent1"/>
+                                <w:sz w:val="20"/>
+                              </w:rPr>
+                              <w:t>int</w:t>
+                            </w:r>
+                            <w:proofErr w:type="spellEnd"/>
+                            <w:r>
+                              <w:rPr>
+                                <w:rFonts w:ascii="Eurostile" w:hAnsi="Eurostile"/>
+                                <w:color w:val="4472C4" w:themeColor="accent1"/>
+                                <w:sz w:val="20"/>
+                              </w:rPr>
+                              <w:t xml:space="preserve"> </w:t>
+                            </w:r>
+                            <w:proofErr w:type="spellStart"/>
+                            <w:r>
+                              <w:rPr>
+                                <w:rFonts w:ascii="Eurostile" w:hAnsi="Eurostile"/>
+                                <w:sz w:val="20"/>
+                              </w:rPr>
+                              <w:t>whoCalls</w:t>
+                            </w:r>
+                            <w:proofErr w:type="spellEnd"/>
+                            <w:r>
+                              <w:rPr>
+                                <w:rFonts w:ascii="Eurostile" w:hAnsi="Eurostile"/>
+                                <w:sz w:val="20"/>
+                              </w:rPr>
+                              <w:t>);</w:t>
+                            </w:r>
+                          </w:p>
+                          <w:p>
+                            <w:pPr>
+                              <w:rPr>
+                                <w:rFonts w:ascii="Eurostile" w:hAnsi="Eurostile"/>
+                                <w:sz w:val="20"/>
+                              </w:rPr>
+                            </w:pPr>
+                            <w:proofErr w:type="spellStart"/>
+                            <w:r>
+                              <w:rPr>
+                                <w:rFonts w:ascii="Eurostile" w:hAnsi="Eurostile"/>
+                                <w:color w:val="4472C4" w:themeColor="accent1"/>
+                                <w:sz w:val="20"/>
+                              </w:rPr>
+                              <w:t>int</w:t>
+                            </w:r>
+                            <w:proofErr w:type="spellEnd"/>
+                            <w:r>
+                              <w:rPr>
+                                <w:rFonts w:ascii="Eurostile" w:hAnsi="Eurostile"/>
+                                <w:color w:val="4472C4" w:themeColor="accent1"/>
+                                <w:sz w:val="20"/>
+                              </w:rPr>
+                              <w:t xml:space="preserve"> </w:t>
+                            </w:r>
+                            <w:proofErr w:type="spellStart"/>
+                            <w:proofErr w:type="gramStart"/>
+                            <w:r>
+                              <w:rPr>
+                                <w:rFonts w:ascii="Eurostile" w:hAnsi="Eurostile"/>
+                                <w:sz w:val="20"/>
+                              </w:rPr>
+                              <w:t>receiveData</w:t>
+                            </w:r>
+                            <w:proofErr w:type="spellEnd"/>
+                            <w:r>
+                              <w:rPr>
+                                <w:rFonts w:ascii="Eurostile" w:hAnsi="Eurostile"/>
+                                <w:sz w:val="20"/>
+                              </w:rPr>
+                              <w:t>(</w:t>
+                            </w:r>
+                            <w:proofErr w:type="gramEnd"/>
+                            <w:r>
+                              <w:rPr>
+                                <w:rFonts w:ascii="Eurostile" w:hAnsi="Eurostile"/>
+                                <w:sz w:val="20"/>
+                              </w:rPr>
+                              <w:t>);</w:t>
+                            </w:r>
+                          </w:p>
+                          <w:p>
+                            <w:pPr>
+                              <w:rPr>
+                                <w:rFonts w:ascii="Eurostile" w:hAnsi="Eurostile"/>
+                                <w:sz w:val="20"/>
+                              </w:rPr>
+                            </w:pPr>
+                            <w:proofErr w:type="spellStart"/>
+                            <w:r>
+                              <w:rPr>
+                                <w:rFonts w:ascii="Eurostile" w:hAnsi="Eurostile"/>
+                                <w:color w:val="4472C4" w:themeColor="accent1"/>
+                                <w:sz w:val="20"/>
+                              </w:rPr>
+                              <w:t>int</w:t>
+                            </w:r>
+                            <w:proofErr w:type="spellEnd"/>
+                            <w:r>
+                              <w:rPr>
+                                <w:rFonts w:ascii="Eurostile" w:hAnsi="Eurostile"/>
+                                <w:color w:val="4472C4" w:themeColor="accent1"/>
+                                <w:sz w:val="20"/>
+                              </w:rPr>
+                              <w:t xml:space="preserve"> </w:t>
+                            </w:r>
+                            <w:proofErr w:type="spellStart"/>
+                            <w:proofErr w:type="gramStart"/>
+                            <w:r>
+                              <w:rPr>
+                                <w:rFonts w:ascii="Eurostile" w:hAnsi="Eurostile"/>
+                                <w:sz w:val="20"/>
+                              </w:rPr>
+                              <w:t>sendControlPackage</w:t>
+                            </w:r>
+                            <w:proofErr w:type="spellEnd"/>
+                            <w:r>
+                              <w:rPr>
+                                <w:rFonts w:ascii="Eurostile" w:hAnsi="Eurostile"/>
+                                <w:sz w:val="20"/>
+                              </w:rPr>
+                              <w:t>(</w:t>
+                            </w:r>
+                            <w:proofErr w:type="spellStart"/>
+                            <w:proofErr w:type="gramEnd"/>
+                            <w:r>
+                              <w:rPr>
+                                <w:rFonts w:ascii="Eurostile" w:hAnsi="Eurostile"/>
+                                <w:color w:val="4472C4" w:themeColor="accent1"/>
+                                <w:sz w:val="20"/>
+                              </w:rPr>
+                              <w:t>int</w:t>
+                            </w:r>
+                            <w:proofErr w:type="spellEnd"/>
+                            <w:r>
+                              <w:rPr>
+                                <w:rFonts w:ascii="Eurostile" w:hAnsi="Eurostile"/>
+                                <w:color w:val="4472C4" w:themeColor="accent1"/>
+                                <w:sz w:val="20"/>
+                              </w:rPr>
+                              <w:t xml:space="preserve"> </w:t>
+                            </w:r>
+                            <w:proofErr w:type="spellStart"/>
+                            <w:r>
+                              <w:rPr>
+                                <w:rFonts w:ascii="Eurostile" w:hAnsi="Eurostile"/>
+                                <w:sz w:val="20"/>
+                              </w:rPr>
+                              <w:t>state</w:t>
+                            </w:r>
+                            <w:proofErr w:type="spellEnd"/>
+                            <w:r>
+                              <w:rPr>
+                                <w:rFonts w:ascii="Eurostile" w:hAnsi="Eurostile"/>
+                                <w:sz w:val="20"/>
+                              </w:rPr>
+                              <w:t xml:space="preserve">, </w:t>
+                            </w:r>
+                            <w:proofErr w:type="spellStart"/>
+                            <w:r>
+                              <w:rPr>
+                                <w:rFonts w:ascii="Eurostile" w:hAnsi="Eurostile"/>
+                                <w:color w:val="4472C4" w:themeColor="accent1"/>
+                                <w:sz w:val="20"/>
+                              </w:rPr>
+                              <w:t>FileInfo</w:t>
+                            </w:r>
+                            <w:proofErr w:type="spellEnd"/>
+                            <w:r>
+                              <w:rPr>
+                                <w:rFonts w:ascii="Eurostile" w:hAnsi="Eurostile"/>
+                                <w:color w:val="4472C4" w:themeColor="accent1"/>
+                                <w:sz w:val="20"/>
+                              </w:rPr>
+                              <w:t xml:space="preserve"> </w:t>
+                            </w:r>
+                            <w:r>
+                              <w:rPr>
+                                <w:rFonts w:ascii="Eurostile" w:hAnsi="Eurostile"/>
+                                <w:sz w:val="20"/>
+                              </w:rPr>
+                              <w:t xml:space="preserve">file, </w:t>
+                            </w:r>
+                            <w:proofErr w:type="spellStart"/>
+                            <w:r>
+                              <w:rPr>
+                                <w:rFonts w:ascii="Eurostile" w:hAnsi="Eurostile"/>
+                                <w:color w:val="4472C4" w:themeColor="accent1"/>
+                                <w:sz w:val="20"/>
+                              </w:rPr>
+                              <w:t>unsigned</w:t>
+                            </w:r>
+                            <w:proofErr w:type="spellEnd"/>
+                            <w:r>
+                              <w:rPr>
+                                <w:rFonts w:ascii="Eurostile" w:hAnsi="Eurostile"/>
+                                <w:color w:val="4472C4" w:themeColor="accent1"/>
+                                <w:sz w:val="20"/>
+                              </w:rPr>
+                              <w:t xml:space="preserve"> </w:t>
+                            </w:r>
+                            <w:proofErr w:type="spellStart"/>
+                            <w:r>
+                              <w:rPr>
+                                <w:rFonts w:ascii="Eurostile" w:hAnsi="Eurostile"/>
+                                <w:color w:val="4472C4" w:themeColor="accent1"/>
+                                <w:sz w:val="20"/>
+                              </w:rPr>
+                              <w:t>char</w:t>
+                            </w:r>
+                            <w:proofErr w:type="spellEnd"/>
+                            <w:r>
+                              <w:rPr>
+                                <w:rFonts w:ascii="Eurostile" w:hAnsi="Eurostile"/>
+                                <w:color w:val="4472C4" w:themeColor="accent1"/>
+                                <w:sz w:val="20"/>
+                              </w:rPr>
+                              <w:t xml:space="preserve"> *</w:t>
+                            </w:r>
+                            <w:proofErr w:type="spellStart"/>
+                            <w:r>
+                              <w:rPr>
+                                <w:rFonts w:ascii="Eurostile" w:hAnsi="Eurostile"/>
+                                <w:sz w:val="20"/>
+                              </w:rPr>
+                              <w:t>controlPacket</w:t>
+                            </w:r>
+                            <w:proofErr w:type="spellEnd"/>
+                            <w:r>
+                              <w:rPr>
+                                <w:rFonts w:ascii="Eurostile" w:hAnsi="Eurostile"/>
+                                <w:sz w:val="20"/>
+                              </w:rPr>
+                              <w:t>);</w:t>
+                            </w:r>
+                          </w:p>
+                          <w:p>
+                            <w:pPr>
+                              <w:rPr>
+                                <w:rFonts w:ascii="Eurostile" w:hAnsi="Eurostile"/>
+                                <w:sz w:val="20"/>
+                              </w:rPr>
+                            </w:pPr>
+                            <w:proofErr w:type="spellStart"/>
+                            <w:r>
+                              <w:rPr>
+                                <w:rFonts w:ascii="Eurostile" w:hAnsi="Eurostile"/>
+                                <w:color w:val="4472C4" w:themeColor="accent1"/>
+                                <w:sz w:val="20"/>
+                              </w:rPr>
+                              <w:t>int</w:t>
+                            </w:r>
+                            <w:proofErr w:type="spellEnd"/>
+                            <w:r>
+                              <w:rPr>
+                                <w:rFonts w:ascii="Eurostile" w:hAnsi="Eurostile"/>
+                                <w:color w:val="4472C4" w:themeColor="accent1"/>
+                                <w:sz w:val="20"/>
+                              </w:rPr>
+                              <w:t xml:space="preserve"> </w:t>
+                            </w:r>
+                            <w:proofErr w:type="spellStart"/>
+                            <w:proofErr w:type="gramStart"/>
+                            <w:r>
+                              <w:rPr>
+                                <w:rFonts w:ascii="Eurostile" w:hAnsi="Eurostile"/>
+                                <w:sz w:val="20"/>
+                              </w:rPr>
+                              <w:t>sendDataPackage</w:t>
+                            </w:r>
+                            <w:proofErr w:type="spellEnd"/>
+                            <w:r>
+                              <w:rPr>
+                                <w:rFonts w:ascii="Eurostile" w:hAnsi="Eurostile"/>
+                                <w:sz w:val="20"/>
+                              </w:rPr>
+                              <w:t>(</w:t>
+                            </w:r>
+                            <w:proofErr w:type="spellStart"/>
+                            <w:proofErr w:type="gramEnd"/>
+                            <w:r>
+                              <w:rPr>
+                                <w:rFonts w:ascii="Eurostile" w:hAnsi="Eurostile"/>
+                                <w:color w:val="4472C4" w:themeColor="accent1"/>
+                                <w:sz w:val="20"/>
+                              </w:rPr>
+                              <w:t>unsigned</w:t>
+                            </w:r>
+                            <w:proofErr w:type="spellEnd"/>
+                            <w:r>
+                              <w:rPr>
+                                <w:rFonts w:ascii="Eurostile" w:hAnsi="Eurostile"/>
+                                <w:color w:val="4472C4" w:themeColor="accent1"/>
+                                <w:sz w:val="20"/>
+                              </w:rPr>
+                              <w:t xml:space="preserve"> </w:t>
+                            </w:r>
+                            <w:proofErr w:type="spellStart"/>
+                            <w:r>
+                              <w:rPr>
+                                <w:rFonts w:ascii="Eurostile" w:hAnsi="Eurostile"/>
+                                <w:color w:val="4472C4" w:themeColor="accent1"/>
+                                <w:sz w:val="20"/>
+                              </w:rPr>
+                              <w:t>char</w:t>
+                            </w:r>
+                            <w:proofErr w:type="spellEnd"/>
+                            <w:r>
+                              <w:rPr>
+                                <w:rFonts w:ascii="Eurostile" w:hAnsi="Eurostile"/>
+                                <w:color w:val="4472C4" w:themeColor="accent1"/>
+                                <w:sz w:val="20"/>
+                              </w:rPr>
+                              <w:t xml:space="preserve"> *</w:t>
+                            </w:r>
+                            <w:proofErr w:type="spellStart"/>
+                            <w:r>
+                              <w:rPr>
+                                <w:rFonts w:ascii="Eurostile" w:hAnsi="Eurostile"/>
+                                <w:sz w:val="20"/>
+                              </w:rPr>
+                              <w:t>dataPacket</w:t>
+                            </w:r>
+                            <w:proofErr w:type="spellEnd"/>
+                            <w:r>
+                              <w:rPr>
+                                <w:rFonts w:ascii="Eurostile" w:hAnsi="Eurostile"/>
+                                <w:sz w:val="20"/>
+                              </w:rPr>
+                              <w:t xml:space="preserve">, </w:t>
+                            </w:r>
+                            <w:r>
+                              <w:rPr>
+                                <w:rFonts w:ascii="Eurostile" w:hAnsi="Eurostile"/>
+                                <w:color w:val="4472C4" w:themeColor="accent1"/>
+                                <w:sz w:val="20"/>
+                              </w:rPr>
+                              <w:t>FILE *</w:t>
+                            </w:r>
+                            <w:proofErr w:type="spellStart"/>
+                            <w:r>
+                              <w:rPr>
+                                <w:rFonts w:ascii="Eurostile" w:hAnsi="Eurostile"/>
+                                <w:sz w:val="20"/>
+                              </w:rPr>
+                              <w:t>fp</w:t>
+                            </w:r>
+                            <w:proofErr w:type="spellEnd"/>
+                            <w:r>
+                              <w:rPr>
+                                <w:rFonts w:ascii="Eurostile" w:hAnsi="Eurostile"/>
+                                <w:sz w:val="20"/>
+                              </w:rPr>
+                              <w:t xml:space="preserve">, </w:t>
+                            </w:r>
+                            <w:proofErr w:type="spellStart"/>
+                            <w:r>
+                              <w:rPr>
+                                <w:rFonts w:ascii="Eurostile" w:hAnsi="Eurostile"/>
+                                <w:color w:val="4472C4" w:themeColor="accent1"/>
+                                <w:sz w:val="20"/>
+                              </w:rPr>
+                              <w:t>int</w:t>
+                            </w:r>
+                            <w:proofErr w:type="spellEnd"/>
+                            <w:r>
+                              <w:rPr>
+                                <w:rFonts w:ascii="Eurostile" w:hAnsi="Eurostile"/>
+                                <w:color w:val="4472C4" w:themeColor="accent1"/>
+                                <w:sz w:val="20"/>
+                              </w:rPr>
+                              <w:t xml:space="preserve"> </w:t>
+                            </w:r>
+                            <w:proofErr w:type="spellStart"/>
+                            <w:r>
+                              <w:rPr>
+                                <w:rFonts w:ascii="Eurostile" w:hAnsi="Eurostile"/>
+                                <w:sz w:val="20"/>
+                              </w:rPr>
+                              <w:t>sequenceNumber</w:t>
+                            </w:r>
+                            <w:proofErr w:type="spellEnd"/>
+                            <w:r>
+                              <w:rPr>
+                                <w:rFonts w:ascii="Eurostile" w:hAnsi="Eurostile"/>
+                                <w:sz w:val="20"/>
+                              </w:rPr>
+                              <w:t xml:space="preserve">, </w:t>
+                            </w:r>
+                            <w:proofErr w:type="spellStart"/>
+                            <w:r>
+                              <w:rPr>
+                                <w:rFonts w:ascii="Eurostile" w:hAnsi="Eurostile"/>
+                                <w:color w:val="4472C4" w:themeColor="accent1"/>
+                                <w:sz w:val="20"/>
+                              </w:rPr>
+                              <w:t>int</w:t>
+                            </w:r>
+                            <w:proofErr w:type="spellEnd"/>
+                            <w:r>
+                              <w:rPr>
+                                <w:rFonts w:ascii="Eurostile" w:hAnsi="Eurostile"/>
+                                <w:color w:val="4472C4" w:themeColor="accent1"/>
+                                <w:sz w:val="20"/>
+                              </w:rPr>
+                              <w:t xml:space="preserve"> *</w:t>
+                            </w:r>
+                            <w:proofErr w:type="spellStart"/>
+                            <w:r>
+                              <w:rPr>
+                                <w:rFonts w:ascii="Eurostile" w:hAnsi="Eurostile"/>
+                                <w:sz w:val="20"/>
+                              </w:rPr>
+                              <w:t>length</w:t>
+                            </w:r>
+                            <w:proofErr w:type="spellEnd"/>
+                            <w:r>
+                              <w:rPr>
+                                <w:rFonts w:ascii="Eurostile" w:hAnsi="Eurostile"/>
+                                <w:sz w:val="20"/>
+                              </w:rPr>
+                              <w:t>);</w:t>
+                            </w:r>
+                          </w:p>
+                          <w:p>
+                            <w:pPr>
+                              <w:rPr>
+                                <w:rFonts w:ascii="Eurostile" w:hAnsi="Eurostile"/>
+                                <w:sz w:val="20"/>
+                              </w:rPr>
+                            </w:pPr>
+                            <w:proofErr w:type="spellStart"/>
+                            <w:r>
+                              <w:rPr>
+                                <w:rFonts w:ascii="Eurostile" w:hAnsi="Eurostile"/>
+                                <w:color w:val="4472C4" w:themeColor="accent1"/>
+                                <w:sz w:val="20"/>
+                              </w:rPr>
+                              <w:t>int</w:t>
+                            </w:r>
+                            <w:proofErr w:type="spellEnd"/>
+                            <w:r>
+                              <w:rPr>
+                                <w:rFonts w:ascii="Eurostile" w:hAnsi="Eurostile"/>
+                                <w:color w:val="4472C4" w:themeColor="accent1"/>
+                                <w:sz w:val="20"/>
+                              </w:rPr>
+                              <w:t xml:space="preserve"> </w:t>
+                            </w:r>
+                            <w:proofErr w:type="spellStart"/>
+                            <w:proofErr w:type="gramStart"/>
+                            <w:r>
+                              <w:rPr>
+                                <w:rFonts w:ascii="Eurostile" w:hAnsi="Eurostile"/>
+                                <w:sz w:val="20"/>
+                              </w:rPr>
+                              <w:t>sendData</w:t>
+                            </w:r>
+                            <w:proofErr w:type="spellEnd"/>
+                            <w:r>
+                              <w:rPr>
+                                <w:rFonts w:ascii="Eurostile" w:hAnsi="Eurostile"/>
+                                <w:sz w:val="20"/>
+                              </w:rPr>
+                              <w:t>(</w:t>
+                            </w:r>
+                            <w:proofErr w:type="gramEnd"/>
+                            <w:r>
+                              <w:rPr>
+                                <w:rFonts w:ascii="Eurostile" w:hAnsi="Eurostile"/>
+                                <w:sz w:val="20"/>
+                              </w:rPr>
+                              <w:t>);</w:t>
+                            </w:r>
+                          </w:p>
+                          <w:bookmarkEnd w:id="5"/>
+                        </w:txbxContent>
+                      </wps:txbx>
+                      <wps:bodyPr rot="0" spcFirstLastPara="0" vertOverflow="overflow" horzOverflow="overflow" vert="horz" wrap="square" lIns="91440" tIns="45720" rIns="91440" bIns="45720" numCol="1" spcCol="0" rtlCol="0" fromWordArt="0" anchor="t" anchorCtr="0" forceAA="0" compatLnSpc="1">
+                        <a:prstTxWarp prst="textNoShape">
+                          <a:avLst/>
+                        </a:prstTxWarp>
+                        <a:noAutofit/>
+                      </wps:bodyPr>
+                    </wps:wsp>
+                  </a:graphicData>
+                </a:graphic>
+                <wp14:sizeRelH relativeFrom="margin">
+                  <wp14:pctWidth>0</wp14:pctWidth>
+                </wp14:sizeRelH>
+                <wp14:sizeRelV relativeFrom="margin">
+                  <wp14:pctHeight>0</wp14:pctHeight>
+                </wp14:sizeRelV>
+              </wp:anchor>
+            </w:drawing>
+          </mc:Choice>
+          <mc:Fallback>
+            <w:pict>
+              <v:shape w14:anchorId="0A515B43" id="Caixa de Texto 3" o:spid="_x0000_s1027" type="#_x0000_t202" style="position:absolute;left:0;text-align:left;margin-left:-.1pt;margin-top:98.1pt;width:467.55pt;height:162.3pt;z-index:251659264;visibility:visible;mso-wrap-style:square;mso-width-percent:0;mso-height-percent:0;mso-wrap-distance-left:9pt;mso-wrap-distance-top:0;mso-wrap-distance-right:9pt;mso-wrap-distance-bottom:0;mso-position-horizontal:absolute;mso-position-horizontal-relative:text;mso-position-vertical:absolute;mso-position-vertical-relative:text;mso-width-percent:0;mso-height-percent:0;mso-width-relative:margin;mso-height-relative:margin;v-text-anchor:top" o:gfxdata="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" filled="f" stroked="f">
+                <v:textbox>
+                  <w:txbxContent>
+                    <w:p>
+                      <w:pPr>
+                        <w:rPr>
+                          <w:rFonts w:ascii="Eurostile" w:hAnsi="Eurostile"/>
+                          <w:sz w:val="20"/>
+                        </w:rPr>
+                      </w:pPr>
+                      <w:proofErr w:type="spellStart"/>
+                      <w:r>
+                        <w:rPr>
+                          <w:rFonts w:ascii="Eurostile" w:hAnsi="Eurostile"/>
+                          <w:color w:val="4472C4" w:themeColor="accent1"/>
+                          <w:sz w:val="20"/>
+                        </w:rPr>
+                        <w:t>t</w:t>
+                      </w:r>
+                      <w:bookmarkStart w:id="6" w:name="_GoBack"/>
+                      <w:r>
+                        <w:rPr>
+                          <w:rFonts w:ascii="Eurostile" w:hAnsi="Eurostile"/>
+                          <w:color w:val="4472C4" w:themeColor="accent1"/>
+                          <w:sz w:val="20"/>
+                        </w:rPr>
+                        <w:t>ypedef</w:t>
+                      </w:r>
+                      <w:proofErr w:type="spellEnd"/>
+                      <w:r>
+                        <w:rPr>
+                          <w:rFonts w:ascii="Eurostile" w:hAnsi="Eurostile"/>
+                          <w:sz w:val="20"/>
+                        </w:rPr>
+                        <w:t xml:space="preserve"> </w:t>
+                      </w:r>
+                      <w:proofErr w:type="spellStart"/>
+                      <w:proofErr w:type="gramStart"/>
+                      <w:r>
+                        <w:rPr>
+                          <w:rFonts w:ascii="Eurostile" w:hAnsi="Eurostile"/>
+                          <w:color w:val="4472C4" w:themeColor="accent1"/>
+                          <w:sz w:val="20"/>
+                        </w:rPr>
+                        <w:t>struct</w:t>
+                      </w:r>
+                      <w:proofErr w:type="spellEnd"/>
+                      <w:r>
+                        <w:rPr>
+                          <w:rFonts w:ascii="Eurostile" w:hAnsi="Eurostile"/>
+                          <w:sz w:val="20"/>
+                        </w:rPr>
+                        <w:t>{</w:t>
+                      </w:r>
+                      <w:proofErr w:type="gramEnd"/>
+                    </w:p>
+                    <w:p>
+                      <w:pPr>
+                        <w:rPr>
+                          <w:rFonts w:ascii="Eurostile" w:hAnsi="Eurostile"/>
+                          <w:sz w:val="20"/>
+                        </w:rPr>
+                      </w:pPr>
+                      <w:r>
+                        <w:rPr>
+                          <w:rFonts w:ascii="Eurostile" w:hAnsi="Eurostile"/>
+                          <w:sz w:val="20"/>
+                        </w:rPr>
+                        <w:t xml:space="preserve">  </w:t>
+                      </w:r>
+                      <w:proofErr w:type="spellStart"/>
+                      <w:r>
+                        <w:rPr>
+                          <w:rFonts w:ascii="Eurostile" w:hAnsi="Eurostile"/>
+                          <w:color w:val="4472C4" w:themeColor="accent1"/>
+                          <w:sz w:val="20"/>
+                        </w:rPr>
+                        <w:t>int</w:t>
+                      </w:r>
+                      <w:proofErr w:type="spellEnd"/>
+                      <w:r>
+                        <w:rPr>
+                          <w:rFonts w:ascii="Eurostile" w:hAnsi="Eurostile"/>
+                          <w:sz w:val="20"/>
+                        </w:rPr>
+                        <w:t xml:space="preserve"> </w:t>
+                      </w:r>
+                      <w:proofErr w:type="spellStart"/>
+                      <w:r>
+                        <w:rPr>
+                          <w:rFonts w:ascii="Eurostile" w:hAnsi="Eurostile"/>
+                          <w:sz w:val="20"/>
+                        </w:rPr>
+                        <w:t>fileDescriptor</w:t>
+                      </w:r>
+                      <w:proofErr w:type="spellEnd"/>
+                      <w:r>
+                        <w:rPr>
+                          <w:rFonts w:ascii="Eurostile" w:hAnsi="Eurostile"/>
+                          <w:sz w:val="20"/>
+                        </w:rPr>
+                        <w:t>;</w:t>
+                      </w:r>
+                    </w:p>
+                    <w:p>
+                      <w:pPr>
+                        <w:rPr>
+                          <w:rFonts w:ascii="Eurostile" w:hAnsi="Eurostile"/>
+                          <w:sz w:val="20"/>
+                        </w:rPr>
+                      </w:pPr>
+                      <w:r>
+                        <w:rPr>
+                          <w:rFonts w:ascii="Eurostile" w:hAnsi="Eurostile"/>
+                          <w:sz w:val="20"/>
+                        </w:rPr>
+                        <w:t xml:space="preserve">  </w:t>
+                      </w:r>
+                      <w:proofErr w:type="spellStart"/>
+                      <w:r>
+                        <w:rPr>
+                          <w:rFonts w:ascii="Eurostile" w:hAnsi="Eurostile"/>
+                          <w:color w:val="4472C4" w:themeColor="accent1"/>
+                          <w:sz w:val="20"/>
+                        </w:rPr>
+                        <w:t>int</w:t>
+                      </w:r>
+                      <w:proofErr w:type="spellEnd"/>
+                      <w:r>
+                        <w:rPr>
+                          <w:rFonts w:ascii="Eurostile" w:hAnsi="Eurostile"/>
+                          <w:color w:val="4472C4" w:themeColor="accent1"/>
+                          <w:sz w:val="20"/>
+                        </w:rPr>
+                        <w:t xml:space="preserve"> </w:t>
+                      </w:r>
+                      <w:r>
+                        <w:rPr>
+                          <w:rFonts w:ascii="Eurostile" w:hAnsi="Eurostile"/>
+                          <w:sz w:val="20"/>
+                        </w:rPr>
+                        <w:t>status;</w:t>
+                      </w:r>
+                    </w:p>
+                    <w:p>
+                      <w:pPr>
+                        <w:rPr>
+                          <w:rFonts w:ascii="Eurostile" w:hAnsi="Eurostile"/>
+                          <w:sz w:val="20"/>
+                        </w:rPr>
+                      </w:pPr>
+                      <w:proofErr w:type="gramStart"/>
+                      <w:r>
+                        <w:rPr>
+                          <w:rFonts w:ascii="Eurostile" w:hAnsi="Eurostile"/>
+                          <w:sz w:val="20"/>
+                        </w:rPr>
+                        <w:t>}</w:t>
+                      </w:r>
+                      <w:proofErr w:type="spellStart"/>
+                      <w:r>
+                        <w:rPr>
+                          <w:rFonts w:ascii="Eurostile" w:hAnsi="Eurostile"/>
+                          <w:sz w:val="20"/>
+                        </w:rPr>
+                        <w:t>app</w:t>
+                      </w:r>
+                      <w:proofErr w:type="spellEnd"/>
+                      <w:proofErr w:type="gramEnd"/>
+                      <w:r>
+                        <w:rPr>
+                          <w:rFonts w:ascii="Eurostile" w:hAnsi="Eurostile"/>
+                          <w:sz w:val="20"/>
+                        </w:rPr>
+                        <w:t>;</w:t>
+                      </w:r>
+                    </w:p>
+                    <w:p>
+                      <w:pPr>
+                        <w:rPr>
+                          <w:rFonts w:ascii="Eurostile" w:hAnsi="Eurostile"/>
+                          <w:sz w:val="6"/>
+                        </w:rPr>
+                      </w:pPr>
+                    </w:p>
+                    <w:p>
+                      <w:pPr>
+                        <w:rPr>
+                          <w:rFonts w:ascii="Eurostile" w:hAnsi="Eurostile"/>
+                          <w:sz w:val="20"/>
+                        </w:rPr>
+                      </w:pPr>
+                      <w:proofErr w:type="spellStart"/>
+                      <w:r>
+                        <w:rPr>
+                          <w:rFonts w:ascii="Eurostile" w:hAnsi="Eurostile"/>
+                          <w:color w:val="4472C4" w:themeColor="accent1"/>
+                          <w:sz w:val="20"/>
+                        </w:rPr>
+                        <w:t>int</w:t>
+                      </w:r>
+                      <w:proofErr w:type="spellEnd"/>
+                      <w:r>
+                        <w:rPr>
+                          <w:rFonts w:ascii="Eurostile" w:hAnsi="Eurostile"/>
+                          <w:color w:val="4472C4" w:themeColor="accent1"/>
+                          <w:sz w:val="20"/>
+                        </w:rPr>
+                        <w:t xml:space="preserve"> </w:t>
+                      </w:r>
+                      <w:proofErr w:type="spellStart"/>
+                      <w:proofErr w:type="gramStart"/>
+                      <w:r>
+                        <w:rPr>
+                          <w:rFonts w:ascii="Eurostile" w:hAnsi="Eurostile"/>
+                          <w:sz w:val="20"/>
+                        </w:rPr>
+                        <w:t>connection</w:t>
+                      </w:r>
+                      <w:proofErr w:type="spellEnd"/>
+                      <w:r>
+                        <w:rPr>
+                          <w:rFonts w:ascii="Eurostile" w:hAnsi="Eurostile"/>
+                          <w:sz w:val="20"/>
+                        </w:rPr>
+                        <w:t>(</w:t>
+                      </w:r>
+                      <w:proofErr w:type="spellStart"/>
+                      <w:proofErr w:type="gramEnd"/>
+                      <w:r>
+                        <w:rPr>
+                          <w:rFonts w:ascii="Eurostile" w:hAnsi="Eurostile"/>
+                          <w:color w:val="4472C4" w:themeColor="accent1"/>
+                          <w:sz w:val="20"/>
+                        </w:rPr>
+                        <w:t>char</w:t>
+                      </w:r>
+                      <w:proofErr w:type="spellEnd"/>
+                      <w:r>
+                        <w:rPr>
+                          <w:rFonts w:ascii="Eurostile" w:hAnsi="Eurostile"/>
+                          <w:color w:val="4472C4" w:themeColor="accent1"/>
+                          <w:sz w:val="20"/>
+                        </w:rPr>
+                        <w:t xml:space="preserve">* </w:t>
+                      </w:r>
+                      <w:r>
+                        <w:rPr>
+                          <w:rFonts w:ascii="Eurostile" w:hAnsi="Eurostile"/>
+                          <w:sz w:val="20"/>
+                        </w:rPr>
+                        <w:t xml:space="preserve">terminal, </w:t>
+                      </w:r>
+                      <w:proofErr w:type="spellStart"/>
+                      <w:r>
+                        <w:rPr>
+                          <w:rFonts w:ascii="Eurostile" w:hAnsi="Eurostile"/>
+                          <w:color w:val="4472C4" w:themeColor="accent1"/>
+                          <w:sz w:val="20"/>
+                        </w:rPr>
+                        <w:t>int</w:t>
+                      </w:r>
+                      <w:proofErr w:type="spellEnd"/>
+                      <w:r>
+                        <w:rPr>
+                          <w:rFonts w:ascii="Eurostile" w:hAnsi="Eurostile"/>
+                          <w:color w:val="4472C4" w:themeColor="accent1"/>
+                          <w:sz w:val="20"/>
+                        </w:rPr>
+                        <w:t xml:space="preserve"> </w:t>
+                      </w:r>
+                      <w:proofErr w:type="spellStart"/>
+                      <w:r>
+                        <w:rPr>
+                          <w:rFonts w:ascii="Eurostile" w:hAnsi="Eurostile"/>
+                          <w:sz w:val="20"/>
+                        </w:rPr>
+                        <w:t>whoCalls</w:t>
+                      </w:r>
+                      <w:proofErr w:type="spellEnd"/>
+                      <w:r>
+                        <w:rPr>
+                          <w:rFonts w:ascii="Eurostile" w:hAnsi="Eurostile"/>
+                          <w:sz w:val="20"/>
+                        </w:rPr>
+                        <w:t>);</w:t>
+                      </w:r>
+                    </w:p>
+                    <w:p>
+                      <w:pPr>
+                        <w:rPr>
+                          <w:rFonts w:ascii="Eurostile" w:hAnsi="Eurostile"/>
+                          <w:sz w:val="20"/>
+                        </w:rPr>
+                      </w:pPr>
+                      <w:proofErr w:type="spellStart"/>
+                      <w:r>
+                        <w:rPr>
+                          <w:rFonts w:ascii="Eurostile" w:hAnsi="Eurostile"/>
+                          <w:color w:val="4472C4" w:themeColor="accent1"/>
+                          <w:sz w:val="20"/>
+                        </w:rPr>
+                        <w:t>int</w:t>
+                      </w:r>
+                      <w:proofErr w:type="spellEnd"/>
+                      <w:r>
+                        <w:rPr>
+                          <w:rFonts w:ascii="Eurostile" w:hAnsi="Eurostile"/>
+                          <w:color w:val="4472C4" w:themeColor="accent1"/>
+                          <w:sz w:val="20"/>
+                        </w:rPr>
+                        <w:t xml:space="preserve"> </w:t>
+                      </w:r>
+                      <w:proofErr w:type="spellStart"/>
+                      <w:proofErr w:type="gramStart"/>
+                      <w:r>
+                        <w:rPr>
+                          <w:rFonts w:ascii="Eurostile" w:hAnsi="Eurostile"/>
+                          <w:sz w:val="20"/>
+                        </w:rPr>
+                        <w:t>receiveData</w:t>
+                      </w:r>
+                      <w:proofErr w:type="spellEnd"/>
+                      <w:r>
+                        <w:rPr>
+                          <w:rFonts w:ascii="Eurostile" w:hAnsi="Eurostile"/>
+                          <w:sz w:val="20"/>
+                        </w:rPr>
+                        <w:t>(</w:t>
+                      </w:r>
+                      <w:proofErr w:type="gramEnd"/>
+                      <w:r>
+                        <w:rPr>
+                          <w:rFonts w:ascii="Eurostile" w:hAnsi="Eurostile"/>
+                          <w:sz w:val="20"/>
+                        </w:rPr>
+                        <w:t>);</w:t>
+                      </w:r>
+                    </w:p>
+                    <w:p>
+                      <w:pPr>
+                        <w:rPr>
+                          <w:rFonts w:ascii="Eurostile" w:hAnsi="Eurostile"/>
+                          <w:sz w:val="20"/>
+                        </w:rPr>
+                      </w:pPr>
+                      <w:proofErr w:type="spellStart"/>
+                      <w:r>
+                        <w:rPr>
+                          <w:rFonts w:ascii="Eurostile" w:hAnsi="Eurostile"/>
+                          <w:color w:val="4472C4" w:themeColor="accent1"/>
+                          <w:sz w:val="20"/>
+                        </w:rPr>
+                        <w:t>int</w:t>
+                      </w:r>
+                      <w:proofErr w:type="spellEnd"/>
+                      <w:r>
+                        <w:rPr>
+                          <w:rFonts w:ascii="Eurostile" w:hAnsi="Eurostile"/>
+                          <w:color w:val="4472C4" w:themeColor="accent1"/>
+                          <w:sz w:val="20"/>
+                        </w:rPr>
+                        <w:t xml:space="preserve"> </w:t>
+                      </w:r>
+                      <w:proofErr w:type="spellStart"/>
+                      <w:proofErr w:type="gramStart"/>
+                      <w:r>
+                        <w:rPr>
+                          <w:rFonts w:ascii="Eurostile" w:hAnsi="Eurostile"/>
+                          <w:sz w:val="20"/>
+                        </w:rPr>
+                        <w:t>sendControlPackage</w:t>
+                      </w:r>
+                      <w:proofErr w:type="spellEnd"/>
+                      <w:r>
+                        <w:rPr>
+                          <w:rFonts w:ascii="Eurostile" w:hAnsi="Eurostile"/>
+                          <w:sz w:val="20"/>
+                        </w:rPr>
+                        <w:t>(</w:t>
+                      </w:r>
+                      <w:proofErr w:type="spellStart"/>
+                      <w:proofErr w:type="gramEnd"/>
+                      <w:r>
+                        <w:rPr>
+                          <w:rFonts w:ascii="Eurostile" w:hAnsi="Eurostile"/>
+                          <w:color w:val="4472C4" w:themeColor="accent1"/>
+                          <w:sz w:val="20"/>
+                        </w:rPr>
+                        <w:t>int</w:t>
+                      </w:r>
+                      <w:proofErr w:type="spellEnd"/>
+                      <w:r>
+                        <w:rPr>
+                          <w:rFonts w:ascii="Eurostile" w:hAnsi="Eurostile"/>
+                          <w:color w:val="4472C4" w:themeColor="accent1"/>
+                          <w:sz w:val="20"/>
+                        </w:rPr>
+                        <w:t xml:space="preserve"> </w:t>
+                      </w:r>
+                      <w:proofErr w:type="spellStart"/>
+                      <w:r>
+                        <w:rPr>
+                          <w:rFonts w:ascii="Eurostile" w:hAnsi="Eurostile"/>
+                          <w:sz w:val="20"/>
+                        </w:rPr>
+                        <w:t>state</w:t>
+                      </w:r>
+                      <w:proofErr w:type="spellEnd"/>
+                      <w:r>
+                        <w:rPr>
+                          <w:rFonts w:ascii="Eurostile" w:hAnsi="Eurostile"/>
+                          <w:sz w:val="20"/>
+                        </w:rPr>
+                        <w:t xml:space="preserve">, </w:t>
+                      </w:r>
+                      <w:proofErr w:type="spellStart"/>
+                      <w:r>
+                        <w:rPr>
+                          <w:rFonts w:ascii="Eurostile" w:hAnsi="Eurostile"/>
+                          <w:color w:val="4472C4" w:themeColor="accent1"/>
+                          <w:sz w:val="20"/>
+                        </w:rPr>
+                        <w:t>FileInfo</w:t>
+                      </w:r>
+                      <w:proofErr w:type="spellEnd"/>
+                      <w:r>
+                        <w:rPr>
+                          <w:rFonts w:ascii="Eurostile" w:hAnsi="Eurostile"/>
+                          <w:color w:val="4472C4" w:themeColor="accent1"/>
+                          <w:sz w:val="20"/>
+                        </w:rPr>
+                        <w:t xml:space="preserve"> </w:t>
+                      </w:r>
+                      <w:r>
+                        <w:rPr>
+                          <w:rFonts w:ascii="Eurostile" w:hAnsi="Eurostile"/>
+                          <w:sz w:val="20"/>
+                        </w:rPr>
+                        <w:t xml:space="preserve">file, </w:t>
+                      </w:r>
+                      <w:proofErr w:type="spellStart"/>
+                      <w:r>
+                        <w:rPr>
+                          <w:rFonts w:ascii="Eurostile" w:hAnsi="Eurostile"/>
+                          <w:color w:val="4472C4" w:themeColor="accent1"/>
+                          <w:sz w:val="20"/>
+                        </w:rPr>
+                        <w:t>unsigned</w:t>
+                      </w:r>
+                      <w:proofErr w:type="spellEnd"/>
+                      <w:r>
+                        <w:rPr>
+                          <w:rFonts w:ascii="Eurostile" w:hAnsi="Eurostile"/>
+                          <w:color w:val="4472C4" w:themeColor="accent1"/>
+                          <w:sz w:val="20"/>
+                        </w:rPr>
+                        <w:t xml:space="preserve"> </w:t>
+                      </w:r>
+                      <w:proofErr w:type="spellStart"/>
+                      <w:r>
+                        <w:rPr>
+                          <w:rFonts w:ascii="Eurostile" w:hAnsi="Eurostile"/>
+                          <w:color w:val="4472C4" w:themeColor="accent1"/>
+                          <w:sz w:val="20"/>
+                        </w:rPr>
+                        <w:t>char</w:t>
+                      </w:r>
+                      <w:proofErr w:type="spellEnd"/>
+                      <w:r>
+                        <w:rPr>
+                          <w:rFonts w:ascii="Eurostile" w:hAnsi="Eurostile"/>
+                          <w:color w:val="4472C4" w:themeColor="accent1"/>
+                          <w:sz w:val="20"/>
+                        </w:rPr>
+                        <w:t xml:space="preserve"> *</w:t>
+                      </w:r>
+                      <w:proofErr w:type="spellStart"/>
+                      <w:r>
+                        <w:rPr>
+                          <w:rFonts w:ascii="Eurostile" w:hAnsi="Eurostile"/>
+                          <w:sz w:val="20"/>
+                        </w:rPr>
+                        <w:t>controlPacket</w:t>
+                      </w:r>
+                      <w:proofErr w:type="spellEnd"/>
+                      <w:r>
+                        <w:rPr>
+                          <w:rFonts w:ascii="Eurostile" w:hAnsi="Eurostile"/>
+                          <w:sz w:val="20"/>
+                        </w:rPr>
+                        <w:t>);</w:t>
+                      </w:r>
+                    </w:p>
+                    <w:p>
+                      <w:pPr>
+                        <w:rPr>
+                          <w:rFonts w:ascii="Eurostile" w:hAnsi="Eurostile"/>
+                          <w:sz w:val="20"/>
+                        </w:rPr>
+                      </w:pPr>
+                      <w:proofErr w:type="spellStart"/>
+                      <w:r>
+                        <w:rPr>
+                          <w:rFonts w:ascii="Eurostile" w:hAnsi="Eurostile"/>
+                          <w:color w:val="4472C4" w:themeColor="accent1"/>
+                          <w:sz w:val="20"/>
+                        </w:rPr>
+                        <w:t>int</w:t>
+                      </w:r>
+                      <w:proofErr w:type="spellEnd"/>
+                      <w:r>
+                        <w:rPr>
+                          <w:rFonts w:ascii="Eurostile" w:hAnsi="Eurostile"/>
+                          <w:color w:val="4472C4" w:themeColor="accent1"/>
+                          <w:sz w:val="20"/>
+                        </w:rPr>
+                        <w:t xml:space="preserve"> </w:t>
+                      </w:r>
+                      <w:proofErr w:type="spellStart"/>
+                      <w:proofErr w:type="gramStart"/>
+                      <w:r>
+                        <w:rPr>
+                          <w:rFonts w:ascii="Eurostile" w:hAnsi="Eurostile"/>
+                          <w:sz w:val="20"/>
+                        </w:rPr>
+                        <w:t>sendDataPackage</w:t>
+                      </w:r>
+                      <w:proofErr w:type="spellEnd"/>
+                      <w:r>
+                        <w:rPr>
+                          <w:rFonts w:ascii="Eurostile" w:hAnsi="Eurostile"/>
+                          <w:sz w:val="20"/>
+                        </w:rPr>
+                        <w:t>(</w:t>
+                      </w:r>
+                      <w:proofErr w:type="spellStart"/>
+                      <w:proofErr w:type="gramEnd"/>
+                      <w:r>
+                        <w:rPr>
+                          <w:rFonts w:ascii="Eurostile" w:hAnsi="Eurostile"/>
+                          <w:color w:val="4472C4" w:themeColor="accent1"/>
+                          <w:sz w:val="20"/>
+                        </w:rPr>
+                        <w:t>unsigned</w:t>
+                      </w:r>
+                      <w:proofErr w:type="spellEnd"/>
+                      <w:r>
+                        <w:rPr>
+                          <w:rFonts w:ascii="Eurostile" w:hAnsi="Eurostile"/>
+                          <w:color w:val="4472C4" w:themeColor="accent1"/>
+                          <w:sz w:val="20"/>
+                        </w:rPr>
+                        <w:t xml:space="preserve"> </w:t>
+                      </w:r>
+                      <w:proofErr w:type="spellStart"/>
+                      <w:r>
+                        <w:rPr>
+                          <w:rFonts w:ascii="Eurostile" w:hAnsi="Eurostile"/>
+                          <w:color w:val="4472C4" w:themeColor="accent1"/>
+                          <w:sz w:val="20"/>
+                        </w:rPr>
+                        <w:t>char</w:t>
+                      </w:r>
+                      <w:proofErr w:type="spellEnd"/>
+                      <w:r>
+                        <w:rPr>
+                          <w:rFonts w:ascii="Eurostile" w:hAnsi="Eurostile"/>
+                          <w:color w:val="4472C4" w:themeColor="accent1"/>
+                          <w:sz w:val="20"/>
+                        </w:rPr>
+                        <w:t xml:space="preserve"> *</w:t>
+                      </w:r>
+                      <w:proofErr w:type="spellStart"/>
+                      <w:r>
+                        <w:rPr>
+                          <w:rFonts w:ascii="Eurostile" w:hAnsi="Eurostile"/>
+                          <w:sz w:val="20"/>
+                        </w:rPr>
+                        <w:t>dataPacket</w:t>
+                      </w:r>
+                      <w:proofErr w:type="spellEnd"/>
+                      <w:r>
+                        <w:rPr>
+                          <w:rFonts w:ascii="Eurostile" w:hAnsi="Eurostile"/>
+                          <w:sz w:val="20"/>
+                        </w:rPr>
+                        <w:t xml:space="preserve">, </w:t>
+                      </w:r>
+                      <w:r>
+                        <w:rPr>
+                          <w:rFonts w:ascii="Eurostile" w:hAnsi="Eurostile"/>
+                          <w:color w:val="4472C4" w:themeColor="accent1"/>
+                          <w:sz w:val="20"/>
+                        </w:rPr>
+                        <w:t>FILE *</w:t>
+                      </w:r>
+                      <w:proofErr w:type="spellStart"/>
+                      <w:r>
+                        <w:rPr>
+                          <w:rFonts w:ascii="Eurostile" w:hAnsi="Eurostile"/>
+                          <w:sz w:val="20"/>
+                        </w:rPr>
+                        <w:t>fp</w:t>
+                      </w:r>
+                      <w:proofErr w:type="spellEnd"/>
+                      <w:r>
+                        <w:rPr>
+                          <w:rFonts w:ascii="Eurostile" w:hAnsi="Eurostile"/>
+                          <w:sz w:val="20"/>
+                        </w:rPr>
+                        <w:t xml:space="preserve">, </w:t>
+                      </w:r>
+                      <w:proofErr w:type="spellStart"/>
+                      <w:r>
+                        <w:rPr>
+                          <w:rFonts w:ascii="Eurostile" w:hAnsi="Eurostile"/>
+                          <w:color w:val="4472C4" w:themeColor="accent1"/>
+                          <w:sz w:val="20"/>
+                        </w:rPr>
+                        <w:t>int</w:t>
+                      </w:r>
+                      <w:proofErr w:type="spellEnd"/>
+                      <w:r>
+                        <w:rPr>
+                          <w:rFonts w:ascii="Eurostile" w:hAnsi="Eurostile"/>
+                          <w:color w:val="4472C4" w:themeColor="accent1"/>
+                          <w:sz w:val="20"/>
+                        </w:rPr>
+                        <w:t xml:space="preserve"> </w:t>
+                      </w:r>
+                      <w:proofErr w:type="spellStart"/>
+                      <w:r>
+                        <w:rPr>
+                          <w:rFonts w:ascii="Eurostile" w:hAnsi="Eurostile"/>
+                          <w:sz w:val="20"/>
+                        </w:rPr>
+                        <w:t>sequenceNumber</w:t>
+                      </w:r>
+                      <w:proofErr w:type="spellEnd"/>
+                      <w:r>
+                        <w:rPr>
+                          <w:rFonts w:ascii="Eurostile" w:hAnsi="Eurostile"/>
+                          <w:sz w:val="20"/>
+                        </w:rPr>
+                        <w:t xml:space="preserve">, </w:t>
+                      </w:r>
+                      <w:proofErr w:type="spellStart"/>
+                      <w:r>
+                        <w:rPr>
+                          <w:rFonts w:ascii="Eurostile" w:hAnsi="Eurostile"/>
+                          <w:color w:val="4472C4" w:themeColor="accent1"/>
+                          <w:sz w:val="20"/>
+                        </w:rPr>
+                        <w:t>int</w:t>
+                      </w:r>
+                      <w:proofErr w:type="spellEnd"/>
+                      <w:r>
+                        <w:rPr>
+                          <w:rFonts w:ascii="Eurostile" w:hAnsi="Eurostile"/>
+                          <w:color w:val="4472C4" w:themeColor="accent1"/>
+                          <w:sz w:val="20"/>
+                        </w:rPr>
+                        <w:t xml:space="preserve"> *</w:t>
+                      </w:r>
+                      <w:proofErr w:type="spellStart"/>
+                      <w:r>
+                        <w:rPr>
+                          <w:rFonts w:ascii="Eurostile" w:hAnsi="Eurostile"/>
+                          <w:sz w:val="20"/>
+                        </w:rPr>
+                        <w:t>length</w:t>
+                      </w:r>
+                      <w:proofErr w:type="spellEnd"/>
+                      <w:r>
+                        <w:rPr>
+                          <w:rFonts w:ascii="Eurostile" w:hAnsi="Eurostile"/>
+                          <w:sz w:val="20"/>
+                        </w:rPr>
+                        <w:t>);</w:t>
+                      </w:r>
+                    </w:p>
+                    <w:p>
+                      <w:pPr>
+                        <w:rPr>
+                          <w:rFonts w:ascii="Eurostile" w:hAnsi="Eurostile"/>
+                          <w:sz w:val="20"/>
+                        </w:rPr>
+                      </w:pPr>
+                      <w:proofErr w:type="spellStart"/>
+                      <w:r>
+                        <w:rPr>
+                          <w:rFonts w:ascii="Eurostile" w:hAnsi="Eurostile"/>
+                          <w:color w:val="4472C4" w:themeColor="accent1"/>
+                          <w:sz w:val="20"/>
+                        </w:rPr>
+                        <w:t>int</w:t>
+                      </w:r>
+                      <w:proofErr w:type="spellEnd"/>
+                      <w:r>
+                        <w:rPr>
+                          <w:rFonts w:ascii="Eurostile" w:hAnsi="Eurostile"/>
+                          <w:color w:val="4472C4" w:themeColor="accent1"/>
+                          <w:sz w:val="20"/>
+                        </w:rPr>
+                        <w:t xml:space="preserve"> </w:t>
+                      </w:r>
+                      <w:proofErr w:type="spellStart"/>
+                      <w:proofErr w:type="gramStart"/>
+                      <w:r>
+                        <w:rPr>
+                          <w:rFonts w:ascii="Eurostile" w:hAnsi="Eurostile"/>
+                          <w:sz w:val="20"/>
+                        </w:rPr>
+                        <w:t>sendData</w:t>
+                      </w:r>
+                      <w:proofErr w:type="spellEnd"/>
+                      <w:r>
+                        <w:rPr>
+                          <w:rFonts w:ascii="Eurostile" w:hAnsi="Eurostile"/>
+                          <w:sz w:val="20"/>
+                        </w:rPr>
+                        <w:t>(</w:t>
+                      </w:r>
+                      <w:proofErr w:type="gramEnd"/>
+                      <w:r>
+                        <w:rPr>
+                          <w:rFonts w:ascii="Eurostile" w:hAnsi="Eurostile"/>
+                          <w:sz w:val="20"/>
+                        </w:rPr>
+                        <w:t>);</w:t>
+                      </w:r>
+                    </w:p>
+                    <w:bookmarkEnd w:id="6"/>
+                  </w:txbxContent>
+                </v:textbox>
+                <w10:wrap type="square"/>
+              </v:shape>
+            </w:pict>
+          </mc:Fallback>
+        </mc:AlternateContent>
+      </w:r>
       <w:r>
         <w:t xml:space="preserve">Os ficheiros </w:t>
       </w:r>
+      <w:proofErr w:type="spellStart"/>
       <w:r>
         <w:rPr>
           <w:i/>
         </w:rPr>
         <w:t>AppLink.h</w:t>
       </w:r>
+      <w:proofErr w:type="spellEnd"/>
       <w:r>
         <w:t xml:space="preserve"> e </w:t>
       </w:r>
+      <w:proofErr w:type="spellStart"/>
       <w:r>
         <w:rPr>
           <w:i/>
         </w:rPr>
         <w:t>AppLink.c</w:t>
       </w:r>
+      <w:proofErr w:type="spellEnd"/>
       <w:r>
         <w:rPr>
           <w:i/>
@@ -2635,26 +6205,50 @@
         <w:t xml:space="preserve"> </w:t>
       </w:r>
       <w:r>
-        <w:t xml:space="preserve">representam o nível intermédio da aplicação, ou seja é o nível que </w:t>
+        <w:t xml:space="preserve">representam o nível intermédio da aplicação, </w:t>
+      </w:r>
+      <w:proofErr w:type="gramStart"/>
+      <w:r>
+        <w:t>ou seja</w:t>
+      </w:r>
+      <w:proofErr w:type="gramEnd"/>
+      <w:r>
+        <w:t xml:space="preserve"> é o nível que </w:t>
       </w:r>
       <w:r>
         <w:t>faz a ponte de ligação entre os níveis mais baixo (</w:t>
       </w:r>
+      <w:proofErr w:type="spellStart"/>
+      <w:r>
+        <w:rPr>
+          <w:i/>
+        </w:rPr>
+        <w:t>dataLink.h</w:t>
+      </w:r>
+      <w:proofErr w:type="spellEnd"/>
+      <w:r>
+        <w:rPr>
+          <w:i/>
+        </w:rPr>
+        <w:t xml:space="preserve"> </w:t>
+      </w:r>
+      <w:r>
+        <w:t>e</w:t>
+      </w:r>
+      <w:r>
+        <w:rPr>
+          <w:i/>
+        </w:rPr>
+        <w:t xml:space="preserve"> </w:t>
+      </w:r>
+      <w:proofErr w:type="spellStart"/>
       <w:r>
         <w:rPr>
           <w:i/>
         </w:rPr>
         <w:t>dataLink.c</w:t>
       </w:r>
-      <w:r>
-        <w:t xml:space="preserve"> e </w:t>
-      </w:r>
-      <w:r>
-        <w:rPr>
-          <w:i/>
-        </w:rPr>
-        <w:t>dataLink.h</w:t>
-      </w:r>
+      <w:proofErr w:type="spellEnd"/>
       <w:r>
         <w:t>) e o mais alto (</w:t>
       </w:r>
@@ -2667,36 +6261,768 @@
       <w:r>
         <w:t>).</w:t>
       </w:r>
-      <w:bookmarkStart w:id="5" w:name="_GoBack"/>
-      <w:bookmarkEnd w:id="5"/>
+      <w:r>
+        <w:t xml:space="preserve"> Esta é também responsável pela comunicação da camada lógica com a interface do utilizador, é </w:t>
+      </w:r>
+      <w:r>
+        <w:t>n</w:t>
+      </w:r>
+      <w:r>
+        <w:t xml:space="preserve">esta </w:t>
+      </w:r>
+      <w:r>
+        <w:t>camada que é feita a comunicação e transferência de dados, de acordo com os parâmetros que o utilizador</w:t>
+      </w:r>
+      <w:r>
+        <w:t xml:space="preserve"> define.</w:t>
+      </w:r>
+    </w:p>
+    <w:p>
+      <w:pPr>
+        <w:pStyle w:val="Cabealho1"/>
+      </w:pPr>
+      <w:bookmarkStart w:id="7" w:name="_Toc497487642"/>
+      <w:r>
+        <w:t>Casos de uso principais</w:t>
+      </w:r>
+      <w:bookmarkEnd w:id="7"/>
+    </w:p>
+    <w:p>
+      <w:pPr>
+        <w:spacing w:line="240" w:lineRule="auto"/>
+        <w:jc w:val="left"/>
+        <w:rPr>
+          <w:rFonts w:ascii="Helvetica" w:hAnsi="Helvetica"/>
+          <w:color w:val="747474"/>
+          <w:sz w:val="21"/>
+          <w:szCs w:val="21"/>
+          <w:shd w:val="clear" w:color="auto" w:fill="FFFFFF"/>
+        </w:rPr>
+      </w:pPr>
+      <w:r>
+        <w:rPr>
+          <w:rFonts w:ascii="Helvetica" w:hAnsi="Helvetica"/>
+          <w:color w:val="747474"/>
+          <w:sz w:val="21"/>
+          <w:szCs w:val="21"/>
+          <w:shd w:val="clear" w:color="auto" w:fill="FFFFFF"/>
+        </w:rPr>
+        <w:t>identificação; sequências de chamada de funções</w:t>
+      </w:r>
+    </w:p>
+    <w:p>
+      <w:pPr>
+        <w:spacing w:line="240" w:lineRule="auto"/>
+        <w:jc w:val="left"/>
+        <w:rPr>
+          <w:rFonts w:ascii="Times New Roman" w:hAnsi="Times New Roman"/>
+          <w:color w:val="FF0000"/>
+          <w:sz w:val="24"/>
+          <w:szCs w:val="24"/>
+        </w:rPr>
+      </w:pPr>
+      <w:r>
+        <w:rPr>
+          <w:rFonts w:ascii="Helvetica" w:hAnsi="Helvetica"/>
+          <w:color w:val="FF0000"/>
+          <w:sz w:val="21"/>
+          <w:szCs w:val="21"/>
+          <w:shd w:val="clear" w:color="auto" w:fill="FFFFFF"/>
+        </w:rPr>
+        <w:t>Nádia????</w:t>
+      </w:r>
+    </w:p>
+    <w:p>
+      <w:pPr>
+        <w:pStyle w:val="Cabealho1"/>
+      </w:pPr>
+      <w:bookmarkStart w:id="8" w:name="_Toc497487643"/>
+      <w:r>
+        <w:t>Protocolo de ligação lógica</w:t>
+      </w:r>
+      <w:bookmarkEnd w:id="8"/>
+    </w:p>
+    <w:p>
+      <w:pPr>
+        <w:spacing w:line="240" w:lineRule="auto"/>
+        <w:ind w:firstLine="709"/>
+        <w:jc w:val="left"/>
+      </w:pPr>
+      <w:r>
+        <w:t>O</w:t>
+      </w:r>
+      <w:r>
+        <w:t xml:space="preserve"> protocolo de ligação implementado tem como principais aspetos, pela seguinte ordem:</w:t>
+      </w:r>
+    </w:p>
+    <w:p>
+      <w:pPr>
+        <w:pStyle w:val="PargrafodaLista"/>
+        <w:numPr>
+          <w:ilvl w:val="0"/>
+          <w:numId w:val="31"/>
+        </w:numPr>
+        <w:spacing w:line="240" w:lineRule="auto"/>
+        <w:jc w:val="left"/>
+      </w:pPr>
+      <w:r>
+        <w:t>Configuração da porta de série;</w:t>
+      </w:r>
+    </w:p>
+    <w:p>
+      <w:pPr>
+        <w:pStyle w:val="PargrafodaLista"/>
+        <w:numPr>
+          <w:ilvl w:val="0"/>
+          <w:numId w:val="31"/>
+        </w:numPr>
+        <w:spacing w:line="240" w:lineRule="auto"/>
+        <w:jc w:val="left"/>
+      </w:pPr>
+      <w:r>
+        <w:t>Estabelecimento de ligação pela porta de série;</w:t>
+      </w:r>
+    </w:p>
+    <w:p>
+      <w:pPr>
+        <w:pStyle w:val="PargrafodaLista"/>
+        <w:numPr>
+          <w:ilvl w:val="0"/>
+          <w:numId w:val="31"/>
+        </w:numPr>
+        <w:spacing w:line="240" w:lineRule="auto"/>
+        <w:jc w:val="left"/>
+      </w:pPr>
+      <w:r>
+        <w:t>Transferência de dados pela porta de série (</w:t>
+      </w:r>
+      <w:proofErr w:type="spellStart"/>
+      <w:r>
+        <w:t>stuffing</w:t>
+      </w:r>
+      <w:proofErr w:type="spellEnd"/>
+      <w:r>
+        <w:t>/</w:t>
+      </w:r>
+      <w:proofErr w:type="spellStart"/>
+      <w:r>
+        <w:t>destuffing</w:t>
+      </w:r>
+      <w:proofErr w:type="spellEnd"/>
+      <w:r>
+        <w:t>);</w:t>
+      </w:r>
+    </w:p>
+    <w:p>
+      <w:pPr>
+        <w:pStyle w:val="PargrafodaLista"/>
+        <w:numPr>
+          <w:ilvl w:val="0"/>
+          <w:numId w:val="31"/>
+        </w:numPr>
+        <w:spacing w:line="240" w:lineRule="auto"/>
+        <w:jc w:val="left"/>
+      </w:pPr>
+      <w:r>
+        <w:t>Tratamento de erros durante a ligação.</w:t>
+      </w:r>
+    </w:p>
+    <w:p>
+      <w:pPr>
+        <w:spacing w:line="240" w:lineRule="auto"/>
+        <w:ind w:left="709"/>
+        <w:jc w:val="left"/>
+      </w:pPr>
+      <w:r>
+        <w:t>Foi necessário implementar as seguintes funções:</w:t>
+      </w:r>
+    </w:p>
+    <w:p>
+      <w:pPr>
+        <w:pStyle w:val="PargrafodaLista"/>
+        <w:numPr>
+          <w:ilvl w:val="0"/>
+          <w:numId w:val="32"/>
+        </w:numPr>
+        <w:spacing w:line="240" w:lineRule="auto"/>
+        <w:jc w:val="left"/>
+      </w:pPr>
+      <w:proofErr w:type="spellStart"/>
+      <w:proofErr w:type="gramStart"/>
+      <w:r>
+        <w:lastRenderedPageBreak/>
+        <w:t>l</w:t>
+      </w:r>
+      <w:r>
+        <w:t>lopen</w:t>
+      </w:r>
+      <w:proofErr w:type="spellEnd"/>
+      <w:r>
+        <w:t>(</w:t>
+      </w:r>
+      <w:proofErr w:type="gramEnd"/>
+      <w:r>
+        <w:t>)</w:t>
+      </w:r>
+      <w:r>
+        <w:t>;</w:t>
+      </w:r>
+    </w:p>
+    <w:p>
+      <w:pPr>
+        <w:pStyle w:val="PargrafodaLista"/>
+        <w:numPr>
+          <w:ilvl w:val="0"/>
+          <w:numId w:val="32"/>
+        </w:numPr>
+        <w:spacing w:line="240" w:lineRule="auto"/>
+        <w:jc w:val="left"/>
+      </w:pPr>
+      <w:proofErr w:type="spellStart"/>
+      <w:proofErr w:type="gramStart"/>
+      <w:r>
+        <w:t>llclose</w:t>
+      </w:r>
+      <w:proofErr w:type="spellEnd"/>
+      <w:r>
+        <w:t>(</w:t>
+      </w:r>
+      <w:proofErr w:type="gramEnd"/>
+      <w:r>
+        <w:t>)</w:t>
+      </w:r>
+      <w:r>
+        <w:t>;</w:t>
+      </w:r>
+    </w:p>
+    <w:p>
+      <w:pPr>
+        <w:pStyle w:val="PargrafodaLista"/>
+        <w:numPr>
+          <w:ilvl w:val="0"/>
+          <w:numId w:val="32"/>
+        </w:numPr>
+        <w:spacing w:line="240" w:lineRule="auto"/>
+        <w:jc w:val="left"/>
+      </w:pPr>
+      <w:proofErr w:type="spellStart"/>
+      <w:proofErr w:type="gramStart"/>
+      <w:r>
+        <w:t>llread</w:t>
+      </w:r>
+      <w:proofErr w:type="spellEnd"/>
+      <w:r>
+        <w:t>(</w:t>
+      </w:r>
+      <w:proofErr w:type="gramEnd"/>
+      <w:r>
+        <w:t>)</w:t>
+      </w:r>
+      <w:r>
+        <w:t>;</w:t>
+      </w:r>
+    </w:p>
+    <w:p>
+      <w:pPr>
+        <w:pStyle w:val="PargrafodaLista"/>
+        <w:numPr>
+          <w:ilvl w:val="0"/>
+          <w:numId w:val="32"/>
+        </w:numPr>
+        <w:spacing w:line="240" w:lineRule="auto"/>
+        <w:jc w:val="left"/>
+      </w:pPr>
+      <w:proofErr w:type="spellStart"/>
+      <w:proofErr w:type="gramStart"/>
+      <w:r>
+        <w:t>llwrite</w:t>
+      </w:r>
+      <w:proofErr w:type="spellEnd"/>
+      <w:r>
+        <w:t>(</w:t>
+      </w:r>
+      <w:proofErr w:type="gramEnd"/>
+      <w:r>
+        <w:t>)</w:t>
+      </w:r>
+      <w:r>
+        <w:t>.</w:t>
+      </w:r>
+    </w:p>
+    <w:p>
+      <w:pPr>
+        <w:pStyle w:val="Cabealho2"/>
+      </w:pPr>
+      <w:bookmarkStart w:id="9" w:name="_Toc497487644"/>
+      <w:proofErr w:type="spellStart"/>
+      <w:proofErr w:type="gramStart"/>
+      <w:r>
+        <w:t>llopen</w:t>
+      </w:r>
+      <w:proofErr w:type="spellEnd"/>
+      <w:r>
+        <w:t>(</w:t>
+      </w:r>
+      <w:proofErr w:type="gramEnd"/>
+      <w:r>
+        <w:t>)</w:t>
+      </w:r>
+      <w:r>
+        <w:t xml:space="preserve"> e </w:t>
+      </w:r>
+      <w:proofErr w:type="spellStart"/>
+      <w:r>
+        <w:t>llclose</w:t>
+      </w:r>
+      <w:proofErr w:type="spellEnd"/>
+      <w:r>
+        <w:t>()</w:t>
+      </w:r>
+      <w:bookmarkEnd w:id="9"/>
+    </w:p>
+    <w:p>
+      <w:pPr>
+        <w:spacing w:line="240" w:lineRule="auto"/>
+        <w:ind w:firstLine="709"/>
+        <w:jc w:val="left"/>
+      </w:pPr>
+      <w:r>
+        <w:tab/>
+      </w:r>
+      <w:r>
+        <w:t xml:space="preserve">Estas são as funções responsáveis para iniciar e terminar a ligação pela porta de série. </w:t>
+      </w:r>
+      <w:r>
+        <w:t xml:space="preserve">Para isso, a função </w:t>
+      </w:r>
+      <w:proofErr w:type="spellStart"/>
+      <w:r>
+        <w:t>llopen</w:t>
+      </w:r>
+      <w:proofErr w:type="spellEnd"/>
+      <w:r>
+        <w:t xml:space="preserve"> começa por testar quem a está a chamar, se o </w:t>
+      </w:r>
+      <w:r>
+        <w:t>SENDER</w:t>
+      </w:r>
+      <w:r>
+        <w:t xml:space="preserve"> ou o </w:t>
+      </w:r>
+      <w:r>
+        <w:t>RECEIVE</w:t>
+      </w:r>
+      <w:r>
+        <w:t>.</w:t>
+      </w:r>
+      <w:r>
+        <w:t xml:space="preserve"> No </w:t>
+      </w:r>
+      <w:r>
+        <w:t>caso de ser o SENDER co</w:t>
+      </w:r>
+    </w:p>
+    <w:p>
+      <w:pPr>
+        <w:spacing w:line="240" w:lineRule="auto"/>
+        <w:ind w:firstLine="709"/>
+        <w:jc w:val="left"/>
+      </w:pPr>
+    </w:p>
+    <w:p>
+      <w:pPr>
+        <w:pStyle w:val="Cabealho2"/>
+      </w:pPr>
+      <w:bookmarkStart w:id="10" w:name="_Toc497487645"/>
+      <w:proofErr w:type="spellStart"/>
+      <w:proofErr w:type="gramStart"/>
+      <w:r>
+        <w:t>llread</w:t>
+      </w:r>
+      <w:proofErr w:type="spellEnd"/>
+      <w:r>
+        <w:t>(</w:t>
+      </w:r>
+      <w:proofErr w:type="gramEnd"/>
+      <w:r>
+        <w:t>)</w:t>
+      </w:r>
+      <w:r>
+        <w:t xml:space="preserve"> e </w:t>
+      </w:r>
+      <w:proofErr w:type="spellStart"/>
+      <w:r>
+        <w:t>llwrite</w:t>
+      </w:r>
+      <w:proofErr w:type="spellEnd"/>
+      <w:r>
+        <w:t>()</w:t>
+      </w:r>
+      <w:bookmarkEnd w:id="10"/>
     </w:p>
     <w:p/>
     <w:p>
       <w:pPr>
-        <w:pStyle w:val="Cabealho2"/>
-      </w:pPr>
-      <w:bookmarkStart w:id="6" w:name="_Toc497056418"/>
-      <w:r>
-        <w:t>Interface</w:t>
-      </w:r>
-      <w:bookmarkEnd w:id="6"/>
+        <w:pStyle w:val="Cabealho1"/>
+      </w:pPr>
+      <w:bookmarkStart w:id="11" w:name="_Toc497487646"/>
+      <w:r>
+        <w:t>Protocolo de aplicação</w:t>
+      </w:r>
+      <w:bookmarkEnd w:id="11"/>
     </w:p>
     <w:p>
       <w:pPr>
-        <w:spacing w:line="276" w:lineRule="auto"/>
-        <w:ind w:firstLine="432"/>
-      </w:pPr>
-      <w:r>
-        <w:t xml:space="preserve">O nosso trabalho foi construído com base no princípio da independência entre camadas, ou seja, o tornar o programa o mais </w:t>
-      </w:r>
-      <w:r>
-        <w:t>modal</w:t>
-      </w:r>
-      <w:r>
-        <w:t xml:space="preserve"> possível. Para uma melhor implementação optamos por dividir em 3 parte:</w:t>
+        <w:spacing w:line="240" w:lineRule="auto"/>
+        <w:ind w:firstLine="709"/>
+        <w:jc w:val="left"/>
+      </w:pPr>
+      <w:r>
+        <w:t>O protocolo de aplicação implementado tem como principais aspetos, pela seguinte ordem:</w:t>
       </w:r>
     </w:p>
-    <w:p/>
+    <w:p>
+      <w:pPr>
+        <w:pStyle w:val="PargrafodaLista"/>
+        <w:numPr>
+          <w:ilvl w:val="0"/>
+          <w:numId w:val="33"/>
+        </w:numPr>
+        <w:spacing w:line="240" w:lineRule="auto"/>
+        <w:jc w:val="left"/>
+      </w:pPr>
+      <w:r>
+        <w:t>Geração e transferência dos pacotes de</w:t>
+      </w:r>
+      <w:r>
+        <w:rPr>
+          <w:rFonts w:ascii="Helvetica" w:hAnsi="Helvetica"/>
+          <w:color w:val="747474"/>
+          <w:sz w:val="21"/>
+          <w:szCs w:val="21"/>
+          <w:shd w:val="clear" w:color="auto" w:fill="FFFFFF"/>
+        </w:rPr>
+        <w:t xml:space="preserve"> </w:t>
+      </w:r>
+      <w:r>
+        <w:t>controlo de dados</w:t>
+      </w:r>
+      <w:r>
+        <w:t>;</w:t>
+      </w:r>
+    </w:p>
+    <w:p>
+      <w:pPr>
+        <w:pStyle w:val="PargrafodaLista"/>
+        <w:numPr>
+          <w:ilvl w:val="0"/>
+          <w:numId w:val="33"/>
+        </w:numPr>
+        <w:spacing w:line="240" w:lineRule="auto"/>
+        <w:jc w:val="left"/>
+      </w:pPr>
+      <w:r>
+        <w:t>Leitura e escrita do ficheiro transferir.</w:t>
+      </w:r>
+    </w:p>
+    <w:p>
+      <w:pPr>
+        <w:pStyle w:val="Cabealho2"/>
+        <w:rPr>
+          <w:shd w:val="clear" w:color="auto" w:fill="FFFFFF"/>
+        </w:rPr>
+      </w:pPr>
+      <w:bookmarkStart w:id="12" w:name="_Toc497487647"/>
+      <w:proofErr w:type="spellStart"/>
+      <w:r>
+        <w:rPr>
+          <w:shd w:val="clear" w:color="auto" w:fill="FFFFFF"/>
+        </w:rPr>
+        <w:t>send_</w:t>
+      </w:r>
+      <w:proofErr w:type="gramStart"/>
+      <w:r>
+        <w:rPr>
+          <w:shd w:val="clear" w:color="auto" w:fill="FFFFFF"/>
+        </w:rPr>
+        <w:t>Data</w:t>
+      </w:r>
+      <w:proofErr w:type="spellEnd"/>
+      <w:r>
+        <w:t>(</w:t>
+      </w:r>
+      <w:proofErr w:type="gramEnd"/>
+      <w:r>
+        <w:t>)</w:t>
+      </w:r>
+      <w:r>
+        <w:rPr>
+          <w:shd w:val="clear" w:color="auto" w:fill="FFFFFF"/>
+        </w:rPr>
+        <w:t xml:space="preserve"> e </w:t>
+      </w:r>
+      <w:proofErr w:type="spellStart"/>
+      <w:r>
+        <w:rPr>
+          <w:shd w:val="clear" w:color="auto" w:fill="FFFFFF"/>
+        </w:rPr>
+        <w:t>receive_Data</w:t>
+      </w:r>
+      <w:proofErr w:type="spellEnd"/>
+      <w:r>
+        <w:t>()</w:t>
+      </w:r>
+      <w:bookmarkEnd w:id="12"/>
+    </w:p>
+    <w:p>
+      <w:pPr>
+        <w:pStyle w:val="Cabealho1"/>
+      </w:pPr>
+      <w:bookmarkStart w:id="13" w:name="_Toc497487648"/>
+      <w:r>
+        <w:t>Validação</w:t>
+      </w:r>
+      <w:bookmarkEnd w:id="13"/>
+    </w:p>
+    <w:p>
+      <w:pPr>
+        <w:spacing w:line="240" w:lineRule="auto"/>
+        <w:jc w:val="left"/>
+        <w:rPr>
+          <w:rFonts w:ascii="Helvetica" w:hAnsi="Helvetica"/>
+          <w:color w:val="747474"/>
+          <w:sz w:val="21"/>
+          <w:szCs w:val="21"/>
+          <w:shd w:val="clear" w:color="auto" w:fill="FFFFFF"/>
+        </w:rPr>
+      </w:pPr>
+      <w:r>
+        <w:rPr>
+          <w:rFonts w:ascii="Helvetica" w:hAnsi="Helvetica"/>
+          <w:color w:val="747474"/>
+          <w:sz w:val="21"/>
+          <w:szCs w:val="21"/>
+          <w:shd w:val="clear" w:color="auto" w:fill="FFFFFF"/>
+        </w:rPr>
+        <w:t xml:space="preserve">descrição dos testes </w:t>
+      </w:r>
+      <w:proofErr w:type="spellStart"/>
+      <w:r>
+        <w:rPr>
+          <w:rFonts w:ascii="Helvetica" w:hAnsi="Helvetica"/>
+          <w:color w:val="747474"/>
+          <w:sz w:val="21"/>
+          <w:szCs w:val="21"/>
+          <w:shd w:val="clear" w:color="auto" w:fill="FFFFFF"/>
+        </w:rPr>
+        <w:t>efectuados</w:t>
+      </w:r>
+      <w:proofErr w:type="spellEnd"/>
+      <w:r>
+        <w:rPr>
+          <w:rFonts w:ascii="Helvetica" w:hAnsi="Helvetica"/>
+          <w:color w:val="747474"/>
+          <w:sz w:val="21"/>
+          <w:szCs w:val="21"/>
+          <w:shd w:val="clear" w:color="auto" w:fill="FFFFFF"/>
+        </w:rPr>
+        <w:t xml:space="preserve"> com apresentação quantificada dos resultados, se possível</w:t>
+      </w:r>
+    </w:p>
+    <w:p>
+      <w:pPr>
+        <w:spacing w:line="240" w:lineRule="auto"/>
+        <w:jc w:val="left"/>
+        <w:rPr>
+          <w:rFonts w:ascii="Times New Roman" w:hAnsi="Times New Roman"/>
+          <w:color w:val="FF0000"/>
+          <w:sz w:val="24"/>
+          <w:szCs w:val="24"/>
+        </w:rPr>
+      </w:pPr>
+      <w:r>
+        <w:rPr>
+          <w:rFonts w:ascii="Helvetica" w:hAnsi="Helvetica"/>
+          <w:color w:val="FF0000"/>
+          <w:sz w:val="21"/>
+          <w:szCs w:val="21"/>
+          <w:shd w:val="clear" w:color="auto" w:fill="FFFFFF"/>
+        </w:rPr>
+        <w:t>Nádia????</w:t>
+      </w:r>
+    </w:p>
+    <w:p>
+      <w:pPr>
+        <w:pStyle w:val="Cabealho1"/>
+      </w:pPr>
+      <w:bookmarkStart w:id="14" w:name="_Toc497487649"/>
+      <w:r>
+        <w:t>Eficiência</w:t>
+      </w:r>
+      <w:r>
+        <w:t xml:space="preserve"> do protocolo de ligação de dados</w:t>
+      </w:r>
+      <w:bookmarkEnd w:id="14"/>
+    </w:p>
+    <w:p>
+      <w:pPr>
+        <w:spacing w:line="240" w:lineRule="auto"/>
+        <w:jc w:val="left"/>
+        <w:rPr>
+          <w:rFonts w:ascii="Times New Roman" w:hAnsi="Times New Roman"/>
+          <w:sz w:val="24"/>
+          <w:szCs w:val="24"/>
+        </w:rPr>
+      </w:pPr>
+      <w:r>
+        <w:rPr>
+          <w:rFonts w:ascii="Helvetica" w:hAnsi="Helvetica"/>
+          <w:color w:val="747474"/>
+          <w:sz w:val="21"/>
+          <w:szCs w:val="21"/>
+          <w:shd w:val="clear" w:color="auto" w:fill="FFFFFF"/>
+        </w:rPr>
+        <w:t xml:space="preserve">caraterização estatística </w:t>
+      </w:r>
+      <w:proofErr w:type="gramStart"/>
+      <w:r>
+        <w:rPr>
+          <w:rFonts w:ascii="Helvetica" w:hAnsi="Helvetica"/>
+          <w:color w:val="747474"/>
+          <w:sz w:val="21"/>
+          <w:szCs w:val="21"/>
+          <w:shd w:val="clear" w:color="auto" w:fill="FFFFFF"/>
+        </w:rPr>
+        <w:t>da  eficiência</w:t>
+      </w:r>
+      <w:proofErr w:type="gramEnd"/>
+      <w:r>
+        <w:rPr>
+          <w:rFonts w:ascii="Helvetica" w:hAnsi="Helvetica"/>
+          <w:color w:val="747474"/>
+          <w:sz w:val="21"/>
+          <w:szCs w:val="21"/>
+          <w:shd w:val="clear" w:color="auto" w:fill="FFFFFF"/>
+        </w:rPr>
+        <w:t xml:space="preserve"> do protocolo, feita com recurso a medidas sobre o código desenvolvido. A caracterização teórica de um protocolo </w:t>
+      </w:r>
+      <w:proofErr w:type="spellStart"/>
+      <w:r>
+        <w:rPr>
+          <w:rFonts w:ascii="Helvetica" w:hAnsi="Helvetica"/>
+          <w:color w:val="747474"/>
+          <w:sz w:val="21"/>
+          <w:szCs w:val="21"/>
+          <w:shd w:val="clear" w:color="auto" w:fill="FFFFFF"/>
+        </w:rPr>
+        <w:t>Stop&amp;Wait</w:t>
+      </w:r>
+      <w:proofErr w:type="spellEnd"/>
+      <w:r>
+        <w:rPr>
+          <w:rFonts w:ascii="Helvetica" w:hAnsi="Helvetica"/>
+          <w:color w:val="747474"/>
+          <w:sz w:val="21"/>
+          <w:szCs w:val="21"/>
+          <w:shd w:val="clear" w:color="auto" w:fill="FFFFFF"/>
+        </w:rPr>
+        <w:t>, que deverá ser usada como termo de comparação, encontra-se descrita nos slides de Ligação Lógica das aulas teóricas</w:t>
+      </w:r>
+    </w:p>
+    <w:p>
+      <w:pPr>
+        <w:pStyle w:val="Cabealho1"/>
+      </w:pPr>
+      <w:bookmarkStart w:id="15" w:name="_Toc497487650"/>
+      <w:r>
+        <w:t>Conclusões</w:t>
+      </w:r>
+      <w:bookmarkEnd w:id="15"/>
+    </w:p>
+    <w:p>
+      <w:pPr>
+        <w:spacing w:line="240" w:lineRule="auto"/>
+        <w:jc w:val="left"/>
+        <w:rPr>
+          <w:rFonts w:ascii="Helvetica" w:hAnsi="Helvetica"/>
+          <w:color w:val="747474"/>
+          <w:sz w:val="21"/>
+          <w:szCs w:val="21"/>
+          <w:shd w:val="clear" w:color="auto" w:fill="FFFFFF"/>
+        </w:rPr>
+      </w:pPr>
+      <w:r>
+        <w:rPr>
+          <w:rFonts w:ascii="Helvetica" w:hAnsi="Helvetica"/>
+          <w:color w:val="747474"/>
+          <w:sz w:val="21"/>
+          <w:szCs w:val="21"/>
+          <w:shd w:val="clear" w:color="auto" w:fill="FFFFFF"/>
+        </w:rPr>
+        <w:t xml:space="preserve">síntese da informação apresentada nas secções anteriores; reflexão sobre os </w:t>
+      </w:r>
+      <w:proofErr w:type="spellStart"/>
+      <w:r>
+        <w:rPr>
+          <w:rFonts w:ascii="Helvetica" w:hAnsi="Helvetica"/>
+          <w:color w:val="747474"/>
+          <w:sz w:val="21"/>
+          <w:szCs w:val="21"/>
+          <w:shd w:val="clear" w:color="auto" w:fill="FFFFFF"/>
+        </w:rPr>
+        <w:t>objectivos</w:t>
+      </w:r>
+      <w:proofErr w:type="spellEnd"/>
+      <w:r>
+        <w:rPr>
+          <w:rFonts w:ascii="Helvetica" w:hAnsi="Helvetica"/>
+          <w:color w:val="747474"/>
+          <w:sz w:val="21"/>
+          <w:szCs w:val="21"/>
+          <w:shd w:val="clear" w:color="auto" w:fill="FFFFFF"/>
+        </w:rPr>
+        <w:t xml:space="preserve"> de aprendizagem alcançados</w:t>
+      </w:r>
+    </w:p>
+    <w:p>
+      <w:pPr>
+        <w:spacing w:line="240" w:lineRule="auto"/>
+        <w:jc w:val="left"/>
+        <w:rPr>
+          <w:rFonts w:ascii="Helvetica" w:hAnsi="Helvetica"/>
+          <w:color w:val="747474"/>
+          <w:sz w:val="21"/>
+          <w:szCs w:val="21"/>
+          <w:shd w:val="clear" w:color="auto" w:fill="FFFFFF"/>
+        </w:rPr>
+      </w:pPr>
+      <w:r>
+        <w:rPr>
+          <w:rFonts w:ascii="Helvetica" w:hAnsi="Helvetica"/>
+          <w:color w:val="747474"/>
+          <w:sz w:val="21"/>
+          <w:szCs w:val="21"/>
+          <w:shd w:val="clear" w:color="auto" w:fill="FFFFFF"/>
+        </w:rPr>
+        <w:br w:type="page"/>
+      </w:r>
+    </w:p>
+    <w:p>
+      <w:pPr>
+        <w:pStyle w:val="Cabealho1"/>
+        <w:numPr>
+          <w:ilvl w:val="0"/>
+          <w:numId w:val="0"/>
+        </w:numPr>
+        <w:ind w:left="432"/>
+      </w:pPr>
+      <w:bookmarkStart w:id="16" w:name="_Toc497487651"/>
+      <w:r>
+        <w:lastRenderedPageBreak/>
+        <w:t>Anexo – Código fonte</w:t>
+      </w:r>
+      <w:bookmarkEnd w:id="16"/>
+    </w:p>
     <w:sectPr>
       <w:headerReference w:type="default" r:id="rId9"/>
       <w:footerReference w:type="default" r:id="rId10"/>
@@ -2784,7 +7110,7 @@
         <w:noProof/>
         <w:color w:val="808080" w:themeColor="background1" w:themeShade="80"/>
       </w:rPr>
-      <w:t>3</w:t>
+      <w:t>4</w:t>
     </w:r>
     <w:r>
       <w:rPr>
@@ -4260,6 +8586,92 @@
     </w:lvl>
   </w:abstractNum>
   <w:abstractNum w:abstractNumId="27">
+    <w:nsid w:val="297943B8"/>
+    <w:multiLevelType w:val="hybridMultilevel"/>
+    <w:tmpl w:val="7958827C"/>
+    <w:lvl w:ilvl="0" w:tplc="0816000F">
+      <w:start w:val="1"/>
+      <w:numFmt w:val="decimal"/>
+      <w:lvlText w:val="%1."/>
+      <w:lvlJc w:val="left"/>
+      <w:pPr>
+        <w:ind w:left="1429" w:hanging="360"/>
+      </w:pPr>
+    </w:lvl>
+    <w:lvl w:ilvl="1" w:tplc="08160019" w:tentative="1">
+      <w:start w:val="1"/>
+      <w:numFmt w:val="lowerLetter"/>
+      <w:lvlText w:val="%2."/>
+      <w:lvlJc w:val="left"/>
+      <w:pPr>
+        <w:ind w:left="2149" w:hanging="360"/>
+      </w:pPr>
+    </w:lvl>
+    <w:lvl w:ilvl="2" w:tplc="0816001B" w:tentative="1">
+      <w:start w:val="1"/>
+      <w:numFmt w:val="lowerRoman"/>
+      <w:lvlText w:val="%3."/>
+      <w:lvlJc w:val="right"/>
+      <w:pPr>
+        <w:ind w:left="2869" w:hanging="180"/>
+      </w:pPr>
+    </w:lvl>
+    <w:lvl w:ilvl="3" w:tplc="0816000F" w:tentative="1">
+      <w:start w:val="1"/>
+      <w:numFmt w:val="decimal"/>
+      <w:lvlText w:val="%4."/>
+      <w:lvlJc w:val="left"/>
+      <w:pPr>
+        <w:ind w:left="3589" w:hanging="360"/>
+      </w:pPr>
+    </w:lvl>
+    <w:lvl w:ilvl="4" w:tplc="08160019" w:tentative="1">
+      <w:start w:val="1"/>
+      <w:numFmt w:val="lowerLetter"/>
+      <w:lvlText w:val="%5."/>
+      <w:lvlJc w:val="left"/>
+      <w:pPr>
+        <w:ind w:left="4309" w:hanging="360"/>
+      </w:pPr>
+    </w:lvl>
+    <w:lvl w:ilvl="5" w:tplc="0816001B" w:tentative="1">
+      <w:start w:val="1"/>
+      <w:numFmt w:val="lowerRoman"/>
+      <w:lvlText w:val="%6."/>
+      <w:lvlJc w:val="right"/>
+      <w:pPr>
+        <w:ind w:left="5029" w:hanging="180"/>
+      </w:pPr>
+    </w:lvl>
+    <w:lvl w:ilvl="6" w:tplc="0816000F" w:tentative="1">
+      <w:start w:val="1"/>
+      <w:numFmt w:val="decimal"/>
+      <w:lvlText w:val="%7."/>
+      <w:lvlJc w:val="left"/>
+      <w:pPr>
+        <w:ind w:left="5749" w:hanging="360"/>
+      </w:pPr>
+    </w:lvl>
+    <w:lvl w:ilvl="7" w:tplc="08160019" w:tentative="1">
+      <w:start w:val="1"/>
+      <w:numFmt w:val="lowerLetter"/>
+      <w:lvlText w:val="%8."/>
+      <w:lvlJc w:val="left"/>
+      <w:pPr>
+        <w:ind w:left="6469" w:hanging="360"/>
+      </w:pPr>
+    </w:lvl>
+    <w:lvl w:ilvl="8" w:tplc="0816001B" w:tentative="1">
+      <w:start w:val="1"/>
+      <w:numFmt w:val="lowerRoman"/>
+      <w:lvlText w:val="%9."/>
+      <w:lvlJc w:val="right"/>
+      <w:pPr>
+        <w:ind w:left="7189" w:hanging="180"/>
+      </w:pPr>
+    </w:lvl>
+  </w:abstractNum>
+  <w:abstractNum w:abstractNumId="28">
     <w:nsid w:val="2C904F13"/>
     <w:multiLevelType w:val="hybridMultilevel"/>
     <w:tmpl w:val="8884C592"/>
@@ -4372,7 +8784,7 @@
       </w:rPr>
     </w:lvl>
   </w:abstractNum>
-  <w:abstractNum w:abstractNumId="28">
+  <w:abstractNum w:abstractNumId="29">
     <w:nsid w:val="2DB703E9"/>
     <w:multiLevelType w:val="hybridMultilevel"/>
     <w:tmpl w:val="7E2C0550"/>
@@ -4485,7 +8897,7 @@
       </w:rPr>
     </w:lvl>
   </w:abstractNum>
-  <w:abstractNum w:abstractNumId="29">
+  <w:abstractNum w:abstractNumId="30">
     <w:nsid w:val="349C7645"/>
     <w:multiLevelType w:val="hybridMultilevel"/>
     <w:tmpl w:val="2D9048E6"/>
@@ -4598,7 +9010,7 @@
       </w:rPr>
     </w:lvl>
   </w:abstractNum>
-  <w:abstractNum w:abstractNumId="30">
+  <w:abstractNum w:abstractNumId="31">
     <w:nsid w:val="3A30757A"/>
     <w:multiLevelType w:val="multilevel"/>
     <w:tmpl w:val="4BD6C9F0"/>
@@ -4697,7 +9109,93 @@
       </w:pPr>
     </w:lvl>
   </w:abstractNum>
-  <w:abstractNum w:abstractNumId="31">
+  <w:abstractNum w:abstractNumId="32">
+    <w:nsid w:val="47F72429"/>
+    <w:multiLevelType w:val="hybridMultilevel"/>
+    <w:tmpl w:val="2AF8BA82"/>
+    <w:lvl w:ilvl="0" w:tplc="0816000F">
+      <w:start w:val="1"/>
+      <w:numFmt w:val="decimal"/>
+      <w:lvlText w:val="%1."/>
+      <w:lvlJc w:val="left"/>
+      <w:pPr>
+        <w:ind w:left="1429" w:hanging="360"/>
+      </w:pPr>
+    </w:lvl>
+    <w:lvl w:ilvl="1" w:tplc="08160019" w:tentative="1">
+      <w:start w:val="1"/>
+      <w:numFmt w:val="lowerLetter"/>
+      <w:lvlText w:val="%2."/>
+      <w:lvlJc w:val="left"/>
+      <w:pPr>
+        <w:ind w:left="2149" w:hanging="360"/>
+      </w:pPr>
+    </w:lvl>
+    <w:lvl w:ilvl="2" w:tplc="0816001B" w:tentative="1">
+      <w:start w:val="1"/>
+      <w:numFmt w:val="lowerRoman"/>
+      <w:lvlText w:val="%3."/>
+      <w:lvlJc w:val="right"/>
+      <w:pPr>
+        <w:ind w:left="2869" w:hanging="180"/>
+      </w:pPr>
+    </w:lvl>
+    <w:lvl w:ilvl="3" w:tplc="0816000F" w:tentative="1">
+      <w:start w:val="1"/>
+      <w:numFmt w:val="decimal"/>
+      <w:lvlText w:val="%4."/>
+      <w:lvlJc w:val="left"/>
+      <w:pPr>
+        <w:ind w:left="3589" w:hanging="360"/>
+      </w:pPr>
+    </w:lvl>
+    <w:lvl w:ilvl="4" w:tplc="08160019" w:tentative="1">
+      <w:start w:val="1"/>
+      <w:numFmt w:val="lowerLetter"/>
+      <w:lvlText w:val="%5."/>
+      <w:lvlJc w:val="left"/>
+      <w:pPr>
+        <w:ind w:left="4309" w:hanging="360"/>
+      </w:pPr>
+    </w:lvl>
+    <w:lvl w:ilvl="5" w:tplc="0816001B" w:tentative="1">
+      <w:start w:val="1"/>
+      <w:numFmt w:val="lowerRoman"/>
+      <w:lvlText w:val="%6."/>
+      <w:lvlJc w:val="right"/>
+      <w:pPr>
+        <w:ind w:left="5029" w:hanging="180"/>
+      </w:pPr>
+    </w:lvl>
+    <w:lvl w:ilvl="6" w:tplc="0816000F" w:tentative="1">
+      <w:start w:val="1"/>
+      <w:numFmt w:val="decimal"/>
+      <w:lvlText w:val="%7."/>
+      <w:lvlJc w:val="left"/>
+      <w:pPr>
+        <w:ind w:left="5749" w:hanging="360"/>
+      </w:pPr>
+    </w:lvl>
+    <w:lvl w:ilvl="7" w:tplc="08160019" w:tentative="1">
+      <w:start w:val="1"/>
+      <w:numFmt w:val="lowerLetter"/>
+      <w:lvlText w:val="%8."/>
+      <w:lvlJc w:val="left"/>
+      <w:pPr>
+        <w:ind w:left="6469" w:hanging="360"/>
+      </w:pPr>
+    </w:lvl>
+    <w:lvl w:ilvl="8" w:tplc="0816001B" w:tentative="1">
+      <w:start w:val="1"/>
+      <w:numFmt w:val="lowerRoman"/>
+      <w:lvlText w:val="%9."/>
+      <w:lvlJc w:val="right"/>
+      <w:pPr>
+        <w:ind w:left="7189" w:hanging="180"/>
+      </w:pPr>
+    </w:lvl>
+  </w:abstractNum>
+  <w:abstractNum w:abstractNumId="33">
     <w:nsid w:val="49FA3D4C"/>
     <w:multiLevelType w:val="multilevel"/>
     <w:tmpl w:val="2D9048E6"/>
@@ -4810,7 +9308,93 @@
       </w:rPr>
     </w:lvl>
   </w:abstractNum>
-  <w:abstractNum w:abstractNumId="32">
+  <w:abstractNum w:abstractNumId="34">
+    <w:nsid w:val="512C425C"/>
+    <w:multiLevelType w:val="hybridMultilevel"/>
+    <w:tmpl w:val="2AF8BA82"/>
+    <w:lvl w:ilvl="0" w:tplc="0816000F">
+      <w:start w:val="1"/>
+      <w:numFmt w:val="decimal"/>
+      <w:lvlText w:val="%1."/>
+      <w:lvlJc w:val="left"/>
+      <w:pPr>
+        <w:ind w:left="1429" w:hanging="360"/>
+      </w:pPr>
+    </w:lvl>
+    <w:lvl w:ilvl="1" w:tplc="08160019" w:tentative="1">
+      <w:start w:val="1"/>
+      <w:numFmt w:val="lowerLetter"/>
+      <w:lvlText w:val="%2."/>
+      <w:lvlJc w:val="left"/>
+      <w:pPr>
+        <w:ind w:left="2149" w:hanging="360"/>
+      </w:pPr>
+    </w:lvl>
+    <w:lvl w:ilvl="2" w:tplc="0816001B" w:tentative="1">
+      <w:start w:val="1"/>
+      <w:numFmt w:val="lowerRoman"/>
+      <w:lvlText w:val="%3."/>
+      <w:lvlJc w:val="right"/>
+      <w:pPr>
+        <w:ind w:left="2869" w:hanging="180"/>
+      </w:pPr>
+    </w:lvl>
+    <w:lvl w:ilvl="3" w:tplc="0816000F" w:tentative="1">
+      <w:start w:val="1"/>
+      <w:numFmt w:val="decimal"/>
+      <w:lvlText w:val="%4."/>
+      <w:lvlJc w:val="left"/>
+      <w:pPr>
+        <w:ind w:left="3589" w:hanging="360"/>
+      </w:pPr>
+    </w:lvl>
+    <w:lvl w:ilvl="4" w:tplc="08160019" w:tentative="1">
+      <w:start w:val="1"/>
+      <w:numFmt w:val="lowerLetter"/>
+      <w:lvlText w:val="%5."/>
+      <w:lvlJc w:val="left"/>
+      <w:pPr>
+        <w:ind w:left="4309" w:hanging="360"/>
+      </w:pPr>
+    </w:lvl>
+    <w:lvl w:ilvl="5" w:tplc="0816001B" w:tentative="1">
+      <w:start w:val="1"/>
+      <w:numFmt w:val="lowerRoman"/>
+      <w:lvlText w:val="%6."/>
+      <w:lvlJc w:val="right"/>
+      <w:pPr>
+        <w:ind w:left="5029" w:hanging="180"/>
+      </w:pPr>
+    </w:lvl>
+    <w:lvl w:ilvl="6" w:tplc="0816000F" w:tentative="1">
+      <w:start w:val="1"/>
+      <w:numFmt w:val="decimal"/>
+      <w:lvlText w:val="%7."/>
+      <w:lvlJc w:val="left"/>
+      <w:pPr>
+        <w:ind w:left="5749" w:hanging="360"/>
+      </w:pPr>
+    </w:lvl>
+    <w:lvl w:ilvl="7" w:tplc="08160019" w:tentative="1">
+      <w:start w:val="1"/>
+      <w:numFmt w:val="lowerLetter"/>
+      <w:lvlText w:val="%8."/>
+      <w:lvlJc w:val="left"/>
+      <w:pPr>
+        <w:ind w:left="6469" w:hanging="360"/>
+      </w:pPr>
+    </w:lvl>
+    <w:lvl w:ilvl="8" w:tplc="0816001B" w:tentative="1">
+      <w:start w:val="1"/>
+      <w:numFmt w:val="lowerRoman"/>
+      <w:lvlText w:val="%9."/>
+      <w:lvlJc w:val="right"/>
+      <w:pPr>
+        <w:ind w:left="7189" w:hanging="180"/>
+      </w:pPr>
+    </w:lvl>
+  </w:abstractNum>
+  <w:abstractNum w:abstractNumId="35">
     <w:nsid w:val="53384ECB"/>
     <w:multiLevelType w:val="multilevel"/>
     <w:tmpl w:val="2D9048E6"/>
@@ -4923,7 +9507,7 @@
       </w:rPr>
     </w:lvl>
   </w:abstractNum>
-  <w:abstractNum w:abstractNumId="33">
+  <w:abstractNum w:abstractNumId="36">
     <w:nsid w:val="59170AC6"/>
     <w:multiLevelType w:val="hybridMultilevel"/>
     <w:tmpl w:val="57329BC6"/>
@@ -5036,7 +9620,7 @@
       </w:rPr>
     </w:lvl>
   </w:abstractNum>
-  <w:abstractNum w:abstractNumId="34">
+  <w:abstractNum w:abstractNumId="37">
     <w:nsid w:val="5B3B3D81"/>
     <w:multiLevelType w:val="multilevel"/>
     <w:tmpl w:val="2D9048E6"/>
@@ -5149,7 +9733,120 @@
       </w:rPr>
     </w:lvl>
   </w:abstractNum>
-  <w:abstractNum w:abstractNumId="35">
+  <w:abstractNum w:abstractNumId="38">
+    <w:nsid w:val="5C737F78"/>
+    <w:multiLevelType w:val="hybridMultilevel"/>
+    <w:tmpl w:val="E5BE27FE"/>
+    <w:lvl w:ilvl="0" w:tplc="D78CD740">
+      <w:start w:val="1"/>
+      <w:numFmt w:val="bullet"/>
+      <w:lvlText w:val=""/>
+      <w:lvlJc w:val="left"/>
+      <w:pPr>
+        <w:ind w:left="1429" w:hanging="360"/>
+      </w:pPr>
+      <w:rPr>
+        <w:rFonts w:ascii="Wingdings 3" w:hAnsi="Wingdings 3" w:hint="default"/>
+      </w:rPr>
+    </w:lvl>
+    <w:lvl w:ilvl="1" w:tplc="08160003" w:tentative="1">
+      <w:start w:val="1"/>
+      <w:numFmt w:val="bullet"/>
+      <w:lvlText w:val="o"/>
+      <w:lvlJc w:val="left"/>
+      <w:pPr>
+        <w:ind w:left="2149" w:hanging="360"/>
+      </w:pPr>
+      <w:rPr>
+        <w:rFonts w:ascii="Courier New" w:hAnsi="Courier New" w:cs="Courier New" w:hint="default"/>
+      </w:rPr>
+    </w:lvl>
+    <w:lvl w:ilvl="2" w:tplc="08160005" w:tentative="1">
+      <w:start w:val="1"/>
+      <w:numFmt w:val="bullet"/>
+      <w:lvlText w:val=""/>
+      <w:lvlJc w:val="left"/>
+      <w:pPr>
+        <w:ind w:left="2869" w:hanging="360"/>
+      </w:pPr>
+      <w:rPr>
+        <w:rFonts w:ascii="Wingdings" w:hAnsi="Wingdings" w:hint="default"/>
+      </w:rPr>
+    </w:lvl>
+    <w:lvl w:ilvl="3" w:tplc="08160001" w:tentative="1">
+      <w:start w:val="1"/>
+      <w:numFmt w:val="bullet"/>
+      <w:lvlText w:val=""/>
+      <w:lvlJc w:val="left"/>
+      <w:pPr>
+        <w:ind w:left="3589" w:hanging="360"/>
+      </w:pPr>
+      <w:rPr>
+        <w:rFonts w:ascii="Symbol" w:hAnsi="Symbol" w:hint="default"/>
+      </w:rPr>
+    </w:lvl>
+    <w:lvl w:ilvl="4" w:tplc="08160003" w:tentative="1">
+      <w:start w:val="1"/>
+      <w:numFmt w:val="bullet"/>
+      <w:lvlText w:val="o"/>
+      <w:lvlJc w:val="left"/>
+      <w:pPr>
+        <w:ind w:left="4309" w:hanging="360"/>
+      </w:pPr>
+      <w:rPr>
+        <w:rFonts w:ascii="Courier New" w:hAnsi="Courier New" w:cs="Courier New" w:hint="default"/>
+      </w:rPr>
+    </w:lvl>
+    <w:lvl w:ilvl="5" w:tplc="08160005" w:tentative="1">
+      <w:start w:val="1"/>
+      <w:numFmt w:val="bullet"/>
+      <w:lvlText w:val=""/>
+      <w:lvlJc w:val="left"/>
+      <w:pPr>
+        <w:ind w:left="5029" w:hanging="360"/>
+      </w:pPr>
+      <w:rPr>
+        <w:rFonts w:ascii="Wingdings" w:hAnsi="Wingdings" w:hint="default"/>
+      </w:rPr>
+    </w:lvl>
+    <w:lvl w:ilvl="6" w:tplc="08160001" w:tentative="1">
+      <w:start w:val="1"/>
+      <w:numFmt w:val="bullet"/>
+      <w:lvlText w:val=""/>
+      <w:lvlJc w:val="left"/>
+      <w:pPr>
+        <w:ind w:left="5749" w:hanging="360"/>
+      </w:pPr>
+      <w:rPr>
+        <w:rFonts w:ascii="Symbol" w:hAnsi="Symbol" w:hint="default"/>
+      </w:rPr>
+    </w:lvl>
+    <w:lvl w:ilvl="7" w:tplc="08160003" w:tentative="1">
+      <w:start w:val="1"/>
+      <w:numFmt w:val="bullet"/>
+      <w:lvlText w:val="o"/>
+      <w:lvlJc w:val="left"/>
+      <w:pPr>
+        <w:ind w:left="6469" w:hanging="360"/>
+      </w:pPr>
+      <w:rPr>
+        <w:rFonts w:ascii="Courier New" w:hAnsi="Courier New" w:cs="Courier New" w:hint="default"/>
+      </w:rPr>
+    </w:lvl>
+    <w:lvl w:ilvl="8" w:tplc="08160005" w:tentative="1">
+      <w:start w:val="1"/>
+      <w:numFmt w:val="bullet"/>
+      <w:lvlText w:val=""/>
+      <w:lvlJc w:val="left"/>
+      <w:pPr>
+        <w:ind w:left="7189" w:hanging="360"/>
+      </w:pPr>
+      <w:rPr>
+        <w:rFonts w:ascii="Wingdings" w:hAnsi="Wingdings" w:hint="default"/>
+      </w:rPr>
+    </w:lvl>
+  </w:abstractNum>
+  <w:abstractNum w:abstractNumId="39">
     <w:nsid w:val="600D1170"/>
     <w:multiLevelType w:val="multilevel"/>
     <w:tmpl w:val="0816001D"/>
@@ -5235,7 +9932,7 @@
       </w:pPr>
     </w:lvl>
   </w:abstractNum>
-  <w:abstractNum w:abstractNumId="36">
+  <w:abstractNum w:abstractNumId="40">
     <w:nsid w:val="6A3134A3"/>
     <w:multiLevelType w:val="multilevel"/>
     <w:tmpl w:val="0816001D"/>
@@ -5335,19 +10032,19 @@
     <w:abstractNumId w:val="26"/>
   </w:num>
   <w:num w:numId="5">
-    <w:abstractNumId w:val="29"/>
+    <w:abstractNumId w:val="30"/>
   </w:num>
   <w:num w:numId="6">
     <w:abstractNumId w:val="25"/>
   </w:num>
   <w:num w:numId="7">
-    <w:abstractNumId w:val="36"/>
+    <w:abstractNumId w:val="40"/>
   </w:num>
   <w:num w:numId="8">
-    <w:abstractNumId w:val="34"/>
+    <w:abstractNumId w:val="37"/>
   </w:num>
   <w:num w:numId="9">
-    <w:abstractNumId w:val="31"/>
+    <w:abstractNumId w:val="33"/>
   </w:num>
   <w:num w:numId="10">
     <w:abstractNumId w:val="0"/>
@@ -5383,13 +10080,13 @@
     <w:abstractNumId w:val="10"/>
   </w:num>
   <w:num w:numId="21">
-    <w:abstractNumId w:val="32"/>
+    <w:abstractNumId w:val="35"/>
   </w:num>
   <w:num w:numId="22">
-    <w:abstractNumId w:val="30"/>
+    <w:abstractNumId w:val="31"/>
   </w:num>
   <w:num w:numId="23">
-    <w:abstractNumId w:val="35"/>
+    <w:abstractNumId w:val="39"/>
   </w:num>
   <w:num w:numId="24">
     <w:abstractNumId w:val="22"/>
@@ -5401,13 +10098,25 @@
     <w:abstractNumId w:val="24"/>
   </w:num>
   <w:num w:numId="27">
+    <w:abstractNumId w:val="29"/>
+  </w:num>
+  <w:num w:numId="28">
+    <w:abstractNumId w:val="36"/>
+  </w:num>
+  <w:num w:numId="29">
     <w:abstractNumId w:val="28"/>
   </w:num>
-  <w:num w:numId="28">
-    <w:abstractNumId w:val="33"/>
+  <w:num w:numId="30">
+    <w:abstractNumId w:val="27"/>
   </w:num>
-  <w:num w:numId="29">
-    <w:abstractNumId w:val="27"/>
+  <w:num w:numId="31">
+    <w:abstractNumId w:val="34"/>
+  </w:num>
+  <w:num w:numId="32">
+    <w:abstractNumId w:val="38"/>
+  </w:num>
+  <w:num w:numId="33">
+    <w:abstractNumId w:val="32"/>
   </w:num>
   <w:numIdMacAtCleanup w:val="8"/>
 </w:numbering>
@@ -8404,7 +13113,7 @@
 </file>
 
 <file path=customXml/itemProps1.xml><?xml version="1.0" encoding="utf-8"?>
-<ds:datastoreItem xmlns:ds="http://schemas.openxmlformats.org/officeDocument/2006/customXml" ds:itemID="{80983589-4873-EF4E-BC87-380CBB45675E}">
+<ds:datastoreItem xmlns:ds="http://schemas.openxmlformats.org/officeDocument/2006/customXml" ds:itemID="{629095CB-42E7-B843-AD54-14BEE692E770}">
   <ds:schemaRefs>
     <ds:schemaRef ds:uri="http://schemas.openxmlformats.org/officeDocument/2006/bibliography"/>
   </ds:schemaRefs>

--- a/trabalho_1/1TrabalhoRCOM.docx
+++ b/trabalho_1/1TrabalhoRCOM.docx
@@ -77,6 +77,7 @@
         <w:rPr>
           <w:rFonts w:cs="Tahoma"/>
           <w:noProof/>
+          <w:lang w:val="en-GB" w:eastAsia="en-GB"/>
         </w:rPr>
         <w:drawing>
           <wp:inline distT="0" distB="0" distL="0" distR="0" wp14:anchorId="7BC85810" wp14:editId="4FE7643C">
@@ -690,14 +691,14 @@
           <w:pPr>
             <w:jc w:val="left"/>
             <w:rPr>
-              <w:rStyle w:val="TtuloCarter"/>
+              <w:rStyle w:val="TitleChar"/>
               <w:b w:val="0"/>
               <w:color w:val="2F5496" w:themeColor="accent1" w:themeShade="BF"/>
             </w:rPr>
           </w:pPr>
           <w:r>
             <w:rPr>
-              <w:rStyle w:val="TtuloCarter"/>
+              <w:rStyle w:val="TitleChar"/>
               <w:b w:val="0"/>
               <w:color w:val="2F5496" w:themeColor="accent1" w:themeShade="BF"/>
             </w:rPr>
@@ -706,7 +707,7 @@
         </w:p>
         <w:p>
           <w:pPr>
-            <w:pStyle w:val="ndice1"/>
+            <w:pStyle w:val="TOC1"/>
             <w:tabs>
               <w:tab w:val="left" w:pos="440"/>
               <w:tab w:val="right" w:leader="dot" w:pos="8488"/>
@@ -743,7 +744,7 @@
           <w:hyperlink w:anchor="_Toc497487637" w:history="1">
             <w:r>
               <w:rPr>
-                <w:rStyle w:val="Hiperligao"/>
+                <w:rStyle w:val="Hyperlink"/>
                 <w:noProof/>
               </w:rPr>
               <w:t>1</w:t>
@@ -759,7 +760,7 @@
             </w:r>
             <w:r>
               <w:rPr>
-                <w:rStyle w:val="Hiperligao"/>
+                <w:rStyle w:val="Hyperlink"/>
                 <w:noProof/>
               </w:rPr>
               <w:t>Sumário</w:t>
@@ -816,7 +817,7 @@
         </w:p>
         <w:p>
           <w:pPr>
-            <w:pStyle w:val="ndice1"/>
+            <w:pStyle w:val="TOC1"/>
             <w:tabs>
               <w:tab w:val="left" w:pos="440"/>
               <w:tab w:val="right" w:leader="dot" w:pos="8488"/>
@@ -831,7 +832,7 @@
           <w:hyperlink w:anchor="_Toc497487638" w:history="1">
             <w:r>
               <w:rPr>
-                <w:rStyle w:val="Hiperligao"/>
+                <w:rStyle w:val="Hyperlink"/>
                 <w:noProof/>
               </w:rPr>
               <w:t>2</w:t>
@@ -847,7 +848,7 @@
             </w:r>
             <w:r>
               <w:rPr>
-                <w:rStyle w:val="Hiperligao"/>
+                <w:rStyle w:val="Hyperlink"/>
                 <w:noProof/>
               </w:rPr>
               <w:t>Introdução</w:t>
@@ -904,7 +905,7 @@
         </w:p>
         <w:p>
           <w:pPr>
-            <w:pStyle w:val="ndice1"/>
+            <w:pStyle w:val="TOC1"/>
             <w:tabs>
               <w:tab w:val="left" w:pos="440"/>
               <w:tab w:val="right" w:leader="dot" w:pos="8488"/>
@@ -919,7 +920,7 @@
           <w:hyperlink w:anchor="_Toc497487639" w:history="1">
             <w:r>
               <w:rPr>
-                <w:rStyle w:val="Hiperligao"/>
+                <w:rStyle w:val="Hyperlink"/>
                 <w:noProof/>
               </w:rPr>
               <w:t>3</w:t>
@@ -935,7 +936,7 @@
             </w:r>
             <w:r>
               <w:rPr>
-                <w:rStyle w:val="Hiperligao"/>
+                <w:rStyle w:val="Hyperlink"/>
                 <w:noProof/>
               </w:rPr>
               <w:t>Arquitetura e Estrutura do código</w:t>
@@ -992,7 +993,7 @@
         </w:p>
         <w:p>
           <w:pPr>
-            <w:pStyle w:val="ndice2"/>
+            <w:pStyle w:val="TOC2"/>
             <w:tabs>
               <w:tab w:val="left" w:pos="880"/>
               <w:tab w:val="right" w:leader="dot" w:pos="8488"/>
@@ -1009,7 +1010,7 @@
           <w:hyperlink w:anchor="_Toc497487640" w:history="1">
             <w:r>
               <w:rPr>
-                <w:rStyle w:val="Hiperligao"/>
+                <w:rStyle w:val="Hyperlink"/>
                 <w:noProof/>
               </w:rPr>
               <w:t>3.1</w:t>
@@ -1027,7 +1028,7 @@
             </w:r>
             <w:r>
               <w:rPr>
-                <w:rStyle w:val="Hiperligao"/>
+                <w:rStyle w:val="Hyperlink"/>
                 <w:noProof/>
               </w:rPr>
               <w:t>Data Link – Ligação de dados</w:t>
@@ -1084,7 +1085,7 @@
         </w:p>
         <w:p>
           <w:pPr>
-            <w:pStyle w:val="ndice2"/>
+            <w:pStyle w:val="TOC2"/>
             <w:tabs>
               <w:tab w:val="left" w:pos="880"/>
               <w:tab w:val="right" w:leader="dot" w:pos="8488"/>
@@ -1101,7 +1102,7 @@
           <w:hyperlink w:anchor="_Toc497487641" w:history="1">
             <w:r>
               <w:rPr>
-                <w:rStyle w:val="Hiperligao"/>
+                <w:rStyle w:val="Hyperlink"/>
                 <w:noProof/>
               </w:rPr>
               <w:t>3.2</w:t>
@@ -1119,24 +1120,10 @@
             </w:r>
             <w:r>
               <w:rPr>
-                <w:rStyle w:val="Hiperligao"/>
-                <w:noProof/>
-              </w:rPr>
-              <w:t>App Link</w:t>
-            </w:r>
-            <w:r>
-              <w:rPr>
-                <w:rStyle w:val="Hiperligao"/>
-                <w:noProof/>
-              </w:rPr>
-              <w:t xml:space="preserve"> </w:t>
-            </w:r>
-            <w:r>
-              <w:rPr>
-                <w:rStyle w:val="Hiperligao"/>
-                <w:noProof/>
-              </w:rPr>
-              <w:t>– Aplicação</w:t>
+                <w:rStyle w:val="Hyperlink"/>
+                <w:noProof/>
+              </w:rPr>
+              <w:t>App Link – Aplicação</w:t>
             </w:r>
             <w:r>
               <w:rPr>
@@ -1190,7 +1177,7 @@
         </w:p>
         <w:p>
           <w:pPr>
-            <w:pStyle w:val="ndice1"/>
+            <w:pStyle w:val="TOC1"/>
             <w:tabs>
               <w:tab w:val="left" w:pos="440"/>
               <w:tab w:val="right" w:leader="dot" w:pos="8488"/>
@@ -1205,7 +1192,7 @@
           <w:hyperlink w:anchor="_Toc497487642" w:history="1">
             <w:r>
               <w:rPr>
-                <w:rStyle w:val="Hiperligao"/>
+                <w:rStyle w:val="Hyperlink"/>
                 <w:noProof/>
               </w:rPr>
               <w:t>4</w:t>
@@ -1221,7 +1208,7 @@
             </w:r>
             <w:r>
               <w:rPr>
-                <w:rStyle w:val="Hiperligao"/>
+                <w:rStyle w:val="Hyperlink"/>
                 <w:noProof/>
               </w:rPr>
               <w:t>Casos de uso principais</w:t>
@@ -1278,7 +1265,7 @@
         </w:p>
         <w:p>
           <w:pPr>
-            <w:pStyle w:val="ndice1"/>
+            <w:pStyle w:val="TOC1"/>
             <w:tabs>
               <w:tab w:val="left" w:pos="440"/>
               <w:tab w:val="right" w:leader="dot" w:pos="8488"/>
@@ -1293,7 +1280,7 @@
           <w:hyperlink w:anchor="_Toc497487643" w:history="1">
             <w:r>
               <w:rPr>
-                <w:rStyle w:val="Hiperligao"/>
+                <w:rStyle w:val="Hyperlink"/>
                 <w:noProof/>
               </w:rPr>
               <w:t>5</w:t>
@@ -1309,7 +1296,7 @@
             </w:r>
             <w:r>
               <w:rPr>
-                <w:rStyle w:val="Hiperligao"/>
+                <w:rStyle w:val="Hyperlink"/>
                 <w:noProof/>
               </w:rPr>
               <w:t>Protocolo de ligação lógica</w:t>
@@ -1366,7 +1353,7 @@
         </w:p>
         <w:p>
           <w:pPr>
-            <w:pStyle w:val="ndice2"/>
+            <w:pStyle w:val="TOC2"/>
             <w:tabs>
               <w:tab w:val="left" w:pos="880"/>
               <w:tab w:val="right" w:leader="dot" w:pos="8488"/>
@@ -1383,7 +1370,7 @@
           <w:hyperlink w:anchor="_Toc497487644" w:history="1">
             <w:r>
               <w:rPr>
-                <w:rStyle w:val="Hiperligao"/>
+                <w:rStyle w:val="Hyperlink"/>
                 <w:noProof/>
               </w:rPr>
               <w:t>5.1</w:t>
@@ -1401,7 +1388,7 @@
             </w:r>
             <w:r>
               <w:rPr>
-                <w:rStyle w:val="Hiperligao"/>
+                <w:rStyle w:val="Hyperlink"/>
                 <w:noProof/>
               </w:rPr>
               <w:t>llopen() e llclose()</w:t>
@@ -1458,7 +1445,7 @@
         </w:p>
         <w:p>
           <w:pPr>
-            <w:pStyle w:val="ndice2"/>
+            <w:pStyle w:val="TOC2"/>
             <w:tabs>
               <w:tab w:val="left" w:pos="880"/>
               <w:tab w:val="right" w:leader="dot" w:pos="8488"/>
@@ -1475,7 +1462,7 @@
           <w:hyperlink w:anchor="_Toc497487645" w:history="1">
             <w:r>
               <w:rPr>
-                <w:rStyle w:val="Hiperligao"/>
+                <w:rStyle w:val="Hyperlink"/>
                 <w:noProof/>
               </w:rPr>
               <w:t>5.2</w:t>
@@ -1493,7 +1480,7 @@
             </w:r>
             <w:r>
               <w:rPr>
-                <w:rStyle w:val="Hiperligao"/>
+                <w:rStyle w:val="Hyperlink"/>
                 <w:noProof/>
               </w:rPr>
               <w:t>llread() e llwrite()</w:t>
@@ -1547,10 +1534,12 @@
               <w:fldChar w:fldCharType="end"/>
             </w:r>
           </w:hyperlink>
+          <w:bookmarkStart w:id="0" w:name="_GoBack"/>
+          <w:bookmarkEnd w:id="0"/>
         </w:p>
         <w:p>
           <w:pPr>
-            <w:pStyle w:val="ndice1"/>
+            <w:pStyle w:val="TOC1"/>
             <w:tabs>
               <w:tab w:val="left" w:pos="440"/>
               <w:tab w:val="right" w:leader="dot" w:pos="8488"/>
@@ -1565,7 +1554,7 @@
           <w:hyperlink w:anchor="_Toc497487646" w:history="1">
             <w:r>
               <w:rPr>
-                <w:rStyle w:val="Hiperligao"/>
+                <w:rStyle w:val="Hyperlink"/>
                 <w:noProof/>
               </w:rPr>
               <w:t>6</w:t>
@@ -1581,7 +1570,7 @@
             </w:r>
             <w:r>
               <w:rPr>
-                <w:rStyle w:val="Hiperligao"/>
+                <w:rStyle w:val="Hyperlink"/>
                 <w:noProof/>
               </w:rPr>
               <w:t>Protocolo de aplicação</w:t>
@@ -1638,7 +1627,7 @@
         </w:p>
         <w:p>
           <w:pPr>
-            <w:pStyle w:val="ndice2"/>
+            <w:pStyle w:val="TOC2"/>
             <w:tabs>
               <w:tab w:val="left" w:pos="880"/>
               <w:tab w:val="right" w:leader="dot" w:pos="8488"/>
@@ -1655,7 +1644,7 @@
           <w:hyperlink w:anchor="_Toc497487647" w:history="1">
             <w:r>
               <w:rPr>
-                <w:rStyle w:val="Hiperligao"/>
+                <w:rStyle w:val="Hyperlink"/>
                 <w:noProof/>
               </w:rPr>
               <w:t>6.1</w:t>
@@ -1673,7 +1662,7 @@
             </w:r>
             <w:r>
               <w:rPr>
-                <w:rStyle w:val="Hiperligao"/>
+                <w:rStyle w:val="Hyperlink"/>
                 <w:noProof/>
                 <w:shd w:val="clear" w:color="auto" w:fill="FFFFFF"/>
               </w:rPr>
@@ -1681,14 +1670,14 @@
             </w:r>
             <w:r>
               <w:rPr>
-                <w:rStyle w:val="Hiperligao"/>
+                <w:rStyle w:val="Hyperlink"/>
                 <w:noProof/>
               </w:rPr>
               <w:t>()</w:t>
             </w:r>
             <w:r>
               <w:rPr>
-                <w:rStyle w:val="Hiperligao"/>
+                <w:rStyle w:val="Hyperlink"/>
                 <w:noProof/>
                 <w:shd w:val="clear" w:color="auto" w:fill="FFFFFF"/>
               </w:rPr>
@@ -1696,7 +1685,7 @@
             </w:r>
             <w:r>
               <w:rPr>
-                <w:rStyle w:val="Hiperligao"/>
+                <w:rStyle w:val="Hyperlink"/>
                 <w:noProof/>
               </w:rPr>
               <w:t>()</w:t>
@@ -1753,7 +1742,7 @@
         </w:p>
         <w:p>
           <w:pPr>
-            <w:pStyle w:val="ndice1"/>
+            <w:pStyle w:val="TOC1"/>
             <w:tabs>
               <w:tab w:val="left" w:pos="440"/>
               <w:tab w:val="right" w:leader="dot" w:pos="8488"/>
@@ -1768,7 +1757,7 @@
           <w:hyperlink w:anchor="_Toc497487648" w:history="1">
             <w:r>
               <w:rPr>
-                <w:rStyle w:val="Hiperligao"/>
+                <w:rStyle w:val="Hyperlink"/>
                 <w:noProof/>
               </w:rPr>
               <w:t>7</w:t>
@@ -1784,7 +1773,7 @@
             </w:r>
             <w:r>
               <w:rPr>
-                <w:rStyle w:val="Hiperligao"/>
+                <w:rStyle w:val="Hyperlink"/>
                 <w:noProof/>
               </w:rPr>
               <w:t>Validação</w:t>
@@ -1841,7 +1830,7 @@
         </w:p>
         <w:p>
           <w:pPr>
-            <w:pStyle w:val="ndice1"/>
+            <w:pStyle w:val="TOC1"/>
             <w:tabs>
               <w:tab w:val="left" w:pos="440"/>
               <w:tab w:val="right" w:leader="dot" w:pos="8488"/>
@@ -1856,7 +1845,7 @@
           <w:hyperlink w:anchor="_Toc497487649" w:history="1">
             <w:r>
               <w:rPr>
-                <w:rStyle w:val="Hiperligao"/>
+                <w:rStyle w:val="Hyperlink"/>
                 <w:noProof/>
               </w:rPr>
               <w:t>8</w:t>
@@ -1872,7 +1861,7 @@
             </w:r>
             <w:r>
               <w:rPr>
-                <w:rStyle w:val="Hiperligao"/>
+                <w:rStyle w:val="Hyperlink"/>
                 <w:noProof/>
               </w:rPr>
               <w:t>Eficiência do protocolo de ligação de dados</w:t>
@@ -1929,7 +1918,7 @@
         </w:p>
         <w:p>
           <w:pPr>
-            <w:pStyle w:val="ndice1"/>
+            <w:pStyle w:val="TOC1"/>
             <w:tabs>
               <w:tab w:val="left" w:pos="440"/>
               <w:tab w:val="right" w:leader="dot" w:pos="8488"/>
@@ -1944,7 +1933,7 @@
           <w:hyperlink w:anchor="_Toc497487650" w:history="1">
             <w:r>
               <w:rPr>
-                <w:rStyle w:val="Hiperligao"/>
+                <w:rStyle w:val="Hyperlink"/>
                 <w:noProof/>
               </w:rPr>
               <w:t>9</w:t>
@@ -1960,7 +1949,7 @@
             </w:r>
             <w:r>
               <w:rPr>
-                <w:rStyle w:val="Hiperligao"/>
+                <w:rStyle w:val="Hyperlink"/>
                 <w:noProof/>
               </w:rPr>
               <w:t>Conclusões</w:t>
@@ -2017,7 +2006,7 @@
         </w:p>
         <w:p>
           <w:pPr>
-            <w:pStyle w:val="ndice1"/>
+            <w:pStyle w:val="TOC1"/>
             <w:tabs>
               <w:tab w:val="right" w:leader="dot" w:pos="8488"/>
             </w:tabs>
@@ -2031,7 +2020,7 @@
           <w:hyperlink w:anchor="_Toc497487651" w:history="1">
             <w:r>
               <w:rPr>
-                <w:rStyle w:val="Hiperligao"/>
+                <w:rStyle w:val="Hyperlink"/>
                 <w:noProof/>
               </w:rPr>
               <w:t>Anexo – Código fonte</w:t>
@@ -2130,14 +2119,14 @@
     </w:p>
     <w:p>
       <w:pPr>
-        <w:pStyle w:val="Cabealho1"/>
-      </w:pPr>
-      <w:bookmarkStart w:id="0" w:name="_Toc497487637"/>
+        <w:pStyle w:val="Heading1"/>
+      </w:pPr>
+      <w:bookmarkStart w:id="1" w:name="_Toc497487637"/>
       <w:r>
         <w:lastRenderedPageBreak/>
         <w:t>Sumário</w:t>
       </w:r>
-      <w:bookmarkEnd w:id="0"/>
+      <w:bookmarkEnd w:id="1"/>
     </w:p>
     <w:p>
       <w:pPr>
@@ -2177,13 +2166,13 @@
     </w:p>
     <w:p>
       <w:pPr>
-        <w:pStyle w:val="Cabealho1"/>
-      </w:pPr>
-      <w:bookmarkStart w:id="1" w:name="_Toc497487638"/>
+        <w:pStyle w:val="Heading1"/>
+      </w:pPr>
+      <w:bookmarkStart w:id="2" w:name="_Toc497487638"/>
       <w:r>
         <w:t>Introdução</w:t>
       </w:r>
-      <w:bookmarkEnd w:id="1"/>
+      <w:bookmarkEnd w:id="2"/>
     </w:p>
     <w:p>
       <w:pPr>
@@ -2245,7 +2234,7 @@
     </w:p>
     <w:p>
       <w:pPr>
-        <w:pStyle w:val="PargrafodaLista"/>
+        <w:pStyle w:val="ListParagraph"/>
         <w:numPr>
           <w:ilvl w:val="0"/>
           <w:numId w:val="29"/>
@@ -2272,7 +2261,7 @@
     </w:p>
     <w:p>
       <w:pPr>
-        <w:pStyle w:val="PargrafodaLista"/>
+        <w:pStyle w:val="ListParagraph"/>
         <w:numPr>
           <w:ilvl w:val="0"/>
           <w:numId w:val="29"/>
@@ -2313,7 +2302,7 @@
     </w:p>
     <w:p>
       <w:pPr>
-        <w:pStyle w:val="PargrafodaLista"/>
+        <w:pStyle w:val="ListParagraph"/>
         <w:numPr>
           <w:ilvl w:val="0"/>
           <w:numId w:val="29"/>
@@ -2343,7 +2332,7 @@
     </w:p>
     <w:p>
       <w:pPr>
-        <w:pStyle w:val="PargrafodaLista"/>
+        <w:pStyle w:val="ListParagraph"/>
         <w:numPr>
           <w:ilvl w:val="0"/>
           <w:numId w:val="29"/>
@@ -2373,7 +2362,7 @@
     </w:p>
     <w:p>
       <w:pPr>
-        <w:pStyle w:val="PargrafodaLista"/>
+        <w:pStyle w:val="ListParagraph"/>
         <w:numPr>
           <w:ilvl w:val="0"/>
           <w:numId w:val="29"/>
@@ -2400,7 +2389,7 @@
     </w:p>
     <w:p>
       <w:pPr>
-        <w:pStyle w:val="PargrafodaLista"/>
+        <w:pStyle w:val="ListParagraph"/>
         <w:numPr>
           <w:ilvl w:val="0"/>
           <w:numId w:val="29"/>
@@ -2421,7 +2410,7 @@
     </w:p>
     <w:p>
       <w:pPr>
-        <w:pStyle w:val="PargrafodaLista"/>
+        <w:pStyle w:val="ListParagraph"/>
         <w:numPr>
           <w:ilvl w:val="0"/>
           <w:numId w:val="29"/>
@@ -2459,7 +2448,7 @@
     </w:p>
     <w:p>
       <w:pPr>
-        <w:pStyle w:val="PargrafodaLista"/>
+        <w:pStyle w:val="ListParagraph"/>
         <w:numPr>
           <w:ilvl w:val="0"/>
           <w:numId w:val="29"/>
@@ -2492,47 +2481,47 @@
     </w:p>
     <w:p>
       <w:pPr>
-        <w:pStyle w:val="Cabealho1"/>
-      </w:pPr>
-      <w:bookmarkStart w:id="2" w:name="_Toc497487639"/>
+        <w:pStyle w:val="Heading1"/>
+      </w:pPr>
+      <w:bookmarkStart w:id="3" w:name="_Toc497487639"/>
       <w:r>
         <w:t>Arquitetura</w:t>
       </w:r>
       <w:r>
         <w:t xml:space="preserve"> e Estrutura do código</w:t>
-      </w:r>
-      <w:bookmarkEnd w:id="2"/>
-    </w:p>
-    <w:p>
-      <w:pPr>
-        <w:spacing w:line="276" w:lineRule="auto"/>
-        <w:ind w:firstLine="432"/>
-      </w:pPr>
-      <w:r>
-        <w:t xml:space="preserve">O nosso trabalho foi construído com base no princípio da independência entre camadas, ou seja, </w:t>
-      </w:r>
-      <w:r>
-        <w:t xml:space="preserve">o tornar o programa o mais </w:t>
-      </w:r>
-      <w:r>
-        <w:t>modal</w:t>
-      </w:r>
-      <w:r>
-        <w:t xml:space="preserve"> possível. Para uma melhor implementação optamos por dividir em 3 parte:</w:t>
-      </w:r>
-    </w:p>
-    <w:p>
-      <w:pPr>
-        <w:pStyle w:val="Cabealho2"/>
-      </w:pPr>
-      <w:bookmarkStart w:id="3" w:name="_Toc497487640"/>
-      <w:r>
-        <w:t>Data Link – Ligação de dados</w:t>
       </w:r>
       <w:bookmarkEnd w:id="3"/>
     </w:p>
     <w:p>
       <w:pPr>
+        <w:spacing w:line="276" w:lineRule="auto"/>
+        <w:ind w:firstLine="432"/>
+      </w:pPr>
+      <w:r>
+        <w:t xml:space="preserve">O nosso trabalho foi construído com base no princípio da independência entre camadas, ou seja, </w:t>
+      </w:r>
+      <w:r>
+        <w:t xml:space="preserve">o tornar o programa o mais </w:t>
+      </w:r>
+      <w:r>
+        <w:t>modal</w:t>
+      </w:r>
+      <w:r>
+        <w:t xml:space="preserve"> possível. Para uma melhor implementação optamos por dividir em 3 parte:</w:t>
+      </w:r>
+    </w:p>
+    <w:p>
+      <w:pPr>
+        <w:pStyle w:val="Heading2"/>
+      </w:pPr>
+      <w:bookmarkStart w:id="4" w:name="_Toc497487640"/>
+      <w:r>
+        <w:t>Data Link – Ligação de dados</w:t>
+      </w:r>
+      <w:bookmarkEnd w:id="4"/>
+    </w:p>
+    <w:p>
+      <w:pPr>
         <w:ind w:firstLine="576"/>
       </w:pPr>
       <w:r>
@@ -2640,6 +2629,7 @@
         <w:rPr>
           <w:noProof/>
           <w:sz w:val="20"/>
+          <w:lang w:val="en-GB" w:eastAsia="en-GB"/>
         </w:rPr>
         <mc:AlternateContent>
           <mc:Choice Requires="wps">
@@ -2693,6 +2683,7 @@
                               <w:rPr>
                                 <w:rFonts w:ascii="Eurostile" w:hAnsi="Eurostile" w:cs="Courier New"/>
                                 <w:sz w:val="20"/>
+                                <w:lang w:val="en-GB"/>
                               </w:rPr>
                             </w:pPr>
                             <w:proofErr w:type="spellStart"/>
@@ -2701,6 +2692,7 @@
                                 <w:rFonts w:ascii="Eurostile" w:hAnsi="Eurostile" w:cs="Courier New"/>
                                 <w:color w:val="4472C4" w:themeColor="accent1"/>
                                 <w:sz w:val="20"/>
+                                <w:lang w:val="en-GB"/>
                               </w:rPr>
                               <w:t>int</w:t>
                             </w:r>
@@ -2709,6 +2701,7 @@
                               <w:rPr>
                                 <w:rFonts w:ascii="Eurostile" w:hAnsi="Eurostile" w:cs="Courier New"/>
                                 <w:sz w:val="20"/>
+                                <w:lang w:val="en-GB"/>
                               </w:rPr>
                               <w:t xml:space="preserve"> </w:t>
                             </w:r>
@@ -2717,6 +2710,7 @@
                               <w:rPr>
                                 <w:rFonts w:ascii="Eurostile" w:hAnsi="Eurostile" w:cs="Courier New"/>
                                 <w:sz w:val="20"/>
+                                <w:lang w:val="en-GB"/>
                               </w:rPr>
                               <w:t>open_serial_</w:t>
                             </w:r>
@@ -2725,6 +2719,7 @@
                               <w:rPr>
                                 <w:rFonts w:ascii="Eurostile" w:hAnsi="Eurostile" w:cs="Courier New"/>
                                 <w:sz w:val="20"/>
+                                <w:lang w:val="en-GB"/>
                               </w:rPr>
                               <w:t>port</w:t>
                             </w:r>
@@ -2733,42 +2728,27 @@
                               <w:rPr>
                                 <w:rFonts w:ascii="Eurostile" w:hAnsi="Eurostile" w:cs="Courier New"/>
                                 <w:sz w:val="20"/>
+                                <w:lang w:val="en-GB"/>
                               </w:rPr>
                               <w:t>(</w:t>
                             </w:r>
-                            <w:proofErr w:type="spellStart"/>
                             <w:proofErr w:type="gramEnd"/>
                             <w:r>
                               <w:rPr>
                                 <w:rFonts w:ascii="Eurostile" w:hAnsi="Eurostile" w:cs="Courier New"/>
                                 <w:color w:val="4472C4" w:themeColor="accent1"/>
                                 <w:sz w:val="20"/>
+                                <w:lang w:val="en-GB"/>
                               </w:rPr>
                               <w:t>char</w:t>
                             </w:r>
-                            <w:proofErr w:type="spellEnd"/>
                             <w:r>
                               <w:rPr>
                                 <w:rFonts w:ascii="Eurostile" w:hAnsi="Eurostile" w:cs="Courier New"/>
                                 <w:sz w:val="20"/>
-                              </w:rPr>
-                              <w:t xml:space="preserve">* </w:t>
-                            </w:r>
-                            <w:proofErr w:type="spellStart"/>
-                            <w:r>
-                              <w:rPr>
-                                <w:rFonts w:ascii="Eurostile" w:hAnsi="Eurostile" w:cs="Courier New"/>
-                                <w:sz w:val="20"/>
-                              </w:rPr>
-                              <w:t>port</w:t>
-                            </w:r>
-                            <w:proofErr w:type="spellEnd"/>
-                            <w:r>
-                              <w:rPr>
-                                <w:rFonts w:ascii="Eurostile" w:hAnsi="Eurostile" w:cs="Courier New"/>
-                                <w:sz w:val="20"/>
-                              </w:rPr>
-                              <w:t xml:space="preserve">, </w:t>
+                                <w:lang w:val="en-GB"/>
+                              </w:rPr>
+                              <w:t xml:space="preserve">* port, </w:t>
                             </w:r>
                             <w:proofErr w:type="spellStart"/>
                             <w:r>
@@ -2776,6 +2756,7 @@
                                 <w:rFonts w:ascii="Eurostile" w:hAnsi="Eurostile" w:cs="Courier New"/>
                                 <w:color w:val="4472C4" w:themeColor="accent1"/>
                                 <w:sz w:val="20"/>
+                                <w:lang w:val="en-GB"/>
                               </w:rPr>
                               <w:t>int</w:t>
                             </w:r>
@@ -2785,6 +2766,7 @@
                                 <w:rFonts w:ascii="Eurostile" w:hAnsi="Eurostile" w:cs="Courier New"/>
                                 <w:color w:val="4472C4" w:themeColor="accent1"/>
                                 <w:sz w:val="20"/>
+                                <w:lang w:val="en-GB"/>
                               </w:rPr>
                               <w:t xml:space="preserve"> </w:t>
                             </w:r>
@@ -2793,6 +2775,7 @@
                               <w:rPr>
                                 <w:rFonts w:ascii="Eurostile" w:hAnsi="Eurostile" w:cs="Courier New"/>
                                 <w:sz w:val="20"/>
+                                <w:lang w:val="en-GB"/>
                               </w:rPr>
                               <w:t>whoCalls</w:t>
                             </w:r>
@@ -2801,6 +2784,7 @@
                               <w:rPr>
                                 <w:rFonts w:ascii="Eurostile" w:hAnsi="Eurostile" w:cs="Courier New"/>
                                 <w:sz w:val="20"/>
+                                <w:lang w:val="en-GB"/>
                               </w:rPr>
                               <w:t>);</w:t>
                             </w:r>
@@ -2811,6 +2795,7 @@
                               <w:rPr>
                                 <w:rFonts w:ascii="Eurostile" w:hAnsi="Eurostile" w:cs="Courier New"/>
                                 <w:sz w:val="20"/>
+                                <w:lang w:val="en-GB"/>
                               </w:rPr>
                             </w:pPr>
                             <w:proofErr w:type="spellStart"/>
@@ -2819,6 +2804,7 @@
                                 <w:rFonts w:ascii="Eurostile" w:hAnsi="Eurostile" w:cs="Courier New"/>
                                 <w:color w:val="4472C4" w:themeColor="accent1"/>
                                 <w:sz w:val="20"/>
+                                <w:lang w:val="en-GB"/>
                               </w:rPr>
                               <w:t>int</w:t>
                             </w:r>
@@ -2828,6 +2814,7 @@
                                 <w:rFonts w:ascii="Eurostile" w:hAnsi="Eurostile" w:cs="Courier New"/>
                                 <w:color w:val="4472C4" w:themeColor="accent1"/>
                                 <w:sz w:val="20"/>
+                                <w:lang w:val="en-GB"/>
                               </w:rPr>
                               <w:t xml:space="preserve"> </w:t>
                             </w:r>
@@ -2836,6 +2823,7 @@
                               <w:rPr>
                                 <w:rFonts w:ascii="Eurostile" w:hAnsi="Eurostile" w:cs="Courier New"/>
                                 <w:sz w:val="20"/>
+                                <w:lang w:val="en-GB"/>
                               </w:rPr>
                               <w:t>open_</w:t>
                             </w:r>
@@ -2844,6 +2832,7 @@
                               <w:rPr>
                                 <w:rFonts w:ascii="Eurostile" w:hAnsi="Eurostile" w:cs="Courier New"/>
                                 <w:sz w:val="20"/>
+                                <w:lang w:val="en-GB"/>
                               </w:rPr>
                               <w:t>receiver</w:t>
                             </w:r>
@@ -2852,42 +2841,27 @@
                               <w:rPr>
                                 <w:rFonts w:ascii="Eurostile" w:hAnsi="Eurostile" w:cs="Courier New"/>
                                 <w:sz w:val="20"/>
+                                <w:lang w:val="en-GB"/>
                               </w:rPr>
                               <w:t>(</w:t>
                             </w:r>
-                            <w:proofErr w:type="spellStart"/>
                             <w:proofErr w:type="gramEnd"/>
                             <w:r>
                               <w:rPr>
                                 <w:rFonts w:ascii="Eurostile" w:hAnsi="Eurostile" w:cs="Courier New"/>
                                 <w:color w:val="4472C4" w:themeColor="accent1"/>
                                 <w:sz w:val="20"/>
+                                <w:lang w:val="en-GB"/>
                               </w:rPr>
                               <w:t>char</w:t>
                             </w:r>
-                            <w:proofErr w:type="spellEnd"/>
                             <w:r>
                               <w:rPr>
                                 <w:rFonts w:ascii="Eurostile" w:hAnsi="Eurostile" w:cs="Courier New"/>
                                 <w:sz w:val="20"/>
-                              </w:rPr>
-                              <w:t xml:space="preserve">* </w:t>
-                            </w:r>
-                            <w:proofErr w:type="spellStart"/>
-                            <w:r>
-                              <w:rPr>
-                                <w:rFonts w:ascii="Eurostile" w:hAnsi="Eurostile" w:cs="Courier New"/>
-                                <w:sz w:val="20"/>
-                              </w:rPr>
-                              <w:t>port</w:t>
-                            </w:r>
-                            <w:proofErr w:type="spellEnd"/>
-                            <w:r>
-                              <w:rPr>
-                                <w:rFonts w:ascii="Eurostile" w:hAnsi="Eurostile" w:cs="Courier New"/>
-                                <w:sz w:val="20"/>
-                              </w:rPr>
-                              <w:t>);</w:t>
+                                <w:lang w:val="en-GB"/>
+                              </w:rPr>
+                              <w:t>* port);</w:t>
                             </w:r>
                           </w:p>
                           <w:p>
@@ -2896,6 +2870,7 @@
                               <w:rPr>
                                 <w:rFonts w:ascii="Eurostile" w:hAnsi="Eurostile" w:cs="Courier New"/>
                                 <w:sz w:val="20"/>
+                                <w:lang w:val="en-GB"/>
                               </w:rPr>
                             </w:pPr>
                             <w:proofErr w:type="spellStart"/>
@@ -2904,6 +2879,7 @@
                                 <w:rFonts w:ascii="Eurostile" w:hAnsi="Eurostile" w:cs="Courier New"/>
                                 <w:color w:val="4472C4" w:themeColor="accent1"/>
                                 <w:sz w:val="20"/>
+                                <w:lang w:val="en-GB"/>
                               </w:rPr>
                               <w:t>int</w:t>
                             </w:r>
@@ -2913,6 +2889,7 @@
                                 <w:rFonts w:ascii="Eurostile" w:hAnsi="Eurostile" w:cs="Courier New"/>
                                 <w:color w:val="4472C4" w:themeColor="accent1"/>
                                 <w:sz w:val="20"/>
+                                <w:lang w:val="en-GB"/>
                               </w:rPr>
                               <w:t xml:space="preserve"> </w:t>
                             </w:r>
@@ -2921,6 +2898,7 @@
                               <w:rPr>
                                 <w:rFonts w:ascii="Eurostile" w:hAnsi="Eurostile" w:cs="Courier New"/>
                                 <w:sz w:val="20"/>
+                                <w:lang w:val="en-GB"/>
                               </w:rPr>
                               <w:t>open_</w:t>
                             </w:r>
@@ -2929,6 +2907,7 @@
                               <w:rPr>
                                 <w:rFonts w:ascii="Eurostile" w:hAnsi="Eurostile" w:cs="Courier New"/>
                                 <w:sz w:val="20"/>
+                                <w:lang w:val="en-GB"/>
                               </w:rPr>
                               <w:t>sender</w:t>
                             </w:r>
@@ -2937,42 +2916,27 @@
                               <w:rPr>
                                 <w:rFonts w:ascii="Eurostile" w:hAnsi="Eurostile" w:cs="Courier New"/>
                                 <w:sz w:val="20"/>
+                                <w:lang w:val="en-GB"/>
                               </w:rPr>
                               <w:t>(</w:t>
                             </w:r>
-                            <w:proofErr w:type="spellStart"/>
                             <w:proofErr w:type="gramEnd"/>
                             <w:r>
                               <w:rPr>
                                 <w:rFonts w:ascii="Eurostile" w:hAnsi="Eurostile" w:cs="Courier New"/>
                                 <w:color w:val="4472C4" w:themeColor="accent1"/>
                                 <w:sz w:val="20"/>
+                                <w:lang w:val="en-GB"/>
                               </w:rPr>
                               <w:t>char</w:t>
                             </w:r>
-                            <w:proofErr w:type="spellEnd"/>
                             <w:r>
                               <w:rPr>
                                 <w:rFonts w:ascii="Eurostile" w:hAnsi="Eurostile" w:cs="Courier New"/>
                                 <w:sz w:val="20"/>
-                              </w:rPr>
-                              <w:t xml:space="preserve">* </w:t>
-                            </w:r>
-                            <w:proofErr w:type="spellStart"/>
-                            <w:r>
-                              <w:rPr>
-                                <w:rFonts w:ascii="Eurostile" w:hAnsi="Eurostile" w:cs="Courier New"/>
-                                <w:sz w:val="20"/>
-                              </w:rPr>
-                              <w:t>port</w:t>
-                            </w:r>
-                            <w:proofErr w:type="spellEnd"/>
-                            <w:r>
-                              <w:rPr>
-                                <w:rFonts w:ascii="Eurostile" w:hAnsi="Eurostile" w:cs="Courier New"/>
-                                <w:sz w:val="20"/>
-                              </w:rPr>
-                              <w:t>);</w:t>
+                                <w:lang w:val="en-GB"/>
+                              </w:rPr>
+                              <w:t>* port);</w:t>
                             </w:r>
                           </w:p>
                           <w:p>
@@ -2981,6 +2945,7 @@
                               <w:rPr>
                                 <w:rFonts w:ascii="Eurostile" w:hAnsi="Eurostile" w:cs="Courier New"/>
                                 <w:sz w:val="20"/>
+                                <w:lang w:val="en-GB"/>
                               </w:rPr>
                             </w:pPr>
                             <w:proofErr w:type="spellStart"/>
@@ -2989,6 +2954,7 @@
                                 <w:rFonts w:ascii="Eurostile" w:hAnsi="Eurostile" w:cs="Courier New"/>
                                 <w:color w:val="4472C4" w:themeColor="accent1"/>
                                 <w:sz w:val="20"/>
+                                <w:lang w:val="en-GB"/>
                               </w:rPr>
                               <w:t>int</w:t>
                             </w:r>
@@ -2998,111 +2964,64 @@
                                 <w:rFonts w:ascii="Eurostile" w:hAnsi="Eurostile" w:cs="Courier New"/>
                                 <w:color w:val="4472C4" w:themeColor="accent1"/>
                                 <w:sz w:val="20"/>
+                                <w:lang w:val="en-GB"/>
                               </w:rPr>
                               <w:t xml:space="preserve"> </w:t>
                             </w:r>
-                            <w:proofErr w:type="spellStart"/>
                             <w:proofErr w:type="gramStart"/>
                             <w:r>
                               <w:rPr>
                                 <w:rFonts w:ascii="Eurostile" w:hAnsi="Eurostile" w:cs="Courier New"/>
                                 <w:sz w:val="20"/>
-                              </w:rPr>
-                              <w:t>stuffing</w:t>
-                            </w:r>
-                            <w:proofErr w:type="spellEnd"/>
-                            <w:r>
-                              <w:rPr>
-                                <w:rFonts w:ascii="Eurostile" w:hAnsi="Eurostile" w:cs="Courier New"/>
-                                <w:sz w:val="20"/>
-                              </w:rPr>
-                              <w:t>(</w:t>
-                            </w:r>
-                            <w:proofErr w:type="spellStart"/>
+                                <w:lang w:val="en-GB"/>
+                              </w:rPr>
+                              <w:t>stuffing(</w:t>
+                            </w:r>
                             <w:proofErr w:type="gramEnd"/>
                             <w:r>
                               <w:rPr>
                                 <w:rFonts w:ascii="Eurostile" w:hAnsi="Eurostile" w:cs="Courier New"/>
                                 <w:color w:val="4472C4" w:themeColor="accent1"/>
                                 <w:sz w:val="20"/>
-                              </w:rPr>
-                              <w:t>unsigned</w:t>
-                            </w:r>
-                            <w:proofErr w:type="spellEnd"/>
+                                <w:lang w:val="en-GB"/>
+                              </w:rPr>
+                              <w:t>unsigned char</w:t>
+                            </w:r>
+                            <w:r>
+                              <w:rPr>
+                                <w:rFonts w:ascii="Eurostile" w:hAnsi="Eurostile" w:cs="Courier New"/>
+                                <w:sz w:val="20"/>
+                                <w:lang w:val="en-GB"/>
+                              </w:rPr>
+                              <w:t xml:space="preserve">* frame, </w:t>
+                            </w:r>
+                            <w:proofErr w:type="spellStart"/>
                             <w:r>
                               <w:rPr>
                                 <w:rFonts w:ascii="Eurostile" w:hAnsi="Eurostile" w:cs="Courier New"/>
                                 <w:color w:val="4472C4" w:themeColor="accent1"/>
                                 <w:sz w:val="20"/>
-                              </w:rPr>
-                              <w:t xml:space="preserve"> </w:t>
-                            </w:r>
-                            <w:proofErr w:type="spellStart"/>
+                                <w:lang w:val="en-GB"/>
+                              </w:rPr>
+                              <w:t>int</w:t>
+                            </w:r>
+                            <w:proofErr w:type="spellEnd"/>
                             <w:r>
                               <w:rPr>
                                 <w:rFonts w:ascii="Eurostile" w:hAnsi="Eurostile" w:cs="Courier New"/>
                                 <w:color w:val="4472C4" w:themeColor="accent1"/>
                                 <w:sz w:val="20"/>
-                              </w:rPr>
-                              <w:t>char</w:t>
-                            </w:r>
-                            <w:proofErr w:type="spellEnd"/>
+                                <w:lang w:val="en-GB"/>
+                              </w:rPr>
+                              <w:t xml:space="preserve"> </w:t>
+                            </w:r>
                             <w:r>
                               <w:rPr>
                                 <w:rFonts w:ascii="Eurostile" w:hAnsi="Eurostile" w:cs="Courier New"/>
                                 <w:sz w:val="20"/>
-                              </w:rPr>
-                              <w:t xml:space="preserve">* </w:t>
-                            </w:r>
-                            <w:proofErr w:type="spellStart"/>
-                            <w:r>
-                              <w:rPr>
-                                <w:rFonts w:ascii="Eurostile" w:hAnsi="Eurostile" w:cs="Courier New"/>
-                                <w:sz w:val="20"/>
-                              </w:rPr>
-                              <w:t>frame</w:t>
-                            </w:r>
-                            <w:proofErr w:type="spellEnd"/>
-                            <w:r>
-                              <w:rPr>
-                                <w:rFonts w:ascii="Eurostile" w:hAnsi="Eurostile" w:cs="Courier New"/>
-                                <w:sz w:val="20"/>
-                              </w:rPr>
-                              <w:t xml:space="preserve">, </w:t>
-                            </w:r>
-                            <w:proofErr w:type="spellStart"/>
-                            <w:r>
-                              <w:rPr>
-                                <w:rFonts w:ascii="Eurostile" w:hAnsi="Eurostile" w:cs="Courier New"/>
-                                <w:color w:val="4472C4" w:themeColor="accent1"/>
-                                <w:sz w:val="20"/>
-                              </w:rPr>
-                              <w:t>int</w:t>
-                            </w:r>
-                            <w:proofErr w:type="spellEnd"/>
-                            <w:r>
-                              <w:rPr>
-                                <w:rFonts w:ascii="Eurostile" w:hAnsi="Eurostile" w:cs="Courier New"/>
-                                <w:color w:val="4472C4" w:themeColor="accent1"/>
-                                <w:sz w:val="20"/>
-                              </w:rPr>
-                              <w:t xml:space="preserve"> </w:t>
-                            </w:r>
-                            <w:proofErr w:type="spellStart"/>
-                            <w:r>
-                              <w:rPr>
-                                <w:rFonts w:ascii="Eurostile" w:hAnsi="Eurostile" w:cs="Courier New"/>
-                                <w:sz w:val="20"/>
-                              </w:rPr>
-                              <w:t>length</w:t>
-                            </w:r>
-                            <w:proofErr w:type="spellEnd"/>
-                            <w:r>
-                              <w:rPr>
-                                <w:rFonts w:ascii="Eurostile" w:hAnsi="Eurostile" w:cs="Courier New"/>
-                                <w:sz w:val="20"/>
-                              </w:rPr>
-                              <w:t>);</w:t>
+                                <w:lang w:val="en-GB"/>
+                              </w:rPr>
+                              <w:t>length);</w:t>
                             </w:r>
                           </w:p>
                           <w:p>
@@ -3112,6 +3031,7 @@
                                 <w:rFonts w:ascii="Eurostile" w:hAnsi="Eurostile" w:cs="Courier New"/>
                                 <w:sz w:val="20"/>
                                 <w:szCs w:val="20"/>
+                                <w:lang w:val="en-GB"/>
                               </w:rPr>
                             </w:pPr>
                             <w:proofErr w:type="spellStart"/>
@@ -3121,6 +3041,7 @@
                                 <w:color w:val="4472C4" w:themeColor="accent1"/>
                                 <w:sz w:val="20"/>
                                 <w:szCs w:val="20"/>
+                                <w:lang w:val="en-GB"/>
                               </w:rPr>
                               <w:t>int</w:t>
                             </w:r>
@@ -3131,6 +3052,7 @@
                                 <w:color w:val="4472C4" w:themeColor="accent1"/>
                                 <w:sz w:val="20"/>
                                 <w:szCs w:val="20"/>
+                                <w:lang w:val="en-GB"/>
                               </w:rPr>
                               <w:t xml:space="preserve"> </w:t>
                             </w:r>
@@ -3141,6 +3063,7 @@
                                 <w:rFonts w:ascii="Eurostile" w:hAnsi="Eurostile" w:cs="Courier New"/>
                                 <w:sz w:val="20"/>
                                 <w:szCs w:val="20"/>
+                                <w:lang w:val="en-GB"/>
                               </w:rPr>
                               <w:t>llopen</w:t>
                             </w:r>
@@ -3150,10 +3073,10 @@
                                 <w:rFonts w:ascii="Eurostile" w:hAnsi="Eurostile" w:cs="Courier New"/>
                                 <w:sz w:val="20"/>
                                 <w:szCs w:val="20"/>
+                                <w:lang w:val="en-GB"/>
                               </w:rPr>
                               <w:t>(</w:t>
                             </w:r>
-                            <w:proofErr w:type="spellStart"/>
                             <w:proofErr w:type="gramEnd"/>
                             <w:r>
                               <w:rPr>
@@ -3161,35 +3084,18 @@
                                 <w:color w:val="4472C4" w:themeColor="accent1"/>
                                 <w:sz w:val="20"/>
                                 <w:szCs w:val="20"/>
+                                <w:lang w:val="en-GB"/>
                               </w:rPr>
                               <w:t>char</w:t>
                             </w:r>
-                            <w:proofErr w:type="spellEnd"/>
                             <w:r>
                               <w:rPr>
                                 <w:rFonts w:ascii="Eurostile" w:hAnsi="Eurostile" w:cs="Courier New"/>
                                 <w:sz w:val="20"/>
                                 <w:szCs w:val="20"/>
-                              </w:rPr>
-                              <w:t xml:space="preserve">* </w:t>
-                            </w:r>
-                            <w:proofErr w:type="spellStart"/>
-                            <w:r>
-                              <w:rPr>
-                                <w:rFonts w:ascii="Eurostile" w:hAnsi="Eurostile" w:cs="Courier New"/>
-                                <w:sz w:val="20"/>
-                                <w:szCs w:val="20"/>
-                              </w:rPr>
-                              <w:t>port</w:t>
-                            </w:r>
-                            <w:proofErr w:type="spellEnd"/>
-                            <w:r>
-                              <w:rPr>
-                                <w:rFonts w:ascii="Eurostile" w:hAnsi="Eurostile" w:cs="Courier New"/>
-                                <w:sz w:val="20"/>
-                                <w:szCs w:val="20"/>
-                              </w:rPr>
-                              <w:t xml:space="preserve">, </w:t>
+                                <w:lang w:val="en-GB"/>
+                              </w:rPr>
+                              <w:t xml:space="preserve">* port, </w:t>
                             </w:r>
                             <w:proofErr w:type="spellStart"/>
                             <w:r>
@@ -3198,6 +3104,7 @@
                                 <w:color w:val="4472C4" w:themeColor="accent1"/>
                                 <w:sz w:val="20"/>
                                 <w:szCs w:val="20"/>
+                                <w:lang w:val="en-GB"/>
                               </w:rPr>
                               <w:t>int</w:t>
                             </w:r>
@@ -3208,6 +3115,7 @@
                                 <w:color w:val="4472C4" w:themeColor="accent1"/>
                                 <w:sz w:val="20"/>
                                 <w:szCs w:val="20"/>
+                                <w:lang w:val="en-GB"/>
                               </w:rPr>
                               <w:t xml:space="preserve"> </w:t>
                             </w:r>
@@ -3217,6 +3125,7 @@
                                 <w:rFonts w:ascii="Eurostile" w:hAnsi="Eurostile" w:cs="Courier New"/>
                                 <w:sz w:val="20"/>
                                 <w:szCs w:val="20"/>
+                                <w:lang w:val="en-GB"/>
                               </w:rPr>
                               <w:t>whoCalls</w:t>
                             </w:r>
@@ -3226,6 +3135,7 @@
                                 <w:rFonts w:ascii="Eurostile" w:hAnsi="Eurostile" w:cs="Courier New"/>
                                 <w:sz w:val="20"/>
                                 <w:szCs w:val="20"/>
+                                <w:lang w:val="en-GB"/>
                               </w:rPr>
                               <w:t>);</w:t>
                             </w:r>
@@ -3237,6 +3147,7 @@
                                 <w:rFonts w:ascii="Eurostile" w:hAnsi="Eurostile" w:cs="Courier New"/>
                                 <w:sz w:val="20"/>
                                 <w:szCs w:val="20"/>
+                                <w:lang w:val="en-GB"/>
                               </w:rPr>
                             </w:pPr>
                             <w:proofErr w:type="spellStart"/>
@@ -3246,6 +3157,7 @@
                                 <w:color w:val="4472C4" w:themeColor="accent1"/>
                                 <w:sz w:val="20"/>
                                 <w:szCs w:val="20"/>
+                                <w:lang w:val="en-GB"/>
                               </w:rPr>
                               <w:t>int</w:t>
                             </w:r>
@@ -3256,6 +3168,7 @@
                                 <w:color w:val="4472C4" w:themeColor="accent1"/>
                                 <w:sz w:val="20"/>
                                 <w:szCs w:val="20"/>
+                                <w:lang w:val="en-GB"/>
                               </w:rPr>
                               <w:t xml:space="preserve"> </w:t>
                             </w:r>
@@ -3266,6 +3179,7 @@
                                 <w:rFonts w:ascii="Eurostile" w:hAnsi="Eurostile" w:cs="Courier New"/>
                                 <w:sz w:val="20"/>
                                 <w:szCs w:val="20"/>
+                                <w:lang w:val="en-GB"/>
                               </w:rPr>
                               <w:t>llread</w:t>
                             </w:r>
@@ -3275,10 +3189,10 @@
                                 <w:rFonts w:ascii="Eurostile" w:hAnsi="Eurostile" w:cs="Courier New"/>
                                 <w:sz w:val="20"/>
                                 <w:szCs w:val="20"/>
+                                <w:lang w:val="en-GB"/>
                               </w:rPr>
                               <w:t>(</w:t>
                             </w:r>
-                            <w:proofErr w:type="spellStart"/>
                             <w:proofErr w:type="gramEnd"/>
                             <w:r>
                               <w:rPr>
@@ -3286,35 +3200,18 @@
                                 <w:color w:val="4472C4" w:themeColor="accent1"/>
                                 <w:sz w:val="20"/>
                                 <w:szCs w:val="20"/>
+                                <w:lang w:val="en-GB"/>
                               </w:rPr>
                               <w:t>char</w:t>
                             </w:r>
-                            <w:proofErr w:type="spellEnd"/>
                             <w:r>
                               <w:rPr>
                                 <w:rFonts w:ascii="Eurostile" w:hAnsi="Eurostile" w:cs="Courier New"/>
                                 <w:sz w:val="20"/>
                                 <w:szCs w:val="20"/>
-                              </w:rPr>
-                              <w:t xml:space="preserve">* </w:t>
-                            </w:r>
-                            <w:proofErr w:type="spellStart"/>
-                            <w:r>
-                              <w:rPr>
-                                <w:rFonts w:ascii="Eurostile" w:hAnsi="Eurostile" w:cs="Courier New"/>
-                                <w:sz w:val="20"/>
-                                <w:szCs w:val="20"/>
-                              </w:rPr>
-                              <w:t>port</w:t>
-                            </w:r>
-                            <w:proofErr w:type="spellEnd"/>
-                            <w:r>
-                              <w:rPr>
-                                <w:rFonts w:ascii="Eurostile" w:hAnsi="Eurostile" w:cs="Courier New"/>
-                                <w:sz w:val="20"/>
-                                <w:szCs w:val="20"/>
-                              </w:rPr>
-                              <w:t xml:space="preserve">, </w:t>
+                                <w:lang w:val="en-GB"/>
+                              </w:rPr>
+                              <w:t xml:space="preserve">* port, </w:t>
                             </w:r>
                             <w:proofErr w:type="spellStart"/>
                             <w:r>
@@ -3323,6 +3220,7 @@
                                 <w:color w:val="4472C4" w:themeColor="accent1"/>
                                 <w:sz w:val="20"/>
                                 <w:szCs w:val="20"/>
+                                <w:lang w:val="en-GB"/>
                               </w:rPr>
                               <w:t>int</w:t>
                             </w:r>
@@ -3333,6 +3231,7 @@
                                 <w:color w:val="4472C4" w:themeColor="accent1"/>
                                 <w:sz w:val="20"/>
                                 <w:szCs w:val="20"/>
+                                <w:lang w:val="en-GB"/>
                               </w:rPr>
                               <w:t xml:space="preserve"> </w:t>
                             </w:r>
@@ -3342,6 +3241,7 @@
                                 <w:rFonts w:ascii="Eurostile" w:hAnsi="Eurostile" w:cs="Courier New"/>
                                 <w:sz w:val="20"/>
                                 <w:szCs w:val="20"/>
+                                <w:lang w:val="en-GB"/>
                               </w:rPr>
                               <w:t>whoCalls</w:t>
                             </w:r>
@@ -3351,6 +3251,7 @@
                                 <w:rFonts w:ascii="Eurostile" w:hAnsi="Eurostile" w:cs="Courier New"/>
                                 <w:sz w:val="20"/>
                                 <w:szCs w:val="20"/>
+                                <w:lang w:val="en-GB"/>
                               </w:rPr>
                               <w:t>);</w:t>
                             </w:r>
@@ -3362,6 +3263,7 @@
                                 <w:rFonts w:ascii="Eurostile" w:hAnsi="Eurostile" w:cs="Courier New"/>
                                 <w:sz w:val="20"/>
                                 <w:szCs w:val="20"/>
+                                <w:lang w:val="en-GB"/>
                               </w:rPr>
                             </w:pPr>
                             <w:proofErr w:type="spellStart"/>
@@ -3371,6 +3273,7 @@
                                 <w:color w:val="4472C4" w:themeColor="accent1"/>
                                 <w:sz w:val="20"/>
                                 <w:szCs w:val="20"/>
+                                <w:lang w:val="en-GB"/>
                               </w:rPr>
                               <w:t>int</w:t>
                             </w:r>
@@ -3381,6 +3284,7 @@
                                 <w:color w:val="4472C4" w:themeColor="accent1"/>
                                 <w:sz w:val="20"/>
                                 <w:szCs w:val="20"/>
+                                <w:lang w:val="en-GB"/>
                               </w:rPr>
                               <w:t xml:space="preserve"> </w:t>
                             </w:r>
@@ -3391,6 +3295,7 @@
                                 <w:rFonts w:ascii="Eurostile" w:hAnsi="Eurostile" w:cs="Courier New"/>
                                 <w:sz w:val="20"/>
                                 <w:szCs w:val="20"/>
+                                <w:lang w:val="en-GB"/>
                               </w:rPr>
                               <w:t>llwrite</w:t>
                             </w:r>
@@ -3400,6 +3305,7 @@
                                 <w:rFonts w:ascii="Eurostile" w:hAnsi="Eurostile" w:cs="Courier New"/>
                                 <w:sz w:val="20"/>
                                 <w:szCs w:val="20"/>
+                                <w:lang w:val="en-GB"/>
                               </w:rPr>
                               <w:t>(</w:t>
                             </w:r>
@@ -3411,6 +3317,7 @@
                                 <w:color w:val="4472C4" w:themeColor="accent1"/>
                                 <w:sz w:val="20"/>
                                 <w:szCs w:val="20"/>
+                                <w:lang w:val="en-GB"/>
                               </w:rPr>
                               <w:t>int</w:t>
                             </w:r>
@@ -3421,6 +3328,7 @@
                                 <w:color w:val="4472C4" w:themeColor="accent1"/>
                                 <w:sz w:val="20"/>
                                 <w:szCs w:val="20"/>
+                                <w:lang w:val="en-GB"/>
                               </w:rPr>
                               <w:t xml:space="preserve"> </w:t>
                             </w:r>
@@ -3430,6 +3338,7 @@
                                 <w:rFonts w:ascii="Eurostile" w:hAnsi="Eurostile" w:cs="Courier New"/>
                                 <w:sz w:val="20"/>
                                 <w:szCs w:val="20"/>
+                                <w:lang w:val="en-GB"/>
                               </w:rPr>
                               <w:t>fd</w:t>
                             </w:r>
@@ -3439,25 +3348,26 @@
                                 <w:rFonts w:ascii="Eurostile" w:hAnsi="Eurostile" w:cs="Courier New"/>
                                 <w:sz w:val="20"/>
                                 <w:szCs w:val="20"/>
+                                <w:lang w:val="en-GB"/>
                               </w:rPr>
                               <w:t xml:space="preserve">, </w:t>
                             </w:r>
-                            <w:proofErr w:type="spellStart"/>
                             <w:r>
                               <w:rPr>
                                 <w:rFonts w:ascii="Eurostile" w:hAnsi="Eurostile" w:cs="Courier New"/>
                                 <w:color w:val="4472C4" w:themeColor="accent1"/>
                                 <w:sz w:val="20"/>
                                 <w:szCs w:val="20"/>
+                                <w:lang w:val="en-GB"/>
                               </w:rPr>
                               <w:t>char</w:t>
                             </w:r>
-                            <w:proofErr w:type="spellEnd"/>
                             <w:r>
                               <w:rPr>
                                 <w:rFonts w:ascii="Eurostile" w:hAnsi="Eurostile" w:cs="Courier New"/>
                                 <w:sz w:val="20"/>
                                 <w:szCs w:val="20"/>
+                                <w:lang w:val="en-GB"/>
                               </w:rPr>
                               <w:t xml:space="preserve">* buffer, </w:t>
                             </w:r>
@@ -3468,6 +3378,7 @@
                                 <w:color w:val="4472C4" w:themeColor="accent1"/>
                                 <w:sz w:val="20"/>
                                 <w:szCs w:val="20"/>
+                                <w:lang w:val="en-GB"/>
                               </w:rPr>
                               <w:t>int</w:t>
                             </w:r>
@@ -3478,26 +3389,18 @@
                                 <w:color w:val="4472C4" w:themeColor="accent1"/>
                                 <w:sz w:val="20"/>
                                 <w:szCs w:val="20"/>
+                                <w:lang w:val="en-GB"/>
                               </w:rPr>
                               <w:t xml:space="preserve"> </w:t>
                             </w:r>
-                            <w:proofErr w:type="spellStart"/>
                             <w:r>
                               <w:rPr>
                                 <w:rFonts w:ascii="Eurostile" w:hAnsi="Eurostile" w:cs="Courier New"/>
                                 <w:sz w:val="20"/>
                                 <w:szCs w:val="20"/>
-                              </w:rPr>
-                              <w:t>length</w:t>
-                            </w:r>
-                            <w:proofErr w:type="spellEnd"/>
-                            <w:r>
-                              <w:rPr>
-                                <w:rFonts w:ascii="Eurostile" w:hAnsi="Eurostile" w:cs="Courier New"/>
-                                <w:sz w:val="20"/>
-                                <w:szCs w:val="20"/>
-                              </w:rPr>
-                              <w:t>);</w:t>
+                                <w:lang w:val="en-GB"/>
+                              </w:rPr>
+                              <w:t>length);</w:t>
                             </w:r>
                           </w:p>
                           <w:p>
@@ -3507,6 +3410,7 @@
                                 <w:rFonts w:ascii="Eurostile" w:hAnsi="Eurostile" w:cs="Courier New"/>
                                 <w:sz w:val="20"/>
                                 <w:szCs w:val="20"/>
+                                <w:lang w:val="en-GB"/>
                               </w:rPr>
                             </w:pPr>
                             <w:proofErr w:type="spellStart"/>
@@ -3516,6 +3420,7 @@
                                 <w:color w:val="4472C4" w:themeColor="accent1"/>
                                 <w:sz w:val="20"/>
                                 <w:szCs w:val="20"/>
+                                <w:lang w:val="en-GB"/>
                               </w:rPr>
                               <w:t>int</w:t>
                             </w:r>
@@ -3526,6 +3431,7 @@
                                 <w:color w:val="4472C4" w:themeColor="accent1"/>
                                 <w:sz w:val="20"/>
                                 <w:szCs w:val="20"/>
+                                <w:lang w:val="en-GB"/>
                               </w:rPr>
                               <w:t xml:space="preserve"> </w:t>
                             </w:r>
@@ -3536,6 +3442,7 @@
                                 <w:rFonts w:ascii="Eurostile" w:hAnsi="Eurostile" w:cs="Courier New"/>
                                 <w:sz w:val="20"/>
                                 <w:szCs w:val="20"/>
+                                <w:lang w:val="en-GB"/>
                               </w:rPr>
                               <w:t>llclose</w:t>
                             </w:r>
@@ -3545,6 +3452,7 @@
                                 <w:rFonts w:ascii="Eurostile" w:hAnsi="Eurostile" w:cs="Courier New"/>
                                 <w:sz w:val="20"/>
                                 <w:szCs w:val="20"/>
+                                <w:lang w:val="en-GB"/>
                               </w:rPr>
                               <w:t>(</w:t>
                             </w:r>
@@ -3556,6 +3464,7 @@
                                 <w:color w:val="4472C4" w:themeColor="accent1"/>
                                 <w:sz w:val="20"/>
                                 <w:szCs w:val="20"/>
+                                <w:lang w:val="en-GB"/>
                               </w:rPr>
                               <w:t>int</w:t>
                             </w:r>
@@ -3566,6 +3475,7 @@
                                 <w:color w:val="4472C4" w:themeColor="accent1"/>
                                 <w:sz w:val="20"/>
                                 <w:szCs w:val="20"/>
+                                <w:lang w:val="en-GB"/>
                               </w:rPr>
                               <w:t xml:space="preserve"> </w:t>
                             </w:r>
@@ -3575,6 +3485,7 @@
                                 <w:rFonts w:ascii="Eurostile" w:hAnsi="Eurostile" w:cs="Courier New"/>
                                 <w:sz w:val="20"/>
                                 <w:szCs w:val="20"/>
+                                <w:lang w:val="en-GB"/>
                               </w:rPr>
                               <w:t>fd</w:t>
                             </w:r>
@@ -3584,6 +3495,7 @@
                                 <w:rFonts w:ascii="Eurostile" w:hAnsi="Eurostile" w:cs="Courier New"/>
                                 <w:sz w:val="20"/>
                                 <w:szCs w:val="20"/>
+                                <w:lang w:val="en-GB"/>
                               </w:rPr>
                               <w:t xml:space="preserve">, </w:t>
                             </w:r>
@@ -3594,6 +3506,7 @@
                                 <w:color w:val="4472C4" w:themeColor="accent1"/>
                                 <w:sz w:val="20"/>
                                 <w:szCs w:val="20"/>
+                                <w:lang w:val="en-GB"/>
                               </w:rPr>
                               <w:t>int</w:t>
                             </w:r>
@@ -3604,6 +3517,7 @@
                                 <w:color w:val="4472C4" w:themeColor="accent1"/>
                                 <w:sz w:val="20"/>
                                 <w:szCs w:val="20"/>
+                                <w:lang w:val="en-GB"/>
                               </w:rPr>
                               <w:t xml:space="preserve"> </w:t>
                             </w:r>
@@ -3613,6 +3527,7 @@
                                 <w:rFonts w:ascii="Eurostile" w:hAnsi="Eurostile" w:cs="Courier New"/>
                                 <w:sz w:val="20"/>
                                 <w:szCs w:val="20"/>
+                                <w:lang w:val="en-GB"/>
                               </w:rPr>
                               <w:t>whoCalls</w:t>
                             </w:r>
@@ -3622,6 +3537,7 @@
                                 <w:rFonts w:ascii="Eurostile" w:hAnsi="Eurostile" w:cs="Courier New"/>
                                 <w:sz w:val="20"/>
                                 <w:szCs w:val="20"/>
+                                <w:lang w:val="en-GB"/>
                               </w:rPr>
                               <w:t>);</w:t>
                             </w:r>
@@ -3657,6 +3573,7 @@
                         <w:rPr>
                           <w:rFonts w:ascii="Eurostile" w:hAnsi="Eurostile" w:cs="Courier New"/>
                           <w:sz w:val="20"/>
+                          <w:lang w:val="en-GB"/>
                         </w:rPr>
                       </w:pPr>
                       <w:proofErr w:type="spellStart"/>
@@ -3665,6 +3582,7 @@
                           <w:rFonts w:ascii="Eurostile" w:hAnsi="Eurostile" w:cs="Courier New"/>
                           <w:color w:val="4472C4" w:themeColor="accent1"/>
                           <w:sz w:val="20"/>
+                          <w:lang w:val="en-GB"/>
                         </w:rPr>
                         <w:t>int</w:t>
                       </w:r>
@@ -3673,6 +3591,7 @@
                         <w:rPr>
                           <w:rFonts w:ascii="Eurostile" w:hAnsi="Eurostile" w:cs="Courier New"/>
                           <w:sz w:val="20"/>
+                          <w:lang w:val="en-GB"/>
                         </w:rPr>
                         <w:t xml:space="preserve"> </w:t>
                       </w:r>
@@ -3681,6 +3600,7 @@
                         <w:rPr>
                           <w:rFonts w:ascii="Eurostile" w:hAnsi="Eurostile" w:cs="Courier New"/>
                           <w:sz w:val="20"/>
+                          <w:lang w:val="en-GB"/>
                         </w:rPr>
                         <w:t>open_serial_</w:t>
                       </w:r>
@@ -3689,6 +3609,7 @@
                         <w:rPr>
                           <w:rFonts w:ascii="Eurostile" w:hAnsi="Eurostile" w:cs="Courier New"/>
                           <w:sz w:val="20"/>
+                          <w:lang w:val="en-GB"/>
                         </w:rPr>
                         <w:t>port</w:t>
                       </w:r>
@@ -3697,42 +3618,27 @@
                         <w:rPr>
                           <w:rFonts w:ascii="Eurostile" w:hAnsi="Eurostile" w:cs="Courier New"/>
                           <w:sz w:val="20"/>
+                          <w:lang w:val="en-GB"/>
                         </w:rPr>
                         <w:t>(</w:t>
                       </w:r>
-                      <w:proofErr w:type="spellStart"/>
                       <w:proofErr w:type="gramEnd"/>
                       <w:r>
                         <w:rPr>
                           <w:rFonts w:ascii="Eurostile" w:hAnsi="Eurostile" w:cs="Courier New"/>
                           <w:color w:val="4472C4" w:themeColor="accent1"/>
                           <w:sz w:val="20"/>
+                          <w:lang w:val="en-GB"/>
                         </w:rPr>
                         <w:t>char</w:t>
                       </w:r>
-                      <w:proofErr w:type="spellEnd"/>
                       <w:r>
                         <w:rPr>
                           <w:rFonts w:ascii="Eurostile" w:hAnsi="Eurostile" w:cs="Courier New"/>
                           <w:sz w:val="20"/>
-                        </w:rPr>
-                        <w:t xml:space="preserve">* </w:t>
-                      </w:r>
-                      <w:proofErr w:type="spellStart"/>
-                      <w:r>
-                        <w:rPr>
-                          <w:rFonts w:ascii="Eurostile" w:hAnsi="Eurostile" w:cs="Courier New"/>
-                          <w:sz w:val="20"/>
-                        </w:rPr>
-                        <w:t>port</w:t>
-                      </w:r>
-                      <w:proofErr w:type="spellEnd"/>
-                      <w:r>
-                        <w:rPr>
-                          <w:rFonts w:ascii="Eurostile" w:hAnsi="Eurostile" w:cs="Courier New"/>
-                          <w:sz w:val="20"/>
-                        </w:rPr>
-                        <w:t xml:space="preserve">, </w:t>
+                          <w:lang w:val="en-GB"/>
+                        </w:rPr>
+                        <w:t xml:space="preserve">* port, </w:t>
                       </w:r>
                       <w:proofErr w:type="spellStart"/>
                       <w:r>
@@ -3740,6 +3646,7 @@
                           <w:rFonts w:ascii="Eurostile" w:hAnsi="Eurostile" w:cs="Courier New"/>
                           <w:color w:val="4472C4" w:themeColor="accent1"/>
                           <w:sz w:val="20"/>
+                          <w:lang w:val="en-GB"/>
                         </w:rPr>
                         <w:t>int</w:t>
                       </w:r>
@@ -3749,6 +3656,7 @@
                           <w:rFonts w:ascii="Eurostile" w:hAnsi="Eurostile" w:cs="Courier New"/>
                           <w:color w:val="4472C4" w:themeColor="accent1"/>
                           <w:sz w:val="20"/>
+                          <w:lang w:val="en-GB"/>
                         </w:rPr>
                         <w:t xml:space="preserve"> </w:t>
                       </w:r>
@@ -3757,6 +3665,7 @@
                         <w:rPr>
                           <w:rFonts w:ascii="Eurostile" w:hAnsi="Eurostile" w:cs="Courier New"/>
                           <w:sz w:val="20"/>
+                          <w:lang w:val="en-GB"/>
                         </w:rPr>
                         <w:t>whoCalls</w:t>
                       </w:r>
@@ -3765,6 +3674,7 @@
                         <w:rPr>
                           <w:rFonts w:ascii="Eurostile" w:hAnsi="Eurostile" w:cs="Courier New"/>
                           <w:sz w:val="20"/>
+                          <w:lang w:val="en-GB"/>
                         </w:rPr>
                         <w:t>);</w:t>
                       </w:r>
@@ -3775,6 +3685,7 @@
                         <w:rPr>
                           <w:rFonts w:ascii="Eurostile" w:hAnsi="Eurostile" w:cs="Courier New"/>
                           <w:sz w:val="20"/>
+                          <w:lang w:val="en-GB"/>
                         </w:rPr>
                       </w:pPr>
                       <w:proofErr w:type="spellStart"/>
@@ -3783,6 +3694,7 @@
                           <w:rFonts w:ascii="Eurostile" w:hAnsi="Eurostile" w:cs="Courier New"/>
                           <w:color w:val="4472C4" w:themeColor="accent1"/>
                           <w:sz w:val="20"/>
+                          <w:lang w:val="en-GB"/>
                         </w:rPr>
                         <w:t>int</w:t>
                       </w:r>
@@ -3792,6 +3704,7 @@
                           <w:rFonts w:ascii="Eurostile" w:hAnsi="Eurostile" w:cs="Courier New"/>
                           <w:color w:val="4472C4" w:themeColor="accent1"/>
                           <w:sz w:val="20"/>
+                          <w:lang w:val="en-GB"/>
                         </w:rPr>
                         <w:t xml:space="preserve"> </w:t>
                       </w:r>
@@ -3800,6 +3713,7 @@
                         <w:rPr>
                           <w:rFonts w:ascii="Eurostile" w:hAnsi="Eurostile" w:cs="Courier New"/>
                           <w:sz w:val="20"/>
+                          <w:lang w:val="en-GB"/>
                         </w:rPr>
                         <w:t>open_</w:t>
                       </w:r>
@@ -3808,6 +3722,7 @@
                         <w:rPr>
                           <w:rFonts w:ascii="Eurostile" w:hAnsi="Eurostile" w:cs="Courier New"/>
                           <w:sz w:val="20"/>
+                          <w:lang w:val="en-GB"/>
                         </w:rPr>
                         <w:t>receiver</w:t>
                       </w:r>
@@ -3816,42 +3731,27 @@
                         <w:rPr>
                           <w:rFonts w:ascii="Eurostile" w:hAnsi="Eurostile" w:cs="Courier New"/>
                           <w:sz w:val="20"/>
+                          <w:lang w:val="en-GB"/>
                         </w:rPr>
                         <w:t>(</w:t>
                       </w:r>
-                      <w:proofErr w:type="spellStart"/>
                       <w:proofErr w:type="gramEnd"/>
                       <w:r>
                         <w:rPr>
                           <w:rFonts w:ascii="Eurostile" w:hAnsi="Eurostile" w:cs="Courier New"/>
                           <w:color w:val="4472C4" w:themeColor="accent1"/>
                           <w:sz w:val="20"/>
+                          <w:lang w:val="en-GB"/>
                         </w:rPr>
                         <w:t>char</w:t>
                       </w:r>
-                      <w:proofErr w:type="spellEnd"/>
                       <w:r>
                         <w:rPr>
                           <w:rFonts w:ascii="Eurostile" w:hAnsi="Eurostile" w:cs="Courier New"/>
                           <w:sz w:val="20"/>
-                        </w:rPr>
-                        <w:t xml:space="preserve">* </w:t>
-                      </w:r>
-                      <w:proofErr w:type="spellStart"/>
-                      <w:r>
-                        <w:rPr>
-                          <w:rFonts w:ascii="Eurostile" w:hAnsi="Eurostile" w:cs="Courier New"/>
-                          <w:sz w:val="20"/>
-                        </w:rPr>
-                        <w:t>port</w:t>
-                      </w:r>
-                      <w:proofErr w:type="spellEnd"/>
-                      <w:r>
-                        <w:rPr>
-                          <w:rFonts w:ascii="Eurostile" w:hAnsi="Eurostile" w:cs="Courier New"/>
-                          <w:sz w:val="20"/>
-                        </w:rPr>
-                        <w:t>);</w:t>
+                          <w:lang w:val="en-GB"/>
+                        </w:rPr>
+                        <w:t>* port);</w:t>
                       </w:r>
                     </w:p>
                     <w:p>
@@ -3860,6 +3760,7 @@
                         <w:rPr>
                           <w:rFonts w:ascii="Eurostile" w:hAnsi="Eurostile" w:cs="Courier New"/>
                           <w:sz w:val="20"/>
+                          <w:lang w:val="en-GB"/>
                         </w:rPr>
                       </w:pPr>
                       <w:proofErr w:type="spellStart"/>
@@ -3868,6 +3769,7 @@
                           <w:rFonts w:ascii="Eurostile" w:hAnsi="Eurostile" w:cs="Courier New"/>
                           <w:color w:val="4472C4" w:themeColor="accent1"/>
                           <w:sz w:val="20"/>
+                          <w:lang w:val="en-GB"/>
                         </w:rPr>
                         <w:t>int</w:t>
                       </w:r>
@@ -3877,6 +3779,7 @@
                           <w:rFonts w:ascii="Eurostile" w:hAnsi="Eurostile" w:cs="Courier New"/>
                           <w:color w:val="4472C4" w:themeColor="accent1"/>
                           <w:sz w:val="20"/>
+                          <w:lang w:val="en-GB"/>
                         </w:rPr>
                         <w:t xml:space="preserve"> </w:t>
                       </w:r>
@@ -3885,6 +3788,7 @@
                         <w:rPr>
                           <w:rFonts w:ascii="Eurostile" w:hAnsi="Eurostile" w:cs="Courier New"/>
                           <w:sz w:val="20"/>
+                          <w:lang w:val="en-GB"/>
                         </w:rPr>
                         <w:t>open_</w:t>
                       </w:r>
@@ -3893,6 +3797,7 @@
                         <w:rPr>
                           <w:rFonts w:ascii="Eurostile" w:hAnsi="Eurostile" w:cs="Courier New"/>
                           <w:sz w:val="20"/>
+                          <w:lang w:val="en-GB"/>
                         </w:rPr>
                         <w:t>sender</w:t>
                       </w:r>
@@ -3901,42 +3806,27 @@
                         <w:rPr>
                           <w:rFonts w:ascii="Eurostile" w:hAnsi="Eurostile" w:cs="Courier New"/>
                           <w:sz w:val="20"/>
+                          <w:lang w:val="en-GB"/>
                         </w:rPr>
                         <w:t>(</w:t>
                       </w:r>
-                      <w:proofErr w:type="spellStart"/>
                       <w:proofErr w:type="gramEnd"/>
                       <w:r>
                         <w:rPr>
                           <w:rFonts w:ascii="Eurostile" w:hAnsi="Eurostile" w:cs="Courier New"/>
                           <w:color w:val="4472C4" w:themeColor="accent1"/>
                           <w:sz w:val="20"/>
+                          <w:lang w:val="en-GB"/>
                         </w:rPr>
                         <w:t>char</w:t>
                       </w:r>
-                      <w:proofErr w:type="spellEnd"/>
                       <w:r>
                         <w:rPr>
                           <w:rFonts w:ascii="Eurostile" w:hAnsi="Eurostile" w:cs="Courier New"/>
                           <w:sz w:val="20"/>
-                        </w:rPr>
-                        <w:t xml:space="preserve">* </w:t>
-                      </w:r>
-                      <w:proofErr w:type="spellStart"/>
-                      <w:r>
-                        <w:rPr>
-                          <w:rFonts w:ascii="Eurostile" w:hAnsi="Eurostile" w:cs="Courier New"/>
-                          <w:sz w:val="20"/>
-                        </w:rPr>
-                        <w:t>port</w:t>
-                      </w:r>
-                      <w:proofErr w:type="spellEnd"/>
-                      <w:r>
-                        <w:rPr>
-                          <w:rFonts w:ascii="Eurostile" w:hAnsi="Eurostile" w:cs="Courier New"/>
-                          <w:sz w:val="20"/>
-                        </w:rPr>
-                        <w:t>);</w:t>
+                          <w:lang w:val="en-GB"/>
+                        </w:rPr>
+                        <w:t>* port);</w:t>
                       </w:r>
                     </w:p>
                     <w:p>
@@ -3945,6 +3835,7 @@
                         <w:rPr>
                           <w:rFonts w:ascii="Eurostile" w:hAnsi="Eurostile" w:cs="Courier New"/>
                           <w:sz w:val="20"/>
+                          <w:lang w:val="en-GB"/>
                         </w:rPr>
                       </w:pPr>
                       <w:proofErr w:type="spellStart"/>
@@ -3953,6 +3844,7 @@
                           <w:rFonts w:ascii="Eurostile" w:hAnsi="Eurostile" w:cs="Courier New"/>
                           <w:color w:val="4472C4" w:themeColor="accent1"/>
                           <w:sz w:val="20"/>
+                          <w:lang w:val="en-GB"/>
                         </w:rPr>
                         <w:t>int</w:t>
                       </w:r>
@@ -3962,111 +3854,64 @@
                           <w:rFonts w:ascii="Eurostile" w:hAnsi="Eurostile" w:cs="Courier New"/>
                           <w:color w:val="4472C4" w:themeColor="accent1"/>
                           <w:sz w:val="20"/>
+                          <w:lang w:val="en-GB"/>
                         </w:rPr>
                         <w:t xml:space="preserve"> </w:t>
                       </w:r>
-                      <w:proofErr w:type="spellStart"/>
                       <w:proofErr w:type="gramStart"/>
                       <w:r>
                         <w:rPr>
                           <w:rFonts w:ascii="Eurostile" w:hAnsi="Eurostile" w:cs="Courier New"/>
                           <w:sz w:val="20"/>
-                        </w:rPr>
-                        <w:t>stuffing</w:t>
-                      </w:r>
-                      <w:proofErr w:type="spellEnd"/>
-                      <w:r>
-                        <w:rPr>
-                          <w:rFonts w:ascii="Eurostile" w:hAnsi="Eurostile" w:cs="Courier New"/>
-                          <w:sz w:val="20"/>
-                        </w:rPr>
-                        <w:t>(</w:t>
-                      </w:r>
-                      <w:proofErr w:type="spellStart"/>
+                          <w:lang w:val="en-GB"/>
+                        </w:rPr>
+                        <w:t>stuffing(</w:t>
+                      </w:r>
                       <w:proofErr w:type="gramEnd"/>
                       <w:r>
                         <w:rPr>
                           <w:rFonts w:ascii="Eurostile" w:hAnsi="Eurostile" w:cs="Courier New"/>
                           <w:color w:val="4472C4" w:themeColor="accent1"/>
                           <w:sz w:val="20"/>
-                        </w:rPr>
-                        <w:t>unsigned</w:t>
-                      </w:r>
-                      <w:proofErr w:type="spellEnd"/>
+                          <w:lang w:val="en-GB"/>
+                        </w:rPr>
+                        <w:t>unsigned char</w:t>
+                      </w:r>
+                      <w:r>
+                        <w:rPr>
+                          <w:rFonts w:ascii="Eurostile" w:hAnsi="Eurostile" w:cs="Courier New"/>
+                          <w:sz w:val="20"/>
+                          <w:lang w:val="en-GB"/>
+                        </w:rPr>
+                        <w:t xml:space="preserve">* frame, </w:t>
+                      </w:r>
+                      <w:proofErr w:type="spellStart"/>
                       <w:r>
                         <w:rPr>
                           <w:rFonts w:ascii="Eurostile" w:hAnsi="Eurostile" w:cs="Courier New"/>
                           <w:color w:val="4472C4" w:themeColor="accent1"/>
                           <w:sz w:val="20"/>
-                        </w:rPr>
-                        <w:t xml:space="preserve"> </w:t>
-                      </w:r>
-                      <w:proofErr w:type="spellStart"/>
+                          <w:lang w:val="en-GB"/>
+                        </w:rPr>
+                        <w:t>int</w:t>
+                      </w:r>
+                      <w:proofErr w:type="spellEnd"/>
                       <w:r>
                         <w:rPr>
                           <w:rFonts w:ascii="Eurostile" w:hAnsi="Eurostile" w:cs="Courier New"/>
                           <w:color w:val="4472C4" w:themeColor="accent1"/>
                           <w:sz w:val="20"/>
-                        </w:rPr>
-                        <w:t>char</w:t>
-                      </w:r>
-                      <w:proofErr w:type="spellEnd"/>
+                          <w:lang w:val="en-GB"/>
+                        </w:rPr>
+                        <w:t xml:space="preserve"> </w:t>
+                      </w:r>
                       <w:r>
                         <w:rPr>
                           <w:rFonts w:ascii="Eurostile" w:hAnsi="Eurostile" w:cs="Courier New"/>
                           <w:sz w:val="20"/>
-                        </w:rPr>
-                        <w:t xml:space="preserve">* </w:t>
-                      </w:r>
-                      <w:proofErr w:type="spellStart"/>
-                      <w:r>
-                        <w:rPr>
-                          <w:rFonts w:ascii="Eurostile" w:hAnsi="Eurostile" w:cs="Courier New"/>
-                          <w:sz w:val="20"/>
-                        </w:rPr>
-                        <w:t>frame</w:t>
-                      </w:r>
-                      <w:proofErr w:type="spellEnd"/>
-                      <w:r>
-                        <w:rPr>
-                          <w:rFonts w:ascii="Eurostile" w:hAnsi="Eurostile" w:cs="Courier New"/>
-                          <w:sz w:val="20"/>
-                        </w:rPr>
-                        <w:t xml:space="preserve">, </w:t>
-                      </w:r>
-                      <w:proofErr w:type="spellStart"/>
-                      <w:r>
-                        <w:rPr>
-                          <w:rFonts w:ascii="Eurostile" w:hAnsi="Eurostile" w:cs="Courier New"/>
-                          <w:color w:val="4472C4" w:themeColor="accent1"/>
-                          <w:sz w:val="20"/>
-                        </w:rPr>
-                        <w:t>int</w:t>
-                      </w:r>
-                      <w:proofErr w:type="spellEnd"/>
-                      <w:r>
-                        <w:rPr>
-                          <w:rFonts w:ascii="Eurostile" w:hAnsi="Eurostile" w:cs="Courier New"/>
-                          <w:color w:val="4472C4" w:themeColor="accent1"/>
-                          <w:sz w:val="20"/>
-                        </w:rPr>
-                        <w:t xml:space="preserve"> </w:t>
-                      </w:r>
-                      <w:proofErr w:type="spellStart"/>
-                      <w:r>
-                        <w:rPr>
-                          <w:rFonts w:ascii="Eurostile" w:hAnsi="Eurostile" w:cs="Courier New"/>
-                          <w:sz w:val="20"/>
-                        </w:rPr>
-                        <w:t>length</w:t>
-                      </w:r>
-                      <w:proofErr w:type="spellEnd"/>
-                      <w:r>
-                        <w:rPr>
-                          <w:rFonts w:ascii="Eurostile" w:hAnsi="Eurostile" w:cs="Courier New"/>
-                          <w:sz w:val="20"/>
-                        </w:rPr>
-                        <w:t>);</w:t>
+                          <w:lang w:val="en-GB"/>
+                        </w:rPr>
+                        <w:t>length);</w:t>
                       </w:r>
                     </w:p>
                     <w:p>
@@ -4076,6 +3921,7 @@
                           <w:rFonts w:ascii="Eurostile" w:hAnsi="Eurostile" w:cs="Courier New"/>
                           <w:sz w:val="20"/>
                           <w:szCs w:val="20"/>
+                          <w:lang w:val="en-GB"/>
                         </w:rPr>
                       </w:pPr>
                       <w:proofErr w:type="spellStart"/>
@@ -4085,6 +3931,7 @@
                           <w:color w:val="4472C4" w:themeColor="accent1"/>
                           <w:sz w:val="20"/>
                           <w:szCs w:val="20"/>
+                          <w:lang w:val="en-GB"/>
                         </w:rPr>
                         <w:t>int</w:t>
                       </w:r>
@@ -4095,6 +3942,7 @@
                           <w:color w:val="4472C4" w:themeColor="accent1"/>
                           <w:sz w:val="20"/>
                           <w:szCs w:val="20"/>
+                          <w:lang w:val="en-GB"/>
                         </w:rPr>
                         <w:t xml:space="preserve"> </w:t>
                       </w:r>
@@ -4105,6 +3953,7 @@
                           <w:rFonts w:ascii="Eurostile" w:hAnsi="Eurostile" w:cs="Courier New"/>
                           <w:sz w:val="20"/>
                           <w:szCs w:val="20"/>
+                          <w:lang w:val="en-GB"/>
                         </w:rPr>
                         <w:t>llopen</w:t>
                       </w:r>
@@ -4114,10 +3963,10 @@
                           <w:rFonts w:ascii="Eurostile" w:hAnsi="Eurostile" w:cs="Courier New"/>
                           <w:sz w:val="20"/>
                           <w:szCs w:val="20"/>
+                          <w:lang w:val="en-GB"/>
                         </w:rPr>
                         <w:t>(</w:t>
                       </w:r>
-                      <w:proofErr w:type="spellStart"/>
                       <w:proofErr w:type="gramEnd"/>
                       <w:r>
                         <w:rPr>
@@ -4125,35 +3974,18 @@
                           <w:color w:val="4472C4" w:themeColor="accent1"/>
                           <w:sz w:val="20"/>
                           <w:szCs w:val="20"/>
+                          <w:lang w:val="en-GB"/>
                         </w:rPr>
                         <w:t>char</w:t>
                       </w:r>
-                      <w:proofErr w:type="spellEnd"/>
                       <w:r>
                         <w:rPr>
                           <w:rFonts w:ascii="Eurostile" w:hAnsi="Eurostile" w:cs="Courier New"/>
                           <w:sz w:val="20"/>
                           <w:szCs w:val="20"/>
-                        </w:rPr>
-                        <w:t xml:space="preserve">* </w:t>
-                      </w:r>
-                      <w:proofErr w:type="spellStart"/>
-                      <w:r>
-                        <w:rPr>
-                          <w:rFonts w:ascii="Eurostile" w:hAnsi="Eurostile" w:cs="Courier New"/>
-                          <w:sz w:val="20"/>
-                          <w:szCs w:val="20"/>
-                        </w:rPr>
-                        <w:t>port</w:t>
-                      </w:r>
-                      <w:proofErr w:type="spellEnd"/>
-                      <w:r>
-                        <w:rPr>
-                          <w:rFonts w:ascii="Eurostile" w:hAnsi="Eurostile" w:cs="Courier New"/>
-                          <w:sz w:val="20"/>
-                          <w:szCs w:val="20"/>
-                        </w:rPr>
-                        <w:t xml:space="preserve">, </w:t>
+                          <w:lang w:val="en-GB"/>
+                        </w:rPr>
+                        <w:t xml:space="preserve">* port, </w:t>
                       </w:r>
                       <w:proofErr w:type="spellStart"/>
                       <w:r>
@@ -4162,6 +3994,7 @@
                           <w:color w:val="4472C4" w:themeColor="accent1"/>
                           <w:sz w:val="20"/>
                           <w:szCs w:val="20"/>
+                          <w:lang w:val="en-GB"/>
                         </w:rPr>
                         <w:t>int</w:t>
                       </w:r>
@@ -4172,6 +4005,7 @@
                           <w:color w:val="4472C4" w:themeColor="accent1"/>
                           <w:sz w:val="20"/>
                           <w:szCs w:val="20"/>
+                          <w:lang w:val="en-GB"/>
                         </w:rPr>
                         <w:t xml:space="preserve"> </w:t>
                       </w:r>
@@ -4181,6 +4015,7 @@
                           <w:rFonts w:ascii="Eurostile" w:hAnsi="Eurostile" w:cs="Courier New"/>
                           <w:sz w:val="20"/>
                           <w:szCs w:val="20"/>
+                          <w:lang w:val="en-GB"/>
                         </w:rPr>
                         <w:t>whoCalls</w:t>
                       </w:r>
@@ -4190,6 +4025,7 @@
                           <w:rFonts w:ascii="Eurostile" w:hAnsi="Eurostile" w:cs="Courier New"/>
                           <w:sz w:val="20"/>
                           <w:szCs w:val="20"/>
+                          <w:lang w:val="en-GB"/>
                         </w:rPr>
                         <w:t>);</w:t>
                       </w:r>
@@ -4201,6 +4037,7 @@
                           <w:rFonts w:ascii="Eurostile" w:hAnsi="Eurostile" w:cs="Courier New"/>
                           <w:sz w:val="20"/>
                           <w:szCs w:val="20"/>
+                          <w:lang w:val="en-GB"/>
                         </w:rPr>
                       </w:pPr>
                       <w:proofErr w:type="spellStart"/>
@@ -4210,6 +4047,7 @@
                           <w:color w:val="4472C4" w:themeColor="accent1"/>
                           <w:sz w:val="20"/>
                           <w:szCs w:val="20"/>
+                          <w:lang w:val="en-GB"/>
                         </w:rPr>
                         <w:t>int</w:t>
                       </w:r>
@@ -4220,6 +4058,7 @@
                           <w:color w:val="4472C4" w:themeColor="accent1"/>
                           <w:sz w:val="20"/>
                           <w:szCs w:val="20"/>
+                          <w:lang w:val="en-GB"/>
                         </w:rPr>
                         <w:t xml:space="preserve"> </w:t>
                       </w:r>
@@ -4230,6 +4069,7 @@
                           <w:rFonts w:ascii="Eurostile" w:hAnsi="Eurostile" w:cs="Courier New"/>
                           <w:sz w:val="20"/>
                           <w:szCs w:val="20"/>
+                          <w:lang w:val="en-GB"/>
                         </w:rPr>
                         <w:t>llread</w:t>
                       </w:r>
@@ -4239,10 +4079,10 @@
                           <w:rFonts w:ascii="Eurostile" w:hAnsi="Eurostile" w:cs="Courier New"/>
                           <w:sz w:val="20"/>
                           <w:szCs w:val="20"/>
+                          <w:lang w:val="en-GB"/>
                         </w:rPr>
                         <w:t>(</w:t>
                       </w:r>
-                      <w:proofErr w:type="spellStart"/>
                       <w:proofErr w:type="gramEnd"/>
                       <w:r>
                         <w:rPr>
@@ -4250,35 +4090,18 @@
                           <w:color w:val="4472C4" w:themeColor="accent1"/>
                           <w:sz w:val="20"/>
                           <w:szCs w:val="20"/>
+                          <w:lang w:val="en-GB"/>
                         </w:rPr>
                         <w:t>char</w:t>
                       </w:r>
-                      <w:proofErr w:type="spellEnd"/>
                       <w:r>
                         <w:rPr>
                           <w:rFonts w:ascii="Eurostile" w:hAnsi="Eurostile" w:cs="Courier New"/>
                           <w:sz w:val="20"/>
                           <w:szCs w:val="20"/>
-                        </w:rPr>
-                        <w:t xml:space="preserve">* </w:t>
-                      </w:r>
-                      <w:proofErr w:type="spellStart"/>
-                      <w:r>
-                        <w:rPr>
-                          <w:rFonts w:ascii="Eurostile" w:hAnsi="Eurostile" w:cs="Courier New"/>
-                          <w:sz w:val="20"/>
-                          <w:szCs w:val="20"/>
-                        </w:rPr>
-                        <w:t>port</w:t>
-                      </w:r>
-                      <w:proofErr w:type="spellEnd"/>
-                      <w:r>
-                        <w:rPr>
-                          <w:rFonts w:ascii="Eurostile" w:hAnsi="Eurostile" w:cs="Courier New"/>
-                          <w:sz w:val="20"/>
-                          <w:szCs w:val="20"/>
-                        </w:rPr>
-                        <w:t xml:space="preserve">, </w:t>
+                          <w:lang w:val="en-GB"/>
+                        </w:rPr>
+                        <w:t xml:space="preserve">* port, </w:t>
                       </w:r>
                       <w:proofErr w:type="spellStart"/>
                       <w:r>
@@ -4287,6 +4110,7 @@
                           <w:color w:val="4472C4" w:themeColor="accent1"/>
                           <w:sz w:val="20"/>
                           <w:szCs w:val="20"/>
+                          <w:lang w:val="en-GB"/>
                         </w:rPr>
                         <w:t>int</w:t>
                       </w:r>
@@ -4297,6 +4121,7 @@
                           <w:color w:val="4472C4" w:themeColor="accent1"/>
                           <w:sz w:val="20"/>
                           <w:szCs w:val="20"/>
+                          <w:lang w:val="en-GB"/>
                         </w:rPr>
                         <w:t xml:space="preserve"> </w:t>
                       </w:r>
@@ -4306,6 +4131,7 @@
                           <w:rFonts w:ascii="Eurostile" w:hAnsi="Eurostile" w:cs="Courier New"/>
                           <w:sz w:val="20"/>
                           <w:szCs w:val="20"/>
+                          <w:lang w:val="en-GB"/>
                         </w:rPr>
                         <w:t>whoCalls</w:t>
                       </w:r>
@@ -4315,6 +4141,7 @@
                           <w:rFonts w:ascii="Eurostile" w:hAnsi="Eurostile" w:cs="Courier New"/>
                           <w:sz w:val="20"/>
                           <w:szCs w:val="20"/>
+                          <w:lang w:val="en-GB"/>
                         </w:rPr>
                         <w:t>);</w:t>
                       </w:r>
@@ -4326,6 +4153,7 @@
                           <w:rFonts w:ascii="Eurostile" w:hAnsi="Eurostile" w:cs="Courier New"/>
                           <w:sz w:val="20"/>
                           <w:szCs w:val="20"/>
+                          <w:lang w:val="en-GB"/>
                         </w:rPr>
                       </w:pPr>
                       <w:proofErr w:type="spellStart"/>
@@ -4335,6 +4163,7 @@
                           <w:color w:val="4472C4" w:themeColor="accent1"/>
                           <w:sz w:val="20"/>
                           <w:szCs w:val="20"/>
+                          <w:lang w:val="en-GB"/>
                         </w:rPr>
                         <w:t>int</w:t>
                       </w:r>
@@ -4345,6 +4174,7 @@
                           <w:color w:val="4472C4" w:themeColor="accent1"/>
                           <w:sz w:val="20"/>
                           <w:szCs w:val="20"/>
+                          <w:lang w:val="en-GB"/>
                         </w:rPr>
                         <w:t xml:space="preserve"> </w:t>
                       </w:r>
@@ -4355,6 +4185,7 @@
                           <w:rFonts w:ascii="Eurostile" w:hAnsi="Eurostile" w:cs="Courier New"/>
                           <w:sz w:val="20"/>
                           <w:szCs w:val="20"/>
+                          <w:lang w:val="en-GB"/>
                         </w:rPr>
                         <w:t>llwrite</w:t>
                       </w:r>
@@ -4364,6 +4195,7 @@
                           <w:rFonts w:ascii="Eurostile" w:hAnsi="Eurostile" w:cs="Courier New"/>
                           <w:sz w:val="20"/>
                           <w:szCs w:val="20"/>
+                          <w:lang w:val="en-GB"/>
                         </w:rPr>
                         <w:t>(</w:t>
                       </w:r>
@@ -4375,6 +4207,7 @@
                           <w:color w:val="4472C4" w:themeColor="accent1"/>
                           <w:sz w:val="20"/>
                           <w:szCs w:val="20"/>
+                          <w:lang w:val="en-GB"/>
                         </w:rPr>
                         <w:t>int</w:t>
                       </w:r>
@@ -4385,6 +4218,7 @@
                           <w:color w:val="4472C4" w:themeColor="accent1"/>
                           <w:sz w:val="20"/>
                           <w:szCs w:val="20"/>
+                          <w:lang w:val="en-GB"/>
                         </w:rPr>
                         <w:t xml:space="preserve"> </w:t>
                       </w:r>
@@ -4394,6 +4228,7 @@
                           <w:rFonts w:ascii="Eurostile" w:hAnsi="Eurostile" w:cs="Courier New"/>
                           <w:sz w:val="20"/>
                           <w:szCs w:val="20"/>
+                          <w:lang w:val="en-GB"/>
                         </w:rPr>
                         <w:t>fd</w:t>
                       </w:r>
@@ -4403,25 +4238,26 @@
                           <w:rFonts w:ascii="Eurostile" w:hAnsi="Eurostile" w:cs="Courier New"/>
                           <w:sz w:val="20"/>
                           <w:szCs w:val="20"/>
+                          <w:lang w:val="en-GB"/>
                         </w:rPr>
                         <w:t xml:space="preserve">, </w:t>
                       </w:r>
-                      <w:proofErr w:type="spellStart"/>
                       <w:r>
                         <w:rPr>
                           <w:rFonts w:ascii="Eurostile" w:hAnsi="Eurostile" w:cs="Courier New"/>
                           <w:color w:val="4472C4" w:themeColor="accent1"/>
                           <w:sz w:val="20"/>
                           <w:szCs w:val="20"/>
+                          <w:lang w:val="en-GB"/>
                         </w:rPr>
                         <w:t>char</w:t>
                       </w:r>
-                      <w:proofErr w:type="spellEnd"/>
                       <w:r>
                         <w:rPr>
                           <w:rFonts w:ascii="Eurostile" w:hAnsi="Eurostile" w:cs="Courier New"/>
                           <w:sz w:val="20"/>
                           <w:szCs w:val="20"/>
+                          <w:lang w:val="en-GB"/>
                         </w:rPr>
                         <w:t xml:space="preserve">* buffer, </w:t>
                       </w:r>
@@ -4432,6 +4268,7 @@
                           <w:color w:val="4472C4" w:themeColor="accent1"/>
                           <w:sz w:val="20"/>
                           <w:szCs w:val="20"/>
+                          <w:lang w:val="en-GB"/>
                         </w:rPr>
                         <w:t>int</w:t>
                       </w:r>
@@ -4442,26 +4279,18 @@
                           <w:color w:val="4472C4" w:themeColor="accent1"/>
                           <w:sz w:val="20"/>
                           <w:szCs w:val="20"/>
+                          <w:lang w:val="en-GB"/>
                         </w:rPr>
                         <w:t xml:space="preserve"> </w:t>
                       </w:r>
-                      <w:proofErr w:type="spellStart"/>
                       <w:r>
                         <w:rPr>
                           <w:rFonts w:ascii="Eurostile" w:hAnsi="Eurostile" w:cs="Courier New"/>
                           <w:sz w:val="20"/>
                           <w:szCs w:val="20"/>
-                        </w:rPr>
-                        <w:t>length</w:t>
-                      </w:r>
-                      <w:proofErr w:type="spellEnd"/>
-                      <w:r>
-                        <w:rPr>
-                          <w:rFonts w:ascii="Eurostile" w:hAnsi="Eurostile" w:cs="Courier New"/>
-                          <w:sz w:val="20"/>
-                          <w:szCs w:val="20"/>
-                        </w:rPr>
-                        <w:t>);</w:t>
+                          <w:lang w:val="en-GB"/>
+                        </w:rPr>
+                        <w:t>length);</w:t>
                       </w:r>
                     </w:p>
                     <w:p>
@@ -4471,6 +4300,7 @@
                           <w:rFonts w:ascii="Eurostile" w:hAnsi="Eurostile" w:cs="Courier New"/>
                           <w:sz w:val="20"/>
                           <w:szCs w:val="20"/>
+                          <w:lang w:val="en-GB"/>
                         </w:rPr>
                       </w:pPr>
                       <w:proofErr w:type="spellStart"/>
@@ -4480,6 +4310,7 @@
                           <w:color w:val="4472C4" w:themeColor="accent1"/>
                           <w:sz w:val="20"/>
                           <w:szCs w:val="20"/>
+                          <w:lang w:val="en-GB"/>
                         </w:rPr>
                         <w:t>int</w:t>
                       </w:r>
@@ -4490,6 +4321,7 @@
                           <w:color w:val="4472C4" w:themeColor="accent1"/>
                           <w:sz w:val="20"/>
                           <w:szCs w:val="20"/>
+                          <w:lang w:val="en-GB"/>
                         </w:rPr>
                         <w:t xml:space="preserve"> </w:t>
                       </w:r>
@@ -4500,6 +4332,7 @@
                           <w:rFonts w:ascii="Eurostile" w:hAnsi="Eurostile" w:cs="Courier New"/>
                           <w:sz w:val="20"/>
                           <w:szCs w:val="20"/>
+                          <w:lang w:val="en-GB"/>
                         </w:rPr>
                         <w:t>llclose</w:t>
                       </w:r>
@@ -4509,6 +4342,7 @@
                           <w:rFonts w:ascii="Eurostile" w:hAnsi="Eurostile" w:cs="Courier New"/>
                           <w:sz w:val="20"/>
                           <w:szCs w:val="20"/>
+                          <w:lang w:val="en-GB"/>
                         </w:rPr>
                         <w:t>(</w:t>
                       </w:r>
@@ -4520,6 +4354,7 @@
                           <w:color w:val="4472C4" w:themeColor="accent1"/>
                           <w:sz w:val="20"/>
                           <w:szCs w:val="20"/>
+                          <w:lang w:val="en-GB"/>
                         </w:rPr>
                         <w:t>int</w:t>
                       </w:r>
@@ -4530,6 +4365,7 @@
                           <w:color w:val="4472C4" w:themeColor="accent1"/>
                           <w:sz w:val="20"/>
                           <w:szCs w:val="20"/>
+                          <w:lang w:val="en-GB"/>
                         </w:rPr>
                         <w:t xml:space="preserve"> </w:t>
                       </w:r>
@@ -4539,6 +4375,7 @@
                           <w:rFonts w:ascii="Eurostile" w:hAnsi="Eurostile" w:cs="Courier New"/>
                           <w:sz w:val="20"/>
                           <w:szCs w:val="20"/>
+                          <w:lang w:val="en-GB"/>
                         </w:rPr>
                         <w:t>fd</w:t>
                       </w:r>
@@ -4548,6 +4385,7 @@
                           <w:rFonts w:ascii="Eurostile" w:hAnsi="Eurostile" w:cs="Courier New"/>
                           <w:sz w:val="20"/>
                           <w:szCs w:val="20"/>
+                          <w:lang w:val="en-GB"/>
                         </w:rPr>
                         <w:t xml:space="preserve">, </w:t>
                       </w:r>
@@ -4558,6 +4396,7 @@
                           <w:color w:val="4472C4" w:themeColor="accent1"/>
                           <w:sz w:val="20"/>
                           <w:szCs w:val="20"/>
+                          <w:lang w:val="en-GB"/>
                         </w:rPr>
                         <w:t>int</w:t>
                       </w:r>
@@ -4568,6 +4407,7 @@
                           <w:color w:val="4472C4" w:themeColor="accent1"/>
                           <w:sz w:val="20"/>
                           <w:szCs w:val="20"/>
+                          <w:lang w:val="en-GB"/>
                         </w:rPr>
                         <w:t xml:space="preserve"> </w:t>
                       </w:r>
@@ -4577,6 +4417,7 @@
                           <w:rFonts w:ascii="Eurostile" w:hAnsi="Eurostile" w:cs="Courier New"/>
                           <w:sz w:val="20"/>
                           <w:szCs w:val="20"/>
+                          <w:lang w:val="en-GB"/>
                         </w:rPr>
                         <w:t>whoCalls</w:t>
                       </w:r>
@@ -4586,6 +4427,7 @@
                           <w:rFonts w:ascii="Eurostile" w:hAnsi="Eurostile" w:cs="Courier New"/>
                           <w:sz w:val="20"/>
                           <w:szCs w:val="20"/>
+                          <w:lang w:val="en-GB"/>
                         </w:rPr>
                         <w:t>);</w:t>
                       </w:r>
@@ -4601,9 +4443,9 @@
     </w:p>
     <w:p>
       <w:pPr>
-        <w:pStyle w:val="Cabealho2"/>
-      </w:pPr>
-      <w:bookmarkStart w:id="4" w:name="_Toc497487641"/>
+        <w:pStyle w:val="Heading2"/>
+      </w:pPr>
+      <w:bookmarkStart w:id="5" w:name="_Toc497487641"/>
       <w:proofErr w:type="spellStart"/>
       <w:r>
         <w:t>App</w:t>
@@ -4621,7 +4463,7 @@
       <w:r>
         <w:t>Aplicação</w:t>
       </w:r>
-      <w:bookmarkEnd w:id="4"/>
+      <w:bookmarkEnd w:id="5"/>
     </w:p>
     <w:p>
       <w:pPr>
@@ -4630,6 +4472,7 @@
       <w:r>
         <w:rPr>
           <w:noProof/>
+          <w:lang w:val="en-GB" w:eastAsia="en-GB"/>
         </w:rPr>
         <mc:AlternateContent>
           <mc:Choice Requires="wps">
@@ -4686,6 +4529,7 @@
                               <w:rPr>
                                 <w:rFonts w:ascii="Eurostile" w:hAnsi="Eurostile"/>
                                 <w:sz w:val="20"/>
+                                <w:lang w:val="en-GB"/>
                               </w:rPr>
                             </w:pPr>
                             <w:proofErr w:type="spellStart"/>
@@ -4694,41 +4538,36 @@
                                 <w:rFonts w:ascii="Eurostile" w:hAnsi="Eurostile"/>
                                 <w:color w:val="4472C4" w:themeColor="accent1"/>
                                 <w:sz w:val="20"/>
-                              </w:rPr>
-                              <w:t>t</w:t>
-                            </w:r>
-                            <w:bookmarkStart w:id="5" w:name="_GoBack"/>
+                                <w:lang w:val="en-GB"/>
+                              </w:rPr>
+                              <w:t>typedef</w:t>
+                            </w:r>
+                            <w:proofErr w:type="spellEnd"/>
+                            <w:r>
+                              <w:rPr>
+                                <w:rFonts w:ascii="Eurostile" w:hAnsi="Eurostile"/>
+                                <w:sz w:val="20"/>
+                                <w:lang w:val="en-GB"/>
+                              </w:rPr>
+                              <w:t xml:space="preserve"> </w:t>
+                            </w:r>
+                            <w:proofErr w:type="spellStart"/>
+                            <w:proofErr w:type="gramStart"/>
                             <w:r>
                               <w:rPr>
                                 <w:rFonts w:ascii="Eurostile" w:hAnsi="Eurostile"/>
                                 <w:color w:val="4472C4" w:themeColor="accent1"/>
                                 <w:sz w:val="20"/>
-                              </w:rPr>
-                              <w:t>ypedef</w:t>
+                                <w:lang w:val="en-GB"/>
+                              </w:rPr>
+                              <w:t>struct</w:t>
                             </w:r>
                             <w:proofErr w:type="spellEnd"/>
                             <w:r>
                               <w:rPr>
                                 <w:rFonts w:ascii="Eurostile" w:hAnsi="Eurostile"/>
                                 <w:sz w:val="20"/>
-                              </w:rPr>
-                              <w:t xml:space="preserve"> </w:t>
-                            </w:r>
-                            <w:proofErr w:type="spellStart"/>
-                            <w:proofErr w:type="gramStart"/>
-                            <w:r>
-                              <w:rPr>
-                                <w:rFonts w:ascii="Eurostile" w:hAnsi="Eurostile"/>
-                                <w:color w:val="4472C4" w:themeColor="accent1"/>
-                                <w:sz w:val="20"/>
-                              </w:rPr>
-                              <w:t>struct</w:t>
-                            </w:r>
-                            <w:proofErr w:type="spellEnd"/>
-                            <w:r>
-                              <w:rPr>
-                                <w:rFonts w:ascii="Eurostile" w:hAnsi="Eurostile"/>
-                                <w:sz w:val="20"/>
+                                <w:lang w:val="en-GB"/>
                               </w:rPr>
                               <w:t>{</w:t>
                             </w:r>
@@ -4739,12 +4578,14 @@
                               <w:rPr>
                                 <w:rFonts w:ascii="Eurostile" w:hAnsi="Eurostile"/>
                                 <w:sz w:val="20"/>
+                                <w:lang w:val="en-GB"/>
                               </w:rPr>
                             </w:pPr>
                             <w:r>
                               <w:rPr>
                                 <w:rFonts w:ascii="Eurostile" w:hAnsi="Eurostile"/>
                                 <w:sz w:val="20"/>
+                                <w:lang w:val="en-GB"/>
                               </w:rPr>
                               <w:t xml:space="preserve">  </w:t>
                             </w:r>
@@ -4754,6 +4595,7 @@
                                 <w:rFonts w:ascii="Eurostile" w:hAnsi="Eurostile"/>
                                 <w:color w:val="4472C4" w:themeColor="accent1"/>
                                 <w:sz w:val="20"/>
+                                <w:lang w:val="en-GB"/>
                               </w:rPr>
                               <w:t>int</w:t>
                             </w:r>
@@ -4762,6 +4604,7 @@
                               <w:rPr>
                                 <w:rFonts w:ascii="Eurostile" w:hAnsi="Eurostile"/>
                                 <w:sz w:val="20"/>
+                                <w:lang w:val="en-GB"/>
                               </w:rPr>
                               <w:t xml:space="preserve"> </w:t>
                             </w:r>
@@ -4770,6 +4613,7 @@
                               <w:rPr>
                                 <w:rFonts w:ascii="Eurostile" w:hAnsi="Eurostile"/>
                                 <w:sz w:val="20"/>
+                                <w:lang w:val="en-GB"/>
                               </w:rPr>
                               <w:t>fileDescriptor</w:t>
                             </w:r>
@@ -4778,6 +4622,7 @@
                               <w:rPr>
                                 <w:rFonts w:ascii="Eurostile" w:hAnsi="Eurostile"/>
                                 <w:sz w:val="20"/>
+                                <w:lang w:val="en-GB"/>
                               </w:rPr>
                               <w:t>;</w:t>
                             </w:r>
@@ -4787,12 +4632,14 @@
                               <w:rPr>
                                 <w:rFonts w:ascii="Eurostile" w:hAnsi="Eurostile"/>
                                 <w:sz w:val="20"/>
+                                <w:lang w:val="en-GB"/>
                               </w:rPr>
                             </w:pPr>
                             <w:r>
                               <w:rPr>
                                 <w:rFonts w:ascii="Eurostile" w:hAnsi="Eurostile"/>
                                 <w:sz w:val="20"/>
+                                <w:lang w:val="en-GB"/>
                               </w:rPr>
                               <w:t xml:space="preserve">  </w:t>
                             </w:r>
@@ -4802,6 +4649,7 @@
                                 <w:rFonts w:ascii="Eurostile" w:hAnsi="Eurostile"/>
                                 <w:color w:val="4472C4" w:themeColor="accent1"/>
                                 <w:sz w:val="20"/>
+                                <w:lang w:val="en-GB"/>
                               </w:rPr>
                               <w:t>int</w:t>
                             </w:r>
@@ -4811,6 +4659,7 @@
                                 <w:rFonts w:ascii="Eurostile" w:hAnsi="Eurostile"/>
                                 <w:color w:val="4472C4" w:themeColor="accent1"/>
                                 <w:sz w:val="20"/>
+                                <w:lang w:val="en-GB"/>
                               </w:rPr>
                               <w:t xml:space="preserve"> </w:t>
                             </w:r>
@@ -4818,6 +4667,7 @@
                               <w:rPr>
                                 <w:rFonts w:ascii="Eurostile" w:hAnsi="Eurostile"/>
                                 <w:sz w:val="20"/>
+                                <w:lang w:val="en-GB"/>
                               </w:rPr>
                               <w:t>status;</w:t>
                             </w:r>
@@ -4827,6 +4677,7 @@
                               <w:rPr>
                                 <w:rFonts w:ascii="Eurostile" w:hAnsi="Eurostile"/>
                                 <w:sz w:val="20"/>
+                                <w:lang w:val="en-GB"/>
                               </w:rPr>
                             </w:pPr>
                             <w:proofErr w:type="gramStart"/>
@@ -4834,23 +4685,16 @@
                               <w:rPr>
                                 <w:rFonts w:ascii="Eurostile" w:hAnsi="Eurostile"/>
                                 <w:sz w:val="20"/>
-                              </w:rPr>
-                              <w:t>}</w:t>
-                            </w:r>
-                            <w:proofErr w:type="spellStart"/>
+                                <w:lang w:val="en-GB"/>
+                              </w:rPr>
+                              <w:t>}app</w:t>
+                            </w:r>
+                            <w:proofErr w:type="gramEnd"/>
                             <w:r>
                               <w:rPr>
                                 <w:rFonts w:ascii="Eurostile" w:hAnsi="Eurostile"/>
                                 <w:sz w:val="20"/>
-                              </w:rPr>
-                              <w:t>app</w:t>
-                            </w:r>
-                            <w:proofErr w:type="spellEnd"/>
-                            <w:proofErr w:type="gramEnd"/>
-                            <w:r>
-                              <w:rPr>
-                                <w:rFonts w:ascii="Eurostile" w:hAnsi="Eurostile"/>
-                                <w:sz w:val="20"/>
+                                <w:lang w:val="en-GB"/>
                               </w:rPr>
                               <w:t>;</w:t>
                             </w:r>
@@ -4860,6 +4704,7 @@
                               <w:rPr>
                                 <w:rFonts w:ascii="Eurostile" w:hAnsi="Eurostile"/>
                                 <w:sz w:val="6"/>
+                                <w:lang w:val="en-GB"/>
                               </w:rPr>
                             </w:pPr>
                           </w:p>
@@ -4868,6 +4713,7 @@
                               <w:rPr>
                                 <w:rFonts w:ascii="Eurostile" w:hAnsi="Eurostile"/>
                                 <w:sz w:val="20"/>
+                                <w:lang w:val="en-GB"/>
                               </w:rPr>
                             </w:pPr>
                             <w:proofErr w:type="spellStart"/>
@@ -4876,6 +4722,7 @@
                                 <w:rFonts w:ascii="Eurostile" w:hAnsi="Eurostile"/>
                                 <w:color w:val="4472C4" w:themeColor="accent1"/>
                                 <w:sz w:val="20"/>
+                                <w:lang w:val="en-GB"/>
                               </w:rPr>
                               <w:t>int</w:t>
                             </w:r>
@@ -4885,83 +4732,72 @@
                                 <w:rFonts w:ascii="Eurostile" w:hAnsi="Eurostile"/>
                                 <w:color w:val="4472C4" w:themeColor="accent1"/>
                                 <w:sz w:val="20"/>
+                                <w:lang w:val="en-GB"/>
                               </w:rPr>
                               <w:t xml:space="preserve"> </w:t>
                             </w:r>
-                            <w:proofErr w:type="spellStart"/>
                             <w:proofErr w:type="gramStart"/>
                             <w:r>
                               <w:rPr>
                                 <w:rFonts w:ascii="Eurostile" w:hAnsi="Eurostile"/>
                                 <w:sz w:val="20"/>
-                              </w:rPr>
-                              <w:t>connection</w:t>
-                            </w:r>
-                            <w:proofErr w:type="spellEnd"/>
-                            <w:r>
-                              <w:rPr>
-                                <w:rFonts w:ascii="Eurostile" w:hAnsi="Eurostile"/>
-                                <w:sz w:val="20"/>
-                              </w:rPr>
-                              <w:t>(</w:t>
-                            </w:r>
-                            <w:proofErr w:type="spellStart"/>
+                                <w:lang w:val="en-GB"/>
+                              </w:rPr>
+                              <w:t>connection(</w:t>
+                            </w:r>
                             <w:proofErr w:type="gramEnd"/>
                             <w:r>
                               <w:rPr>
                                 <w:rFonts w:ascii="Eurostile" w:hAnsi="Eurostile"/>
                                 <w:color w:val="4472C4" w:themeColor="accent1"/>
                                 <w:sz w:val="20"/>
-                              </w:rPr>
-                              <w:t>char</w:t>
-                            </w:r>
-                            <w:proofErr w:type="spellEnd"/>
+                                <w:lang w:val="en-GB"/>
+                              </w:rPr>
+                              <w:t xml:space="preserve">char* </w:t>
+                            </w:r>
+                            <w:r>
+                              <w:rPr>
+                                <w:rFonts w:ascii="Eurostile" w:hAnsi="Eurostile"/>
+                                <w:sz w:val="20"/>
+                                <w:lang w:val="en-GB"/>
+                              </w:rPr>
+                              <w:t xml:space="preserve">terminal, </w:t>
+                            </w:r>
+                            <w:proofErr w:type="spellStart"/>
                             <w:r>
                               <w:rPr>
                                 <w:rFonts w:ascii="Eurostile" w:hAnsi="Eurostile"/>
                                 <w:color w:val="4472C4" w:themeColor="accent1"/>
                                 <w:sz w:val="20"/>
-                              </w:rPr>
-                              <w:t xml:space="preserve">* </w:t>
-                            </w:r>
-                            <w:r>
-                              <w:rPr>
-                                <w:rFonts w:ascii="Eurostile" w:hAnsi="Eurostile"/>
-                                <w:sz w:val="20"/>
-                              </w:rPr>
-                              <w:t xml:space="preserve">terminal, </w:t>
-                            </w:r>
-                            <w:proofErr w:type="spellStart"/>
+                                <w:lang w:val="en-GB"/>
+                              </w:rPr>
+                              <w:t>int</w:t>
+                            </w:r>
+                            <w:proofErr w:type="spellEnd"/>
                             <w:r>
                               <w:rPr>
                                 <w:rFonts w:ascii="Eurostile" w:hAnsi="Eurostile"/>
                                 <w:color w:val="4472C4" w:themeColor="accent1"/>
                                 <w:sz w:val="20"/>
-                              </w:rPr>
-                              <w:t>int</w:t>
+                                <w:lang w:val="en-GB"/>
+                              </w:rPr>
+                              <w:t xml:space="preserve"> </w:t>
+                            </w:r>
+                            <w:proofErr w:type="spellStart"/>
+                            <w:r>
+                              <w:rPr>
+                                <w:rFonts w:ascii="Eurostile" w:hAnsi="Eurostile"/>
+                                <w:sz w:val="20"/>
+                                <w:lang w:val="en-GB"/>
+                              </w:rPr>
+                              <w:t>whoCalls</w:t>
                             </w:r>
                             <w:proofErr w:type="spellEnd"/>
                             <w:r>
                               <w:rPr>
                                 <w:rFonts w:ascii="Eurostile" w:hAnsi="Eurostile"/>
-                                <w:color w:val="4472C4" w:themeColor="accent1"/>
-                                <w:sz w:val="20"/>
-                              </w:rPr>
-                              <w:t xml:space="preserve"> </w:t>
-                            </w:r>
-                            <w:proofErr w:type="spellStart"/>
-                            <w:r>
-                              <w:rPr>
-                                <w:rFonts w:ascii="Eurostile" w:hAnsi="Eurostile"/>
-                                <w:sz w:val="20"/>
-                              </w:rPr>
-                              <w:t>whoCalls</w:t>
-                            </w:r>
-                            <w:proofErr w:type="spellEnd"/>
-                            <w:r>
-                              <w:rPr>
-                                <w:rFonts w:ascii="Eurostile" w:hAnsi="Eurostile"/>
-                                <w:sz w:val="20"/>
+                                <w:sz w:val="20"/>
+                                <w:lang w:val="en-GB"/>
                               </w:rPr>
                               <w:t>);</w:t>
                             </w:r>
@@ -4971,6 +4807,7 @@
                               <w:rPr>
                                 <w:rFonts w:ascii="Eurostile" w:hAnsi="Eurostile"/>
                                 <w:sz w:val="20"/>
+                                <w:lang w:val="en-GB"/>
                               </w:rPr>
                             </w:pPr>
                             <w:proofErr w:type="spellStart"/>
@@ -4979,6 +4816,7 @@
                                 <w:rFonts w:ascii="Eurostile" w:hAnsi="Eurostile"/>
                                 <w:color w:val="4472C4" w:themeColor="accent1"/>
                                 <w:sz w:val="20"/>
+                                <w:lang w:val="en-GB"/>
                               </w:rPr>
                               <w:t>int</w:t>
                             </w:r>
@@ -4988,6 +4826,7 @@
                                 <w:rFonts w:ascii="Eurostile" w:hAnsi="Eurostile"/>
                                 <w:color w:val="4472C4" w:themeColor="accent1"/>
                                 <w:sz w:val="20"/>
+                                <w:lang w:val="en-GB"/>
                               </w:rPr>
                               <w:t xml:space="preserve"> </w:t>
                             </w:r>
@@ -4997,6 +4836,7 @@
                               <w:rPr>
                                 <w:rFonts w:ascii="Eurostile" w:hAnsi="Eurostile"/>
                                 <w:sz w:val="20"/>
+                                <w:lang w:val="en-GB"/>
                               </w:rPr>
                               <w:t>receiveData</w:t>
                             </w:r>
@@ -5005,6 +4845,7 @@
                               <w:rPr>
                                 <w:rFonts w:ascii="Eurostile" w:hAnsi="Eurostile"/>
                                 <w:sz w:val="20"/>
+                                <w:lang w:val="en-GB"/>
                               </w:rPr>
                               <w:t>(</w:t>
                             </w:r>
@@ -5013,6 +4854,7 @@
                               <w:rPr>
                                 <w:rFonts w:ascii="Eurostile" w:hAnsi="Eurostile"/>
                                 <w:sz w:val="20"/>
+                                <w:lang w:val="en-GB"/>
                               </w:rPr>
                               <w:t>);</w:t>
                             </w:r>
@@ -5022,6 +4864,7 @@
                               <w:rPr>
                                 <w:rFonts w:ascii="Eurostile" w:hAnsi="Eurostile"/>
                                 <w:sz w:val="20"/>
+                                <w:lang w:val="en-GB"/>
                               </w:rPr>
                             </w:pPr>
                             <w:proofErr w:type="spellStart"/>
@@ -5030,6 +4873,7 @@
                                 <w:rFonts w:ascii="Eurostile" w:hAnsi="Eurostile"/>
                                 <w:color w:val="4472C4" w:themeColor="accent1"/>
                                 <w:sz w:val="20"/>
+                                <w:lang w:val="en-GB"/>
                               </w:rPr>
                               <w:t>int</w:t>
                             </w:r>
@@ -5039,6 +4883,7 @@
                                 <w:rFonts w:ascii="Eurostile" w:hAnsi="Eurostile"/>
                                 <w:color w:val="4472C4" w:themeColor="accent1"/>
                                 <w:sz w:val="20"/>
+                                <w:lang w:val="en-GB"/>
                               </w:rPr>
                               <w:t xml:space="preserve"> </w:t>
                             </w:r>
@@ -5048,6 +4893,7 @@
                               <w:rPr>
                                 <w:rFonts w:ascii="Eurostile" w:hAnsi="Eurostile"/>
                                 <w:sz w:val="20"/>
+                                <w:lang w:val="en-GB"/>
                               </w:rPr>
                               <w:t>sendControlPackage</w:t>
                             </w:r>
@@ -5056,6 +4902,7 @@
                               <w:rPr>
                                 <w:rFonts w:ascii="Eurostile" w:hAnsi="Eurostile"/>
                                 <w:sz w:val="20"/>
+                                <w:lang w:val="en-GB"/>
                               </w:rPr>
                               <w:t>(</w:t>
                             </w:r>
@@ -5066,6 +4913,7 @@
                                 <w:rFonts w:ascii="Eurostile" w:hAnsi="Eurostile"/>
                                 <w:color w:val="4472C4" w:themeColor="accent1"/>
                                 <w:sz w:val="20"/>
+                                <w:lang w:val="en-GB"/>
                               </w:rPr>
                               <w:t>int</w:t>
                             </w:r>
@@ -5075,24 +4923,17 @@
                                 <w:rFonts w:ascii="Eurostile" w:hAnsi="Eurostile"/>
                                 <w:color w:val="4472C4" w:themeColor="accent1"/>
                                 <w:sz w:val="20"/>
+                                <w:lang w:val="en-GB"/>
                               </w:rPr>
                               <w:t xml:space="preserve"> </w:t>
                             </w:r>
-                            <w:proofErr w:type="spellStart"/>
                             <w:r>
                               <w:rPr>
                                 <w:rFonts w:ascii="Eurostile" w:hAnsi="Eurostile"/>
                                 <w:sz w:val="20"/>
-                              </w:rPr>
-                              <w:t>state</w:t>
-                            </w:r>
-                            <w:proofErr w:type="spellEnd"/>
-                            <w:r>
-                              <w:rPr>
-                                <w:rFonts w:ascii="Eurostile" w:hAnsi="Eurostile"/>
-                                <w:sz w:val="20"/>
-                              </w:rPr>
-                              <w:t xml:space="preserve">, </w:t>
+                                <w:lang w:val="en-GB"/>
+                              </w:rPr>
+                              <w:t xml:space="preserve">state, </w:t>
                             </w:r>
                             <w:proofErr w:type="spellStart"/>
                             <w:r>
@@ -5100,6 +4941,7 @@
                                 <w:rFonts w:ascii="Eurostile" w:hAnsi="Eurostile"/>
                                 <w:color w:val="4472C4" w:themeColor="accent1"/>
                                 <w:sz w:val="20"/>
+                                <w:lang w:val="en-GB"/>
                               </w:rPr>
                               <w:t>FileInfo</w:t>
                             </w:r>
@@ -5109,6 +4951,7 @@
                                 <w:rFonts w:ascii="Eurostile" w:hAnsi="Eurostile"/>
                                 <w:color w:val="4472C4" w:themeColor="accent1"/>
                                 <w:sz w:val="20"/>
+                                <w:lang w:val="en-GB"/>
                               </w:rPr>
                               <w:t xml:space="preserve"> </w:t>
                             </w:r>
@@ -5116,58 +4959,34 @@
                               <w:rPr>
                                 <w:rFonts w:ascii="Eurostile" w:hAnsi="Eurostile"/>
                                 <w:sz w:val="20"/>
+                                <w:lang w:val="en-GB"/>
                               </w:rPr>
                               <w:t xml:space="preserve">file, </w:t>
                             </w:r>
-                            <w:proofErr w:type="spellStart"/>
                             <w:r>
                               <w:rPr>
                                 <w:rFonts w:ascii="Eurostile" w:hAnsi="Eurostile"/>
                                 <w:color w:val="4472C4" w:themeColor="accent1"/>
                                 <w:sz w:val="20"/>
-                              </w:rPr>
-                              <w:t>unsigned</w:t>
+                                <w:lang w:val="en-GB"/>
+                              </w:rPr>
+                              <w:t>unsigned char *</w:t>
+                            </w:r>
+                            <w:proofErr w:type="spellStart"/>
+                            <w:r>
+                              <w:rPr>
+                                <w:rFonts w:ascii="Eurostile" w:hAnsi="Eurostile"/>
+                                <w:sz w:val="20"/>
+                                <w:lang w:val="en-GB"/>
+                              </w:rPr>
+                              <w:t>controlPacket</w:t>
                             </w:r>
                             <w:proofErr w:type="spellEnd"/>
                             <w:r>
                               <w:rPr>
                                 <w:rFonts w:ascii="Eurostile" w:hAnsi="Eurostile"/>
-                                <w:color w:val="4472C4" w:themeColor="accent1"/>
-                                <w:sz w:val="20"/>
-                              </w:rPr>
-                              <w:t xml:space="preserve"> </w:t>
-                            </w:r>
-                            <w:proofErr w:type="spellStart"/>
-                            <w:r>
-                              <w:rPr>
-                                <w:rFonts w:ascii="Eurostile" w:hAnsi="Eurostile"/>
-                                <w:color w:val="4472C4" w:themeColor="accent1"/>
-                                <w:sz w:val="20"/>
-                              </w:rPr>
-                              <w:t>char</w:t>
-                            </w:r>
-                            <w:proofErr w:type="spellEnd"/>
-                            <w:r>
-                              <w:rPr>
-                                <w:rFonts w:ascii="Eurostile" w:hAnsi="Eurostile"/>
-                                <w:color w:val="4472C4" w:themeColor="accent1"/>
-                                <w:sz w:val="20"/>
-                              </w:rPr>
-                              <w:t xml:space="preserve"> *</w:t>
-                            </w:r>
-                            <w:proofErr w:type="spellStart"/>
-                            <w:r>
-                              <w:rPr>
-                                <w:rFonts w:ascii="Eurostile" w:hAnsi="Eurostile"/>
-                                <w:sz w:val="20"/>
-                              </w:rPr>
-                              <w:t>controlPacket</w:t>
-                            </w:r>
-                            <w:proofErr w:type="spellEnd"/>
-                            <w:r>
-                              <w:rPr>
-                                <w:rFonts w:ascii="Eurostile" w:hAnsi="Eurostile"/>
-                                <w:sz w:val="20"/>
+                                <w:sz w:val="20"/>
+                                <w:lang w:val="en-GB"/>
                               </w:rPr>
                               <w:t>);</w:t>
                             </w:r>
@@ -5177,6 +4996,7 @@
                               <w:rPr>
                                 <w:rFonts w:ascii="Eurostile" w:hAnsi="Eurostile"/>
                                 <w:sz w:val="20"/>
+                                <w:lang w:val="en-GB"/>
                               </w:rPr>
                             </w:pPr>
                             <w:proofErr w:type="spellStart"/>
@@ -5185,6 +5005,7 @@
                                 <w:rFonts w:ascii="Eurostile" w:hAnsi="Eurostile"/>
                                 <w:color w:val="4472C4" w:themeColor="accent1"/>
                                 <w:sz w:val="20"/>
+                                <w:lang w:val="en-GB"/>
                               </w:rPr>
                               <w:t>int</w:t>
                             </w:r>
@@ -5194,6 +5015,7 @@
                                 <w:rFonts w:ascii="Eurostile" w:hAnsi="Eurostile"/>
                                 <w:color w:val="4472C4" w:themeColor="accent1"/>
                                 <w:sz w:val="20"/>
+                                <w:lang w:val="en-GB"/>
                               </w:rPr>
                               <w:t xml:space="preserve"> </w:t>
                             </w:r>
@@ -5203,6 +5025,7 @@
                               <w:rPr>
                                 <w:rFonts w:ascii="Eurostile" w:hAnsi="Eurostile"/>
                                 <w:sz w:val="20"/>
+                                <w:lang w:val="en-GB"/>
                               </w:rPr>
                               <w:t>sendDataPackage</w:t>
                             </w:r>
@@ -5211,27 +5034,64 @@
                               <w:rPr>
                                 <w:rFonts w:ascii="Eurostile" w:hAnsi="Eurostile"/>
                                 <w:sz w:val="20"/>
+                                <w:lang w:val="en-GB"/>
                               </w:rPr>
                               <w:t>(</w:t>
                             </w:r>
-                            <w:proofErr w:type="spellStart"/>
                             <w:proofErr w:type="gramEnd"/>
                             <w:r>
                               <w:rPr>
                                 <w:rFonts w:ascii="Eurostile" w:hAnsi="Eurostile"/>
                                 <w:color w:val="4472C4" w:themeColor="accent1"/>
                                 <w:sz w:val="20"/>
-                              </w:rPr>
-                              <w:t>unsigned</w:t>
+                                <w:lang w:val="en-GB"/>
+                              </w:rPr>
+                              <w:t>unsigned char *</w:t>
+                            </w:r>
+                            <w:proofErr w:type="spellStart"/>
+                            <w:r>
+                              <w:rPr>
+                                <w:rFonts w:ascii="Eurostile" w:hAnsi="Eurostile"/>
+                                <w:sz w:val="20"/>
+                                <w:lang w:val="en-GB"/>
+                              </w:rPr>
+                              <w:t>dataPacket</w:t>
                             </w:r>
                             <w:proofErr w:type="spellEnd"/>
+                            <w:r>
+                              <w:rPr>
+                                <w:rFonts w:ascii="Eurostile" w:hAnsi="Eurostile"/>
+                                <w:sz w:val="20"/>
+                                <w:lang w:val="en-GB"/>
+                              </w:rPr>
+                              <w:t xml:space="preserve">, </w:t>
+                            </w:r>
                             <w:r>
                               <w:rPr>
                                 <w:rFonts w:ascii="Eurostile" w:hAnsi="Eurostile"/>
                                 <w:color w:val="4472C4" w:themeColor="accent1"/>
                                 <w:sz w:val="20"/>
-                              </w:rPr>
-                              <w:t xml:space="preserve"> </w:t>
+                                <w:lang w:val="en-GB"/>
+                              </w:rPr>
+                              <w:t>FILE *</w:t>
+                            </w:r>
+                            <w:proofErr w:type="spellStart"/>
+                            <w:r>
+                              <w:rPr>
+                                <w:rFonts w:ascii="Eurostile" w:hAnsi="Eurostile"/>
+                                <w:sz w:val="20"/>
+                                <w:lang w:val="en-GB"/>
+                              </w:rPr>
+                              <w:t>fp</w:t>
+                            </w:r>
+                            <w:proofErr w:type="spellEnd"/>
+                            <w:r>
+                              <w:rPr>
+                                <w:rFonts w:ascii="Eurostile" w:hAnsi="Eurostile"/>
+                                <w:sz w:val="20"/>
+                                <w:lang w:val="en-GB"/>
+                              </w:rPr>
+                              <w:t xml:space="preserve">, </w:t>
                             </w:r>
                             <w:proofErr w:type="spellStart"/>
                             <w:r>
@@ -5239,8 +5099,9 @@
                                 <w:rFonts w:ascii="Eurostile" w:hAnsi="Eurostile"/>
                                 <w:color w:val="4472C4" w:themeColor="accent1"/>
                                 <w:sz w:val="20"/>
-                              </w:rPr>
-                              <w:t>char</w:t>
+                                <w:lang w:val="en-GB"/>
+                              </w:rPr>
+                              <w:t>int</w:t>
                             </w:r>
                             <w:proofErr w:type="spellEnd"/>
                             <w:r>
@@ -5248,116 +5109,55 @@
                                 <w:rFonts w:ascii="Eurostile" w:hAnsi="Eurostile"/>
                                 <w:color w:val="4472C4" w:themeColor="accent1"/>
                                 <w:sz w:val="20"/>
-                              </w:rPr>
-                              <w:t xml:space="preserve"> *</w:t>
+                                <w:lang w:val="en-GB"/>
+                              </w:rPr>
+                              <w:t xml:space="preserve"> </w:t>
                             </w:r>
                             <w:proofErr w:type="spellStart"/>
                             <w:r>
                               <w:rPr>
                                 <w:rFonts w:ascii="Eurostile" w:hAnsi="Eurostile"/>
                                 <w:sz w:val="20"/>
-                              </w:rPr>
-                              <w:t>dataPacket</w:t>
+                                <w:lang w:val="en-GB"/>
+                              </w:rPr>
+                              <w:t>sequenceNumber</w:t>
                             </w:r>
                             <w:proofErr w:type="spellEnd"/>
                             <w:r>
                               <w:rPr>
                                 <w:rFonts w:ascii="Eurostile" w:hAnsi="Eurostile"/>
                                 <w:sz w:val="20"/>
+                                <w:lang w:val="en-GB"/>
                               </w:rPr>
                               <w:t xml:space="preserve">, </w:t>
                             </w:r>
+                            <w:proofErr w:type="spellStart"/>
                             <w:r>
                               <w:rPr>
                                 <w:rFonts w:ascii="Eurostile" w:hAnsi="Eurostile"/>
                                 <w:color w:val="4472C4" w:themeColor="accent1"/>
                                 <w:sz w:val="20"/>
-                              </w:rPr>
-                              <w:t>FILE *</w:t>
-                            </w:r>
-                            <w:proofErr w:type="spellStart"/>
-                            <w:r>
-                              <w:rPr>
-                                <w:rFonts w:ascii="Eurostile" w:hAnsi="Eurostile"/>
-                                <w:sz w:val="20"/>
-                              </w:rPr>
-                              <w:t>fp</w:t>
+                                <w:lang w:val="en-GB"/>
+                              </w:rPr>
+                              <w:t>int</w:t>
                             </w:r>
                             <w:proofErr w:type="spellEnd"/>
-                            <w:r>
-                              <w:rPr>
-                                <w:rFonts w:ascii="Eurostile" w:hAnsi="Eurostile"/>
-                                <w:sz w:val="20"/>
-                              </w:rPr>
-                              <w:t xml:space="preserve">, </w:t>
-                            </w:r>
-                            <w:proofErr w:type="spellStart"/>
                             <w:r>
                               <w:rPr>
                                 <w:rFonts w:ascii="Eurostile" w:hAnsi="Eurostile"/>
                                 <w:color w:val="4472C4" w:themeColor="accent1"/>
                                 <w:sz w:val="20"/>
-                              </w:rPr>
-                              <w:t>int</w:t>
-                            </w:r>
-                            <w:proofErr w:type="spellEnd"/>
+                                <w:lang w:val="en-GB"/>
+                              </w:rPr>
+                              <w:t xml:space="preserve"> *</w:t>
+                            </w:r>
                             <w:r>
                               <w:rPr>
                                 <w:rFonts w:ascii="Eurostile" w:hAnsi="Eurostile"/>
-                                <w:color w:val="4472C4" w:themeColor="accent1"/>
-                                <w:sz w:val="20"/>
-                              </w:rPr>
-                              <w:t xml:space="preserve"> </w:t>
-                            </w:r>
-                            <w:proofErr w:type="spellStart"/>
-                            <w:r>
-                              <w:rPr>
-                                <w:rFonts w:ascii="Eurostile" w:hAnsi="Eurostile"/>
-                                <w:sz w:val="20"/>
-                              </w:rPr>
-                              <w:t>sequenceNumber</w:t>
-                            </w:r>
-                            <w:proofErr w:type="spellEnd"/>
-                            <w:r>
-                              <w:rPr>
-                                <w:rFonts w:ascii="Eurostile" w:hAnsi="Eurostile"/>
-                                <w:sz w:val="20"/>
-                              </w:rPr>
-                              <w:t xml:space="preserve">, </w:t>
-                            </w:r>
-                            <w:proofErr w:type="spellStart"/>
-                            <w:r>
-                              <w:rPr>
-                                <w:rFonts w:ascii="Eurostile" w:hAnsi="Eurostile"/>
-                                <w:color w:val="4472C4" w:themeColor="accent1"/>
-                                <w:sz w:val="20"/>
-                              </w:rPr>
-                              <w:t>int</w:t>
-                            </w:r>
-                            <w:proofErr w:type="spellEnd"/>
-                            <w:r>
-                              <w:rPr>
-                                <w:rFonts w:ascii="Eurostile" w:hAnsi="Eurostile"/>
-                                <w:color w:val="4472C4" w:themeColor="accent1"/>
-                                <w:sz w:val="20"/>
-                              </w:rPr>
-                              <w:t xml:space="preserve"> *</w:t>
-                            </w:r>
-                            <w:proofErr w:type="spellStart"/>
-                            <w:r>
-                              <w:rPr>
-                                <w:rFonts w:ascii="Eurostile" w:hAnsi="Eurostile"/>
-                                <w:sz w:val="20"/>
-                              </w:rPr>
-                              <w:t>length</w:t>
-                            </w:r>
-                            <w:proofErr w:type="spellEnd"/>
-                            <w:r>
-                              <w:rPr>
-                                <w:rFonts w:ascii="Eurostile" w:hAnsi="Eurostile"/>
-                                <w:sz w:val="20"/>
-                              </w:rPr>
-                              <w:t>);</w:t>
+                                <w:sz w:val="20"/>
+                                <w:lang w:val="en-GB"/>
+                              </w:rPr>
+                              <w:t>length);</w:t>
                             </w:r>
                           </w:p>
                           <w:p>
@@ -5411,7 +5211,6 @@
                               <w:t>);</w:t>
                             </w:r>
                           </w:p>
-                          <w:bookmarkEnd w:id="5"/>
                         </w:txbxContent>
                       </wps:txbx>
                       <wps:bodyPr rot="0" spcFirstLastPara="0" vertOverflow="overflow" horzOverflow="overflow" vert="horz" wrap="square" lIns="91440" tIns="45720" rIns="91440" bIns="45720" numCol="1" spcCol="0" rtlCol="0" fromWordArt="0" anchor="t" anchorCtr="0" forceAA="0" compatLnSpc="1">
@@ -5442,6 +5241,7 @@
                         <w:rPr>
                           <w:rFonts w:ascii="Eurostile" w:hAnsi="Eurostile"/>
                           <w:sz w:val="20"/>
+                          <w:lang w:val="en-GB"/>
                         </w:rPr>
                       </w:pPr>
                       <w:proofErr w:type="spellStart"/>
@@ -5450,41 +5250,36 @@
                           <w:rFonts w:ascii="Eurostile" w:hAnsi="Eurostile"/>
                           <w:color w:val="4472C4" w:themeColor="accent1"/>
                           <w:sz w:val="20"/>
-                        </w:rPr>
-                        <w:t>t</w:t>
-                      </w:r>
-                      <w:bookmarkStart w:id="6" w:name="_GoBack"/>
+                          <w:lang w:val="en-GB"/>
+                        </w:rPr>
+                        <w:t>typedef</w:t>
+                      </w:r>
+                      <w:proofErr w:type="spellEnd"/>
+                      <w:r>
+                        <w:rPr>
+                          <w:rFonts w:ascii="Eurostile" w:hAnsi="Eurostile"/>
+                          <w:sz w:val="20"/>
+                          <w:lang w:val="en-GB"/>
+                        </w:rPr>
+                        <w:t xml:space="preserve"> </w:t>
+                      </w:r>
+                      <w:proofErr w:type="spellStart"/>
+                      <w:proofErr w:type="gramStart"/>
                       <w:r>
                         <w:rPr>
                           <w:rFonts w:ascii="Eurostile" w:hAnsi="Eurostile"/>
                           <w:color w:val="4472C4" w:themeColor="accent1"/>
                           <w:sz w:val="20"/>
-                        </w:rPr>
-                        <w:t>ypedef</w:t>
+                          <w:lang w:val="en-GB"/>
+                        </w:rPr>
+                        <w:t>struct</w:t>
                       </w:r>
                       <w:proofErr w:type="spellEnd"/>
                       <w:r>
                         <w:rPr>
                           <w:rFonts w:ascii="Eurostile" w:hAnsi="Eurostile"/>
                           <w:sz w:val="20"/>
-                        </w:rPr>
-                        <w:t xml:space="preserve"> </w:t>
-                      </w:r>
-                      <w:proofErr w:type="spellStart"/>
-                      <w:proofErr w:type="gramStart"/>
-                      <w:r>
-                        <w:rPr>
-                          <w:rFonts w:ascii="Eurostile" w:hAnsi="Eurostile"/>
-                          <w:color w:val="4472C4" w:themeColor="accent1"/>
-                          <w:sz w:val="20"/>
-                        </w:rPr>
-                        <w:t>struct</w:t>
-                      </w:r>
-                      <w:proofErr w:type="spellEnd"/>
-                      <w:r>
-                        <w:rPr>
-                          <w:rFonts w:ascii="Eurostile" w:hAnsi="Eurostile"/>
-                          <w:sz w:val="20"/>
+                          <w:lang w:val="en-GB"/>
                         </w:rPr>
                         <w:t>{</w:t>
                       </w:r>
@@ -5495,12 +5290,14 @@
                         <w:rPr>
                           <w:rFonts w:ascii="Eurostile" w:hAnsi="Eurostile"/>
                           <w:sz w:val="20"/>
+                          <w:lang w:val="en-GB"/>
                         </w:rPr>
                       </w:pPr>
                       <w:r>
                         <w:rPr>
                           <w:rFonts w:ascii="Eurostile" w:hAnsi="Eurostile"/>
                           <w:sz w:val="20"/>
+                          <w:lang w:val="en-GB"/>
                         </w:rPr>
                         <w:t xml:space="preserve">  </w:t>
                       </w:r>
@@ -5510,6 +5307,7 @@
                           <w:rFonts w:ascii="Eurostile" w:hAnsi="Eurostile"/>
                           <w:color w:val="4472C4" w:themeColor="accent1"/>
                           <w:sz w:val="20"/>
+                          <w:lang w:val="en-GB"/>
                         </w:rPr>
                         <w:t>int</w:t>
                       </w:r>
@@ -5518,6 +5316,7 @@
                         <w:rPr>
                           <w:rFonts w:ascii="Eurostile" w:hAnsi="Eurostile"/>
                           <w:sz w:val="20"/>
+                          <w:lang w:val="en-GB"/>
                         </w:rPr>
                         <w:t xml:space="preserve"> </w:t>
                       </w:r>
@@ -5526,6 +5325,7 @@
                         <w:rPr>
                           <w:rFonts w:ascii="Eurostile" w:hAnsi="Eurostile"/>
                           <w:sz w:val="20"/>
+                          <w:lang w:val="en-GB"/>
                         </w:rPr>
                         <w:t>fileDescriptor</w:t>
                       </w:r>
@@ -5534,6 +5334,7 @@
                         <w:rPr>
                           <w:rFonts w:ascii="Eurostile" w:hAnsi="Eurostile"/>
                           <w:sz w:val="20"/>
+                          <w:lang w:val="en-GB"/>
                         </w:rPr>
                         <w:t>;</w:t>
                       </w:r>
@@ -5543,12 +5344,14 @@
                         <w:rPr>
                           <w:rFonts w:ascii="Eurostile" w:hAnsi="Eurostile"/>
                           <w:sz w:val="20"/>
+                          <w:lang w:val="en-GB"/>
                         </w:rPr>
                       </w:pPr>
                       <w:r>
                         <w:rPr>
                           <w:rFonts w:ascii="Eurostile" w:hAnsi="Eurostile"/>
                           <w:sz w:val="20"/>
+                          <w:lang w:val="en-GB"/>
                         </w:rPr>
                         <w:t xml:space="preserve">  </w:t>
                       </w:r>
@@ -5558,6 +5361,7 @@
                           <w:rFonts w:ascii="Eurostile" w:hAnsi="Eurostile"/>
                           <w:color w:val="4472C4" w:themeColor="accent1"/>
                           <w:sz w:val="20"/>
+                          <w:lang w:val="en-GB"/>
                         </w:rPr>
                         <w:t>int</w:t>
                       </w:r>
@@ -5567,6 +5371,7 @@
                           <w:rFonts w:ascii="Eurostile" w:hAnsi="Eurostile"/>
                           <w:color w:val="4472C4" w:themeColor="accent1"/>
                           <w:sz w:val="20"/>
+                          <w:lang w:val="en-GB"/>
                         </w:rPr>
                         <w:t xml:space="preserve"> </w:t>
                       </w:r>
@@ -5574,6 +5379,7 @@
                         <w:rPr>
                           <w:rFonts w:ascii="Eurostile" w:hAnsi="Eurostile"/>
                           <w:sz w:val="20"/>
+                          <w:lang w:val="en-GB"/>
                         </w:rPr>
                         <w:t>status;</w:t>
                       </w:r>
@@ -5583,6 +5389,7 @@
                         <w:rPr>
                           <w:rFonts w:ascii="Eurostile" w:hAnsi="Eurostile"/>
                           <w:sz w:val="20"/>
+                          <w:lang w:val="en-GB"/>
                         </w:rPr>
                       </w:pPr>
                       <w:proofErr w:type="gramStart"/>
@@ -5590,23 +5397,16 @@
                         <w:rPr>
                           <w:rFonts w:ascii="Eurostile" w:hAnsi="Eurostile"/>
                           <w:sz w:val="20"/>
-                        </w:rPr>
-                        <w:t>}</w:t>
-                      </w:r>
-                      <w:proofErr w:type="spellStart"/>
+                          <w:lang w:val="en-GB"/>
+                        </w:rPr>
+                        <w:t>}app</w:t>
+                      </w:r>
+                      <w:proofErr w:type="gramEnd"/>
                       <w:r>
                         <w:rPr>
                           <w:rFonts w:ascii="Eurostile" w:hAnsi="Eurostile"/>
                           <w:sz w:val="20"/>
-                        </w:rPr>
-                        <w:t>app</w:t>
-                      </w:r>
-                      <w:proofErr w:type="spellEnd"/>
-                      <w:proofErr w:type="gramEnd"/>
-                      <w:r>
-                        <w:rPr>
-                          <w:rFonts w:ascii="Eurostile" w:hAnsi="Eurostile"/>
-                          <w:sz w:val="20"/>
+                          <w:lang w:val="en-GB"/>
                         </w:rPr>
                         <w:t>;</w:t>
                       </w:r>
@@ -5616,6 +5416,7 @@
                         <w:rPr>
                           <w:rFonts w:ascii="Eurostile" w:hAnsi="Eurostile"/>
                           <w:sz w:val="6"/>
+                          <w:lang w:val="en-GB"/>
                         </w:rPr>
                       </w:pPr>
                     </w:p>
@@ -5624,6 +5425,7 @@
                         <w:rPr>
                           <w:rFonts w:ascii="Eurostile" w:hAnsi="Eurostile"/>
                           <w:sz w:val="20"/>
+                          <w:lang w:val="en-GB"/>
                         </w:rPr>
                       </w:pPr>
                       <w:proofErr w:type="spellStart"/>
@@ -5632,6 +5434,7 @@
                           <w:rFonts w:ascii="Eurostile" w:hAnsi="Eurostile"/>
                           <w:color w:val="4472C4" w:themeColor="accent1"/>
                           <w:sz w:val="20"/>
+                          <w:lang w:val="en-GB"/>
                         </w:rPr>
                         <w:t>int</w:t>
                       </w:r>
@@ -5641,83 +5444,72 @@
                           <w:rFonts w:ascii="Eurostile" w:hAnsi="Eurostile"/>
                           <w:color w:val="4472C4" w:themeColor="accent1"/>
                           <w:sz w:val="20"/>
+                          <w:lang w:val="en-GB"/>
                         </w:rPr>
                         <w:t xml:space="preserve"> </w:t>
                       </w:r>
-                      <w:proofErr w:type="spellStart"/>
                       <w:proofErr w:type="gramStart"/>
                       <w:r>
                         <w:rPr>
                           <w:rFonts w:ascii="Eurostile" w:hAnsi="Eurostile"/>
                           <w:sz w:val="20"/>
-                        </w:rPr>
-                        <w:t>connection</w:t>
-                      </w:r>
-                      <w:proofErr w:type="spellEnd"/>
-                      <w:r>
-                        <w:rPr>
-                          <w:rFonts w:ascii="Eurostile" w:hAnsi="Eurostile"/>
-                          <w:sz w:val="20"/>
-                        </w:rPr>
-                        <w:t>(</w:t>
-                      </w:r>
-                      <w:proofErr w:type="spellStart"/>
+                          <w:lang w:val="en-GB"/>
+                        </w:rPr>
+                        <w:t>connection(</w:t>
+                      </w:r>
                       <w:proofErr w:type="gramEnd"/>
                       <w:r>
                         <w:rPr>
                           <w:rFonts w:ascii="Eurostile" w:hAnsi="Eurostile"/>
                           <w:color w:val="4472C4" w:themeColor="accent1"/>
                           <w:sz w:val="20"/>
-                        </w:rPr>
-                        <w:t>char</w:t>
-                      </w:r>
-                      <w:proofErr w:type="spellEnd"/>
+                          <w:lang w:val="en-GB"/>
+                        </w:rPr>
+                        <w:t xml:space="preserve">char* </w:t>
+                      </w:r>
+                      <w:r>
+                        <w:rPr>
+                          <w:rFonts w:ascii="Eurostile" w:hAnsi="Eurostile"/>
+                          <w:sz w:val="20"/>
+                          <w:lang w:val="en-GB"/>
+                        </w:rPr>
+                        <w:t xml:space="preserve">terminal, </w:t>
+                      </w:r>
+                      <w:proofErr w:type="spellStart"/>
                       <w:r>
                         <w:rPr>
                           <w:rFonts w:ascii="Eurostile" w:hAnsi="Eurostile"/>
                           <w:color w:val="4472C4" w:themeColor="accent1"/>
                           <w:sz w:val="20"/>
-                        </w:rPr>
-                        <w:t xml:space="preserve">* </w:t>
-                      </w:r>
-                      <w:r>
-                        <w:rPr>
-                          <w:rFonts w:ascii="Eurostile" w:hAnsi="Eurostile"/>
-                          <w:sz w:val="20"/>
-                        </w:rPr>
-                        <w:t xml:space="preserve">terminal, </w:t>
-                      </w:r>
-                      <w:proofErr w:type="spellStart"/>
+                          <w:lang w:val="en-GB"/>
+                        </w:rPr>
+                        <w:t>int</w:t>
+                      </w:r>
+                      <w:proofErr w:type="spellEnd"/>
                       <w:r>
                         <w:rPr>
                           <w:rFonts w:ascii="Eurostile" w:hAnsi="Eurostile"/>
                           <w:color w:val="4472C4" w:themeColor="accent1"/>
                           <w:sz w:val="20"/>
-                        </w:rPr>
-                        <w:t>int</w:t>
+                          <w:lang w:val="en-GB"/>
+                        </w:rPr>
+                        <w:t xml:space="preserve"> </w:t>
+                      </w:r>
+                      <w:proofErr w:type="spellStart"/>
+                      <w:r>
+                        <w:rPr>
+                          <w:rFonts w:ascii="Eurostile" w:hAnsi="Eurostile"/>
+                          <w:sz w:val="20"/>
+                          <w:lang w:val="en-GB"/>
+                        </w:rPr>
+                        <w:t>whoCalls</w:t>
                       </w:r>
                       <w:proofErr w:type="spellEnd"/>
                       <w:r>
                         <w:rPr>
                           <w:rFonts w:ascii="Eurostile" w:hAnsi="Eurostile"/>
-                          <w:color w:val="4472C4" w:themeColor="accent1"/>
-                          <w:sz w:val="20"/>
-                        </w:rPr>
-                        <w:t xml:space="preserve"> </w:t>
-                      </w:r>
-                      <w:proofErr w:type="spellStart"/>
-                      <w:r>
-                        <w:rPr>
-                          <w:rFonts w:ascii="Eurostile" w:hAnsi="Eurostile"/>
-                          <w:sz w:val="20"/>
-                        </w:rPr>
-                        <w:t>whoCalls</w:t>
-                      </w:r>
-                      <w:proofErr w:type="spellEnd"/>
-                      <w:r>
-                        <w:rPr>
-                          <w:rFonts w:ascii="Eurostile" w:hAnsi="Eurostile"/>
-                          <w:sz w:val="20"/>
+                          <w:sz w:val="20"/>
+                          <w:lang w:val="en-GB"/>
                         </w:rPr>
                         <w:t>);</w:t>
                       </w:r>
@@ -5727,6 +5519,7 @@
                         <w:rPr>
                           <w:rFonts w:ascii="Eurostile" w:hAnsi="Eurostile"/>
                           <w:sz w:val="20"/>
+                          <w:lang w:val="en-GB"/>
                         </w:rPr>
                       </w:pPr>
                       <w:proofErr w:type="spellStart"/>
@@ -5735,6 +5528,7 @@
                           <w:rFonts w:ascii="Eurostile" w:hAnsi="Eurostile"/>
                           <w:color w:val="4472C4" w:themeColor="accent1"/>
                           <w:sz w:val="20"/>
+                          <w:lang w:val="en-GB"/>
                         </w:rPr>
                         <w:t>int</w:t>
                       </w:r>
@@ -5744,6 +5538,7 @@
                           <w:rFonts w:ascii="Eurostile" w:hAnsi="Eurostile"/>
                           <w:color w:val="4472C4" w:themeColor="accent1"/>
                           <w:sz w:val="20"/>
+                          <w:lang w:val="en-GB"/>
                         </w:rPr>
                         <w:t xml:space="preserve"> </w:t>
                       </w:r>
@@ -5753,6 +5548,7 @@
                         <w:rPr>
                           <w:rFonts w:ascii="Eurostile" w:hAnsi="Eurostile"/>
                           <w:sz w:val="20"/>
+                          <w:lang w:val="en-GB"/>
                         </w:rPr>
                         <w:t>receiveData</w:t>
                       </w:r>
@@ -5761,6 +5557,7 @@
                         <w:rPr>
                           <w:rFonts w:ascii="Eurostile" w:hAnsi="Eurostile"/>
                           <w:sz w:val="20"/>
+                          <w:lang w:val="en-GB"/>
                         </w:rPr>
                         <w:t>(</w:t>
                       </w:r>
@@ -5769,6 +5566,7 @@
                         <w:rPr>
                           <w:rFonts w:ascii="Eurostile" w:hAnsi="Eurostile"/>
                           <w:sz w:val="20"/>
+                          <w:lang w:val="en-GB"/>
                         </w:rPr>
                         <w:t>);</w:t>
                       </w:r>
@@ -5778,6 +5576,7 @@
                         <w:rPr>
                           <w:rFonts w:ascii="Eurostile" w:hAnsi="Eurostile"/>
                           <w:sz w:val="20"/>
+                          <w:lang w:val="en-GB"/>
                         </w:rPr>
                       </w:pPr>
                       <w:proofErr w:type="spellStart"/>
@@ -5786,6 +5585,7 @@
                           <w:rFonts w:ascii="Eurostile" w:hAnsi="Eurostile"/>
                           <w:color w:val="4472C4" w:themeColor="accent1"/>
                           <w:sz w:val="20"/>
+                          <w:lang w:val="en-GB"/>
                         </w:rPr>
                         <w:t>int</w:t>
                       </w:r>
@@ -5795,6 +5595,7 @@
                           <w:rFonts w:ascii="Eurostile" w:hAnsi="Eurostile"/>
                           <w:color w:val="4472C4" w:themeColor="accent1"/>
                           <w:sz w:val="20"/>
+                          <w:lang w:val="en-GB"/>
                         </w:rPr>
                         <w:t xml:space="preserve"> </w:t>
                       </w:r>
@@ -5804,6 +5605,7 @@
                         <w:rPr>
                           <w:rFonts w:ascii="Eurostile" w:hAnsi="Eurostile"/>
                           <w:sz w:val="20"/>
+                          <w:lang w:val="en-GB"/>
                         </w:rPr>
                         <w:t>sendControlPackage</w:t>
                       </w:r>
@@ -5812,6 +5614,7 @@
                         <w:rPr>
                           <w:rFonts w:ascii="Eurostile" w:hAnsi="Eurostile"/>
                           <w:sz w:val="20"/>
+                          <w:lang w:val="en-GB"/>
                         </w:rPr>
                         <w:t>(</w:t>
                       </w:r>
@@ -5822,6 +5625,7 @@
                           <w:rFonts w:ascii="Eurostile" w:hAnsi="Eurostile"/>
                           <w:color w:val="4472C4" w:themeColor="accent1"/>
                           <w:sz w:val="20"/>
+                          <w:lang w:val="en-GB"/>
                         </w:rPr>
                         <w:t>int</w:t>
                       </w:r>
@@ -5831,24 +5635,17 @@
                           <w:rFonts w:ascii="Eurostile" w:hAnsi="Eurostile"/>
                           <w:color w:val="4472C4" w:themeColor="accent1"/>
                           <w:sz w:val="20"/>
+                          <w:lang w:val="en-GB"/>
                         </w:rPr>
                         <w:t xml:space="preserve"> </w:t>
                       </w:r>
-                      <w:proofErr w:type="spellStart"/>
                       <w:r>
                         <w:rPr>
                           <w:rFonts w:ascii="Eurostile" w:hAnsi="Eurostile"/>
                           <w:sz w:val="20"/>
-                        </w:rPr>
-                        <w:t>state</w:t>
-                      </w:r>
-                      <w:proofErr w:type="spellEnd"/>
-                      <w:r>
-                        <w:rPr>
-                          <w:rFonts w:ascii="Eurostile" w:hAnsi="Eurostile"/>
-                          <w:sz w:val="20"/>
-                        </w:rPr>
-                        <w:t xml:space="preserve">, </w:t>
+                          <w:lang w:val="en-GB"/>
+                        </w:rPr>
+                        <w:t xml:space="preserve">state, </w:t>
                       </w:r>
                       <w:proofErr w:type="spellStart"/>
                       <w:r>
@@ -5856,6 +5653,7 @@
                           <w:rFonts w:ascii="Eurostile" w:hAnsi="Eurostile"/>
                           <w:color w:val="4472C4" w:themeColor="accent1"/>
                           <w:sz w:val="20"/>
+                          <w:lang w:val="en-GB"/>
                         </w:rPr>
                         <w:t>FileInfo</w:t>
                       </w:r>
@@ -5865,6 +5663,7 @@
                           <w:rFonts w:ascii="Eurostile" w:hAnsi="Eurostile"/>
                           <w:color w:val="4472C4" w:themeColor="accent1"/>
                           <w:sz w:val="20"/>
+                          <w:lang w:val="en-GB"/>
                         </w:rPr>
                         <w:t xml:space="preserve"> </w:t>
                       </w:r>
@@ -5872,58 +5671,34 @@
                         <w:rPr>
                           <w:rFonts w:ascii="Eurostile" w:hAnsi="Eurostile"/>
                           <w:sz w:val="20"/>
+                          <w:lang w:val="en-GB"/>
                         </w:rPr>
                         <w:t xml:space="preserve">file, </w:t>
                       </w:r>
-                      <w:proofErr w:type="spellStart"/>
                       <w:r>
                         <w:rPr>
                           <w:rFonts w:ascii="Eurostile" w:hAnsi="Eurostile"/>
                           <w:color w:val="4472C4" w:themeColor="accent1"/>
                           <w:sz w:val="20"/>
-                        </w:rPr>
-                        <w:t>unsigned</w:t>
+                          <w:lang w:val="en-GB"/>
+                        </w:rPr>
+                        <w:t>unsigned char *</w:t>
+                      </w:r>
+                      <w:proofErr w:type="spellStart"/>
+                      <w:r>
+                        <w:rPr>
+                          <w:rFonts w:ascii="Eurostile" w:hAnsi="Eurostile"/>
+                          <w:sz w:val="20"/>
+                          <w:lang w:val="en-GB"/>
+                        </w:rPr>
+                        <w:t>controlPacket</w:t>
                       </w:r>
                       <w:proofErr w:type="spellEnd"/>
                       <w:r>
                         <w:rPr>
                           <w:rFonts w:ascii="Eurostile" w:hAnsi="Eurostile"/>
-                          <w:color w:val="4472C4" w:themeColor="accent1"/>
-                          <w:sz w:val="20"/>
-                        </w:rPr>
-                        <w:t xml:space="preserve"> </w:t>
-                      </w:r>
-                      <w:proofErr w:type="spellStart"/>
-                      <w:r>
-                        <w:rPr>
-                          <w:rFonts w:ascii="Eurostile" w:hAnsi="Eurostile"/>
-                          <w:color w:val="4472C4" w:themeColor="accent1"/>
-                          <w:sz w:val="20"/>
-                        </w:rPr>
-                        <w:t>char</w:t>
-                      </w:r>
-                      <w:proofErr w:type="spellEnd"/>
-                      <w:r>
-                        <w:rPr>
-                          <w:rFonts w:ascii="Eurostile" w:hAnsi="Eurostile"/>
-                          <w:color w:val="4472C4" w:themeColor="accent1"/>
-                          <w:sz w:val="20"/>
-                        </w:rPr>
-                        <w:t xml:space="preserve"> *</w:t>
-                      </w:r>
-                      <w:proofErr w:type="spellStart"/>
-                      <w:r>
-                        <w:rPr>
-                          <w:rFonts w:ascii="Eurostile" w:hAnsi="Eurostile"/>
-                          <w:sz w:val="20"/>
-                        </w:rPr>
-                        <w:t>controlPacket</w:t>
-                      </w:r>
-                      <w:proofErr w:type="spellEnd"/>
-                      <w:r>
-                        <w:rPr>
-                          <w:rFonts w:ascii="Eurostile" w:hAnsi="Eurostile"/>
-                          <w:sz w:val="20"/>
+                          <w:sz w:val="20"/>
+                          <w:lang w:val="en-GB"/>
                         </w:rPr>
                         <w:t>);</w:t>
                       </w:r>
@@ -5933,6 +5708,7 @@
                         <w:rPr>
                           <w:rFonts w:ascii="Eurostile" w:hAnsi="Eurostile"/>
                           <w:sz w:val="20"/>
+                          <w:lang w:val="en-GB"/>
                         </w:rPr>
                       </w:pPr>
                       <w:proofErr w:type="spellStart"/>
@@ -5941,6 +5717,7 @@
                           <w:rFonts w:ascii="Eurostile" w:hAnsi="Eurostile"/>
                           <w:color w:val="4472C4" w:themeColor="accent1"/>
                           <w:sz w:val="20"/>
+                          <w:lang w:val="en-GB"/>
                         </w:rPr>
                         <w:t>int</w:t>
                       </w:r>
@@ -5950,6 +5727,7 @@
                           <w:rFonts w:ascii="Eurostile" w:hAnsi="Eurostile"/>
                           <w:color w:val="4472C4" w:themeColor="accent1"/>
                           <w:sz w:val="20"/>
+                          <w:lang w:val="en-GB"/>
                         </w:rPr>
                         <w:t xml:space="preserve"> </w:t>
                       </w:r>
@@ -5959,6 +5737,7 @@
                         <w:rPr>
                           <w:rFonts w:ascii="Eurostile" w:hAnsi="Eurostile"/>
                           <w:sz w:val="20"/>
+                          <w:lang w:val="en-GB"/>
                         </w:rPr>
                         <w:t>sendDataPackage</w:t>
                       </w:r>
@@ -5967,27 +5746,64 @@
                         <w:rPr>
                           <w:rFonts w:ascii="Eurostile" w:hAnsi="Eurostile"/>
                           <w:sz w:val="20"/>
+                          <w:lang w:val="en-GB"/>
                         </w:rPr>
                         <w:t>(</w:t>
                       </w:r>
-                      <w:proofErr w:type="spellStart"/>
                       <w:proofErr w:type="gramEnd"/>
                       <w:r>
                         <w:rPr>
                           <w:rFonts w:ascii="Eurostile" w:hAnsi="Eurostile"/>
                           <w:color w:val="4472C4" w:themeColor="accent1"/>
                           <w:sz w:val="20"/>
-                        </w:rPr>
-                        <w:t>unsigned</w:t>
+                          <w:lang w:val="en-GB"/>
+                        </w:rPr>
+                        <w:t>unsigned char *</w:t>
+                      </w:r>
+                      <w:proofErr w:type="spellStart"/>
+                      <w:r>
+                        <w:rPr>
+                          <w:rFonts w:ascii="Eurostile" w:hAnsi="Eurostile"/>
+                          <w:sz w:val="20"/>
+                          <w:lang w:val="en-GB"/>
+                        </w:rPr>
+                        <w:t>dataPacket</w:t>
                       </w:r>
                       <w:proofErr w:type="spellEnd"/>
+                      <w:r>
+                        <w:rPr>
+                          <w:rFonts w:ascii="Eurostile" w:hAnsi="Eurostile"/>
+                          <w:sz w:val="20"/>
+                          <w:lang w:val="en-GB"/>
+                        </w:rPr>
+                        <w:t xml:space="preserve">, </w:t>
+                      </w:r>
                       <w:r>
                         <w:rPr>
                           <w:rFonts w:ascii="Eurostile" w:hAnsi="Eurostile"/>
                           <w:color w:val="4472C4" w:themeColor="accent1"/>
                           <w:sz w:val="20"/>
-                        </w:rPr>
-                        <w:t xml:space="preserve"> </w:t>
+                          <w:lang w:val="en-GB"/>
+                        </w:rPr>
+                        <w:t>FILE *</w:t>
+                      </w:r>
+                      <w:proofErr w:type="spellStart"/>
+                      <w:r>
+                        <w:rPr>
+                          <w:rFonts w:ascii="Eurostile" w:hAnsi="Eurostile"/>
+                          <w:sz w:val="20"/>
+                          <w:lang w:val="en-GB"/>
+                        </w:rPr>
+                        <w:t>fp</w:t>
+                      </w:r>
+                      <w:proofErr w:type="spellEnd"/>
+                      <w:r>
+                        <w:rPr>
+                          <w:rFonts w:ascii="Eurostile" w:hAnsi="Eurostile"/>
+                          <w:sz w:val="20"/>
+                          <w:lang w:val="en-GB"/>
+                        </w:rPr>
+                        <w:t xml:space="preserve">, </w:t>
                       </w:r>
                       <w:proofErr w:type="spellStart"/>
                       <w:r>
@@ -5995,8 +5811,9 @@
                           <w:rFonts w:ascii="Eurostile" w:hAnsi="Eurostile"/>
                           <w:color w:val="4472C4" w:themeColor="accent1"/>
                           <w:sz w:val="20"/>
-                        </w:rPr>
-                        <w:t>char</w:t>
+                          <w:lang w:val="en-GB"/>
+                        </w:rPr>
+                        <w:t>int</w:t>
                       </w:r>
                       <w:proofErr w:type="spellEnd"/>
                       <w:r>
@@ -6004,116 +5821,55 @@
                           <w:rFonts w:ascii="Eurostile" w:hAnsi="Eurostile"/>
                           <w:color w:val="4472C4" w:themeColor="accent1"/>
                           <w:sz w:val="20"/>
-                        </w:rPr>
-                        <w:t xml:space="preserve"> *</w:t>
+                          <w:lang w:val="en-GB"/>
+                        </w:rPr>
+                        <w:t xml:space="preserve"> </w:t>
                       </w:r>
                       <w:proofErr w:type="spellStart"/>
                       <w:r>
                         <w:rPr>
                           <w:rFonts w:ascii="Eurostile" w:hAnsi="Eurostile"/>
                           <w:sz w:val="20"/>
-                        </w:rPr>
-                        <w:t>dataPacket</w:t>
+                          <w:lang w:val="en-GB"/>
+                        </w:rPr>
+                        <w:t>sequenceNumber</w:t>
                       </w:r>
                       <w:proofErr w:type="spellEnd"/>
                       <w:r>
                         <w:rPr>
                           <w:rFonts w:ascii="Eurostile" w:hAnsi="Eurostile"/>
                           <w:sz w:val="20"/>
+                          <w:lang w:val="en-GB"/>
                         </w:rPr>
                         <w:t xml:space="preserve">, </w:t>
                       </w:r>
+                      <w:proofErr w:type="spellStart"/>
                       <w:r>
                         <w:rPr>
                           <w:rFonts w:ascii="Eurostile" w:hAnsi="Eurostile"/>
                           <w:color w:val="4472C4" w:themeColor="accent1"/>
                           <w:sz w:val="20"/>
-                        </w:rPr>
-                        <w:t>FILE *</w:t>
-                      </w:r>
-                      <w:proofErr w:type="spellStart"/>
-                      <w:r>
-                        <w:rPr>
-                          <w:rFonts w:ascii="Eurostile" w:hAnsi="Eurostile"/>
-                          <w:sz w:val="20"/>
-                        </w:rPr>
-                        <w:t>fp</w:t>
+                          <w:lang w:val="en-GB"/>
+                        </w:rPr>
+                        <w:t>int</w:t>
                       </w:r>
                       <w:proofErr w:type="spellEnd"/>
-                      <w:r>
-                        <w:rPr>
-                          <w:rFonts w:ascii="Eurostile" w:hAnsi="Eurostile"/>
-                          <w:sz w:val="20"/>
-                        </w:rPr>
-                        <w:t xml:space="preserve">, </w:t>
-                      </w:r>
-                      <w:proofErr w:type="spellStart"/>
                       <w:r>
                         <w:rPr>
                           <w:rFonts w:ascii="Eurostile" w:hAnsi="Eurostile"/>
                           <w:color w:val="4472C4" w:themeColor="accent1"/>
                           <w:sz w:val="20"/>
-                        </w:rPr>
-                        <w:t>int</w:t>
-                      </w:r>
-                      <w:proofErr w:type="spellEnd"/>
+                          <w:lang w:val="en-GB"/>
+                        </w:rPr>
+                        <w:t xml:space="preserve"> *</w:t>
+                      </w:r>
                       <w:r>
                         <w:rPr>
                           <w:rFonts w:ascii="Eurostile" w:hAnsi="Eurostile"/>
-                          <w:color w:val="4472C4" w:themeColor="accent1"/>
-                          <w:sz w:val="20"/>
-                        </w:rPr>
-                        <w:t xml:space="preserve"> </w:t>
-                      </w:r>
-                      <w:proofErr w:type="spellStart"/>
-                      <w:r>
-                        <w:rPr>
-                          <w:rFonts w:ascii="Eurostile" w:hAnsi="Eurostile"/>
-                          <w:sz w:val="20"/>
-                        </w:rPr>
-                        <w:t>sequenceNumber</w:t>
-                      </w:r>
-                      <w:proofErr w:type="spellEnd"/>
-                      <w:r>
-                        <w:rPr>
-                          <w:rFonts w:ascii="Eurostile" w:hAnsi="Eurostile"/>
-                          <w:sz w:val="20"/>
-                        </w:rPr>
-                        <w:t xml:space="preserve">, </w:t>
-                      </w:r>
-                      <w:proofErr w:type="spellStart"/>
-                      <w:r>
-                        <w:rPr>
-                          <w:rFonts w:ascii="Eurostile" w:hAnsi="Eurostile"/>
-                          <w:color w:val="4472C4" w:themeColor="accent1"/>
-                          <w:sz w:val="20"/>
-                        </w:rPr>
-                        <w:t>int</w:t>
-                      </w:r>
-                      <w:proofErr w:type="spellEnd"/>
-                      <w:r>
-                        <w:rPr>
-                          <w:rFonts w:ascii="Eurostile" w:hAnsi="Eurostile"/>
-                          <w:color w:val="4472C4" w:themeColor="accent1"/>
-                          <w:sz w:val="20"/>
-                        </w:rPr>
-                        <w:t xml:space="preserve"> *</w:t>
-                      </w:r>
-                      <w:proofErr w:type="spellStart"/>
-                      <w:r>
-                        <w:rPr>
-                          <w:rFonts w:ascii="Eurostile" w:hAnsi="Eurostile"/>
-                          <w:sz w:val="20"/>
-                        </w:rPr>
-                        <w:t>length</w:t>
-                      </w:r>
-                      <w:proofErr w:type="spellEnd"/>
-                      <w:r>
-                        <w:rPr>
-                          <w:rFonts w:ascii="Eurostile" w:hAnsi="Eurostile"/>
-                          <w:sz w:val="20"/>
-                        </w:rPr>
-                        <w:t>);</w:t>
+                          <w:sz w:val="20"/>
+                          <w:lang w:val="en-GB"/>
+                        </w:rPr>
+                        <w:t>length);</w:t>
                       </w:r>
                     </w:p>
                     <w:p>
@@ -6167,7 +5923,6 @@
                         <w:t>);</w:t>
                       </w:r>
                     </w:p>
-                    <w:bookmarkEnd w:id="6"/>
                   </w:txbxContent>
                 </v:textbox>
                 <w10:wrap type="square"/>
@@ -6279,13 +6034,655 @@
     </w:p>
     <w:p>
       <w:pPr>
-        <w:pStyle w:val="Cabealho1"/>
-      </w:pPr>
-      <w:bookmarkStart w:id="7" w:name="_Toc497487642"/>
+        <w:ind w:firstLine="576"/>
+      </w:pPr>
+    </w:p>
+    <w:p>
+      <w:pPr>
+        <w:pStyle w:val="Heading1"/>
+      </w:pPr>
+      <w:bookmarkStart w:id="6" w:name="_Toc497487642"/>
       <w:r>
         <w:t>Casos de uso principais</w:t>
       </w:r>
+      <w:bookmarkEnd w:id="6"/>
+    </w:p>
+    <w:p>
+      <w:pPr>
+        <w:spacing w:line="240" w:lineRule="auto"/>
+      </w:pPr>
+      <w:r>
+        <w:t>A aplicação desenvolvida necessita apenas de um parâmetro, 0 ou 1 que representa a porta série a utilizar (/</w:t>
+      </w:r>
+      <w:proofErr w:type="spellStart"/>
+      <w:r>
+        <w:t>dev</w:t>
+      </w:r>
+      <w:proofErr w:type="spellEnd"/>
+      <w:r>
+        <w:t>/ttyS0 ou (/</w:t>
+      </w:r>
+      <w:proofErr w:type="spellStart"/>
+      <w:r>
+        <w:t>dev</w:t>
+      </w:r>
+      <w:proofErr w:type="spellEnd"/>
+      <w:r>
+        <w:t>/ttyS1). Depois de executar, a aplicação estabelece a comunicação e, no modo emissor, pede ao utilizador o ficheiro a transferir, o qual envia para o recetor. Durante o estabelecimento da comunicação, se estiver em modo recetor, espera que algum emissor inicie uma ligação.</w:t>
+      </w:r>
+    </w:p>
+    <w:p>
+      <w:pPr>
+        <w:spacing w:line="240" w:lineRule="auto"/>
+        <w:jc w:val="left"/>
+        <w:rPr>
+          <w:rFonts w:ascii="Times New Roman" w:hAnsi="Times New Roman"/>
+          <w:color w:val="FF0000"/>
+          <w:sz w:val="24"/>
+          <w:szCs w:val="24"/>
+        </w:rPr>
+      </w:pPr>
+    </w:p>
+    <w:p>
+      <w:pPr>
+        <w:pStyle w:val="Heading1"/>
+      </w:pPr>
+      <w:bookmarkStart w:id="7" w:name="_Toc497487643"/>
+      <w:r>
+        <w:t>Protocolo de ligação lógica</w:t>
+      </w:r>
       <w:bookmarkEnd w:id="7"/>
+    </w:p>
+    <w:p>
+      <w:pPr>
+        <w:spacing w:line="240" w:lineRule="auto"/>
+        <w:ind w:firstLine="709"/>
+        <w:jc w:val="left"/>
+      </w:pPr>
+      <w:r>
+        <w:t>O</w:t>
+      </w:r>
+      <w:r>
+        <w:t xml:space="preserve"> protocolo de ligação implementado tem como principais aspetos, pela seguinte ordem:</w:t>
+      </w:r>
+    </w:p>
+    <w:p>
+      <w:pPr>
+        <w:pStyle w:val="ListParagraph"/>
+        <w:numPr>
+          <w:ilvl w:val="0"/>
+          <w:numId w:val="31"/>
+        </w:numPr>
+        <w:spacing w:line="240" w:lineRule="auto"/>
+        <w:jc w:val="left"/>
+      </w:pPr>
+      <w:r>
+        <w:lastRenderedPageBreak/>
+        <w:t>Configuração da porta de série;</w:t>
+      </w:r>
+    </w:p>
+    <w:p>
+      <w:pPr>
+        <w:pStyle w:val="ListParagraph"/>
+        <w:numPr>
+          <w:ilvl w:val="0"/>
+          <w:numId w:val="31"/>
+        </w:numPr>
+        <w:spacing w:line="240" w:lineRule="auto"/>
+        <w:jc w:val="left"/>
+      </w:pPr>
+      <w:r>
+        <w:t>Estabelecimento de ligação pela porta de série;</w:t>
+      </w:r>
+    </w:p>
+    <w:p>
+      <w:pPr>
+        <w:pStyle w:val="ListParagraph"/>
+        <w:numPr>
+          <w:ilvl w:val="0"/>
+          <w:numId w:val="31"/>
+        </w:numPr>
+        <w:spacing w:line="240" w:lineRule="auto"/>
+        <w:jc w:val="left"/>
+      </w:pPr>
+      <w:r>
+        <w:t>Transferência de dados pela porta de série (</w:t>
+      </w:r>
+      <w:proofErr w:type="spellStart"/>
+      <w:r>
+        <w:t>stuffing</w:t>
+      </w:r>
+      <w:proofErr w:type="spellEnd"/>
+      <w:r>
+        <w:t>/</w:t>
+      </w:r>
+      <w:proofErr w:type="spellStart"/>
+      <w:r>
+        <w:t>destuffing</w:t>
+      </w:r>
+      <w:proofErr w:type="spellEnd"/>
+      <w:r>
+        <w:t>);</w:t>
+      </w:r>
+    </w:p>
+    <w:p>
+      <w:pPr>
+        <w:pStyle w:val="ListParagraph"/>
+        <w:numPr>
+          <w:ilvl w:val="0"/>
+          <w:numId w:val="31"/>
+        </w:numPr>
+        <w:spacing w:line="240" w:lineRule="auto"/>
+        <w:jc w:val="left"/>
+      </w:pPr>
+      <w:r>
+        <w:t>Tratamento de erros durante a ligação.</w:t>
+      </w:r>
+    </w:p>
+    <w:p>
+      <w:pPr>
+        <w:spacing w:line="240" w:lineRule="auto"/>
+        <w:ind w:left="709"/>
+        <w:jc w:val="left"/>
+      </w:pPr>
+      <w:r>
+        <w:t>Foi necessário implementar as seguintes funções:</w:t>
+      </w:r>
+    </w:p>
+    <w:p>
+      <w:pPr>
+        <w:pStyle w:val="ListParagraph"/>
+        <w:numPr>
+          <w:ilvl w:val="0"/>
+          <w:numId w:val="32"/>
+        </w:numPr>
+        <w:spacing w:line="240" w:lineRule="auto"/>
+        <w:jc w:val="left"/>
+      </w:pPr>
+      <w:proofErr w:type="spellStart"/>
+      <w:proofErr w:type="gramStart"/>
+      <w:r>
+        <w:t>l</w:t>
+      </w:r>
+      <w:r>
+        <w:t>lopen</w:t>
+      </w:r>
+      <w:proofErr w:type="spellEnd"/>
+      <w:r>
+        <w:t>(</w:t>
+      </w:r>
+      <w:proofErr w:type="gramEnd"/>
+      <w:r>
+        <w:t>)</w:t>
+      </w:r>
+      <w:r>
+        <w:t>;</w:t>
+      </w:r>
+    </w:p>
+    <w:p>
+      <w:pPr>
+        <w:pStyle w:val="ListParagraph"/>
+        <w:numPr>
+          <w:ilvl w:val="0"/>
+          <w:numId w:val="32"/>
+        </w:numPr>
+        <w:spacing w:line="240" w:lineRule="auto"/>
+        <w:jc w:val="left"/>
+      </w:pPr>
+      <w:proofErr w:type="spellStart"/>
+      <w:proofErr w:type="gramStart"/>
+      <w:r>
+        <w:t>llclose</w:t>
+      </w:r>
+      <w:proofErr w:type="spellEnd"/>
+      <w:r>
+        <w:t>(</w:t>
+      </w:r>
+      <w:proofErr w:type="gramEnd"/>
+      <w:r>
+        <w:t>)</w:t>
+      </w:r>
+      <w:r>
+        <w:t>;</w:t>
+      </w:r>
+    </w:p>
+    <w:p>
+      <w:pPr>
+        <w:pStyle w:val="ListParagraph"/>
+        <w:numPr>
+          <w:ilvl w:val="0"/>
+          <w:numId w:val="32"/>
+        </w:numPr>
+        <w:spacing w:line="240" w:lineRule="auto"/>
+        <w:jc w:val="left"/>
+      </w:pPr>
+      <w:proofErr w:type="spellStart"/>
+      <w:proofErr w:type="gramStart"/>
+      <w:r>
+        <w:t>llread</w:t>
+      </w:r>
+      <w:proofErr w:type="spellEnd"/>
+      <w:r>
+        <w:t>(</w:t>
+      </w:r>
+      <w:proofErr w:type="gramEnd"/>
+      <w:r>
+        <w:t>)</w:t>
+      </w:r>
+      <w:r>
+        <w:t>;</w:t>
+      </w:r>
+    </w:p>
+    <w:p>
+      <w:pPr>
+        <w:pStyle w:val="ListParagraph"/>
+        <w:numPr>
+          <w:ilvl w:val="0"/>
+          <w:numId w:val="32"/>
+        </w:numPr>
+        <w:spacing w:line="240" w:lineRule="auto"/>
+        <w:jc w:val="left"/>
+      </w:pPr>
+      <w:proofErr w:type="spellStart"/>
+      <w:proofErr w:type="gramStart"/>
+      <w:r>
+        <w:t>llwrite</w:t>
+      </w:r>
+      <w:proofErr w:type="spellEnd"/>
+      <w:r>
+        <w:t>(</w:t>
+      </w:r>
+      <w:proofErr w:type="gramEnd"/>
+      <w:r>
+        <w:t>)</w:t>
+      </w:r>
+      <w:r>
+        <w:t>.</w:t>
+      </w:r>
+    </w:p>
+    <w:p>
+      <w:pPr>
+        <w:pStyle w:val="Heading2"/>
+      </w:pPr>
+      <w:bookmarkStart w:id="8" w:name="_Toc497487644"/>
+      <w:proofErr w:type="spellStart"/>
+      <w:proofErr w:type="gramStart"/>
+      <w:r>
+        <w:t>llopen</w:t>
+      </w:r>
+      <w:proofErr w:type="spellEnd"/>
+      <w:r>
+        <w:t>(</w:t>
+      </w:r>
+      <w:proofErr w:type="gramEnd"/>
+      <w:r>
+        <w:t>)</w:t>
+      </w:r>
+      <w:r>
+        <w:t xml:space="preserve"> e </w:t>
+      </w:r>
+      <w:proofErr w:type="spellStart"/>
+      <w:r>
+        <w:t>llclose</w:t>
+      </w:r>
+      <w:proofErr w:type="spellEnd"/>
+      <w:r>
+        <w:t>()</w:t>
+      </w:r>
+      <w:bookmarkEnd w:id="8"/>
+    </w:p>
+    <w:p>
+      <w:pPr>
+        <w:spacing w:line="240" w:lineRule="auto"/>
+        <w:ind w:firstLine="709"/>
+        <w:jc w:val="left"/>
+      </w:pPr>
+      <w:r>
+        <w:tab/>
+      </w:r>
+      <w:r>
+        <w:t xml:space="preserve">Estas são as funções responsáveis para iniciar e terminar a ligação pela porta de série. </w:t>
+      </w:r>
+      <w:r>
+        <w:t xml:space="preserve">Para isso, a função </w:t>
+      </w:r>
+      <w:proofErr w:type="spellStart"/>
+      <w:r>
+        <w:t>llopen</w:t>
+      </w:r>
+      <w:proofErr w:type="spellEnd"/>
+      <w:r>
+        <w:t xml:space="preserve"> começa por testar quem a está a chamar, se o </w:t>
+      </w:r>
+      <w:r>
+        <w:t>SENDER</w:t>
+      </w:r>
+      <w:r>
+        <w:t xml:space="preserve"> ou o </w:t>
+      </w:r>
+      <w:r>
+        <w:t>RECEIVE</w:t>
+      </w:r>
+      <w:r>
+        <w:t>.</w:t>
+      </w:r>
+      <w:r>
+        <w:t xml:space="preserve"> No </w:t>
+      </w:r>
+      <w:r>
+        <w:t>caso de ser o SENDER co</w:t>
+      </w:r>
+    </w:p>
+    <w:p>
+      <w:pPr>
+        <w:spacing w:line="240" w:lineRule="auto"/>
+        <w:ind w:firstLine="709"/>
+        <w:jc w:val="left"/>
+      </w:pPr>
+    </w:p>
+    <w:p>
+      <w:pPr>
+        <w:pStyle w:val="Heading2"/>
+      </w:pPr>
+      <w:bookmarkStart w:id="9" w:name="_Toc497487645"/>
+      <w:proofErr w:type="spellStart"/>
+      <w:proofErr w:type="gramStart"/>
+      <w:r>
+        <w:t>llread</w:t>
+      </w:r>
+      <w:proofErr w:type="spellEnd"/>
+      <w:r>
+        <w:t>(</w:t>
+      </w:r>
+      <w:proofErr w:type="gramEnd"/>
+      <w:r>
+        <w:t>)</w:t>
+      </w:r>
+      <w:r>
+        <w:t xml:space="preserve"> e </w:t>
+      </w:r>
+      <w:proofErr w:type="spellStart"/>
+      <w:r>
+        <w:t>llwrite</w:t>
+      </w:r>
+      <w:proofErr w:type="spellEnd"/>
+      <w:r>
+        <w:t>()</w:t>
+      </w:r>
+      <w:bookmarkEnd w:id="9"/>
+    </w:p>
+    <w:p/>
+    <w:p>
+      <w:pPr>
+        <w:pStyle w:val="Heading1"/>
+      </w:pPr>
+      <w:bookmarkStart w:id="10" w:name="_Toc497487646"/>
+      <w:r>
+        <w:t>Protocolo de aplicação</w:t>
+      </w:r>
+      <w:bookmarkEnd w:id="10"/>
+    </w:p>
+    <w:p>
+      <w:pPr>
+        <w:spacing w:line="240" w:lineRule="auto"/>
+        <w:ind w:firstLine="709"/>
+        <w:jc w:val="left"/>
+      </w:pPr>
+      <w:r>
+        <w:t>O protocolo de aplicação implementado tem como principais aspetos, pela seguinte ordem:</w:t>
+      </w:r>
+    </w:p>
+    <w:p>
+      <w:pPr>
+        <w:pStyle w:val="ListParagraph"/>
+        <w:numPr>
+          <w:ilvl w:val="0"/>
+          <w:numId w:val="33"/>
+        </w:numPr>
+        <w:spacing w:line="240" w:lineRule="auto"/>
+        <w:jc w:val="left"/>
+      </w:pPr>
+      <w:r>
+        <w:t>Geração e transferência dos pacotes de</w:t>
+      </w:r>
+      <w:r>
+        <w:rPr>
+          <w:rFonts w:ascii="Helvetica" w:hAnsi="Helvetica"/>
+          <w:color w:val="747474"/>
+          <w:sz w:val="21"/>
+          <w:szCs w:val="21"/>
+          <w:shd w:val="clear" w:color="auto" w:fill="FFFFFF"/>
+        </w:rPr>
+        <w:t xml:space="preserve"> </w:t>
+      </w:r>
+      <w:r>
+        <w:t>controlo de dados</w:t>
+      </w:r>
+      <w:r>
+        <w:t>;</w:t>
+      </w:r>
+    </w:p>
+    <w:p>
+      <w:pPr>
+        <w:pStyle w:val="ListParagraph"/>
+        <w:numPr>
+          <w:ilvl w:val="0"/>
+          <w:numId w:val="33"/>
+        </w:numPr>
+        <w:spacing w:line="240" w:lineRule="auto"/>
+        <w:jc w:val="left"/>
+      </w:pPr>
+      <w:r>
+        <w:t>Leitura e escrita do ficheiro transferir.</w:t>
+      </w:r>
+    </w:p>
+    <w:p>
+      <w:pPr>
+        <w:pStyle w:val="Heading2"/>
+        <w:rPr>
+          <w:shd w:val="clear" w:color="auto" w:fill="FFFFFF"/>
+        </w:rPr>
+      </w:pPr>
+      <w:bookmarkStart w:id="11" w:name="_Toc497487647"/>
+      <w:proofErr w:type="spellStart"/>
+      <w:r>
+        <w:rPr>
+          <w:shd w:val="clear" w:color="auto" w:fill="FFFFFF"/>
+        </w:rPr>
+        <w:t>send_</w:t>
+      </w:r>
+      <w:proofErr w:type="gramStart"/>
+      <w:r>
+        <w:rPr>
+          <w:shd w:val="clear" w:color="auto" w:fill="FFFFFF"/>
+        </w:rPr>
+        <w:t>Data</w:t>
+      </w:r>
+      <w:proofErr w:type="spellEnd"/>
+      <w:r>
+        <w:t>(</w:t>
+      </w:r>
+      <w:proofErr w:type="gramEnd"/>
+      <w:r>
+        <w:t>)</w:t>
+      </w:r>
+      <w:r>
+        <w:rPr>
+          <w:shd w:val="clear" w:color="auto" w:fill="FFFFFF"/>
+        </w:rPr>
+        <w:t xml:space="preserve"> e </w:t>
+      </w:r>
+      <w:proofErr w:type="spellStart"/>
+      <w:r>
+        <w:rPr>
+          <w:shd w:val="clear" w:color="auto" w:fill="FFFFFF"/>
+        </w:rPr>
+        <w:t>receive_Data</w:t>
+      </w:r>
+      <w:proofErr w:type="spellEnd"/>
+      <w:r>
+        <w:t>()</w:t>
+      </w:r>
+      <w:bookmarkEnd w:id="11"/>
+    </w:p>
+    <w:p>
+      <w:pPr>
+        <w:pStyle w:val="Heading1"/>
+      </w:pPr>
+      <w:bookmarkStart w:id="12" w:name="_Toc497487648"/>
+      <w:r>
+        <w:t>Validação</w:t>
+      </w:r>
+      <w:bookmarkEnd w:id="12"/>
+    </w:p>
+    <w:p>
+      <w:pPr>
+        <w:spacing w:line="240" w:lineRule="auto"/>
+        <w:jc w:val="left"/>
+      </w:pPr>
+      <w:r>
+        <w:t>Para verificar a robustez da ligação, foram aplicados os seguintes testes:</w:t>
+      </w:r>
+    </w:p>
+    <w:p>
+      <w:pPr>
+        <w:spacing w:line="240" w:lineRule="auto"/>
+        <w:jc w:val="left"/>
+      </w:pPr>
+    </w:p>
+    <w:p>
+      <w:pPr>
+        <w:pStyle w:val="ListParagraph"/>
+        <w:numPr>
+          <w:ilvl w:val="0"/>
+          <w:numId w:val="35"/>
+        </w:numPr>
+        <w:spacing w:line="240" w:lineRule="auto"/>
+        <w:ind w:left="1418" w:hanging="425"/>
+        <w:jc w:val="left"/>
+      </w:pPr>
+      <w:r>
+        <w:t>Enviar um ficheiro.</w:t>
+      </w:r>
+    </w:p>
+    <w:p>
+      <w:pPr>
+        <w:pStyle w:val="ListParagraph"/>
+        <w:numPr>
+          <w:ilvl w:val="0"/>
+          <w:numId w:val="35"/>
+        </w:numPr>
+        <w:spacing w:line="240" w:lineRule="auto"/>
+        <w:ind w:left="1418" w:hanging="425"/>
+        <w:jc w:val="left"/>
+      </w:pPr>
+      <w:r>
+        <w:t>Enviar um ficheiro e introduzir erros na ligação com um cabo de cobre.</w:t>
+      </w:r>
+    </w:p>
+    <w:p>
+      <w:pPr>
+        <w:spacing w:line="240" w:lineRule="auto"/>
+        <w:jc w:val="left"/>
+      </w:pPr>
+    </w:p>
+    <w:p>
+      <w:pPr>
+        <w:spacing w:line="240" w:lineRule="auto"/>
+        <w:jc w:val="left"/>
+      </w:pPr>
+      <w:r>
+        <w:t xml:space="preserve">A aplicação foi capaz de superar estes testes, verificando-se isto tanto pelos bytes do ficheiro estarem corretos, assim como pela demostração no ecrã do estado de envio. </w:t>
+      </w:r>
+    </w:p>
+    <w:p>
+      <w:pPr>
+        <w:pStyle w:val="Heading1"/>
+      </w:pPr>
+      <w:bookmarkStart w:id="13" w:name="_Toc497487649"/>
+      <w:r>
+        <w:t>Eficiência</w:t>
+      </w:r>
+      <w:r>
+        <w:t xml:space="preserve"> do protocolo de ligação de dados</w:t>
+      </w:r>
+      <w:bookmarkEnd w:id="13"/>
+    </w:p>
+    <w:p>
+      <w:pPr>
+        <w:spacing w:line="240" w:lineRule="auto"/>
+        <w:jc w:val="left"/>
+        <w:rPr>
+          <w:rFonts w:ascii="Times New Roman" w:hAnsi="Times New Roman"/>
+          <w:sz w:val="24"/>
+          <w:szCs w:val="24"/>
+        </w:rPr>
+      </w:pPr>
+      <w:r>
+        <w:rPr>
+          <w:rFonts w:ascii="Helvetica" w:hAnsi="Helvetica"/>
+          <w:color w:val="747474"/>
+          <w:sz w:val="21"/>
+          <w:szCs w:val="21"/>
+          <w:shd w:val="clear" w:color="auto" w:fill="FFFFFF"/>
+        </w:rPr>
+        <w:t xml:space="preserve">caraterização estatística </w:t>
+      </w:r>
+      <w:proofErr w:type="gramStart"/>
+      <w:r>
+        <w:rPr>
+          <w:rFonts w:ascii="Helvetica" w:hAnsi="Helvetica"/>
+          <w:color w:val="747474"/>
+          <w:sz w:val="21"/>
+          <w:szCs w:val="21"/>
+          <w:shd w:val="clear" w:color="auto" w:fill="FFFFFF"/>
+        </w:rPr>
+        <w:t>da  eficiência</w:t>
+      </w:r>
+      <w:proofErr w:type="gramEnd"/>
+      <w:r>
+        <w:rPr>
+          <w:rFonts w:ascii="Helvetica" w:hAnsi="Helvetica"/>
+          <w:color w:val="747474"/>
+          <w:sz w:val="21"/>
+          <w:szCs w:val="21"/>
+          <w:shd w:val="clear" w:color="auto" w:fill="FFFFFF"/>
+        </w:rPr>
+        <w:t xml:space="preserve"> do protocolo, feita com recurso a medidas sobre o código desenvolvido. A caracterização teórica de um protocolo </w:t>
+      </w:r>
+      <w:proofErr w:type="spellStart"/>
+      <w:r>
+        <w:rPr>
+          <w:rFonts w:ascii="Helvetica" w:hAnsi="Helvetica"/>
+          <w:color w:val="747474"/>
+          <w:sz w:val="21"/>
+          <w:szCs w:val="21"/>
+          <w:shd w:val="clear" w:color="auto" w:fill="FFFFFF"/>
+        </w:rPr>
+        <w:t>Stop&amp;Wait</w:t>
+      </w:r>
+      <w:proofErr w:type="spellEnd"/>
+      <w:r>
+        <w:rPr>
+          <w:rFonts w:ascii="Helvetica" w:hAnsi="Helvetica"/>
+          <w:color w:val="747474"/>
+          <w:sz w:val="21"/>
+          <w:szCs w:val="21"/>
+          <w:shd w:val="clear" w:color="auto" w:fill="FFFFFF"/>
+        </w:rPr>
+        <w:t>, que deverá ser usada como termo de comparação, encontra-se descrita nos slides de Ligação Lógica das aulas teóricas</w:t>
+      </w:r>
+    </w:p>
+    <w:p>
+      <w:pPr>
+        <w:pStyle w:val="Heading1"/>
+      </w:pPr>
+      <w:bookmarkStart w:id="14" w:name="_Toc497487650"/>
+      <w:r>
+        <w:lastRenderedPageBreak/>
+        <w:t>Conclusões</w:t>
+      </w:r>
+      <w:bookmarkEnd w:id="14"/>
     </w:p>
     <w:p>
       <w:pPr>
@@ -6307,393 +6704,9 @@
           <w:szCs w:val="21"/>
           <w:shd w:val="clear" w:color="auto" w:fill="FFFFFF"/>
         </w:rPr>
-        <w:t>identificação; sequências de chamada de funções</w:t>
-      </w:r>
-    </w:p>
-    <w:p>
-      <w:pPr>
-        <w:spacing w:line="240" w:lineRule="auto"/>
-        <w:jc w:val="left"/>
-        <w:rPr>
-          <w:rFonts w:ascii="Times New Roman" w:hAnsi="Times New Roman"/>
-          <w:color w:val="FF0000"/>
-          <w:sz w:val="24"/>
-          <w:szCs w:val="24"/>
-        </w:rPr>
-      </w:pPr>
-      <w:r>
-        <w:rPr>
-          <w:rFonts w:ascii="Helvetica" w:hAnsi="Helvetica"/>
-          <w:color w:val="FF0000"/>
-          <w:sz w:val="21"/>
-          <w:szCs w:val="21"/>
-          <w:shd w:val="clear" w:color="auto" w:fill="FFFFFF"/>
-        </w:rPr>
-        <w:t>Nádia????</w:t>
-      </w:r>
-    </w:p>
-    <w:p>
-      <w:pPr>
-        <w:pStyle w:val="Cabealho1"/>
-      </w:pPr>
-      <w:bookmarkStart w:id="8" w:name="_Toc497487643"/>
-      <w:r>
-        <w:t>Protocolo de ligação lógica</w:t>
-      </w:r>
-      <w:bookmarkEnd w:id="8"/>
-    </w:p>
-    <w:p>
-      <w:pPr>
-        <w:spacing w:line="240" w:lineRule="auto"/>
-        <w:ind w:firstLine="709"/>
-        <w:jc w:val="left"/>
-      </w:pPr>
-      <w:r>
-        <w:t>O</w:t>
-      </w:r>
-      <w:r>
-        <w:t xml:space="preserve"> protocolo de ligação implementado tem como principais aspetos, pela seguinte ordem:</w:t>
-      </w:r>
-    </w:p>
-    <w:p>
-      <w:pPr>
-        <w:pStyle w:val="PargrafodaLista"/>
-        <w:numPr>
-          <w:ilvl w:val="0"/>
-          <w:numId w:val="31"/>
-        </w:numPr>
-        <w:spacing w:line="240" w:lineRule="auto"/>
-        <w:jc w:val="left"/>
-      </w:pPr>
-      <w:r>
-        <w:t>Configuração da porta de série;</w:t>
-      </w:r>
-    </w:p>
-    <w:p>
-      <w:pPr>
-        <w:pStyle w:val="PargrafodaLista"/>
-        <w:numPr>
-          <w:ilvl w:val="0"/>
-          <w:numId w:val="31"/>
-        </w:numPr>
-        <w:spacing w:line="240" w:lineRule="auto"/>
-        <w:jc w:val="left"/>
-      </w:pPr>
-      <w:r>
-        <w:t>Estabelecimento de ligação pela porta de série;</w:t>
-      </w:r>
-    </w:p>
-    <w:p>
-      <w:pPr>
-        <w:pStyle w:val="PargrafodaLista"/>
-        <w:numPr>
-          <w:ilvl w:val="0"/>
-          <w:numId w:val="31"/>
-        </w:numPr>
-        <w:spacing w:line="240" w:lineRule="auto"/>
-        <w:jc w:val="left"/>
-      </w:pPr>
-      <w:r>
-        <w:t>Transferência de dados pela porta de série (</w:t>
+        <w:t xml:space="preserve">síntese da informação apresentada nas secções anteriores; reflexão sobre os </w:t>
       </w:r>
       <w:proofErr w:type="spellStart"/>
-      <w:r>
-        <w:t>stuffing</w:t>
-      </w:r>
-      <w:proofErr w:type="spellEnd"/>
-      <w:r>
-        <w:t>/</w:t>
-      </w:r>
-      <w:proofErr w:type="spellStart"/>
-      <w:r>
-        <w:t>destuffing</w:t>
-      </w:r>
-      <w:proofErr w:type="spellEnd"/>
-      <w:r>
-        <w:t>);</w:t>
-      </w:r>
-    </w:p>
-    <w:p>
-      <w:pPr>
-        <w:pStyle w:val="PargrafodaLista"/>
-        <w:numPr>
-          <w:ilvl w:val="0"/>
-          <w:numId w:val="31"/>
-        </w:numPr>
-        <w:spacing w:line="240" w:lineRule="auto"/>
-        <w:jc w:val="left"/>
-      </w:pPr>
-      <w:r>
-        <w:t>Tratamento de erros durante a ligação.</w:t>
-      </w:r>
-    </w:p>
-    <w:p>
-      <w:pPr>
-        <w:spacing w:line="240" w:lineRule="auto"/>
-        <w:ind w:left="709"/>
-        <w:jc w:val="left"/>
-      </w:pPr>
-      <w:r>
-        <w:t>Foi necessário implementar as seguintes funções:</w:t>
-      </w:r>
-    </w:p>
-    <w:p>
-      <w:pPr>
-        <w:pStyle w:val="PargrafodaLista"/>
-        <w:numPr>
-          <w:ilvl w:val="0"/>
-          <w:numId w:val="32"/>
-        </w:numPr>
-        <w:spacing w:line="240" w:lineRule="auto"/>
-        <w:jc w:val="left"/>
-      </w:pPr>
-      <w:proofErr w:type="spellStart"/>
-      <w:proofErr w:type="gramStart"/>
-      <w:r>
-        <w:lastRenderedPageBreak/>
-        <w:t>l</w:t>
-      </w:r>
-      <w:r>
-        <w:t>lopen</w:t>
-      </w:r>
-      <w:proofErr w:type="spellEnd"/>
-      <w:r>
-        <w:t>(</w:t>
-      </w:r>
-      <w:proofErr w:type="gramEnd"/>
-      <w:r>
-        <w:t>)</w:t>
-      </w:r>
-      <w:r>
-        <w:t>;</w:t>
-      </w:r>
-    </w:p>
-    <w:p>
-      <w:pPr>
-        <w:pStyle w:val="PargrafodaLista"/>
-        <w:numPr>
-          <w:ilvl w:val="0"/>
-          <w:numId w:val="32"/>
-        </w:numPr>
-        <w:spacing w:line="240" w:lineRule="auto"/>
-        <w:jc w:val="left"/>
-      </w:pPr>
-      <w:proofErr w:type="spellStart"/>
-      <w:proofErr w:type="gramStart"/>
-      <w:r>
-        <w:t>llclose</w:t>
-      </w:r>
-      <w:proofErr w:type="spellEnd"/>
-      <w:r>
-        <w:t>(</w:t>
-      </w:r>
-      <w:proofErr w:type="gramEnd"/>
-      <w:r>
-        <w:t>)</w:t>
-      </w:r>
-      <w:r>
-        <w:t>;</w:t>
-      </w:r>
-    </w:p>
-    <w:p>
-      <w:pPr>
-        <w:pStyle w:val="PargrafodaLista"/>
-        <w:numPr>
-          <w:ilvl w:val="0"/>
-          <w:numId w:val="32"/>
-        </w:numPr>
-        <w:spacing w:line="240" w:lineRule="auto"/>
-        <w:jc w:val="left"/>
-      </w:pPr>
-      <w:proofErr w:type="spellStart"/>
-      <w:proofErr w:type="gramStart"/>
-      <w:r>
-        <w:t>llread</w:t>
-      </w:r>
-      <w:proofErr w:type="spellEnd"/>
-      <w:r>
-        <w:t>(</w:t>
-      </w:r>
-      <w:proofErr w:type="gramEnd"/>
-      <w:r>
-        <w:t>)</w:t>
-      </w:r>
-      <w:r>
-        <w:t>;</w:t>
-      </w:r>
-    </w:p>
-    <w:p>
-      <w:pPr>
-        <w:pStyle w:val="PargrafodaLista"/>
-        <w:numPr>
-          <w:ilvl w:val="0"/>
-          <w:numId w:val="32"/>
-        </w:numPr>
-        <w:spacing w:line="240" w:lineRule="auto"/>
-        <w:jc w:val="left"/>
-      </w:pPr>
-      <w:proofErr w:type="spellStart"/>
-      <w:proofErr w:type="gramStart"/>
-      <w:r>
-        <w:t>llwrite</w:t>
-      </w:r>
-      <w:proofErr w:type="spellEnd"/>
-      <w:r>
-        <w:t>(</w:t>
-      </w:r>
-      <w:proofErr w:type="gramEnd"/>
-      <w:r>
-        <w:t>)</w:t>
-      </w:r>
-      <w:r>
-        <w:t>.</w:t>
-      </w:r>
-    </w:p>
-    <w:p>
-      <w:pPr>
-        <w:pStyle w:val="Cabealho2"/>
-      </w:pPr>
-      <w:bookmarkStart w:id="9" w:name="_Toc497487644"/>
-      <w:proofErr w:type="spellStart"/>
-      <w:proofErr w:type="gramStart"/>
-      <w:r>
-        <w:t>llopen</w:t>
-      </w:r>
-      <w:proofErr w:type="spellEnd"/>
-      <w:r>
-        <w:t>(</w:t>
-      </w:r>
-      <w:proofErr w:type="gramEnd"/>
-      <w:r>
-        <w:t>)</w:t>
-      </w:r>
-      <w:r>
-        <w:t xml:space="preserve"> e </w:t>
-      </w:r>
-      <w:proofErr w:type="spellStart"/>
-      <w:r>
-        <w:t>llclose</w:t>
-      </w:r>
-      <w:proofErr w:type="spellEnd"/>
-      <w:r>
-        <w:t>()</w:t>
-      </w:r>
-      <w:bookmarkEnd w:id="9"/>
-    </w:p>
-    <w:p>
-      <w:pPr>
-        <w:spacing w:line="240" w:lineRule="auto"/>
-        <w:ind w:firstLine="709"/>
-        <w:jc w:val="left"/>
-      </w:pPr>
-      <w:r>
-        <w:tab/>
-      </w:r>
-      <w:r>
-        <w:t xml:space="preserve">Estas são as funções responsáveis para iniciar e terminar a ligação pela porta de série. </w:t>
-      </w:r>
-      <w:r>
-        <w:t xml:space="preserve">Para isso, a função </w:t>
-      </w:r>
-      <w:proofErr w:type="spellStart"/>
-      <w:r>
-        <w:t>llopen</w:t>
-      </w:r>
-      <w:proofErr w:type="spellEnd"/>
-      <w:r>
-        <w:t xml:space="preserve"> começa por testar quem a está a chamar, se o </w:t>
-      </w:r>
-      <w:r>
-        <w:t>SENDER</w:t>
-      </w:r>
-      <w:r>
-        <w:t xml:space="preserve"> ou o </w:t>
-      </w:r>
-      <w:r>
-        <w:t>RECEIVE</w:t>
-      </w:r>
-      <w:r>
-        <w:t>.</w:t>
-      </w:r>
-      <w:r>
-        <w:t xml:space="preserve"> No </w:t>
-      </w:r>
-      <w:r>
-        <w:t>caso de ser o SENDER co</w:t>
-      </w:r>
-    </w:p>
-    <w:p>
-      <w:pPr>
-        <w:spacing w:line="240" w:lineRule="auto"/>
-        <w:ind w:firstLine="709"/>
-        <w:jc w:val="left"/>
-      </w:pPr>
-    </w:p>
-    <w:p>
-      <w:pPr>
-        <w:pStyle w:val="Cabealho2"/>
-      </w:pPr>
-      <w:bookmarkStart w:id="10" w:name="_Toc497487645"/>
-      <w:proofErr w:type="spellStart"/>
-      <w:proofErr w:type="gramStart"/>
-      <w:r>
-        <w:t>llread</w:t>
-      </w:r>
-      <w:proofErr w:type="spellEnd"/>
-      <w:r>
-        <w:t>(</w:t>
-      </w:r>
-      <w:proofErr w:type="gramEnd"/>
-      <w:r>
-        <w:t>)</w:t>
-      </w:r>
-      <w:r>
-        <w:t xml:space="preserve"> e </w:t>
-      </w:r>
-      <w:proofErr w:type="spellStart"/>
-      <w:r>
-        <w:t>llwrite</w:t>
-      </w:r>
-      <w:proofErr w:type="spellEnd"/>
-      <w:r>
-        <w:t>()</w:t>
-      </w:r>
-      <w:bookmarkEnd w:id="10"/>
-    </w:p>
-    <w:p/>
-    <w:p>
-      <w:pPr>
-        <w:pStyle w:val="Cabealho1"/>
-      </w:pPr>
-      <w:bookmarkStart w:id="11" w:name="_Toc497487646"/>
-      <w:r>
-        <w:t>Protocolo de aplicação</w:t>
-      </w:r>
-      <w:bookmarkEnd w:id="11"/>
-    </w:p>
-    <w:p>
-      <w:pPr>
-        <w:spacing w:line="240" w:lineRule="auto"/>
-        <w:ind w:firstLine="709"/>
-        <w:jc w:val="left"/>
-      </w:pPr>
-      <w:r>
-        <w:t>O protocolo de aplicação implementado tem como principais aspetos, pela seguinte ordem:</w:t>
-      </w:r>
-    </w:p>
-    <w:p>
-      <w:pPr>
-        <w:pStyle w:val="PargrafodaLista"/>
-        <w:numPr>
-          <w:ilvl w:val="0"/>
-          <w:numId w:val="33"/>
-        </w:numPr>
-        <w:spacing w:line="240" w:lineRule="auto"/>
-        <w:jc w:val="left"/>
-      </w:pPr>
-      <w:r>
-        <w:t>Geração e transferência dos pacotes de</w:t>
-      </w:r>
       <w:r>
         <w:rPr>
           <w:rFonts w:ascii="Helvetica" w:hAnsi="Helvetica"/>
@@ -6702,87 +6715,19 @@
           <w:szCs w:val="21"/>
           <w:shd w:val="clear" w:color="auto" w:fill="FFFFFF"/>
         </w:rPr>
-        <w:t xml:space="preserve"> </w:t>
-      </w:r>
-      <w:r>
-        <w:t>controlo de dados</w:t>
-      </w:r>
-      <w:r>
-        <w:t>;</w:t>
-      </w:r>
-    </w:p>
-    <w:p>
-      <w:pPr>
-        <w:pStyle w:val="PargrafodaLista"/>
-        <w:numPr>
-          <w:ilvl w:val="0"/>
-          <w:numId w:val="33"/>
-        </w:numPr>
-        <w:spacing w:line="240" w:lineRule="auto"/>
-        <w:jc w:val="left"/>
-      </w:pPr>
-      <w:r>
-        <w:t>Leitura e escrita do ficheiro transferir.</w:t>
-      </w:r>
-    </w:p>
-    <w:p>
-      <w:pPr>
-        <w:pStyle w:val="Cabealho2"/>
+        <w:t>objectivos</w:t>
+      </w:r>
+      <w:proofErr w:type="spellEnd"/>
+      <w:r>
         <w:rPr>
+          <w:rFonts w:ascii="Helvetica" w:hAnsi="Helvetica"/>
+          <w:color w:val="747474"/>
+          <w:sz w:val="21"/>
+          <w:szCs w:val="21"/>
           <w:shd w:val="clear" w:color="auto" w:fill="FFFFFF"/>
         </w:rPr>
-      </w:pPr>
-      <w:bookmarkStart w:id="12" w:name="_Toc497487647"/>
-      <w:proofErr w:type="spellStart"/>
-      <w:r>
-        <w:rPr>
-          <w:shd w:val="clear" w:color="auto" w:fill="FFFFFF"/>
-        </w:rPr>
-        <w:t>send_</w:t>
-      </w:r>
-      <w:proofErr w:type="gramStart"/>
-      <w:r>
-        <w:rPr>
-          <w:shd w:val="clear" w:color="auto" w:fill="FFFFFF"/>
-        </w:rPr>
-        <w:t>Data</w:t>
-      </w:r>
-      <w:proofErr w:type="spellEnd"/>
-      <w:r>
-        <w:t>(</w:t>
-      </w:r>
-      <w:proofErr w:type="gramEnd"/>
-      <w:r>
-        <w:t>)</w:t>
-      </w:r>
-      <w:r>
-        <w:rPr>
-          <w:shd w:val="clear" w:color="auto" w:fill="FFFFFF"/>
-        </w:rPr>
-        <w:t xml:space="preserve"> e </w:t>
-      </w:r>
-      <w:proofErr w:type="spellStart"/>
-      <w:r>
-        <w:rPr>
-          <w:shd w:val="clear" w:color="auto" w:fill="FFFFFF"/>
-        </w:rPr>
-        <w:t>receive_Data</w:t>
-      </w:r>
-      <w:proofErr w:type="spellEnd"/>
-      <w:r>
-        <w:t>()</w:t>
-      </w:r>
-      <w:bookmarkEnd w:id="12"/>
-    </w:p>
-    <w:p>
-      <w:pPr>
-        <w:pStyle w:val="Cabealho1"/>
-      </w:pPr>
-      <w:bookmarkStart w:id="13" w:name="_Toc497487648"/>
-      <w:r>
-        <w:t>Validação</w:t>
-      </w:r>
-      <w:bookmarkEnd w:id="13"/>
+        <w:t xml:space="preserve"> de aprendizagem alcançados</w:t>
+      </w:r>
     </w:p>
     <w:p>
       <w:pPr>
@@ -6804,224 +6749,24 @@
           <w:szCs w:val="21"/>
           <w:shd w:val="clear" w:color="auto" w:fill="FFFFFF"/>
         </w:rPr>
-        <w:t xml:space="preserve">descrição dos testes </w:t>
-      </w:r>
-      <w:proofErr w:type="spellStart"/>
-      <w:r>
-        <w:rPr>
-          <w:rFonts w:ascii="Helvetica" w:hAnsi="Helvetica"/>
-          <w:color w:val="747474"/>
-          <w:sz w:val="21"/>
-          <w:szCs w:val="21"/>
-          <w:shd w:val="clear" w:color="auto" w:fill="FFFFFF"/>
-        </w:rPr>
-        <w:t>efectuados</w:t>
-      </w:r>
-      <w:proofErr w:type="spellEnd"/>
-      <w:r>
-        <w:rPr>
-          <w:rFonts w:ascii="Helvetica" w:hAnsi="Helvetica"/>
-          <w:color w:val="747474"/>
-          <w:sz w:val="21"/>
-          <w:szCs w:val="21"/>
-          <w:shd w:val="clear" w:color="auto" w:fill="FFFFFF"/>
-        </w:rPr>
-        <w:t xml:space="preserve"> com apresentação quantificada dos resultados, se possível</w:t>
+        <w:br w:type="page"/>
       </w:r>
     </w:p>
     <w:p>
       <w:pPr>
-        <w:spacing w:line="240" w:lineRule="auto"/>
-        <w:jc w:val="left"/>
-        <w:rPr>
-          <w:rFonts w:ascii="Times New Roman" w:hAnsi="Times New Roman"/>
-          <w:color w:val="FF0000"/>
-          <w:sz w:val="24"/>
-          <w:szCs w:val="24"/>
-        </w:rPr>
-      </w:pPr>
-      <w:r>
-        <w:rPr>
-          <w:rFonts w:ascii="Helvetica" w:hAnsi="Helvetica"/>
-          <w:color w:val="FF0000"/>
-          <w:sz w:val="21"/>
-          <w:szCs w:val="21"/>
-          <w:shd w:val="clear" w:color="auto" w:fill="FFFFFF"/>
-        </w:rPr>
-        <w:t>Nádia????</w:t>
-      </w:r>
-    </w:p>
-    <w:p>
-      <w:pPr>
-        <w:pStyle w:val="Cabealho1"/>
-      </w:pPr>
-      <w:bookmarkStart w:id="14" w:name="_Toc497487649"/>
-      <w:r>
-        <w:t>Eficiência</w:t>
-      </w:r>
-      <w:r>
-        <w:t xml:space="preserve"> do protocolo de ligação de dados</w:t>
-      </w:r>
-      <w:bookmarkEnd w:id="14"/>
-    </w:p>
-    <w:p>
-      <w:pPr>
-        <w:spacing w:line="240" w:lineRule="auto"/>
-        <w:jc w:val="left"/>
-        <w:rPr>
-          <w:rFonts w:ascii="Times New Roman" w:hAnsi="Times New Roman"/>
-          <w:sz w:val="24"/>
-          <w:szCs w:val="24"/>
-        </w:rPr>
-      </w:pPr>
-      <w:r>
-        <w:rPr>
-          <w:rFonts w:ascii="Helvetica" w:hAnsi="Helvetica"/>
-          <w:color w:val="747474"/>
-          <w:sz w:val="21"/>
-          <w:szCs w:val="21"/>
-          <w:shd w:val="clear" w:color="auto" w:fill="FFFFFF"/>
-        </w:rPr>
-        <w:t xml:space="preserve">caraterização estatística </w:t>
-      </w:r>
-      <w:proofErr w:type="gramStart"/>
-      <w:r>
-        <w:rPr>
-          <w:rFonts w:ascii="Helvetica" w:hAnsi="Helvetica"/>
-          <w:color w:val="747474"/>
-          <w:sz w:val="21"/>
-          <w:szCs w:val="21"/>
-          <w:shd w:val="clear" w:color="auto" w:fill="FFFFFF"/>
-        </w:rPr>
-        <w:t>da  eficiência</w:t>
-      </w:r>
-      <w:proofErr w:type="gramEnd"/>
-      <w:r>
-        <w:rPr>
-          <w:rFonts w:ascii="Helvetica" w:hAnsi="Helvetica"/>
-          <w:color w:val="747474"/>
-          <w:sz w:val="21"/>
-          <w:szCs w:val="21"/>
-          <w:shd w:val="clear" w:color="auto" w:fill="FFFFFF"/>
-        </w:rPr>
-        <w:t xml:space="preserve"> do protocolo, feita com recurso a medidas sobre o código desenvolvido. A caracterização teórica de um protocolo </w:t>
-      </w:r>
-      <w:proofErr w:type="spellStart"/>
-      <w:r>
-        <w:rPr>
-          <w:rFonts w:ascii="Helvetica" w:hAnsi="Helvetica"/>
-          <w:color w:val="747474"/>
-          <w:sz w:val="21"/>
-          <w:szCs w:val="21"/>
-          <w:shd w:val="clear" w:color="auto" w:fill="FFFFFF"/>
-        </w:rPr>
-        <w:t>Stop&amp;Wait</w:t>
-      </w:r>
-      <w:proofErr w:type="spellEnd"/>
-      <w:r>
-        <w:rPr>
-          <w:rFonts w:ascii="Helvetica" w:hAnsi="Helvetica"/>
-          <w:color w:val="747474"/>
-          <w:sz w:val="21"/>
-          <w:szCs w:val="21"/>
-          <w:shd w:val="clear" w:color="auto" w:fill="FFFFFF"/>
-        </w:rPr>
-        <w:t>, que deverá ser usada como termo de comparação, encontra-se descrita nos slides de Ligação Lógica das aulas teóricas</w:t>
-      </w:r>
-    </w:p>
-    <w:p>
-      <w:pPr>
-        <w:pStyle w:val="Cabealho1"/>
-      </w:pPr>
-      <w:bookmarkStart w:id="15" w:name="_Toc497487650"/>
-      <w:r>
-        <w:t>Conclusões</w:t>
-      </w:r>
-      <w:bookmarkEnd w:id="15"/>
-    </w:p>
-    <w:p>
-      <w:pPr>
-        <w:spacing w:line="240" w:lineRule="auto"/>
-        <w:jc w:val="left"/>
-        <w:rPr>
-          <w:rFonts w:ascii="Helvetica" w:hAnsi="Helvetica"/>
-          <w:color w:val="747474"/>
-          <w:sz w:val="21"/>
-          <w:szCs w:val="21"/>
-          <w:shd w:val="clear" w:color="auto" w:fill="FFFFFF"/>
-        </w:rPr>
-      </w:pPr>
-      <w:r>
-        <w:rPr>
-          <w:rFonts w:ascii="Helvetica" w:hAnsi="Helvetica"/>
-          <w:color w:val="747474"/>
-          <w:sz w:val="21"/>
-          <w:szCs w:val="21"/>
-          <w:shd w:val="clear" w:color="auto" w:fill="FFFFFF"/>
-        </w:rPr>
-        <w:t xml:space="preserve">síntese da informação apresentada nas secções anteriores; reflexão sobre os </w:t>
-      </w:r>
-      <w:proofErr w:type="spellStart"/>
-      <w:r>
-        <w:rPr>
-          <w:rFonts w:ascii="Helvetica" w:hAnsi="Helvetica"/>
-          <w:color w:val="747474"/>
-          <w:sz w:val="21"/>
-          <w:szCs w:val="21"/>
-          <w:shd w:val="clear" w:color="auto" w:fill="FFFFFF"/>
-        </w:rPr>
-        <w:t>objectivos</w:t>
-      </w:r>
-      <w:proofErr w:type="spellEnd"/>
-      <w:r>
-        <w:rPr>
-          <w:rFonts w:ascii="Helvetica" w:hAnsi="Helvetica"/>
-          <w:color w:val="747474"/>
-          <w:sz w:val="21"/>
-          <w:szCs w:val="21"/>
-          <w:shd w:val="clear" w:color="auto" w:fill="FFFFFF"/>
-        </w:rPr>
-        <w:t xml:space="preserve"> de aprendizagem alcançados</w:t>
-      </w:r>
-    </w:p>
-    <w:p>
-      <w:pPr>
-        <w:spacing w:line="240" w:lineRule="auto"/>
-        <w:jc w:val="left"/>
-        <w:rPr>
-          <w:rFonts w:ascii="Helvetica" w:hAnsi="Helvetica"/>
-          <w:color w:val="747474"/>
-          <w:sz w:val="21"/>
-          <w:szCs w:val="21"/>
-          <w:shd w:val="clear" w:color="auto" w:fill="FFFFFF"/>
-        </w:rPr>
-      </w:pPr>
-      <w:r>
-        <w:rPr>
-          <w:rFonts w:ascii="Helvetica" w:hAnsi="Helvetica"/>
-          <w:color w:val="747474"/>
-          <w:sz w:val="21"/>
-          <w:szCs w:val="21"/>
-          <w:shd w:val="clear" w:color="auto" w:fill="FFFFFF"/>
-        </w:rPr>
-        <w:br w:type="page"/>
-      </w:r>
-    </w:p>
-    <w:p>
-      <w:pPr>
-        <w:pStyle w:val="Cabealho1"/>
+        <w:pStyle w:val="Heading1"/>
         <w:numPr>
           <w:ilvl w:val="0"/>
           <w:numId w:val="0"/>
         </w:numPr>
         <w:ind w:left="432"/>
       </w:pPr>
-      <w:bookmarkStart w:id="16" w:name="_Toc497487651"/>
+      <w:bookmarkStart w:id="15" w:name="_Toc497487651"/>
       <w:r>
         <w:lastRenderedPageBreak/>
         <w:t>Anexo – Código fonte</w:t>
       </w:r>
-      <w:bookmarkEnd w:id="16"/>
+      <w:bookmarkEnd w:id="15"/>
     </w:p>
     <w:sectPr>
       <w:headerReference w:type="default" r:id="rId9"/>
@@ -7073,48 +6818,48 @@
 <w:ftr xmlns:wpc="http://schemas.microsoft.com/office/word/2010/wordprocessingCanvas" xmlns:mo="http://schemas.microsoft.com/office/mac/office/2008/main" xmlns:mc="http://schemas.openxmlformats.org/markup-compatibility/2006" xmlns:mv="urn:schemas-microsoft-com:mac:vml" xmlns:o="urn:schemas-microsoft-com:office:office" xmlns:r="http://schemas.openxmlformats.org/officeDocument/2006/relationships" xmlns:m="http://schemas.openxmlformats.org/officeDocument/2006/math" xmlns:v="urn:schemas-microsoft-com:vml" xmlns:wp14="http://schemas.microsoft.com/office/word/2010/wordprocessingDrawing" xmlns:wp="http://schemas.openxmlformats.org/drawingml/2006/wordprocessingDrawing" xmlns:w10="urn:schemas-microsoft-com:office:word" xmlns:w="http://schemas.openxmlformats.org/wordprocessingml/2006/main" xmlns:w14="http://schemas.microsoft.com/office/word/2010/wordml" xmlns:w15="http://schemas.microsoft.com/office/word/2012/wordml" xmlns:wpg="http://schemas.microsoft.com/office/word/2010/wordprocessingGroup" xmlns:wpi="http://schemas.microsoft.com/office/word/2010/wordprocessingInk" xmlns:wne="http://schemas.microsoft.com/office/word/2006/wordml" xmlns:wps="http://schemas.microsoft.com/office/word/2010/wordprocessingShape" mc:Ignorable="w14 w15 wp14">
   <w:p>
     <w:pPr>
-      <w:pStyle w:val="Rodap"/>
+      <w:pStyle w:val="Footer"/>
       <w:framePr w:wrap="none" w:vAnchor="text" w:hAnchor="margin" w:xAlign="right" w:y="1"/>
       <w:tabs>
         <w:tab w:val="center" w:leader="underscore" w:pos="4153"/>
       </w:tabs>
       <w:rPr>
-        <w:rStyle w:val="Nmerodepgina"/>
+        <w:rStyle w:val="PageNumber"/>
         <w:color w:val="808080" w:themeColor="background1" w:themeShade="80"/>
       </w:rPr>
     </w:pPr>
     <w:r>
       <w:rPr>
-        <w:rStyle w:val="Nmerodepgina"/>
+        <w:rStyle w:val="PageNumber"/>
         <w:color w:val="808080" w:themeColor="background1" w:themeShade="80"/>
       </w:rPr>
       <w:fldChar w:fldCharType="begin"/>
     </w:r>
     <w:r>
       <w:rPr>
-        <w:rStyle w:val="Nmerodepgina"/>
+        <w:rStyle w:val="PageNumber"/>
         <w:color w:val="808080" w:themeColor="background1" w:themeShade="80"/>
       </w:rPr>
       <w:instrText xml:space="preserve">PAGE  </w:instrText>
     </w:r>
     <w:r>
       <w:rPr>
-        <w:rStyle w:val="Nmerodepgina"/>
+        <w:rStyle w:val="PageNumber"/>
         <w:color w:val="808080" w:themeColor="background1" w:themeShade="80"/>
       </w:rPr>
       <w:fldChar w:fldCharType="separate"/>
     </w:r>
     <w:r>
       <w:rPr>
-        <w:rStyle w:val="Nmerodepgina"/>
+        <w:rStyle w:val="PageNumber"/>
         <w:noProof/>
         <w:color w:val="808080" w:themeColor="background1" w:themeShade="80"/>
       </w:rPr>
-      <w:t>4</w:t>
+      <w:t>2</w:t>
     </w:r>
     <w:r>
       <w:rPr>
-        <w:rStyle w:val="Nmerodepgina"/>
+        <w:rStyle w:val="PageNumber"/>
         <w:color w:val="808080" w:themeColor="background1" w:themeShade="80"/>
       </w:rPr>
       <w:fldChar w:fldCharType="end"/>
@@ -7122,7 +6867,7 @@
   </w:p>
   <w:p>
     <w:pPr>
-      <w:pStyle w:val="Rodap"/>
+      <w:pStyle w:val="Footer"/>
       <w:ind w:right="357"/>
       <w:jc w:val="left"/>
       <w:rPr>
@@ -7175,7 +6920,7 @@
 <w:hdr xmlns:wpc="http://schemas.microsoft.com/office/word/2010/wordprocessingCanvas" xmlns:mo="http://schemas.microsoft.com/office/mac/office/2008/main" xmlns:mc="http://schemas.openxmlformats.org/markup-compatibility/2006" xmlns:mv="urn:schemas-microsoft-com:mac:vml" xmlns:o="urn:schemas-microsoft-com:office:office" xmlns:r="http://schemas.openxmlformats.org/officeDocument/2006/relationships" xmlns:m="http://schemas.openxmlformats.org/officeDocument/2006/math" xmlns:v="urn:schemas-microsoft-com:vml" xmlns:wp14="http://schemas.microsoft.com/office/word/2010/wordprocessingDrawing" xmlns:wp="http://schemas.openxmlformats.org/drawingml/2006/wordprocessingDrawing" xmlns:w10="urn:schemas-microsoft-com:office:word" xmlns:w="http://schemas.openxmlformats.org/wordprocessingml/2006/main" xmlns:w14="http://schemas.microsoft.com/office/word/2010/wordml" xmlns:w15="http://schemas.microsoft.com/office/word/2012/wordml" xmlns:wpg="http://schemas.microsoft.com/office/word/2010/wordprocessingGroup" xmlns:wpi="http://schemas.microsoft.com/office/word/2010/wordprocessingInk" xmlns:wne="http://schemas.microsoft.com/office/word/2006/wordml" xmlns:wps="http://schemas.microsoft.com/office/word/2010/wordprocessingShape" mc:Ignorable="w14 w15 wp14">
   <w:p>
     <w:pPr>
-      <w:pStyle w:val="Cabealho"/>
+      <w:pStyle w:val="Header"/>
       <w:rPr>
         <w:color w:val="808080" w:themeColor="background1" w:themeShade="80"/>
       </w:rPr>
@@ -7201,7 +6946,7 @@
   </w:p>
   <w:p>
     <w:pPr>
-      <w:pStyle w:val="Cabealho"/>
+      <w:pStyle w:val="Header"/>
     </w:pPr>
   </w:p>
 </w:hdr>
@@ -8044,6 +7789,205 @@
     </w:lvl>
   </w:abstractNum>
   <w:abstractNum w:abstractNumId="22">
+    <w:nsid w:val="02D84ABA"/>
+    <w:multiLevelType w:val="hybridMultilevel"/>
+    <w:tmpl w:val="165E70F8"/>
+    <w:lvl w:ilvl="0" w:tplc="08090001">
+      <w:start w:val="1"/>
+      <w:numFmt w:val="bullet"/>
+      <w:lvlText w:val=""/>
+      <w:lvlJc w:val="left"/>
+      <w:pPr>
+        <w:ind w:left="720" w:hanging="360"/>
+      </w:pPr>
+      <w:rPr>
+        <w:rFonts w:ascii="Symbol" w:hAnsi="Symbol" w:hint="default"/>
+      </w:rPr>
+    </w:lvl>
+    <w:lvl w:ilvl="1" w:tplc="08090003" w:tentative="1">
+      <w:start w:val="1"/>
+      <w:numFmt w:val="bullet"/>
+      <w:lvlText w:val="o"/>
+      <w:lvlJc w:val="left"/>
+      <w:pPr>
+        <w:ind w:left="1440" w:hanging="360"/>
+      </w:pPr>
+      <w:rPr>
+        <w:rFonts w:ascii="Courier New" w:hAnsi="Courier New" w:cs="Courier New" w:hint="default"/>
+      </w:rPr>
+    </w:lvl>
+    <w:lvl w:ilvl="2" w:tplc="08090005" w:tentative="1">
+      <w:start w:val="1"/>
+      <w:numFmt w:val="bullet"/>
+      <w:lvlText w:val=""/>
+      <w:lvlJc w:val="left"/>
+      <w:pPr>
+        <w:ind w:left="2160" w:hanging="360"/>
+      </w:pPr>
+      <w:rPr>
+        <w:rFonts w:ascii="Wingdings" w:hAnsi="Wingdings" w:hint="default"/>
+      </w:rPr>
+    </w:lvl>
+    <w:lvl w:ilvl="3" w:tplc="08090001" w:tentative="1">
+      <w:start w:val="1"/>
+      <w:numFmt w:val="bullet"/>
+      <w:lvlText w:val=""/>
+      <w:lvlJc w:val="left"/>
+      <w:pPr>
+        <w:ind w:left="2880" w:hanging="360"/>
+      </w:pPr>
+      <w:rPr>
+        <w:rFonts w:ascii="Symbol" w:hAnsi="Symbol" w:hint="default"/>
+      </w:rPr>
+    </w:lvl>
+    <w:lvl w:ilvl="4" w:tplc="08090003" w:tentative="1">
+      <w:start w:val="1"/>
+      <w:numFmt w:val="bullet"/>
+      <w:lvlText w:val="o"/>
+      <w:lvlJc w:val="left"/>
+      <w:pPr>
+        <w:ind w:left="3600" w:hanging="360"/>
+      </w:pPr>
+      <w:rPr>
+        <w:rFonts w:ascii="Courier New" w:hAnsi="Courier New" w:cs="Courier New" w:hint="default"/>
+      </w:rPr>
+    </w:lvl>
+    <w:lvl w:ilvl="5" w:tplc="08090005" w:tentative="1">
+      <w:start w:val="1"/>
+      <w:numFmt w:val="bullet"/>
+      <w:lvlText w:val=""/>
+      <w:lvlJc w:val="left"/>
+      <w:pPr>
+        <w:ind w:left="4320" w:hanging="360"/>
+      </w:pPr>
+      <w:rPr>
+        <w:rFonts w:ascii="Wingdings" w:hAnsi="Wingdings" w:hint="default"/>
+      </w:rPr>
+    </w:lvl>
+    <w:lvl w:ilvl="6" w:tplc="08090001" w:tentative="1">
+      <w:start w:val="1"/>
+      <w:numFmt w:val="bullet"/>
+      <w:lvlText w:val=""/>
+      <w:lvlJc w:val="left"/>
+      <w:pPr>
+        <w:ind w:left="5040" w:hanging="360"/>
+      </w:pPr>
+      <w:rPr>
+        <w:rFonts w:ascii="Symbol" w:hAnsi="Symbol" w:hint="default"/>
+      </w:rPr>
+    </w:lvl>
+    <w:lvl w:ilvl="7" w:tplc="08090003" w:tentative="1">
+      <w:start w:val="1"/>
+      <w:numFmt w:val="bullet"/>
+      <w:lvlText w:val="o"/>
+      <w:lvlJc w:val="left"/>
+      <w:pPr>
+        <w:ind w:left="5760" w:hanging="360"/>
+      </w:pPr>
+      <w:rPr>
+        <w:rFonts w:ascii="Courier New" w:hAnsi="Courier New" w:cs="Courier New" w:hint="default"/>
+      </w:rPr>
+    </w:lvl>
+    <w:lvl w:ilvl="8" w:tplc="08090005" w:tentative="1">
+      <w:start w:val="1"/>
+      <w:numFmt w:val="bullet"/>
+      <w:lvlText w:val=""/>
+      <w:lvlJc w:val="left"/>
+      <w:pPr>
+        <w:ind w:left="6480" w:hanging="360"/>
+      </w:pPr>
+      <w:rPr>
+        <w:rFonts w:ascii="Wingdings" w:hAnsi="Wingdings" w:hint="default"/>
+      </w:rPr>
+    </w:lvl>
+  </w:abstractNum>
+  <w:abstractNum w:abstractNumId="23">
+    <w:nsid w:val="044C1244"/>
+    <w:multiLevelType w:val="hybridMultilevel"/>
+    <w:tmpl w:val="D5A23EC6"/>
+    <w:lvl w:ilvl="0" w:tplc="0809000F">
+      <w:start w:val="1"/>
+      <w:numFmt w:val="decimal"/>
+      <w:lvlText w:val="%1."/>
+      <w:lvlJc w:val="left"/>
+      <w:pPr>
+        <w:ind w:left="777" w:hanging="360"/>
+      </w:pPr>
+    </w:lvl>
+    <w:lvl w:ilvl="1" w:tplc="08090019" w:tentative="1">
+      <w:start w:val="1"/>
+      <w:numFmt w:val="lowerLetter"/>
+      <w:lvlText w:val="%2."/>
+      <w:lvlJc w:val="left"/>
+      <w:pPr>
+        <w:ind w:left="1497" w:hanging="360"/>
+      </w:pPr>
+    </w:lvl>
+    <w:lvl w:ilvl="2" w:tplc="0809001B" w:tentative="1">
+      <w:start w:val="1"/>
+      <w:numFmt w:val="lowerRoman"/>
+      <w:lvlText w:val="%3."/>
+      <w:lvlJc w:val="right"/>
+      <w:pPr>
+        <w:ind w:left="2217" w:hanging="180"/>
+      </w:pPr>
+    </w:lvl>
+    <w:lvl w:ilvl="3" w:tplc="0809000F" w:tentative="1">
+      <w:start w:val="1"/>
+      <w:numFmt w:val="decimal"/>
+      <w:lvlText w:val="%4."/>
+      <w:lvlJc w:val="left"/>
+      <w:pPr>
+        <w:ind w:left="2937" w:hanging="360"/>
+      </w:pPr>
+    </w:lvl>
+    <w:lvl w:ilvl="4" w:tplc="08090019" w:tentative="1">
+      <w:start w:val="1"/>
+      <w:numFmt w:val="lowerLetter"/>
+      <w:lvlText w:val="%5."/>
+      <w:lvlJc w:val="left"/>
+      <w:pPr>
+        <w:ind w:left="3657" w:hanging="360"/>
+      </w:pPr>
+    </w:lvl>
+    <w:lvl w:ilvl="5" w:tplc="0809001B" w:tentative="1">
+      <w:start w:val="1"/>
+      <w:numFmt w:val="lowerRoman"/>
+      <w:lvlText w:val="%6."/>
+      <w:lvlJc w:val="right"/>
+      <w:pPr>
+        <w:ind w:left="4377" w:hanging="180"/>
+      </w:pPr>
+    </w:lvl>
+    <w:lvl w:ilvl="6" w:tplc="0809000F" w:tentative="1">
+      <w:start w:val="1"/>
+      <w:numFmt w:val="decimal"/>
+      <w:lvlText w:val="%7."/>
+      <w:lvlJc w:val="left"/>
+      <w:pPr>
+        <w:ind w:left="5097" w:hanging="360"/>
+      </w:pPr>
+    </w:lvl>
+    <w:lvl w:ilvl="7" w:tplc="08090019" w:tentative="1">
+      <w:start w:val="1"/>
+      <w:numFmt w:val="lowerLetter"/>
+      <w:lvlText w:val="%8."/>
+      <w:lvlJc w:val="left"/>
+      <w:pPr>
+        <w:ind w:left="5817" w:hanging="360"/>
+      </w:pPr>
+    </w:lvl>
+    <w:lvl w:ilvl="8" w:tplc="0809001B" w:tentative="1">
+      <w:start w:val="1"/>
+      <w:numFmt w:val="lowerRoman"/>
+      <w:lvlText w:val="%9."/>
+      <w:lvlJc w:val="right"/>
+      <w:pPr>
+        <w:ind w:left="6537" w:hanging="180"/>
+      </w:pPr>
+    </w:lvl>
+  </w:abstractNum>
+  <w:abstractNum w:abstractNumId="24">
     <w:nsid w:val="0F4172C2"/>
     <w:multiLevelType w:val="multilevel"/>
     <w:tmpl w:val="BE38EDA0"/>
@@ -8156,7 +8100,7 @@
       </w:pPr>
     </w:lvl>
   </w:abstractNum>
-  <w:abstractNum w:abstractNumId="23">
+  <w:abstractNum w:abstractNumId="25">
     <w:nsid w:val="1B554B52"/>
     <w:multiLevelType w:val="multilevel"/>
     <w:tmpl w:val="40AC8EF6"/>
@@ -8246,7 +8190,7 @@
       </w:pPr>
     </w:lvl>
   </w:abstractNum>
-  <w:abstractNum w:abstractNumId="24">
+  <w:abstractNum w:abstractNumId="26">
     <w:nsid w:val="1FE25F8D"/>
     <w:multiLevelType w:val="hybridMultilevel"/>
     <w:tmpl w:val="DB06FCD2"/>
@@ -8359,7 +8303,7 @@
       </w:rPr>
     </w:lvl>
   </w:abstractNum>
-  <w:abstractNum w:abstractNumId="25">
+  <w:abstractNum w:abstractNumId="27">
     <w:nsid w:val="213F3179"/>
     <w:multiLevelType w:val="hybridMultilevel"/>
     <w:tmpl w:val="C6D0D458"/>
@@ -8472,7 +8416,7 @@
       </w:rPr>
     </w:lvl>
   </w:abstractNum>
-  <w:abstractNum w:abstractNumId="26">
+  <w:abstractNum w:abstractNumId="28">
     <w:nsid w:val="21F31A0C"/>
     <w:multiLevelType w:val="hybridMultilevel"/>
     <w:tmpl w:val="F9A00726"/>
@@ -8585,7 +8529,7 @@
       </w:rPr>
     </w:lvl>
   </w:abstractNum>
-  <w:abstractNum w:abstractNumId="27">
+  <w:abstractNum w:abstractNumId="29">
     <w:nsid w:val="297943B8"/>
     <w:multiLevelType w:val="hybridMultilevel"/>
     <w:tmpl w:val="7958827C"/>
@@ -8671,7 +8615,7 @@
       </w:pPr>
     </w:lvl>
   </w:abstractNum>
-  <w:abstractNum w:abstractNumId="28">
+  <w:abstractNum w:abstractNumId="30">
     <w:nsid w:val="2C904F13"/>
     <w:multiLevelType w:val="hybridMultilevel"/>
     <w:tmpl w:val="8884C592"/>
@@ -8784,7 +8728,7 @@
       </w:rPr>
     </w:lvl>
   </w:abstractNum>
-  <w:abstractNum w:abstractNumId="29">
+  <w:abstractNum w:abstractNumId="31">
     <w:nsid w:val="2DB703E9"/>
     <w:multiLevelType w:val="hybridMultilevel"/>
     <w:tmpl w:val="7E2C0550"/>
@@ -8897,7 +8841,7 @@
       </w:rPr>
     </w:lvl>
   </w:abstractNum>
-  <w:abstractNum w:abstractNumId="30">
+  <w:abstractNum w:abstractNumId="32">
     <w:nsid w:val="349C7645"/>
     <w:multiLevelType w:val="hybridMultilevel"/>
     <w:tmpl w:val="2D9048E6"/>
@@ -9010,14 +8954,14 @@
       </w:rPr>
     </w:lvl>
   </w:abstractNum>
-  <w:abstractNum w:abstractNumId="31">
+  <w:abstractNum w:abstractNumId="33">
     <w:nsid w:val="3A30757A"/>
     <w:multiLevelType w:val="multilevel"/>
     <w:tmpl w:val="4BD6C9F0"/>
     <w:lvl w:ilvl="0">
       <w:start w:val="1"/>
       <w:numFmt w:val="decimal"/>
-      <w:pStyle w:val="Cabealho1"/>
+      <w:pStyle w:val="Heading1"/>
       <w:lvlText w:val="%1"/>
       <w:lvlJc w:val="left"/>
       <w:pPr>
@@ -9027,7 +8971,7 @@
     <w:lvl w:ilvl="1">
       <w:start w:val="1"/>
       <w:numFmt w:val="decimal"/>
-      <w:pStyle w:val="Cabealho2"/>
+      <w:pStyle w:val="Heading2"/>
       <w:lvlText w:val="%1.%2"/>
       <w:lvlJc w:val="left"/>
       <w:pPr>
@@ -9037,7 +8981,7 @@
     <w:lvl w:ilvl="2">
       <w:start w:val="1"/>
       <w:numFmt w:val="decimal"/>
-      <w:pStyle w:val="Cabealho3"/>
+      <w:pStyle w:val="Heading3"/>
       <w:lvlText w:val="%1.%2.%3"/>
       <w:lvlJc w:val="left"/>
       <w:pPr>
@@ -9051,7 +8995,7 @@
     <w:lvl w:ilvl="3">
       <w:start w:val="1"/>
       <w:numFmt w:val="decimal"/>
-      <w:pStyle w:val="Cabealho4"/>
+      <w:pStyle w:val="Heading4"/>
       <w:lvlText w:val="%1.%2.%3.%4"/>
       <w:lvlJc w:val="left"/>
       <w:pPr>
@@ -9061,7 +9005,7 @@
     <w:lvl w:ilvl="4">
       <w:start w:val="1"/>
       <w:numFmt w:val="decimal"/>
-      <w:pStyle w:val="Cabealho5"/>
+      <w:pStyle w:val="Heading5"/>
       <w:lvlText w:val="%1.%2.%3.%4.%5"/>
       <w:lvlJc w:val="left"/>
       <w:pPr>
@@ -9071,7 +9015,7 @@
     <w:lvl w:ilvl="5">
       <w:start w:val="1"/>
       <w:numFmt w:val="decimal"/>
-      <w:pStyle w:val="Cabealho6"/>
+      <w:pStyle w:val="Heading6"/>
       <w:lvlText w:val="%1.%2.%3.%4.%5.%6"/>
       <w:lvlJc w:val="left"/>
       <w:pPr>
@@ -9081,7 +9025,7 @@
     <w:lvl w:ilvl="6">
       <w:start w:val="1"/>
       <w:numFmt w:val="decimal"/>
-      <w:pStyle w:val="Cabealho7"/>
+      <w:pStyle w:val="Heading7"/>
       <w:lvlText w:val="%1.%2.%3.%4.%5.%6.%7"/>
       <w:lvlJc w:val="left"/>
       <w:pPr>
@@ -9091,7 +9035,7 @@
     <w:lvl w:ilvl="7">
       <w:start w:val="1"/>
       <w:numFmt w:val="decimal"/>
-      <w:pStyle w:val="Cabealho8"/>
+      <w:pStyle w:val="Heading8"/>
       <w:lvlText w:val="%1.%2.%3.%4.%5.%6.%7.%8"/>
       <w:lvlJc w:val="left"/>
       <w:pPr>
@@ -9101,7 +9045,7 @@
     <w:lvl w:ilvl="8">
       <w:start w:val="1"/>
       <w:numFmt w:val="decimal"/>
-      <w:pStyle w:val="Cabealho9"/>
+      <w:pStyle w:val="Heading9"/>
       <w:lvlText w:val="%1.%2.%3.%4.%5.%6.%7.%8.%9"/>
       <w:lvlJc w:val="left"/>
       <w:pPr>
@@ -9109,7 +9053,7 @@
       </w:pPr>
     </w:lvl>
   </w:abstractNum>
-  <w:abstractNum w:abstractNumId="32">
+  <w:abstractNum w:abstractNumId="34">
     <w:nsid w:val="47F72429"/>
     <w:multiLevelType w:val="hybridMultilevel"/>
     <w:tmpl w:val="2AF8BA82"/>
@@ -9195,7 +9139,7 @@
       </w:pPr>
     </w:lvl>
   </w:abstractNum>
-  <w:abstractNum w:abstractNumId="33">
+  <w:abstractNum w:abstractNumId="35">
     <w:nsid w:val="49FA3D4C"/>
     <w:multiLevelType w:val="multilevel"/>
     <w:tmpl w:val="2D9048E6"/>
@@ -9308,7 +9252,7 @@
       </w:rPr>
     </w:lvl>
   </w:abstractNum>
-  <w:abstractNum w:abstractNumId="34">
+  <w:abstractNum w:abstractNumId="36">
     <w:nsid w:val="512C425C"/>
     <w:multiLevelType w:val="hybridMultilevel"/>
     <w:tmpl w:val="2AF8BA82"/>
@@ -9394,7 +9338,7 @@
       </w:pPr>
     </w:lvl>
   </w:abstractNum>
-  <w:abstractNum w:abstractNumId="35">
+  <w:abstractNum w:abstractNumId="37">
     <w:nsid w:val="53384ECB"/>
     <w:multiLevelType w:val="multilevel"/>
     <w:tmpl w:val="2D9048E6"/>
@@ -9507,7 +9451,7 @@
       </w:rPr>
     </w:lvl>
   </w:abstractNum>
-  <w:abstractNum w:abstractNumId="36">
+  <w:abstractNum w:abstractNumId="38">
     <w:nsid w:val="59170AC6"/>
     <w:multiLevelType w:val="hybridMultilevel"/>
     <w:tmpl w:val="57329BC6"/>
@@ -9620,7 +9564,7 @@
       </w:rPr>
     </w:lvl>
   </w:abstractNum>
-  <w:abstractNum w:abstractNumId="37">
+  <w:abstractNum w:abstractNumId="39">
     <w:nsid w:val="5B3B3D81"/>
     <w:multiLevelType w:val="multilevel"/>
     <w:tmpl w:val="2D9048E6"/>
@@ -9733,7 +9677,7 @@
       </w:rPr>
     </w:lvl>
   </w:abstractNum>
-  <w:abstractNum w:abstractNumId="38">
+  <w:abstractNum w:abstractNumId="40">
     <w:nsid w:val="5C737F78"/>
     <w:multiLevelType w:val="hybridMultilevel"/>
     <w:tmpl w:val="E5BE27FE"/>
@@ -9846,7 +9790,7 @@
       </w:rPr>
     </w:lvl>
   </w:abstractNum>
-  <w:abstractNum w:abstractNumId="39">
+  <w:abstractNum w:abstractNumId="41">
     <w:nsid w:val="600D1170"/>
     <w:multiLevelType w:val="multilevel"/>
     <w:tmpl w:val="0816001D"/>
@@ -9932,7 +9876,7 @@
       </w:pPr>
     </w:lvl>
   </w:abstractNum>
-  <w:abstractNum w:abstractNumId="40">
+  <w:abstractNum w:abstractNumId="42">
     <w:nsid w:val="6A3134A3"/>
     <w:multiLevelType w:val="multilevel"/>
     <w:tmpl w:val="0816001D"/>
@@ -10029,22 +9973,22 @@
     <w:abstractNumId w:val="16"/>
   </w:num>
   <w:num w:numId="4">
-    <w:abstractNumId w:val="26"/>
+    <w:abstractNumId w:val="28"/>
   </w:num>
   <w:num w:numId="5">
-    <w:abstractNumId w:val="30"/>
+    <w:abstractNumId w:val="32"/>
   </w:num>
   <w:num w:numId="6">
-    <w:abstractNumId w:val="25"/>
+    <w:abstractNumId w:val="27"/>
   </w:num>
   <w:num w:numId="7">
-    <w:abstractNumId w:val="40"/>
+    <w:abstractNumId w:val="42"/>
   </w:num>
   <w:num w:numId="8">
-    <w:abstractNumId w:val="37"/>
+    <w:abstractNumId w:val="39"/>
   </w:num>
   <w:num w:numId="9">
-    <w:abstractNumId w:val="33"/>
+    <w:abstractNumId w:val="35"/>
   </w:num>
   <w:num w:numId="10">
     <w:abstractNumId w:val="0"/>
@@ -10080,43 +10024,49 @@
     <w:abstractNumId w:val="10"/>
   </w:num>
   <w:num w:numId="21">
-    <w:abstractNumId w:val="35"/>
+    <w:abstractNumId w:val="37"/>
   </w:num>
   <w:num w:numId="22">
+    <w:abstractNumId w:val="33"/>
+  </w:num>
+  <w:num w:numId="23">
+    <w:abstractNumId w:val="41"/>
+  </w:num>
+  <w:num w:numId="24">
+    <w:abstractNumId w:val="24"/>
+  </w:num>
+  <w:num w:numId="25">
+    <w:abstractNumId w:val="25"/>
+  </w:num>
+  <w:num w:numId="26">
+    <w:abstractNumId w:val="26"/>
+  </w:num>
+  <w:num w:numId="27">
     <w:abstractNumId w:val="31"/>
   </w:num>
-  <w:num w:numId="23">
-    <w:abstractNumId w:val="39"/>
+  <w:num w:numId="28">
+    <w:abstractNumId w:val="38"/>
   </w:num>
-  <w:num w:numId="24">
+  <w:num w:numId="29">
+    <w:abstractNumId w:val="30"/>
+  </w:num>
+  <w:num w:numId="30">
+    <w:abstractNumId w:val="29"/>
+  </w:num>
+  <w:num w:numId="31">
+    <w:abstractNumId w:val="36"/>
+  </w:num>
+  <w:num w:numId="32">
+    <w:abstractNumId w:val="40"/>
+  </w:num>
+  <w:num w:numId="33">
+    <w:abstractNumId w:val="34"/>
+  </w:num>
+  <w:num w:numId="34">
     <w:abstractNumId w:val="22"/>
   </w:num>
-  <w:num w:numId="25">
+  <w:num w:numId="35">
     <w:abstractNumId w:val="23"/>
-  </w:num>
-  <w:num w:numId="26">
-    <w:abstractNumId w:val="24"/>
-  </w:num>
-  <w:num w:numId="27">
-    <w:abstractNumId w:val="29"/>
-  </w:num>
-  <w:num w:numId="28">
-    <w:abstractNumId w:val="36"/>
-  </w:num>
-  <w:num w:numId="29">
-    <w:abstractNumId w:val="28"/>
-  </w:num>
-  <w:num w:numId="30">
-    <w:abstractNumId w:val="27"/>
-  </w:num>
-  <w:num w:numId="31">
-    <w:abstractNumId w:val="34"/>
-  </w:num>
-  <w:num w:numId="32">
-    <w:abstractNumId w:val="38"/>
-  </w:num>
-  <w:num w:numId="33">
-    <w:abstractNumId w:val="32"/>
   </w:num>
   <w:numIdMacAtCleanup w:val="8"/>
 </w:numbering>
@@ -10531,7 +10481,7 @@
       <w:rFonts w:ascii="Times" w:hAnsi="Times"/>
     </w:rPr>
   </w:style>
-  <w:style w:type="paragraph" w:styleId="Cabealho1">
+  <w:style w:type="paragraph" w:styleId="Heading1">
     <w:name w:val="heading 1"/>
     <w:basedOn w:val="Normal"/>
     <w:next w:val="Normal"/>
@@ -10552,7 +10502,7 @@
       <w:sz w:val="40"/>
     </w:rPr>
   </w:style>
-  <w:style w:type="paragraph" w:styleId="Cabealho2">
+  <w:style w:type="paragraph" w:styleId="Heading2">
     <w:name w:val="heading 2"/>
     <w:basedOn w:val="Normal"/>
     <w:next w:val="Normal"/>
@@ -10575,11 +10525,11 @@
       <w:szCs w:val="28"/>
     </w:rPr>
   </w:style>
-  <w:style w:type="paragraph" w:styleId="Cabealho3">
+  <w:style w:type="paragraph" w:styleId="Heading3">
     <w:name w:val="heading 3"/>
     <w:basedOn w:val="Normal"/>
     <w:next w:val="Normal"/>
-    <w:link w:val="Cabealho3Carter"/>
+    <w:link w:val="Heading3Char"/>
     <w:qFormat/>
     <w:rsid w:val="00FB70C2"/>
     <w:pPr>
@@ -10597,7 +10547,7 @@
       <w:color w:val="2F5496" w:themeColor="accent1" w:themeShade="BF"/>
     </w:rPr>
   </w:style>
-  <w:style w:type="paragraph" w:styleId="Cabealho4">
+  <w:style w:type="paragraph" w:styleId="Heading4">
     <w:name w:val="heading 4"/>
     <w:basedOn w:val="Normal"/>
     <w:next w:val="Normal"/>
@@ -10617,7 +10567,7 @@
       <w:rFonts w:cs="Arial"/>
     </w:rPr>
   </w:style>
-  <w:style w:type="paragraph" w:styleId="Cabealho5">
+  <w:style w:type="paragraph" w:styleId="Heading5">
     <w:name w:val="heading 5"/>
     <w:basedOn w:val="Normal"/>
     <w:next w:val="Normal"/>
@@ -10639,7 +10589,7 @@
       <w:sz w:val="18"/>
     </w:rPr>
   </w:style>
-  <w:style w:type="paragraph" w:styleId="Cabealho6">
+  <w:style w:type="paragraph" w:styleId="Heading6">
     <w:name w:val="heading 6"/>
     <w:basedOn w:val="Normal"/>
     <w:next w:val="Normal"/>
@@ -10658,7 +10608,7 @@
       <w:b/>
     </w:rPr>
   </w:style>
-  <w:style w:type="paragraph" w:styleId="Cabealho7">
+  <w:style w:type="paragraph" w:styleId="Heading7">
     <w:name w:val="heading 7"/>
     <w:basedOn w:val="Normal"/>
     <w:next w:val="Normal"/>
@@ -10677,7 +10627,7 @@
       <w:bCs/>
     </w:rPr>
   </w:style>
-  <w:style w:type="paragraph" w:styleId="Cabealho8">
+  <w:style w:type="paragraph" w:styleId="Heading8">
     <w:name w:val="heading 8"/>
     <w:basedOn w:val="Normal"/>
     <w:next w:val="Normal"/>
@@ -10698,7 +10648,7 @@
       <w:iCs/>
     </w:rPr>
   </w:style>
-  <w:style w:type="paragraph" w:styleId="Cabealho9">
+  <w:style w:type="paragraph" w:styleId="Heading9">
     <w:name w:val="heading 9"/>
     <w:basedOn w:val="Normal"/>
     <w:next w:val="Normal"/>
@@ -10718,13 +10668,13 @@
       <w:bCs/>
     </w:rPr>
   </w:style>
-  <w:style w:type="character" w:default="1" w:styleId="Tipodeletrapredefinidodopargrafo">
+  <w:style w:type="character" w:default="1" w:styleId="DefaultParagraphFont">
     <w:name w:val="Default Paragraph Font"/>
     <w:uiPriority w:val="1"/>
     <w:semiHidden/>
     <w:unhideWhenUsed/>
   </w:style>
-  <w:style w:type="table" w:default="1" w:styleId="Tabelanormal">
+  <w:style w:type="table" w:default="1" w:styleId="TableNormal">
     <w:name w:val="Normal Table"/>
     <w:uiPriority w:val="99"/>
     <w:semiHidden/>
@@ -10739,7 +10689,7 @@
       </w:tblCellMar>
     </w:tblPr>
   </w:style>
-  <w:style w:type="numbering" w:default="1" w:styleId="Semlista">
+  <w:style w:type="numbering" w:default="1" w:styleId="NoList">
     <w:name w:val="No List"/>
     <w:uiPriority w:val="99"/>
     <w:semiHidden/>
@@ -10880,7 +10830,7 @@
   <w:style w:type="character" w:customStyle="1" w:styleId="Tipodeletrapredefinidodopargrafo1">
     <w:name w:val="Tipo de letra predefinido do parágrafo1"/>
   </w:style>
-  <w:style w:type="character" w:styleId="Hiperligao">
+  <w:style w:type="character" w:styleId="Hyperlink">
     <w:name w:val="Hyperlink"/>
     <w:uiPriority w:val="99"/>
     <w:rPr>
@@ -10888,7 +10838,7 @@
       <w:u w:val="single"/>
     </w:rPr>
   </w:style>
-  <w:style w:type="character" w:styleId="Nmerodepgina">
+  <w:style w:type="character" w:styleId="PageNumber">
     <w:name w:val="page number"/>
     <w:basedOn w:val="Tipodeletrapredefinidodopargrafo1"/>
   </w:style>
@@ -10923,7 +10873,7 @@
   <w:style w:type="paragraph" w:customStyle="1" w:styleId="Heading">
     <w:name w:val="Heading"/>
     <w:basedOn w:val="Normal"/>
-    <w:next w:val="CorpodeTexto"/>
+    <w:next w:val="BodyText"/>
     <w:pPr>
       <w:keepNext/>
       <w:suppressAutoHyphens/>
@@ -10936,10 +10886,10 @@
       <w:szCs w:val="28"/>
     </w:rPr>
   </w:style>
-  <w:style w:type="paragraph" w:styleId="CorpodeTexto">
+  <w:style w:type="paragraph" w:styleId="BodyText">
     <w:name w:val="Body Text"/>
     <w:basedOn w:val="Normal"/>
-    <w:link w:val="CorpodeTextoCarter"/>
+    <w:link w:val="BodyTextChar"/>
     <w:pPr>
       <w:suppressAutoHyphens/>
       <w:spacing w:before="120"/>
@@ -10949,14 +10899,14 @@
       <w:bCs/>
     </w:rPr>
   </w:style>
-  <w:style w:type="paragraph" w:styleId="Lista">
+  <w:style w:type="paragraph" w:styleId="List">
     <w:name w:val="List"/>
-    <w:basedOn w:val="CorpodeTexto"/>
+    <w:basedOn w:val="BodyText"/>
     <w:rPr>
       <w:rFonts w:cs="Lohit Hindi"/>
     </w:rPr>
   </w:style>
-  <w:style w:type="paragraph" w:styleId="Legenda">
+  <w:style w:type="paragraph" w:styleId="Caption">
     <w:name w:val="caption"/>
     <w:basedOn w:val="Normal"/>
     <w:next w:val="Normal"/>
@@ -11003,7 +10953,7 @@
   </w:style>
   <w:style w:type="paragraph" w:customStyle="1" w:styleId="capa1">
     <w:name w:val="capa 1"/>
-    <w:basedOn w:val="Cabealho1"/>
+    <w:basedOn w:val="Heading1"/>
     <w:pPr>
       <w:numPr>
         <w:numId w:val="0"/>
@@ -11016,7 +10966,7 @@
   </w:style>
   <w:style w:type="paragraph" w:customStyle="1" w:styleId="capa2">
     <w:name w:val="capa 2"/>
-    <w:basedOn w:val="Cabealho1"/>
+    <w:basedOn w:val="Heading1"/>
     <w:pPr>
       <w:numPr>
         <w:numId w:val="0"/>
@@ -11029,7 +10979,7 @@
       <w:bCs/>
     </w:rPr>
   </w:style>
-  <w:style w:type="paragraph" w:styleId="ndice1">
+  <w:style w:type="paragraph" w:styleId="TOC1">
     <w:name w:val="toc 1"/>
     <w:basedOn w:val="Normal"/>
     <w:next w:val="Normal"/>
@@ -11046,7 +10996,7 @@
       <w:szCs w:val="24"/>
     </w:rPr>
   </w:style>
-  <w:style w:type="paragraph" w:styleId="ndice2">
+  <w:style w:type="paragraph" w:styleId="TOC2">
     <w:name w:val="toc 2"/>
     <w:basedOn w:val="Normal"/>
     <w:next w:val="Normal"/>
@@ -11061,7 +11011,7 @@
       <w:bCs/>
     </w:rPr>
   </w:style>
-  <w:style w:type="paragraph" w:styleId="ndice3">
+  <w:style w:type="paragraph" w:styleId="TOC3">
     <w:name w:val="toc 3"/>
     <w:basedOn w:val="Normal"/>
     <w:next w:val="Normal"/>
@@ -11074,7 +11024,7 @@
       <w:rFonts w:asciiTheme="minorHAnsi" w:hAnsiTheme="minorHAnsi"/>
     </w:rPr>
   </w:style>
-  <w:style w:type="paragraph" w:styleId="ndice4">
+  <w:style w:type="paragraph" w:styleId="TOC4">
     <w:name w:val="toc 4"/>
     <w:basedOn w:val="Normal"/>
     <w:next w:val="Normal"/>
@@ -11089,7 +11039,7 @@
       <w:szCs w:val="20"/>
     </w:rPr>
   </w:style>
-  <w:style w:type="paragraph" w:styleId="ndice5">
+  <w:style w:type="paragraph" w:styleId="TOC5">
     <w:name w:val="toc 5"/>
     <w:basedOn w:val="Normal"/>
     <w:next w:val="Normal"/>
@@ -11104,7 +11054,7 @@
       <w:szCs w:val="20"/>
     </w:rPr>
   </w:style>
-  <w:style w:type="paragraph" w:styleId="ndice6">
+  <w:style w:type="paragraph" w:styleId="TOC6">
     <w:name w:val="toc 6"/>
     <w:basedOn w:val="Normal"/>
     <w:next w:val="Normal"/>
@@ -11119,7 +11069,7 @@
       <w:szCs w:val="20"/>
     </w:rPr>
   </w:style>
-  <w:style w:type="paragraph" w:styleId="ndice7">
+  <w:style w:type="paragraph" w:styleId="TOC7">
     <w:name w:val="toc 7"/>
     <w:basedOn w:val="Normal"/>
     <w:next w:val="Normal"/>
@@ -11134,7 +11084,7 @@
       <w:szCs w:val="20"/>
     </w:rPr>
   </w:style>
-  <w:style w:type="paragraph" w:styleId="ndice8">
+  <w:style w:type="paragraph" w:styleId="TOC8">
     <w:name w:val="toc 8"/>
     <w:basedOn w:val="Normal"/>
     <w:next w:val="Normal"/>
@@ -11149,7 +11099,7 @@
       <w:szCs w:val="20"/>
     </w:rPr>
   </w:style>
-  <w:style w:type="paragraph" w:styleId="ndice9">
+  <w:style w:type="paragraph" w:styleId="TOC9">
     <w:name w:val="toc 9"/>
     <w:basedOn w:val="Normal"/>
     <w:next w:val="Normal"/>
@@ -11207,10 +11157,10 @@
       <w:sz w:val="20"/>
     </w:rPr>
   </w:style>
-  <w:style w:type="paragraph" w:styleId="Cabealho">
+  <w:style w:type="paragraph" w:styleId="Header">
     <w:name w:val="header"/>
     <w:basedOn w:val="Normal"/>
-    <w:link w:val="CabealhoCarter"/>
+    <w:link w:val="HeaderChar"/>
     <w:uiPriority w:val="99"/>
     <w:pPr>
       <w:tabs>
@@ -11228,10 +11178,10 @@
       <w:szCs w:val="18"/>
     </w:rPr>
   </w:style>
-  <w:style w:type="paragraph" w:styleId="Rodap">
+  <w:style w:type="paragraph" w:styleId="Footer">
     <w:name w:val="footer"/>
     <w:basedOn w:val="Normal"/>
-    <w:link w:val="RodapCarter"/>
+    <w:link w:val="FooterChar"/>
     <w:uiPriority w:val="99"/>
     <w:pPr>
       <w:tabs>
@@ -11451,7 +11401,7 @@
   </w:style>
   <w:style w:type="paragraph" w:customStyle="1" w:styleId="anexoheading1">
     <w:name w:val="anexo heading 1"/>
-    <w:basedOn w:val="Cabealho1"/>
+    <w:basedOn w:val="Heading1"/>
     <w:next w:val="Normal"/>
     <w:rsid w:val="009F21FE"/>
     <w:pPr>
@@ -11462,7 +11412,7 @@
   </w:style>
   <w:style w:type="paragraph" w:customStyle="1" w:styleId="Anexoheading2">
     <w:name w:val="Anexo heading 2"/>
-    <w:basedOn w:val="Cabealho2"/>
+    <w:basedOn w:val="Heading2"/>
     <w:next w:val="Normal"/>
     <w:pPr>
       <w:numPr>
@@ -11477,7 +11427,7 @@
   </w:style>
   <w:style w:type="paragraph" w:customStyle="1" w:styleId="anexoheading3">
     <w:name w:val="anexo heading 3"/>
-    <w:basedOn w:val="Cabealho3"/>
+    <w:basedOn w:val="Heading3"/>
     <w:next w:val="Normal"/>
     <w:pPr>
       <w:numPr>
@@ -11492,7 +11442,7 @@
   </w:style>
   <w:style w:type="paragraph" w:customStyle="1" w:styleId="Anexoheading4">
     <w:name w:val="Anexo heading 4"/>
-    <w:basedOn w:val="Cabealho4"/>
+    <w:basedOn w:val="Heading4"/>
     <w:next w:val="Normal"/>
     <w:pPr>
       <w:numPr>
@@ -11570,10 +11520,10 @@
       <w:bCs/>
     </w:rPr>
   </w:style>
-  <w:style w:type="paragraph" w:styleId="Textodebalo">
+  <w:style w:type="paragraph" w:styleId="BalloonText">
     <w:name w:val="Balloon Text"/>
     <w:basedOn w:val="Normal"/>
-    <w:link w:val="TextodebaloCarter"/>
+    <w:link w:val="BalloonTextChar"/>
     <w:uiPriority w:val="99"/>
     <w:semiHidden/>
     <w:unhideWhenUsed/>
@@ -11587,10 +11537,10 @@
       <w:szCs w:val="18"/>
     </w:rPr>
   </w:style>
-  <w:style w:type="character" w:customStyle="1" w:styleId="TextodebaloCarter">
-    <w:name w:val="Texto de balão Caráter"/>
-    <w:basedOn w:val="Tipodeletrapredefinidodopargrafo"/>
-    <w:link w:val="Textodebalo"/>
+  <w:style w:type="character" w:customStyle="1" w:styleId="BalloonTextChar">
+    <w:name w:val="Balloon Text Char"/>
+    <w:basedOn w:val="DefaultParagraphFont"/>
+    <w:link w:val="BalloonText"/>
     <w:uiPriority w:val="99"/>
     <w:semiHidden/>
     <w:rsid w:val="005E63EA"/>
@@ -11648,9 +11598,9 @@
       <w:sz w:val="24"/>
     </w:rPr>
   </w:style>
-  <w:style w:type="character" w:customStyle="1" w:styleId="RodapCarter">
-    <w:name w:val="Rodapé Caráter"/>
-    <w:link w:val="Rodap"/>
+  <w:style w:type="character" w:customStyle="1" w:styleId="FooterChar">
+    <w:name w:val="Footer Char"/>
+    <w:link w:val="Footer"/>
     <w:uiPriority w:val="99"/>
     <w:rsid w:val="00037A70"/>
     <w:rPr>
@@ -11658,9 +11608,9 @@
       <w:sz w:val="18"/>
     </w:rPr>
   </w:style>
-  <w:style w:type="paragraph" w:styleId="Cabealhodondice">
+  <w:style w:type="paragraph" w:styleId="TOCHeading">
     <w:name w:val="TOC Heading"/>
-    <w:basedOn w:val="Cabealho1"/>
+    <w:basedOn w:val="Heading1"/>
     <w:next w:val="Normal"/>
     <w:uiPriority w:val="39"/>
     <w:unhideWhenUsed/>
@@ -11682,7 +11632,7 @@
       <w:szCs w:val="28"/>
     </w:rPr>
   </w:style>
-  <w:style w:type="paragraph" w:styleId="PargrafodaLista">
+  <w:style w:type="paragraph" w:styleId="ListParagraph">
     <w:name w:val="List Paragraph"/>
     <w:basedOn w:val="Normal"/>
     <w:uiPriority w:val="34"/>
@@ -11698,7 +11648,7 @@
       <w:bCs/>
     </w:rPr>
   </w:style>
-  <w:style w:type="paragraph" w:styleId="ndicedeIlustraes">
+  <w:style w:type="paragraph" w:styleId="TableofFigures">
     <w:name w:val="table of figures"/>
     <w:basedOn w:val="Normal"/>
     <w:next w:val="Normal"/>
@@ -11717,9 +11667,9 @@
       <w:bCs/>
     </w:rPr>
   </w:style>
-  <w:style w:type="table" w:styleId="Tabelacomgrelha">
+  <w:style w:type="table" w:styleId="TableGrid">
     <w:name w:val="Table Grid"/>
-    <w:basedOn w:val="Tabelanormal"/>
+    <w:basedOn w:val="TableNormal"/>
     <w:uiPriority w:val="39"/>
     <w:rsid w:val="00BE2125"/>
     <w:tblPr>
@@ -11740,9 +11690,9 @@
       </w:tblCellMar>
     </w:tblPr>
   </w:style>
-  <w:style w:type="table" w:styleId="TabelacomLista1Clara-Destaque3">
+  <w:style w:type="table" w:styleId="ListTable1Light-Accent3">
     <w:name w:val="List Table 1 Light Accent 3"/>
-    <w:basedOn w:val="Tabelanormal"/>
+    <w:basedOn w:val="TableNormal"/>
     <w:uiPriority w:val="46"/>
     <w:rsid w:val="00BE2125"/>
     <w:tblPr>
@@ -11805,9 +11755,9 @@
       </w:tcPr>
     </w:tblStylePr>
   </w:style>
-  <w:style w:type="table" w:styleId="TabelacomGrelha1Clara-Destaque3">
+  <w:style w:type="table" w:styleId="GridTable1Light-Accent3">
     <w:name w:val="Grid Table 1 Light Accent 3"/>
-    <w:basedOn w:val="Tabelanormal"/>
+    <w:basedOn w:val="TableNormal"/>
     <w:uiPriority w:val="46"/>
     <w:rsid w:val="00BE2125"/>
     <w:tblPr>
@@ -11866,9 +11816,9 @@
       </w:rPr>
     </w:tblStylePr>
   </w:style>
-  <w:style w:type="table" w:styleId="TabelacomGrelha1Clara">
+  <w:style w:type="table" w:styleId="GridTable1Light">
     <w:name w:val="Grid Table 1 Light"/>
-    <w:basedOn w:val="Tabelanormal"/>
+    <w:basedOn w:val="TableNormal"/>
     <w:uiPriority w:val="46"/>
     <w:rsid w:val="00BE2125"/>
     <w:tblPr>
@@ -11929,7 +11879,7 @@
   </w:style>
   <w:style w:type="paragraph" w:customStyle="1" w:styleId="Anexo1heading2">
     <w:name w:val="Anexo 1 heading 2"/>
-    <w:basedOn w:val="Cabealho2"/>
+    <w:basedOn w:val="Heading2"/>
     <w:next w:val="Normal"/>
     <w:rsid w:val="009F21FE"/>
   </w:style>
@@ -11943,18 +11893,18 @@
   </w:style>
   <w:style w:type="character" w:customStyle="1" w:styleId="pln">
     <w:name w:val="pln"/>
-    <w:basedOn w:val="Tipodeletrapredefinidodopargrafo"/>
+    <w:basedOn w:val="DefaultParagraphFont"/>
     <w:rsid w:val="000D4665"/>
   </w:style>
   <w:style w:type="character" w:customStyle="1" w:styleId="pun">
     <w:name w:val="pun"/>
-    <w:basedOn w:val="Tipodeletrapredefinidodopargrafo"/>
+    <w:basedOn w:val="DefaultParagraphFont"/>
     <w:rsid w:val="000D4665"/>
   </w:style>
-  <w:style w:type="paragraph" w:styleId="HTMLpr-formatado">
+  <w:style w:type="paragraph" w:styleId="HTMLPreformatted">
     <w:name w:val="HTML Preformatted"/>
     <w:basedOn w:val="Normal"/>
-    <w:link w:val="HTMLpr-formatadoCarter"/>
+    <w:link w:val="HTMLPreformattedChar"/>
     <w:uiPriority w:val="99"/>
     <w:unhideWhenUsed/>
     <w:rsid w:val="00C3364A"/>
@@ -11983,10 +11933,10 @@
       <w:sz w:val="20"/>
     </w:rPr>
   </w:style>
-  <w:style w:type="character" w:customStyle="1" w:styleId="HTMLpr-formatadoCarter">
-    <w:name w:val="HTML pré-formatado Caráter"/>
-    <w:basedOn w:val="Tipodeletrapredefinidodopargrafo"/>
-    <w:link w:val="HTMLpr-formatado"/>
+  <w:style w:type="character" w:customStyle="1" w:styleId="HTMLPreformattedChar">
+    <w:name w:val="HTML Preformatted Char"/>
+    <w:basedOn w:val="DefaultParagraphFont"/>
+    <w:link w:val="HTMLPreformatted"/>
     <w:uiPriority w:val="99"/>
     <w:rsid w:val="00C3364A"/>
     <w:rPr>
@@ -11997,27 +11947,27 @@
   </w:style>
   <w:style w:type="character" w:customStyle="1" w:styleId="tag">
     <w:name w:val="tag"/>
-    <w:basedOn w:val="Tipodeletrapredefinidodopargrafo"/>
+    <w:basedOn w:val="DefaultParagraphFont"/>
     <w:rsid w:val="00C3364A"/>
   </w:style>
   <w:style w:type="character" w:customStyle="1" w:styleId="atn">
     <w:name w:val="atn"/>
-    <w:basedOn w:val="Tipodeletrapredefinidodopargrafo"/>
+    <w:basedOn w:val="DefaultParagraphFont"/>
     <w:rsid w:val="00C3364A"/>
   </w:style>
   <w:style w:type="character" w:customStyle="1" w:styleId="atv">
     <w:name w:val="atv"/>
-    <w:basedOn w:val="Tipodeletrapredefinidodopargrafo"/>
+    <w:basedOn w:val="DefaultParagraphFont"/>
     <w:rsid w:val="00C3364A"/>
   </w:style>
   <w:style w:type="character" w:customStyle="1" w:styleId="com">
     <w:name w:val="com"/>
-    <w:basedOn w:val="Tipodeletrapredefinidodopargrafo"/>
+    <w:basedOn w:val="DefaultParagraphFont"/>
     <w:rsid w:val="00C3364A"/>
   </w:style>
-  <w:style w:type="character" w:styleId="Refdecomentrio">
+  <w:style w:type="character" w:styleId="CommentReference">
     <w:name w:val="annotation reference"/>
-    <w:basedOn w:val="Tipodeletrapredefinidodopargrafo"/>
+    <w:basedOn w:val="DefaultParagraphFont"/>
     <w:uiPriority w:val="99"/>
     <w:semiHidden/>
     <w:unhideWhenUsed/>
@@ -12027,10 +11977,10 @@
       <w:szCs w:val="18"/>
     </w:rPr>
   </w:style>
-  <w:style w:type="paragraph" w:styleId="Textodecomentrio">
+  <w:style w:type="paragraph" w:styleId="CommentText">
     <w:name w:val="annotation text"/>
     <w:basedOn w:val="Normal"/>
-    <w:link w:val="TextodecomentrioCarter"/>
+    <w:link w:val="CommentTextChar"/>
     <w:uiPriority w:val="99"/>
     <w:unhideWhenUsed/>
     <w:rsid w:val="00E716D9"/>
@@ -12042,10 +11992,10 @@
       <w:bCs/>
     </w:rPr>
   </w:style>
-  <w:style w:type="character" w:customStyle="1" w:styleId="TextodecomentrioCarter">
-    <w:name w:val="Texto de comentário Caráter"/>
-    <w:basedOn w:val="Tipodeletrapredefinidodopargrafo"/>
-    <w:link w:val="Textodecomentrio"/>
+  <w:style w:type="character" w:customStyle="1" w:styleId="CommentTextChar">
+    <w:name w:val="Comment Text Char"/>
+    <w:basedOn w:val="DefaultParagraphFont"/>
+    <w:link w:val="CommentText"/>
     <w:uiPriority w:val="99"/>
     <w:rsid w:val="00E716D9"/>
     <w:rPr>
@@ -12053,11 +12003,11 @@
       <w:szCs w:val="24"/>
     </w:rPr>
   </w:style>
-  <w:style w:type="paragraph" w:styleId="Assuntodecomentrio">
+  <w:style w:type="paragraph" w:styleId="CommentSubject">
     <w:name w:val="annotation subject"/>
-    <w:basedOn w:val="Textodecomentrio"/>
-    <w:next w:val="Textodecomentrio"/>
-    <w:link w:val="AssuntodecomentrioCarter"/>
+    <w:basedOn w:val="CommentText"/>
+    <w:next w:val="CommentText"/>
+    <w:link w:val="CommentSubjectChar"/>
     <w:uiPriority w:val="99"/>
     <w:semiHidden/>
     <w:unhideWhenUsed/>
@@ -12068,10 +12018,10 @@
       <w:szCs w:val="20"/>
     </w:rPr>
   </w:style>
-  <w:style w:type="character" w:customStyle="1" w:styleId="AssuntodecomentrioCarter">
-    <w:name w:val="Assunto de comentário Caráter"/>
-    <w:basedOn w:val="TextodecomentrioCarter"/>
-    <w:link w:val="Assuntodecomentrio"/>
+  <w:style w:type="character" w:customStyle="1" w:styleId="CommentSubjectChar">
+    <w:name w:val="Comment Subject Char"/>
+    <w:basedOn w:val="CommentTextChar"/>
+    <w:link w:val="CommentSubject"/>
     <w:uiPriority w:val="99"/>
     <w:semiHidden/>
     <w:rsid w:val="00E716D9"/>
@@ -12081,7 +12031,7 @@
       <w:szCs w:val="24"/>
     </w:rPr>
   </w:style>
-  <w:style w:type="paragraph" w:styleId="Reviso">
+  <w:style w:type="paragraph" w:styleId="Revision">
     <w:name w:val="Revision"/>
     <w:hidden/>
     <w:uiPriority w:val="99"/>
@@ -12096,9 +12046,9 @@
       <w:spacing w:before="100" w:beforeAutospacing="1" w:after="100" w:afterAutospacing="1"/>
     </w:pPr>
   </w:style>
-  <w:style w:type="character" w:styleId="CdigoHTML">
+  <w:style w:type="character" w:styleId="HTMLCode">
     <w:name w:val="HTML Code"/>
-    <w:basedOn w:val="Tipodeletrapredefinidodopargrafo"/>
+    <w:basedOn w:val="DefaultParagraphFont"/>
     <w:uiPriority w:val="99"/>
     <w:semiHidden/>
     <w:unhideWhenUsed/>
@@ -12109,9 +12059,9 @@
       <w:szCs w:val="20"/>
     </w:rPr>
   </w:style>
-  <w:style w:type="character" w:styleId="Hiperligaovisitada">
+  <w:style w:type="character" w:styleId="FollowedHyperlink">
     <w:name w:val="FollowedHyperlink"/>
-    <w:basedOn w:val="Tipodeletrapredefinidodopargrafo"/>
+    <w:basedOn w:val="DefaultParagraphFont"/>
     <w:uiPriority w:val="99"/>
     <w:semiHidden/>
     <w:unhideWhenUsed/>
@@ -12121,11 +12071,11 @@
       <w:u w:val="single"/>
     </w:rPr>
   </w:style>
-  <w:style w:type="paragraph" w:styleId="Citao">
+  <w:style w:type="paragraph" w:styleId="Quote">
     <w:name w:val="Quote"/>
     <w:basedOn w:val="Normal"/>
     <w:next w:val="Normal"/>
-    <w:link w:val="CitaoCarter"/>
+    <w:link w:val="QuoteChar"/>
     <w:uiPriority w:val="29"/>
     <w:qFormat/>
     <w:rsid w:val="00E7462B"/>
@@ -12143,10 +12093,10 @@
       <w:szCs w:val="20"/>
     </w:rPr>
   </w:style>
-  <w:style w:type="character" w:customStyle="1" w:styleId="CitaoCarter">
-    <w:name w:val="Citação Caráter"/>
-    <w:basedOn w:val="Tipodeletrapredefinidodopargrafo"/>
-    <w:link w:val="Citao"/>
+  <w:style w:type="character" w:customStyle="1" w:styleId="QuoteChar">
+    <w:name w:val="Quote Char"/>
+    <w:basedOn w:val="DefaultParagraphFont"/>
+    <w:link w:val="Quote"/>
     <w:uiPriority w:val="29"/>
     <w:rsid w:val="00E7462B"/>
     <w:rPr>
@@ -12159,9 +12109,9 @@
       <w:szCs w:val="20"/>
     </w:rPr>
   </w:style>
-  <w:style w:type="character" w:styleId="Forte">
+  <w:style w:type="character" w:styleId="Strong">
     <w:name w:val="Strong"/>
-    <w:basedOn w:val="Tipodeletrapredefinidodopargrafo"/>
+    <w:basedOn w:val="DefaultParagraphFont"/>
     <w:uiPriority w:val="22"/>
     <w:qFormat/>
     <w:rsid w:val="00856385"/>
@@ -12170,9 +12120,9 @@
       <w:bCs/>
     </w:rPr>
   </w:style>
-  <w:style w:type="table" w:styleId="TabelaSimples5">
+  <w:style w:type="table" w:styleId="PlainTable5">
     <w:name w:val="Plain Table 5"/>
-    <w:basedOn w:val="Tabelanormal"/>
+    <w:basedOn w:val="TableNormal"/>
     <w:uiPriority w:val="45"/>
     <w:rsid w:val="00A412D6"/>
     <w:rPr>
@@ -12325,15 +12275,15 @@
   </w:style>
   <w:style w:type="character" w:customStyle="1" w:styleId="s1">
     <w:name w:val="s1"/>
-    <w:basedOn w:val="Tipodeletrapredefinidodopargrafo"/>
+    <w:basedOn w:val="DefaultParagraphFont"/>
     <w:rsid w:val="00FF17D2"/>
     <w:rPr>
       <w:color w:val="FF2600"/>
     </w:rPr>
   </w:style>
-  <w:style w:type="character" w:styleId="NmerodeLinha">
+  <w:style w:type="character" w:styleId="LineNumber">
     <w:name w:val="line number"/>
-    <w:basedOn w:val="Tipodeletrapredefinidodopargrafo"/>
+    <w:basedOn w:val="DefaultParagraphFont"/>
     <w:uiPriority w:val="99"/>
     <w:semiHidden/>
     <w:unhideWhenUsed/>
@@ -12341,12 +12291,12 @@
   </w:style>
   <w:style w:type="character" w:customStyle="1" w:styleId="5yl5">
     <w:name w:val="_5yl5"/>
-    <w:basedOn w:val="Tipodeletrapredefinidodopargrafo"/>
+    <w:basedOn w:val="DefaultParagraphFont"/>
     <w:rsid w:val="006C05D9"/>
   </w:style>
-  <w:style w:type="table" w:styleId="TabelaSimples1">
+  <w:style w:type="table" w:styleId="PlainTable1">
     <w:name w:val="Plain Table 1"/>
-    <w:basedOn w:val="Tabelanormal"/>
+    <w:basedOn w:val="TableNormal"/>
     <w:uiPriority w:val="41"/>
     <w:rsid w:val="0056486E"/>
     <w:tblPr>
@@ -12411,9 +12361,9 @@
       </w:tcPr>
     </w:tblStylePr>
   </w:style>
-  <w:style w:type="table" w:styleId="TabelaSimples2">
+  <w:style w:type="table" w:styleId="PlainTable2">
     <w:name w:val="Plain Table 2"/>
-    <w:basedOn w:val="Tabelanormal"/>
+    <w:basedOn w:val="TableNormal"/>
     <w:uiPriority w:val="42"/>
     <w:rsid w:val="0056486E"/>
     <w:tblPr>
@@ -12495,9 +12445,9 @@
       </w:tcPr>
     </w:tblStylePr>
   </w:style>
-  <w:style w:type="table" w:styleId="TabelacomGrelhaClara">
+  <w:style w:type="table" w:styleId="TableGridLight">
     <w:name w:val="Grid Table Light"/>
-    <w:basedOn w:val="Tabelanormal"/>
+    <w:basedOn w:val="TableNormal"/>
     <w:uiPriority w:val="40"/>
     <w:rsid w:val="0056486E"/>
     <w:tblPr>
@@ -12518,9 +12468,9 @@
       </w:tblCellMar>
     </w:tblPr>
   </w:style>
-  <w:style w:type="table" w:styleId="TabelacomGrelha1Clara-Destaque1">
+  <w:style w:type="table" w:styleId="GridTable1Light-Accent1">
     <w:name w:val="Grid Table 1 Light Accent 1"/>
-    <w:basedOn w:val="Tabelanormal"/>
+    <w:basedOn w:val="TableNormal"/>
     <w:uiPriority w:val="46"/>
     <w:rsid w:val="0056486E"/>
     <w:tblPr>
@@ -12579,9 +12529,9 @@
       </w:rPr>
     </w:tblStylePr>
   </w:style>
-  <w:style w:type="table" w:styleId="TabelacomGrelha1Clara-Destaque5">
+  <w:style w:type="table" w:styleId="GridTable1Light-Accent5">
     <w:name w:val="Grid Table 1 Light Accent 5"/>
-    <w:basedOn w:val="Tabelanormal"/>
+    <w:basedOn w:val="TableNormal"/>
     <w:uiPriority w:val="46"/>
     <w:rsid w:val="0056486E"/>
     <w:tblPr>
@@ -12642,29 +12592,29 @@
   </w:style>
   <w:style w:type="character" w:customStyle="1" w:styleId="annotation">
     <w:name w:val="annotation"/>
-    <w:basedOn w:val="Tipodeletrapredefinidodopargrafo"/>
+    <w:basedOn w:val="DefaultParagraphFont"/>
     <w:rsid w:val="00AE4FEA"/>
   </w:style>
   <w:style w:type="character" w:customStyle="1" w:styleId="keyword">
     <w:name w:val="keyword"/>
-    <w:basedOn w:val="Tipodeletrapredefinidodopargrafo"/>
+    <w:basedOn w:val="DefaultParagraphFont"/>
     <w:rsid w:val="00AE4FEA"/>
   </w:style>
   <w:style w:type="character" w:customStyle="1" w:styleId="string">
     <w:name w:val="string"/>
-    <w:basedOn w:val="Tipodeletrapredefinidodopargrafo"/>
+    <w:basedOn w:val="DefaultParagraphFont"/>
     <w:rsid w:val="00AE4FEA"/>
   </w:style>
   <w:style w:type="character" w:customStyle="1" w:styleId="number">
     <w:name w:val="number"/>
-    <w:basedOn w:val="Tipodeletrapredefinidodopargrafo"/>
+    <w:basedOn w:val="DefaultParagraphFont"/>
     <w:rsid w:val="00AE4FEA"/>
   </w:style>
-  <w:style w:type="paragraph" w:styleId="Ttulo">
+  <w:style w:type="paragraph" w:styleId="Title">
     <w:name w:val="Title"/>
     <w:basedOn w:val="Normal"/>
     <w:next w:val="Normal"/>
-    <w:link w:val="TtuloCarter"/>
+    <w:link w:val="TitleChar"/>
     <w:uiPriority w:val="10"/>
     <w:qFormat/>
     <w:rsid w:val="00991CA1"/>
@@ -12681,10 +12631,10 @@
       <w:szCs w:val="56"/>
     </w:rPr>
   </w:style>
-  <w:style w:type="character" w:customStyle="1" w:styleId="TtuloCarter">
-    <w:name w:val="Título Caráter"/>
-    <w:basedOn w:val="Tipodeletrapredefinidodopargrafo"/>
-    <w:link w:val="Ttulo"/>
+  <w:style w:type="character" w:customStyle="1" w:styleId="TitleChar">
+    <w:name w:val="Title Char"/>
+    <w:basedOn w:val="DefaultParagraphFont"/>
+    <w:link w:val="Title"/>
     <w:uiPriority w:val="10"/>
     <w:rsid w:val="00991CA1"/>
     <w:rPr>
@@ -12696,10 +12646,10 @@
       <w:szCs w:val="56"/>
     </w:rPr>
   </w:style>
-  <w:style w:type="character" w:customStyle="1" w:styleId="CabealhoCarter">
-    <w:name w:val="Cabeçalho Caráter"/>
-    <w:basedOn w:val="Tipodeletrapredefinidodopargrafo"/>
-    <w:link w:val="Cabealho"/>
+  <w:style w:type="character" w:customStyle="1" w:styleId="HeaderChar">
+    <w:name w:val="Header Char"/>
+    <w:basedOn w:val="DefaultParagraphFont"/>
+    <w:link w:val="Header"/>
     <w:uiPriority w:val="99"/>
     <w:rsid w:val="005A7318"/>
     <w:rPr>
@@ -12711,38 +12661,38 @@
   </w:style>
   <w:style w:type="character" w:customStyle="1" w:styleId="tag-name">
     <w:name w:val="tag-name"/>
-    <w:basedOn w:val="Tipodeletrapredefinidodopargrafo"/>
+    <w:basedOn w:val="DefaultParagraphFont"/>
     <w:rsid w:val="00A46AE2"/>
   </w:style>
   <w:style w:type="character" w:customStyle="1" w:styleId="attribute">
     <w:name w:val="attribute"/>
-    <w:basedOn w:val="Tipodeletrapredefinidodopargrafo"/>
+    <w:basedOn w:val="DefaultParagraphFont"/>
     <w:rsid w:val="00A46AE2"/>
   </w:style>
   <w:style w:type="character" w:customStyle="1" w:styleId="attribute-value">
     <w:name w:val="attribute-value"/>
-    <w:basedOn w:val="Tipodeletrapredefinidodopargrafo"/>
+    <w:basedOn w:val="DefaultParagraphFont"/>
     <w:rsid w:val="00A46AE2"/>
   </w:style>
   <w:style w:type="character" w:customStyle="1" w:styleId="comments">
     <w:name w:val="comments"/>
-    <w:basedOn w:val="Tipodeletrapredefinidodopargrafo"/>
+    <w:basedOn w:val="DefaultParagraphFont"/>
     <w:rsid w:val="00A46AE2"/>
   </w:style>
-  <w:style w:type="character" w:customStyle="1" w:styleId="Cabealho3Carter">
-    <w:name w:val="Cabeçalho 3 Caráter"/>
-    <w:basedOn w:val="Tipodeletrapredefinidodopargrafo"/>
-    <w:link w:val="Cabealho3"/>
+  <w:style w:type="character" w:customStyle="1" w:styleId="Heading3Char">
+    <w:name w:val="Heading 3 Char"/>
+    <w:basedOn w:val="DefaultParagraphFont"/>
+    <w:link w:val="Heading3"/>
     <w:rsid w:val="00FB70C2"/>
     <w:rPr>
       <w:rFonts w:cs="Arial"/>
       <w:color w:val="2F5496" w:themeColor="accent1" w:themeShade="BF"/>
     </w:rPr>
   </w:style>
-  <w:style w:type="paragraph" w:styleId="Mapadodocumento">
+  <w:style w:type="paragraph" w:styleId="DocumentMap">
     <w:name w:val="Document Map"/>
     <w:basedOn w:val="Normal"/>
-    <w:link w:val="MapadodocumentoCarter"/>
+    <w:link w:val="DocumentMapChar"/>
     <w:uiPriority w:val="99"/>
     <w:semiHidden/>
     <w:unhideWhenUsed/>
@@ -12756,10 +12706,10 @@
       <w:szCs w:val="24"/>
     </w:rPr>
   </w:style>
-  <w:style w:type="character" w:customStyle="1" w:styleId="MapadodocumentoCarter">
-    <w:name w:val="Mapa do documento Caráter"/>
-    <w:basedOn w:val="Tipodeletrapredefinidodopargrafo"/>
-    <w:link w:val="Mapadodocumento"/>
+  <w:style w:type="character" w:customStyle="1" w:styleId="DocumentMapChar">
+    <w:name w:val="Document Map Char"/>
+    <w:basedOn w:val="DefaultParagraphFont"/>
+    <w:link w:val="DocumentMap"/>
     <w:uiPriority w:val="99"/>
     <w:semiHidden/>
     <w:rsid w:val="00EC2154"/>
@@ -12771,13 +12721,13 @@
   </w:style>
   <w:style w:type="character" w:customStyle="1" w:styleId="value">
     <w:name w:val="value"/>
-    <w:basedOn w:val="Tipodeletrapredefinidodopargrafo"/>
+    <w:basedOn w:val="DefaultParagraphFont"/>
     <w:rsid w:val="002E3D28"/>
   </w:style>
-  <w:style w:type="paragraph" w:styleId="Textodenotaderodap">
+  <w:style w:type="paragraph" w:styleId="FootnoteText">
     <w:name w:val="footnote text"/>
     <w:basedOn w:val="Normal"/>
-    <w:link w:val="TextodenotaderodapCarter"/>
+    <w:link w:val="FootnoteTextChar"/>
     <w:uiPriority w:val="99"/>
     <w:unhideWhenUsed/>
     <w:rsid w:val="00341237"/>
@@ -12789,10 +12739,10 @@
       <w:szCs w:val="24"/>
     </w:rPr>
   </w:style>
-  <w:style w:type="character" w:customStyle="1" w:styleId="TextodenotaderodapCarter">
-    <w:name w:val="Texto de nota de rodapé Caráter"/>
-    <w:basedOn w:val="Tipodeletrapredefinidodopargrafo"/>
-    <w:link w:val="Textodenotaderodap"/>
+  <w:style w:type="character" w:customStyle="1" w:styleId="FootnoteTextChar">
+    <w:name w:val="Footnote Text Char"/>
+    <w:basedOn w:val="DefaultParagraphFont"/>
+    <w:link w:val="FootnoteText"/>
     <w:uiPriority w:val="99"/>
     <w:rsid w:val="00341237"/>
     <w:rPr>
@@ -12800,9 +12750,9 @@
       <w:szCs w:val="24"/>
     </w:rPr>
   </w:style>
-  <w:style w:type="character" w:styleId="Refdenotaderodap">
+  <w:style w:type="character" w:styleId="FootnoteReference">
     <w:name w:val="footnote reference"/>
-    <w:basedOn w:val="Tipodeletrapredefinidodopargrafo"/>
+    <w:basedOn w:val="DefaultParagraphFont"/>
     <w:uiPriority w:val="99"/>
     <w:unhideWhenUsed/>
     <w:rsid w:val="00341237"/>
@@ -12820,10 +12770,10 @@
       </w:numPr>
     </w:pPr>
   </w:style>
-  <w:style w:type="character" w:customStyle="1" w:styleId="CorpodeTextoCarter">
-    <w:name w:val="Corpo de Texto Caráter"/>
-    <w:basedOn w:val="Tipodeletrapredefinidodopargrafo"/>
-    <w:link w:val="CorpodeTexto"/>
+  <w:style w:type="character" w:customStyle="1" w:styleId="BodyTextChar">
+    <w:name w:val="Body Text Char"/>
+    <w:basedOn w:val="DefaultParagraphFont"/>
+    <w:link w:val="BodyText"/>
     <w:rsid w:val="009F21FE"/>
     <w:rPr>
       <w:rFonts w:ascii="Arial" w:hAnsi="Arial" w:cs="Arial"/>
@@ -13113,7 +13063,7 @@
 </file>
 
 <file path=customXml/itemProps1.xml><?xml version="1.0" encoding="utf-8"?>
-<ds:datastoreItem xmlns:ds="http://schemas.openxmlformats.org/officeDocument/2006/customXml" ds:itemID="{629095CB-42E7-B843-AD54-14BEE692E770}">
+<ds:datastoreItem xmlns:ds="http://schemas.openxmlformats.org/officeDocument/2006/customXml" ds:itemID="{A7AD2B80-886F-5449-B610-E8DD1CDE6143}">
   <ds:schemaRefs>
     <ds:schemaRef ds:uri="http://schemas.openxmlformats.org/officeDocument/2006/bibliography"/>
   </ds:schemaRefs>

--- a/trabalho_1/1TrabalhoRCOM.docx
+++ b/trabalho_1/1TrabalhoRCOM.docx
@@ -1534,8 +1534,6 @@
               <w:fldChar w:fldCharType="end"/>
             </w:r>
           </w:hyperlink>
-          <w:bookmarkStart w:id="0" w:name="_GoBack"/>
-          <w:bookmarkEnd w:id="0"/>
         </w:p>
         <w:p>
           <w:pPr>
@@ -2121,12 +2119,12 @@
       <w:pPr>
         <w:pStyle w:val="Heading1"/>
       </w:pPr>
-      <w:bookmarkStart w:id="1" w:name="_Toc497487637"/>
+      <w:bookmarkStart w:id="0" w:name="_Toc497487637"/>
       <w:r>
         <w:lastRenderedPageBreak/>
         <w:t>Sumário</w:t>
       </w:r>
-      <w:bookmarkEnd w:id="1"/>
+      <w:bookmarkEnd w:id="0"/>
     </w:p>
     <w:p>
       <w:pPr>
@@ -2168,11 +2166,11 @@
       <w:pPr>
         <w:pStyle w:val="Heading1"/>
       </w:pPr>
-      <w:bookmarkStart w:id="2" w:name="_Toc497487638"/>
+      <w:bookmarkStart w:id="1" w:name="_Toc497487638"/>
       <w:r>
         <w:t>Introdução</w:t>
       </w:r>
-      <w:bookmarkEnd w:id="2"/>
+      <w:bookmarkEnd w:id="1"/>
     </w:p>
     <w:p>
       <w:pPr>
@@ -2483,14 +2481,14 @@
       <w:pPr>
         <w:pStyle w:val="Heading1"/>
       </w:pPr>
-      <w:bookmarkStart w:id="3" w:name="_Toc497487639"/>
+      <w:bookmarkStart w:id="2" w:name="_Toc497487639"/>
       <w:r>
         <w:t>Arquitetura</w:t>
       </w:r>
       <w:r>
         <w:t xml:space="preserve"> e Estrutura do código</w:t>
       </w:r>
-      <w:bookmarkEnd w:id="3"/>
+      <w:bookmarkEnd w:id="2"/>
     </w:p>
     <w:p>
       <w:pPr>
@@ -2514,11 +2512,11 @@
       <w:pPr>
         <w:pStyle w:val="Heading2"/>
       </w:pPr>
-      <w:bookmarkStart w:id="4" w:name="_Toc497487640"/>
+      <w:bookmarkStart w:id="3" w:name="_Toc497487640"/>
       <w:r>
         <w:t>Data Link – Ligação de dados</w:t>
       </w:r>
-      <w:bookmarkEnd w:id="4"/>
+      <w:bookmarkEnd w:id="3"/>
     </w:p>
     <w:p>
       <w:pPr>
@@ -4445,7 +4443,7 @@
       <w:pPr>
         <w:pStyle w:val="Heading2"/>
       </w:pPr>
-      <w:bookmarkStart w:id="5" w:name="_Toc497487641"/>
+      <w:bookmarkStart w:id="4" w:name="_Toc497487641"/>
       <w:proofErr w:type="spellStart"/>
       <w:r>
         <w:t>App</w:t>
@@ -4463,7 +4461,7 @@
       <w:r>
         <w:t>Aplicação</w:t>
       </w:r>
-      <w:bookmarkEnd w:id="5"/>
+      <w:bookmarkEnd w:id="4"/>
     </w:p>
     <w:p>
       <w:pPr>
@@ -6041,11 +6039,11 @@
       <w:pPr>
         <w:pStyle w:val="Heading1"/>
       </w:pPr>
-      <w:bookmarkStart w:id="6" w:name="_Toc497487642"/>
+      <w:bookmarkStart w:id="5" w:name="_Toc497487642"/>
       <w:r>
         <w:t>Casos de uso principais</w:t>
       </w:r>
-      <w:bookmarkEnd w:id="6"/>
+      <w:bookmarkEnd w:id="5"/>
     </w:p>
     <w:p>
       <w:pPr>
@@ -6087,11 +6085,11 @@
       <w:pPr>
         <w:pStyle w:val="Heading1"/>
       </w:pPr>
-      <w:bookmarkStart w:id="7" w:name="_Toc497487643"/>
+      <w:bookmarkStart w:id="6" w:name="_Toc497487643"/>
       <w:r>
         <w:t>Protocolo de ligação lógica</w:t>
       </w:r>
-      <w:bookmarkEnd w:id="7"/>
+      <w:bookmarkEnd w:id="6"/>
     </w:p>
     <w:p>
       <w:pPr>
@@ -6304,7 +6302,7 @@
       <w:pPr>
         <w:pStyle w:val="Heading2"/>
       </w:pPr>
-      <w:bookmarkStart w:id="8" w:name="_Toc497487644"/>
+      <w:bookmarkStart w:id="7" w:name="_Toc497487644"/>
       <w:proofErr w:type="spellStart"/>
       <w:proofErr w:type="gramStart"/>
       <w:r>
@@ -6329,19 +6327,24 @@
       <w:r>
         <w:t>()</w:t>
       </w:r>
-      <w:bookmarkEnd w:id="8"/>
+      <w:bookmarkEnd w:id="7"/>
     </w:p>
     <w:p>
       <w:pPr>
         <w:spacing w:line="240" w:lineRule="auto"/>
         <w:ind w:firstLine="709"/>
-        <w:jc w:val="left"/>
       </w:pPr>
       <w:r>
         <w:tab/>
       </w:r>
       <w:r>
-        <w:t xml:space="preserve">Estas são as funções responsáveis para iniciar e terminar a ligação pela porta de série. </w:t>
+        <w:t xml:space="preserve">Estas </w:t>
+      </w:r>
+      <w:r>
+        <w:t>são as funções responsáveis por</w:t>
+      </w:r>
+      <w:r>
+        <w:t xml:space="preserve"> iniciar e terminar a ligação pela porta de série. </w:t>
       </w:r>
       <w:r>
         <w:t xml:space="preserve">Para isso, a função </w:t>
@@ -6364,14 +6367,48 @@
         <w:t>RECEIVE</w:t>
       </w:r>
       <w:r>
-        <w:t>.</w:t>
-      </w:r>
-      <w:r>
-        <w:t xml:space="preserve"> No </w:t>
-      </w:r>
-      <w:r>
-        <w:t>caso de ser o SENDER co</w:t>
-      </w:r>
+        <w:t xml:space="preserve"> e, a partir daí, chamar as funções adequadas para abrir a porta série e alterar as configurações da mesma para as pretendidas. Na função </w:t>
+      </w:r>
+      <w:proofErr w:type="spellStart"/>
+      <w:r>
+        <w:t>llopen</w:t>
+      </w:r>
+      <w:proofErr w:type="spellEnd"/>
+      <w:r>
+        <w:t xml:space="preserve"> do </w:t>
+      </w:r>
+      <w:r>
+        <w:t>SENDER</w:t>
+      </w:r>
+      <w:r>
+        <w:t xml:space="preserve">, </w:t>
+      </w:r>
+      <w:proofErr w:type="spellStart"/>
+      <w:r>
+        <w:t>open_</w:t>
+      </w:r>
+      <w:proofErr w:type="gramStart"/>
+      <w:r>
+        <w:t>sender</w:t>
+      </w:r>
+      <w:proofErr w:type="spellEnd"/>
+      <w:r>
+        <w:t>(</w:t>
+      </w:r>
+      <w:proofErr w:type="gramEnd"/>
+      <w:r>
+        <w:t xml:space="preserve">), é criada uma trama SET que é enviada para o </w:t>
+      </w:r>
+      <w:proofErr w:type="spellStart"/>
+      <w:r>
+        <w:t>receptor</w:t>
+      </w:r>
+      <w:proofErr w:type="spellEnd"/>
+      <w:r>
+        <w:t>, entrando de seguida num ciclo de leitura para receber a resposta pretendida, a trama UA. Enquanto não a recebe, ativa um alarme de duração 3 segundos e, sempre que o alarme for desencadeado, conta como um alarme</w:t>
+      </w:r>
+      <w:bookmarkStart w:id="8" w:name="_GoBack"/>
+      <w:bookmarkEnd w:id="8"/>
     </w:p>
     <w:p>
       <w:pPr>
@@ -6855,7 +6892,7 @@
         <w:noProof/>
         <w:color w:val="808080" w:themeColor="background1" w:themeShade="80"/>
       </w:rPr>
-      <w:t>2</w:t>
+      <w:t>5</w:t>
     </w:r>
     <w:r>
       <w:rPr>
@@ -13063,7 +13100,7 @@
 </file>
 
 <file path=customXml/itemProps1.xml><?xml version="1.0" encoding="utf-8"?>
-<ds:datastoreItem xmlns:ds="http://schemas.openxmlformats.org/officeDocument/2006/customXml" ds:itemID="{A7AD2B80-886F-5449-B610-E8DD1CDE6143}">
+<ds:datastoreItem xmlns:ds="http://schemas.openxmlformats.org/officeDocument/2006/customXml" ds:itemID="{FC897BFC-6D9F-BA48-8938-63FB89C930D0}">
   <ds:schemaRefs>
     <ds:schemaRef ds:uri="http://schemas.openxmlformats.org/officeDocument/2006/bibliography"/>
   </ds:schemaRefs>

--- a/trabalho_1/1TrabalhoRCOM.docx
+++ b/trabalho_1/1TrabalhoRCOM.docx
@@ -6048,6 +6048,7 @@
     <w:p>
       <w:pPr>
         <w:spacing w:line="240" w:lineRule="auto"/>
+        <w:ind w:firstLine="567"/>
       </w:pPr>
       <w:r>
         <w:t>A aplicação desenvolvida necessita apenas de um parâmetro, 0 ou 1 que representa a porta série a utilizar (/</w:t>
@@ -6094,7 +6095,7 @@
     <w:p>
       <w:pPr>
         <w:spacing w:line="240" w:lineRule="auto"/>
-        <w:ind w:firstLine="709"/>
+        <w:ind w:firstLine="567"/>
         <w:jc w:val="left"/>
       </w:pPr>
       <w:r>
@@ -6179,8 +6180,16 @@
     </w:p>
     <w:p>
       <w:pPr>
+        <w:pStyle w:val="ListParagraph"/>
         <w:spacing w:line="240" w:lineRule="auto"/>
-        <w:ind w:left="709"/>
+        <w:ind w:left="1429"/>
+        <w:jc w:val="left"/>
+      </w:pPr>
+    </w:p>
+    <w:p>
+      <w:pPr>
+        <w:spacing w:line="240" w:lineRule="auto"/>
+        <w:ind w:left="709" w:hanging="142"/>
         <w:jc w:val="left"/>
       </w:pPr>
       <w:r>
@@ -6332,11 +6341,8 @@
     <w:p>
       <w:pPr>
         <w:spacing w:line="240" w:lineRule="auto"/>
-        <w:ind w:firstLine="709"/>
-      </w:pPr>
-      <w:r>
-        <w:tab/>
-      </w:r>
+        <w:ind w:firstLine="567"/>
+      </w:pPr>
       <w:r>
         <w:t xml:space="preserve">Estas </w:t>
       </w:r>
@@ -6367,7 +6373,16 @@
         <w:t>RECEIVE</w:t>
       </w:r>
       <w:r>
-        <w:t xml:space="preserve"> e, a partir daí, chamar as funções adequadas para abrir a porta série e alterar as configurações da mesma para as pretendidas. Na função </w:t>
+        <w:t xml:space="preserve"> e, a partir daí, chamar as funções adequadas para abrir a porta série e alterar as configurações da mesma para as pretendidas. </w:t>
+      </w:r>
+    </w:p>
+    <w:p>
+      <w:pPr>
+        <w:spacing w:line="240" w:lineRule="auto"/>
+        <w:ind w:firstLine="567"/>
+      </w:pPr>
+      <w:r>
+        <w:t xml:space="preserve">Na função </w:t>
       </w:r>
       <w:proofErr w:type="spellStart"/>
       <w:r>
@@ -6399,23 +6414,64 @@
       <w:r>
         <w:t xml:space="preserve">), é criada uma trama SET que é enviada para o </w:t>
       </w:r>
+      <w:r>
+        <w:t>recetor</w:t>
+      </w:r>
+      <w:r>
+        <w:t xml:space="preserve">, entrando de seguida num ciclo de leitura para receber a resposta pretendida, a trama UA. Enquanto não a recebe, ativa um alarme de duração 3 segundos e, sempre que o alarme for desencadeado, conta como um </w:t>
+      </w:r>
       <w:proofErr w:type="spellStart"/>
       <w:r>
-        <w:t>receptor</w:t>
+        <w:t>timeout</w:t>
       </w:r>
       <w:proofErr w:type="spellEnd"/>
       <w:r>
-        <w:t>, entrando de seguida num ciclo de leitura para receber a resposta pretendida, a trama UA. Enquanto não a recebe, ativa um alarme de duração 3 segundos e, sempre que o alarme for desencadeado, conta como um alarme</w:t>
-      </w:r>
+        <w:t xml:space="preserve">, </w:t>
+      </w:r>
+      <w:r>
+        <w:t xml:space="preserve">tentando enviar outra vez a trama. Se exceder o número de </w:t>
+      </w:r>
+      <w:proofErr w:type="spellStart"/>
+      <w:r>
+        <w:t>timeouts</w:t>
+      </w:r>
+      <w:proofErr w:type="spellEnd"/>
+      <w:r>
+        <w:t xml:space="preserve"> máximo, a função termina com estado de erro, indicando que o </w:t>
+      </w:r>
+      <w:proofErr w:type="spellStart"/>
+      <w:r>
+        <w:t>llopen</w:t>
+      </w:r>
+      <w:proofErr w:type="spellEnd"/>
+      <w:r>
+        <w:t xml:space="preserve"> não conseguiu estabelecer comunicação e para tentar outra vez mais tarde. Se a aplicação for chamada como recetor, fica à espera até receber a trama SET o que quando sucede, envia a trama UA, estabelecendo corretamente a comunicação.</w:t>
+      </w:r>
+    </w:p>
+    <w:p>
+      <w:pPr>
+        <w:spacing w:line="240" w:lineRule="auto"/>
+        <w:ind w:firstLine="567"/>
+      </w:pPr>
+      <w:r>
+        <w:t xml:space="preserve">A função </w:t>
+      </w:r>
+      <w:proofErr w:type="spellStart"/>
+      <w:r>
+        <w:t>llclose</w:t>
+      </w:r>
+      <w:proofErr w:type="spellEnd"/>
+      <w:r>
+        <w:t>, por sua vez, tenta terminar a ligação do lado do emissor, enviando uma trama DISC que espera pela resposta do recetor, que é outra trama DISC. Ao receber, envia uma trama UA, de modo a informar o recetor que recebeu a sua intenção de por término à comunicação. No lado do recetor, este espera pelo primeiro DISC referido acima e envia a resposta (trama DISC) e depois espera pela trama UA para e repõe as configurações anteriores da porta série, finalizando a ligação.</w:t>
+      </w:r>
+    </w:p>
+    <w:p>
+      <w:pPr>
+        <w:spacing w:line="240" w:lineRule="auto"/>
+        <w:jc w:val="left"/>
+      </w:pPr>
       <w:bookmarkStart w:id="8" w:name="_GoBack"/>
       <w:bookmarkEnd w:id="8"/>
-    </w:p>
-    <w:p>
-      <w:pPr>
-        <w:spacing w:line="240" w:lineRule="auto"/>
-        <w:ind w:firstLine="709"/>
-        <w:jc w:val="left"/>
-      </w:pPr>
     </w:p>
     <w:p>
       <w:pPr>
@@ -6614,6 +6670,7 @@
         <w:jc w:val="left"/>
       </w:pPr>
       <w:r>
+        <w:lastRenderedPageBreak/>
         <w:t>Enviar um ficheiro e introduzir erros na ligação com um cabo de cobre.</w:t>
       </w:r>
     </w:p>
@@ -6716,7 +6773,6 @@
       </w:pPr>
       <w:bookmarkStart w:id="14" w:name="_Toc497487650"/>
       <w:r>
-        <w:lastRenderedPageBreak/>
         <w:t>Conclusões</w:t>
       </w:r>
       <w:bookmarkEnd w:id="14"/>
@@ -13100,7 +13156,7 @@
 </file>
 
 <file path=customXml/itemProps1.xml><?xml version="1.0" encoding="utf-8"?>
-<ds:datastoreItem xmlns:ds="http://schemas.openxmlformats.org/officeDocument/2006/customXml" ds:itemID="{FC897BFC-6D9F-BA48-8938-63FB89C930D0}">
+<ds:datastoreItem xmlns:ds="http://schemas.openxmlformats.org/officeDocument/2006/customXml" ds:itemID="{B2483C2D-44F3-AC49-9D42-595909AF143B}">
   <ds:schemaRefs>
     <ds:schemaRef ds:uri="http://schemas.openxmlformats.org/officeDocument/2006/bibliography"/>
   </ds:schemaRefs>

--- a/trabalho_1/1TrabalhoRCOM.docx
+++ b/trabalho_1/1TrabalhoRCOM.docx
@@ -2129,7 +2129,7 @@
     <w:p>
       <w:pPr>
         <w:spacing w:line="276" w:lineRule="auto"/>
-        <w:ind w:firstLine="709"/>
+        <w:ind w:firstLine="567"/>
       </w:pPr>
       <w:r>
         <w:t xml:space="preserve">Este trabalho foi realizado no âmbito da cadeira </w:t>
@@ -2156,7 +2156,7 @@
     <w:p>
       <w:pPr>
         <w:spacing w:line="276" w:lineRule="auto"/>
-        <w:ind w:firstLine="432"/>
+        <w:ind w:firstLine="567"/>
       </w:pPr>
       <w:r>
         <w:t>O projeto foi concluído. No entanto, não está completo, uma vez que a aplicação só é capaz de enviar o ficheiro quando não ocorrem erros.</w:t>
@@ -2175,7 +2175,7 @@
     <w:p>
       <w:pPr>
         <w:spacing w:line="276" w:lineRule="auto"/>
-        <w:ind w:firstLine="432"/>
+        <w:ind w:firstLine="567"/>
       </w:pPr>
       <w:r>
         <w:t>O objeti</w:t>
@@ -2196,7 +2196,7 @@
     <w:p>
       <w:pPr>
         <w:spacing w:line="276" w:lineRule="auto"/>
-        <w:ind w:firstLine="432"/>
+        <w:ind w:firstLine="567"/>
         <w:rPr>
           <w:rFonts w:ascii="Times New Roman" w:hAnsi="Times New Roman"/>
           <w:sz w:val="24"/>
@@ -2224,7 +2224,7 @@
     </w:p>
     <w:p>
       <w:pPr>
-        <w:ind w:firstLine="709"/>
+        <w:ind w:firstLine="567"/>
       </w:pPr>
       <w:r>
         <w:t>A organização do relatório será a seguinte:</w:t>
@@ -2493,7 +2493,7 @@
     <w:p>
       <w:pPr>
         <w:spacing w:line="276" w:lineRule="auto"/>
-        <w:ind w:firstLine="432"/>
+        <w:ind w:firstLine="567"/>
       </w:pPr>
       <w:r>
         <w:t xml:space="preserve">O nosso trabalho foi construído com base no princípio da independência entre camadas, ou seja, </w:t>
@@ -2520,6 +2520,7 @@
     </w:p>
     <w:p>
       <w:pPr>
+        <w:spacing w:line="276" w:lineRule="auto"/>
         <w:ind w:firstLine="576"/>
       </w:pPr>
       <w:r>
@@ -2621,6 +2622,12 @@
       <w:r>
         <w:t>.</w:t>
       </w:r>
+    </w:p>
+    <w:p>
+      <w:pPr>
+        <w:spacing w:line="276" w:lineRule="auto"/>
+        <w:ind w:firstLine="576"/>
+      </w:pPr>
     </w:p>
     <w:p>
       <w:r>
@@ -4465,6 +4472,7 @@
     </w:p>
     <w:p>
       <w:pPr>
+        <w:spacing w:line="276" w:lineRule="auto"/>
         <w:ind w:firstLine="576"/>
       </w:pPr>
       <w:r>
@@ -4475,13 +4483,13 @@
         <mc:AlternateContent>
           <mc:Choice Requires="wps">
             <w:drawing>
-              <wp:anchor distT="0" distB="0" distL="114300" distR="114300" simplePos="0" relativeHeight="251659264" behindDoc="0" locked="0" layoutInCell="1" allowOverlap="1" wp14:anchorId="0A515B43" wp14:editId="23CDBC65">
+              <wp:anchor distT="0" distB="0" distL="114300" distR="114300" simplePos="0" relativeHeight="251659264" behindDoc="0" locked="0" layoutInCell="1" allowOverlap="1" wp14:anchorId="0A515B43" wp14:editId="2AED5925">
                 <wp:simplePos x="0" y="0"/>
                 <wp:positionH relativeFrom="column">
-                  <wp:posOffset>-1270</wp:posOffset>
+                  <wp:posOffset>1905</wp:posOffset>
                 </wp:positionH>
                 <wp:positionV relativeFrom="paragraph">
-                  <wp:posOffset>1245870</wp:posOffset>
+                  <wp:posOffset>958850</wp:posOffset>
                 </wp:positionV>
                 <wp:extent cx="5937885" cy="2061210"/>
                 <wp:effectExtent l="0" t="0" r="0" b="0"/>
@@ -5231,7 +5239,7 @@
           </mc:Choice>
           <mc:Fallback>
             <w:pict>
-              <v:shape w14:anchorId="0A515B43" id="Caixa de Texto 3" o:spid="_x0000_s1027" type="#_x0000_t202" style="position:absolute;left:0;text-align:left;margin-left:-.1pt;margin-top:98.1pt;width:467.55pt;height:162.3pt;z-index:251659264;visibility:visible;mso-wrap-style:square;mso-width-percent:0;mso-height-percent:0;mso-wrap-distance-left:9pt;mso-wrap-distance-top:0;mso-wrap-distance-right:9pt;mso-wrap-distance-bottom:0;mso-position-horizontal:absolute;mso-position-horizontal-relative:text;mso-position-vertical:absolute;mso-position-vertical-relative:text;mso-width-percent:0;mso-height-percent:0;mso-width-relative:margin;mso-height-relative:margin;v-text-anchor:top" o:gfxdata="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" filled="f" stroked="f">
+              <v:shape w14:anchorId="0A515B43" id="Caixa de Texto 3" o:spid="_x0000_s1027" type="#_x0000_t202" style="position:absolute;left:0;text-align:left;margin-left:.15pt;margin-top:75.5pt;width:467.55pt;height:162.3pt;z-index:251659264;visibility:visible;mso-wrap-style:square;mso-width-percent:0;mso-height-percent:0;mso-wrap-distance-left:9pt;mso-wrap-distance-top:0;mso-wrap-distance-right:9pt;mso-wrap-distance-bottom:0;mso-position-horizontal:absolute;mso-position-horizontal-relative:text;mso-position-vertical:absolute;mso-position-vertical-relative:text;mso-width-percent:0;mso-height-percent:0;mso-width-relative:margin;mso-height-relative:margin;v-text-anchor:top" o:gfxdata="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" filled="f" stroked="f">
                 <v:textbox>
                   <w:txbxContent>
                     <w:p>
@@ -6029,9 +6037,11 @@
       <w:r>
         <w:t xml:space="preserve"> define.</w:t>
       </w:r>
+      <w:bookmarkStart w:id="5" w:name="_Toc497487642"/>
     </w:p>
     <w:p>
       <w:pPr>
+        <w:spacing w:line="276" w:lineRule="auto"/>
         <w:ind w:firstLine="576"/>
       </w:pPr>
     </w:p>
@@ -6039,7 +6049,6 @@
       <w:pPr>
         <w:pStyle w:val="Heading1"/>
       </w:pPr>
-      <w:bookmarkStart w:id="5" w:name="_Toc497487642"/>
       <w:r>
         <w:t>Casos de uso principais</w:t>
       </w:r>
@@ -6116,7 +6125,6 @@
         <w:jc w:val="left"/>
       </w:pPr>
       <w:r>
-        <w:lastRenderedPageBreak/>
         <w:t>Configuração da porta de série;</w:t>
       </w:r>
     </w:p>
@@ -6145,6 +6153,7 @@
         <w:jc w:val="left"/>
       </w:pPr>
       <w:r>
+        <w:lastRenderedPageBreak/>
         <w:t>Transferência de dados pela porta de série (</w:t>
       </w:r>
       <w:proofErr w:type="spellStart"/>
@@ -6344,16 +6353,7 @@
         <w:ind w:firstLine="567"/>
       </w:pPr>
       <w:r>
-        <w:t xml:space="preserve">Estas </w:t>
-      </w:r>
-      <w:r>
-        <w:t>são as funções responsáveis por</w:t>
-      </w:r>
-      <w:r>
-        <w:t xml:space="preserve"> iniciar e terminar a ligação pela porta de série. </w:t>
-      </w:r>
-      <w:r>
-        <w:t xml:space="preserve">Para isso, a função </w:t>
+        <w:t xml:space="preserve">Estas são as funções responsáveis por iniciar e terminar a ligação pela porta de série. Para isso, a função </w:t>
       </w:r>
       <w:proofErr w:type="spellStart"/>
       <w:r>
@@ -6470,55 +6470,124 @@
         <w:spacing w:line="240" w:lineRule="auto"/>
         <w:jc w:val="left"/>
       </w:pPr>
-      <w:bookmarkStart w:id="8" w:name="_GoBack"/>
+    </w:p>
+    <w:p>
+      <w:pPr>
+        <w:pStyle w:val="Heading2"/>
+      </w:pPr>
+      <w:bookmarkStart w:id="8" w:name="_Toc497487645"/>
+      <w:proofErr w:type="spellStart"/>
+      <w:proofErr w:type="gramStart"/>
+      <w:r>
+        <w:t>llread</w:t>
+      </w:r>
+      <w:proofErr w:type="spellEnd"/>
+      <w:r>
+        <w:t>(</w:t>
+      </w:r>
+      <w:proofErr w:type="gramEnd"/>
+      <w:r>
+        <w:t>)</w:t>
+      </w:r>
+      <w:r>
+        <w:t xml:space="preserve"> e </w:t>
+      </w:r>
+      <w:proofErr w:type="spellStart"/>
+      <w:r>
+        <w:t>llwrite</w:t>
+      </w:r>
+      <w:proofErr w:type="spellEnd"/>
+      <w:r>
+        <w:t>()</w:t>
+      </w:r>
       <w:bookmarkEnd w:id="8"/>
     </w:p>
     <w:p>
       <w:pPr>
-        <w:pStyle w:val="Heading2"/>
-      </w:pPr>
-      <w:bookmarkStart w:id="9" w:name="_Toc497487645"/>
+        <w:spacing w:line="240" w:lineRule="auto"/>
+        <w:ind w:firstLine="567"/>
+      </w:pPr>
+      <w:r>
+        <w:t xml:space="preserve">A função </w:t>
+      </w:r>
       <w:proofErr w:type="spellStart"/>
+      <w:r>
+        <w:t>llwrite</w:t>
+      </w:r>
+      <w:proofErr w:type="spellEnd"/>
+      <w:r>
+        <w:t xml:space="preserve"> é responsável por enviar os dados</w:t>
+      </w:r>
+      <w:r>
+        <w:t xml:space="preserve"> ao recetor, recebendo um parâmetro </w:t>
+      </w:r>
+      <w:r>
+        <w:t>que pode ser um pacote de dados ou de controlo para o qual constrói a trama de informação correspondente que é posteriormente enviada ao recetor. Depois de enviar, o processo emissor espera pela resposta do recetor e, no caso de não a receber, volta a enviar dentro do número de tentativas estipulado (neste caso 3). Neste caso, a função termina com erro. A resposta recebida pode ser do tipo RR que indica o sucesso da transferência</w:t>
+      </w:r>
+      <w:r>
+        <w:t xml:space="preserve"> e determina a continuação da mesma, enviando a trama com o próximo número da sequência desde que não repetido, ou do tipo REJ que especifica a existência de erro de leitura e determina o reenvio da mesma trama.</w:t>
+      </w:r>
+    </w:p>
+    <w:p>
+      <w:pPr>
+        <w:spacing w:line="240" w:lineRule="auto"/>
+        <w:ind w:firstLine="567"/>
+      </w:pPr>
+      <w:r>
+        <w:t xml:space="preserve">A função </w:t>
+      </w:r>
+      <w:proofErr w:type="spellStart"/>
+      <w:r>
+        <w:t>llread</w:t>
+      </w:r>
+      <w:proofErr w:type="spellEnd"/>
+      <w:r>
+        <w:t xml:space="preserve">, lê a trama de informação enviada pelo emissor e, após realizar o </w:t>
+      </w:r>
+      <w:proofErr w:type="spellStart"/>
+      <w:r>
+        <w:t>destuffing</w:t>
+      </w:r>
+      <w:proofErr w:type="spellEnd"/>
+      <w:r>
+        <w:t xml:space="preserve"> </w:t>
+      </w:r>
+      <w:r>
+        <w:t>do pacote contido pela trama</w:t>
+      </w:r>
+      <w:r>
+        <w:t xml:space="preserve">, </w:t>
+      </w:r>
+      <w:r>
+        <w:t>é processada a informação, através de uma nova máquina de estados</w:t>
+      </w:r>
+      <w:r>
+        <w:t xml:space="preserve">, de modo a que sempre que um byte errado é lido, volta ao estado original. Caso a trama recebida seja inicial o ficheiro é aberto para escrita de informação. Em resposta envia uma trama do tipo </w:t>
+      </w:r>
       <w:proofErr w:type="gramStart"/>
       <w:r>
-        <w:t>llread</w:t>
-      </w:r>
-      <w:proofErr w:type="spellEnd"/>
-      <w:r>
-        <w:t>(</w:t>
+        <w:t>RR  em</w:t>
       </w:r>
       <w:proofErr w:type="gramEnd"/>
       <w:r>
-        <w:t>)</w:t>
-      </w:r>
-      <w:r>
-        <w:t xml:space="preserve"> e </w:t>
-      </w:r>
-      <w:proofErr w:type="spellStart"/>
-      <w:r>
-        <w:t>llwrite</w:t>
-      </w:r>
-      <w:proofErr w:type="spellEnd"/>
-      <w:r>
-        <w:t>()</w:t>
-      </w:r>
-      <w:bookmarkEnd w:id="9"/>
+        <w:t xml:space="preserve"> caso de sucesso e REJ em caso de erro. </w:t>
+      </w:r>
     </w:p>
     <w:p/>
     <w:p>
       <w:pPr>
         <w:pStyle w:val="Heading1"/>
       </w:pPr>
-      <w:bookmarkStart w:id="10" w:name="_Toc497487646"/>
+      <w:bookmarkStart w:id="9" w:name="_Toc497487646"/>
       <w:r>
         <w:t>Protocolo de aplicação</w:t>
       </w:r>
-      <w:bookmarkEnd w:id="10"/>
+      <w:bookmarkEnd w:id="9"/>
     </w:p>
     <w:p>
       <w:pPr>
         <w:spacing w:line="240" w:lineRule="auto"/>
-        <w:ind w:firstLine="709"/>
+        <w:ind w:firstLine="567"/>
         <w:jc w:val="left"/>
       </w:pPr>
       <w:r>
@@ -6536,6 +6605,7 @@
         <w:jc w:val="left"/>
       </w:pPr>
       <w:r>
+        <w:lastRenderedPageBreak/>
         <w:t>Geração e transferência dos pacotes de</w:t>
       </w:r>
       <w:r>
@@ -6576,7 +6646,7 @@
           <w:shd w:val="clear" w:color="auto" w:fill="FFFFFF"/>
         </w:rPr>
       </w:pPr>
-      <w:bookmarkStart w:id="11" w:name="_Toc497487647"/>
+      <w:bookmarkStart w:id="10" w:name="_Toc497487647"/>
       <w:proofErr w:type="spellStart"/>
       <w:r>
         <w:rPr>
@@ -6616,21 +6686,22 @@
       <w:r>
         <w:t>()</w:t>
       </w:r>
+      <w:bookmarkEnd w:id="10"/>
+    </w:p>
+    <w:p>
+      <w:pPr>
+        <w:pStyle w:val="Heading1"/>
+      </w:pPr>
+      <w:bookmarkStart w:id="11" w:name="_Toc497487648"/>
+      <w:r>
+        <w:t>Validação</w:t>
+      </w:r>
       <w:bookmarkEnd w:id="11"/>
     </w:p>
     <w:p>
       <w:pPr>
-        <w:pStyle w:val="Heading1"/>
-      </w:pPr>
-      <w:bookmarkStart w:id="12" w:name="_Toc497487648"/>
-      <w:r>
-        <w:t>Validação</w:t>
-      </w:r>
-      <w:bookmarkEnd w:id="12"/>
-    </w:p>
-    <w:p>
-      <w:pPr>
         <w:spacing w:line="240" w:lineRule="auto"/>
+        <w:ind w:firstLine="567"/>
         <w:jc w:val="left"/>
       </w:pPr>
       <w:r>
@@ -6670,7 +6741,6 @@
         <w:jc w:val="left"/>
       </w:pPr>
       <w:r>
-        <w:lastRenderedPageBreak/>
         <w:t>Enviar um ficheiro e introduzir erros na ligação com um cabo de cobre.</w:t>
       </w:r>
     </w:p>
@@ -6683,24 +6753,59 @@
     <w:p>
       <w:pPr>
         <w:spacing w:line="240" w:lineRule="auto"/>
-        <w:jc w:val="left"/>
-      </w:pPr>
+        <w:ind w:firstLine="567"/>
+      </w:pPr>
+      <w:bookmarkStart w:id="12" w:name="_Toc497487649"/>
       <w:r>
         <w:t xml:space="preserve">A aplicação foi capaz de superar estes testes, verificando-se isto tanto pelos bytes do ficheiro estarem corretos, assim como pela demostração no ecrã do estado de envio. </w:t>
       </w:r>
     </w:p>
     <w:p>
       <w:pPr>
+        <w:spacing w:line="240" w:lineRule="auto"/>
+        <w:ind w:firstLine="567"/>
+      </w:pPr>
+      <w:r>
+        <w:t>No entanto, quando se realizaram os testes de e</w:t>
+      </w:r>
+      <w:r>
+        <w:t>n</w:t>
+      </w:r>
+      <w:r>
+        <w:t xml:space="preserve">vio de </w:t>
+      </w:r>
+      <w:r>
+        <w:t>um ficheiro</w:t>
+      </w:r>
+      <w:r>
+        <w:t xml:space="preserve"> com interrupção da ligação da porta série, o processo de </w:t>
+      </w:r>
+      <w:proofErr w:type="spellStart"/>
+      <w:r>
+        <w:t>timeout</w:t>
+      </w:r>
+      <w:proofErr w:type="spellEnd"/>
+      <w:r>
+        <w:t xml:space="preserve"> não ocorria de maneira correta e o ficheiro não era completamente enviado.</w:t>
+      </w:r>
+    </w:p>
+    <w:p>
+      <w:pPr>
+        <w:spacing w:line="240" w:lineRule="auto"/>
+        <w:ind w:firstLine="567"/>
+      </w:pPr>
+    </w:p>
+    <w:p>
+      <w:pPr>
         <w:pStyle w:val="Heading1"/>
       </w:pPr>
-      <w:bookmarkStart w:id="13" w:name="_Toc497487649"/>
       <w:r>
         <w:t>Eficiência</w:t>
       </w:r>
       <w:r>
         <w:t xml:space="preserve"> do protocolo de ligação de dados</w:t>
       </w:r>
-      <w:bookmarkEnd w:id="13"/>
+      <w:bookmarkEnd w:id="12"/>
     </w:p>
     <w:p>
       <w:pPr>
@@ -6771,69 +6876,36 @@
       <w:pPr>
         <w:pStyle w:val="Heading1"/>
       </w:pPr>
-      <w:bookmarkStart w:id="14" w:name="_Toc497487650"/>
+      <w:bookmarkStart w:id="13" w:name="_Toc497487650"/>
       <w:r>
         <w:t>Conclusões</w:t>
       </w:r>
+      <w:bookmarkStart w:id="14" w:name="_GoBack"/>
+      <w:bookmarkEnd w:id="13"/>
       <w:bookmarkEnd w:id="14"/>
     </w:p>
     <w:p>
       <w:pPr>
         <w:spacing w:line="240" w:lineRule="auto"/>
-        <w:jc w:val="left"/>
-        <w:rPr>
-          <w:rFonts w:ascii="Helvetica" w:hAnsi="Helvetica"/>
-          <w:color w:val="747474"/>
-          <w:sz w:val="21"/>
-          <w:szCs w:val="21"/>
-          <w:shd w:val="clear" w:color="auto" w:fill="FFFFFF"/>
-        </w:rPr>
-      </w:pPr>
-      <w:r>
-        <w:rPr>
-          <w:rFonts w:ascii="Helvetica" w:hAnsi="Helvetica"/>
-          <w:color w:val="747474"/>
-          <w:sz w:val="21"/>
-          <w:szCs w:val="21"/>
-          <w:shd w:val="clear" w:color="auto" w:fill="FFFFFF"/>
-        </w:rPr>
-        <w:t xml:space="preserve">síntese da informação apresentada nas secções anteriores; reflexão sobre os </w:t>
-      </w:r>
-      <w:proofErr w:type="spellStart"/>
-      <w:r>
-        <w:rPr>
-          <w:rFonts w:ascii="Helvetica" w:hAnsi="Helvetica"/>
-          <w:color w:val="747474"/>
-          <w:sz w:val="21"/>
-          <w:szCs w:val="21"/>
-          <w:shd w:val="clear" w:color="auto" w:fill="FFFFFF"/>
-        </w:rPr>
-        <w:t>objectivos</w:t>
-      </w:r>
-      <w:proofErr w:type="spellEnd"/>
-      <w:r>
-        <w:rPr>
-          <w:rFonts w:ascii="Helvetica" w:hAnsi="Helvetica"/>
-          <w:color w:val="747474"/>
-          <w:sz w:val="21"/>
-          <w:szCs w:val="21"/>
-          <w:shd w:val="clear" w:color="auto" w:fill="FFFFFF"/>
-        </w:rPr>
-        <w:t xml:space="preserve"> de aprendizagem alcançados</w:t>
-      </w:r>
-    </w:p>
-    <w:p>
-      <w:pPr>
-        <w:spacing w:line="240" w:lineRule="auto"/>
-        <w:jc w:val="left"/>
-        <w:rPr>
-          <w:rFonts w:ascii="Helvetica" w:hAnsi="Helvetica"/>
-          <w:color w:val="747474"/>
-          <w:sz w:val="21"/>
-          <w:szCs w:val="21"/>
-          <w:shd w:val="clear" w:color="auto" w:fill="FFFFFF"/>
-        </w:rPr>
-      </w:pPr>
+        <w:ind w:firstLine="567"/>
+      </w:pPr>
+      <w:r>
+        <w:t xml:space="preserve">Por fim, concluímos que </w:t>
+      </w:r>
+      <w:r>
+        <w:t>nem todos os objetivos propostos foram concluídos, uma vez que nem sempre o envio do ficheiro foi possível quando existiam erros de ligação da porta série.</w:t>
+      </w:r>
+      <w:r>
+        <w:t xml:space="preserve"> A nível geral, tivemos muita dificuldade em perceber como aplicar os conceitos explicados nas aulas e no guião, sentindo que este nem sempre era muito útil a responder às dúvidas que advinham das experiências realizadas a nível de código. Assim, e embora no final possamos dizer que compreendemos os conceitos necessários à realização do trabalho, bem como o sistema de independência de camadas, aonde demonstrámos a que a camada de aplicação se serve da camada de </w:t>
+      </w:r>
+      <w:proofErr w:type="gramStart"/>
+      <w:r>
+        <w:t>dados</w:t>
+      </w:r>
+      <w:proofErr w:type="gramEnd"/>
+      <w:r>
+        <w:t xml:space="preserve"> mas é independente do seu modo de agir, percebemos que a nossa aplicação necessita de muitas melhorias, especialmente na correção dos erros gerados pela abertura e fecho da ligação durante o processo de transferência. </w:t>
+      </w:r>
       <w:r>
         <w:rPr>
           <w:rFonts w:ascii="Helvetica" w:hAnsi="Helvetica"/>
@@ -6948,7 +7020,7 @@
         <w:noProof/>
         <w:color w:val="808080" w:themeColor="background1" w:themeShade="80"/>
       </w:rPr>
-      <w:t>5</w:t>
+      <w:t>6</w:t>
     </w:r>
     <w:r>
       <w:rPr>
@@ -8822,6 +8894,92 @@
     </w:lvl>
   </w:abstractNum>
   <w:abstractNum w:abstractNumId="31">
+    <w:nsid w:val="2CC4124C"/>
+    <w:multiLevelType w:val="hybridMultilevel"/>
+    <w:tmpl w:val="D5A23EC6"/>
+    <w:lvl w:ilvl="0" w:tplc="0809000F">
+      <w:start w:val="1"/>
+      <w:numFmt w:val="decimal"/>
+      <w:lvlText w:val="%1."/>
+      <w:lvlJc w:val="left"/>
+      <w:pPr>
+        <w:ind w:left="777" w:hanging="360"/>
+      </w:pPr>
+    </w:lvl>
+    <w:lvl w:ilvl="1" w:tplc="08090019" w:tentative="1">
+      <w:start w:val="1"/>
+      <w:numFmt w:val="lowerLetter"/>
+      <w:lvlText w:val="%2."/>
+      <w:lvlJc w:val="left"/>
+      <w:pPr>
+        <w:ind w:left="1497" w:hanging="360"/>
+      </w:pPr>
+    </w:lvl>
+    <w:lvl w:ilvl="2" w:tplc="0809001B" w:tentative="1">
+      <w:start w:val="1"/>
+      <w:numFmt w:val="lowerRoman"/>
+      <w:lvlText w:val="%3."/>
+      <w:lvlJc w:val="right"/>
+      <w:pPr>
+        <w:ind w:left="2217" w:hanging="180"/>
+      </w:pPr>
+    </w:lvl>
+    <w:lvl w:ilvl="3" w:tplc="0809000F" w:tentative="1">
+      <w:start w:val="1"/>
+      <w:numFmt w:val="decimal"/>
+      <w:lvlText w:val="%4."/>
+      <w:lvlJc w:val="left"/>
+      <w:pPr>
+        <w:ind w:left="2937" w:hanging="360"/>
+      </w:pPr>
+    </w:lvl>
+    <w:lvl w:ilvl="4" w:tplc="08090019" w:tentative="1">
+      <w:start w:val="1"/>
+      <w:numFmt w:val="lowerLetter"/>
+      <w:lvlText w:val="%5."/>
+      <w:lvlJc w:val="left"/>
+      <w:pPr>
+        <w:ind w:left="3657" w:hanging="360"/>
+      </w:pPr>
+    </w:lvl>
+    <w:lvl w:ilvl="5" w:tplc="0809001B" w:tentative="1">
+      <w:start w:val="1"/>
+      <w:numFmt w:val="lowerRoman"/>
+      <w:lvlText w:val="%6."/>
+      <w:lvlJc w:val="right"/>
+      <w:pPr>
+        <w:ind w:left="4377" w:hanging="180"/>
+      </w:pPr>
+    </w:lvl>
+    <w:lvl w:ilvl="6" w:tplc="0809000F" w:tentative="1">
+      <w:start w:val="1"/>
+      <w:numFmt w:val="decimal"/>
+      <w:lvlText w:val="%7."/>
+      <w:lvlJc w:val="left"/>
+      <w:pPr>
+        <w:ind w:left="5097" w:hanging="360"/>
+      </w:pPr>
+    </w:lvl>
+    <w:lvl w:ilvl="7" w:tplc="08090019" w:tentative="1">
+      <w:start w:val="1"/>
+      <w:numFmt w:val="lowerLetter"/>
+      <w:lvlText w:val="%8."/>
+      <w:lvlJc w:val="left"/>
+      <w:pPr>
+        <w:ind w:left="5817" w:hanging="360"/>
+      </w:pPr>
+    </w:lvl>
+    <w:lvl w:ilvl="8" w:tplc="0809001B" w:tentative="1">
+      <w:start w:val="1"/>
+      <w:numFmt w:val="lowerRoman"/>
+      <w:lvlText w:val="%9."/>
+      <w:lvlJc w:val="right"/>
+      <w:pPr>
+        <w:ind w:left="6537" w:hanging="180"/>
+      </w:pPr>
+    </w:lvl>
+  </w:abstractNum>
+  <w:abstractNum w:abstractNumId="32">
     <w:nsid w:val="2DB703E9"/>
     <w:multiLevelType w:val="hybridMultilevel"/>
     <w:tmpl w:val="7E2C0550"/>
@@ -8934,7 +9092,7 @@
       </w:rPr>
     </w:lvl>
   </w:abstractNum>
-  <w:abstractNum w:abstractNumId="32">
+  <w:abstractNum w:abstractNumId="33">
     <w:nsid w:val="349C7645"/>
     <w:multiLevelType w:val="hybridMultilevel"/>
     <w:tmpl w:val="2D9048E6"/>
@@ -9047,7 +9205,7 @@
       </w:rPr>
     </w:lvl>
   </w:abstractNum>
-  <w:abstractNum w:abstractNumId="33">
+  <w:abstractNum w:abstractNumId="34">
     <w:nsid w:val="3A30757A"/>
     <w:multiLevelType w:val="multilevel"/>
     <w:tmpl w:val="4BD6C9F0"/>
@@ -9146,7 +9304,7 @@
       </w:pPr>
     </w:lvl>
   </w:abstractNum>
-  <w:abstractNum w:abstractNumId="34">
+  <w:abstractNum w:abstractNumId="35">
     <w:nsid w:val="47F72429"/>
     <w:multiLevelType w:val="hybridMultilevel"/>
     <w:tmpl w:val="2AF8BA82"/>
@@ -9232,7 +9390,7 @@
       </w:pPr>
     </w:lvl>
   </w:abstractNum>
-  <w:abstractNum w:abstractNumId="35">
+  <w:abstractNum w:abstractNumId="36">
     <w:nsid w:val="49FA3D4C"/>
     <w:multiLevelType w:val="multilevel"/>
     <w:tmpl w:val="2D9048E6"/>
@@ -9345,7 +9503,7 @@
       </w:rPr>
     </w:lvl>
   </w:abstractNum>
-  <w:abstractNum w:abstractNumId="36">
+  <w:abstractNum w:abstractNumId="37">
     <w:nsid w:val="512C425C"/>
     <w:multiLevelType w:val="hybridMultilevel"/>
     <w:tmpl w:val="2AF8BA82"/>
@@ -9431,7 +9589,7 @@
       </w:pPr>
     </w:lvl>
   </w:abstractNum>
-  <w:abstractNum w:abstractNumId="37">
+  <w:abstractNum w:abstractNumId="38">
     <w:nsid w:val="53384ECB"/>
     <w:multiLevelType w:val="multilevel"/>
     <w:tmpl w:val="2D9048E6"/>
@@ -9544,7 +9702,7 @@
       </w:rPr>
     </w:lvl>
   </w:abstractNum>
-  <w:abstractNum w:abstractNumId="38">
+  <w:abstractNum w:abstractNumId="39">
     <w:nsid w:val="59170AC6"/>
     <w:multiLevelType w:val="hybridMultilevel"/>
     <w:tmpl w:val="57329BC6"/>
@@ -9657,7 +9815,7 @@
       </w:rPr>
     </w:lvl>
   </w:abstractNum>
-  <w:abstractNum w:abstractNumId="39">
+  <w:abstractNum w:abstractNumId="40">
     <w:nsid w:val="5B3B3D81"/>
     <w:multiLevelType w:val="multilevel"/>
     <w:tmpl w:val="2D9048E6"/>
@@ -9770,7 +9928,7 @@
       </w:rPr>
     </w:lvl>
   </w:abstractNum>
-  <w:abstractNum w:abstractNumId="40">
+  <w:abstractNum w:abstractNumId="41">
     <w:nsid w:val="5C737F78"/>
     <w:multiLevelType w:val="hybridMultilevel"/>
     <w:tmpl w:val="E5BE27FE"/>
@@ -9883,7 +10041,7 @@
       </w:rPr>
     </w:lvl>
   </w:abstractNum>
-  <w:abstractNum w:abstractNumId="41">
+  <w:abstractNum w:abstractNumId="42">
     <w:nsid w:val="600D1170"/>
     <w:multiLevelType w:val="multilevel"/>
     <w:tmpl w:val="0816001D"/>
@@ -9969,7 +10127,7 @@
       </w:pPr>
     </w:lvl>
   </w:abstractNum>
-  <w:abstractNum w:abstractNumId="42">
+  <w:abstractNum w:abstractNumId="43">
     <w:nsid w:val="6A3134A3"/>
     <w:multiLevelType w:val="multilevel"/>
     <w:tmpl w:val="0816001D"/>
@@ -10069,19 +10227,19 @@
     <w:abstractNumId w:val="28"/>
   </w:num>
   <w:num w:numId="5">
-    <w:abstractNumId w:val="32"/>
+    <w:abstractNumId w:val="33"/>
   </w:num>
   <w:num w:numId="6">
     <w:abstractNumId w:val="27"/>
   </w:num>
   <w:num w:numId="7">
-    <w:abstractNumId w:val="42"/>
+    <w:abstractNumId w:val="43"/>
   </w:num>
   <w:num w:numId="8">
-    <w:abstractNumId w:val="39"/>
+    <w:abstractNumId w:val="40"/>
   </w:num>
   <w:num w:numId="9">
-    <w:abstractNumId w:val="35"/>
+    <w:abstractNumId w:val="36"/>
   </w:num>
   <w:num w:numId="10">
     <w:abstractNumId w:val="0"/>
@@ -10117,13 +10275,13 @@
     <w:abstractNumId w:val="10"/>
   </w:num>
   <w:num w:numId="21">
-    <w:abstractNumId w:val="37"/>
+    <w:abstractNumId w:val="38"/>
   </w:num>
   <w:num w:numId="22">
-    <w:abstractNumId w:val="33"/>
+    <w:abstractNumId w:val="34"/>
   </w:num>
   <w:num w:numId="23">
-    <w:abstractNumId w:val="41"/>
+    <w:abstractNumId w:val="42"/>
   </w:num>
   <w:num w:numId="24">
     <w:abstractNumId w:val="24"/>
@@ -10135,10 +10293,10 @@
     <w:abstractNumId w:val="26"/>
   </w:num>
   <w:num w:numId="27">
-    <w:abstractNumId w:val="31"/>
+    <w:abstractNumId w:val="32"/>
   </w:num>
   <w:num w:numId="28">
-    <w:abstractNumId w:val="38"/>
+    <w:abstractNumId w:val="39"/>
   </w:num>
   <w:num w:numId="29">
     <w:abstractNumId w:val="30"/>
@@ -10147,19 +10305,22 @@
     <w:abstractNumId w:val="29"/>
   </w:num>
   <w:num w:numId="31">
-    <w:abstractNumId w:val="36"/>
+    <w:abstractNumId w:val="37"/>
   </w:num>
   <w:num w:numId="32">
-    <w:abstractNumId w:val="40"/>
+    <w:abstractNumId w:val="41"/>
   </w:num>
   <w:num w:numId="33">
-    <w:abstractNumId w:val="34"/>
+    <w:abstractNumId w:val="35"/>
   </w:num>
   <w:num w:numId="34">
     <w:abstractNumId w:val="22"/>
   </w:num>
   <w:num w:numId="35">
     <w:abstractNumId w:val="23"/>
+  </w:num>
+  <w:num w:numId="36">
+    <w:abstractNumId w:val="31"/>
   </w:num>
   <w:numIdMacAtCleanup w:val="8"/>
 </w:numbering>
@@ -13156,7 +13317,7 @@
 </file>
 
 <file path=customXml/itemProps1.xml><?xml version="1.0" encoding="utf-8"?>
-<ds:datastoreItem xmlns:ds="http://schemas.openxmlformats.org/officeDocument/2006/customXml" ds:itemID="{B2483C2D-44F3-AC49-9D42-595909AF143B}">
+<ds:datastoreItem xmlns:ds="http://schemas.openxmlformats.org/officeDocument/2006/customXml" ds:itemID="{ACCD8A30-B16E-4141-9340-A50FE8902CC1}">
   <ds:schemaRefs>
     <ds:schemaRef ds:uri="http://schemas.openxmlformats.org/officeDocument/2006/bibliography"/>
   </ds:schemaRefs>

--- a/trabalho_1/1TrabalhoRCOM.docx
+++ b/trabalho_1/1TrabalhoRCOM.docx
@@ -2114,8 +2114,6 @@
               <w:fldChar w:fldCharType="end"/>
             </w:r>
           </w:hyperlink>
-          <w:bookmarkStart w:id="0" w:name="_GoBack"/>
-          <w:bookmarkEnd w:id="0"/>
         </w:p>
         <w:p>
           <w:pPr>
@@ -2683,70 +2681,70 @@
       <w:pPr>
         <w:pStyle w:val="Heading1"/>
       </w:pPr>
-      <w:bookmarkStart w:id="1" w:name="_Toc497726524"/>
+      <w:bookmarkStart w:id="0" w:name="_Toc497726524"/>
       <w:r>
         <w:lastRenderedPageBreak/>
         <w:t>Sumário</w:t>
       </w:r>
+      <w:bookmarkEnd w:id="0"/>
+    </w:p>
+    <w:p>
+      <w:pPr>
+        <w:spacing w:line="276" w:lineRule="auto"/>
+        <w:ind w:firstLine="567"/>
+      </w:pPr>
+      <w:r>
+        <w:t xml:space="preserve">Este trabalho foi realizado no âmbito da cadeira </w:t>
+      </w:r>
+      <w:r>
+        <w:rPr>
+          <w:i/>
+        </w:rPr>
+        <w:t>Redes de Computadores</w:t>
+      </w:r>
+      <w:r>
+        <w:t xml:space="preserve"> com o objetivo de aplicar todos os conhecimentos lecionados nas aulas teóricas sobre o </w:t>
+      </w:r>
+      <w:r>
+        <w:rPr>
+          <w:i/>
+        </w:rPr>
+        <w:t>Protocolo de Ligação de Dado</w:t>
+      </w:r>
+      <w:r>
+        <w:t xml:space="preserve">. O trabalho em si consiste na transferência de dados através de uma porta de série. </w:t>
+      </w:r>
+    </w:p>
+    <w:p>
+      <w:pPr>
+        <w:spacing w:line="276" w:lineRule="auto"/>
+        <w:ind w:firstLine="567"/>
+      </w:pPr>
+      <w:r>
+        <w:t>O projeto foi concluído. No entanto, não está completo, uma vez que a aplicação só é capaz de enviar o ficheiro quando não ocorrem erros.</w:t>
+      </w:r>
+    </w:p>
+    <w:p>
+      <w:pPr>
+        <w:spacing w:line="276" w:lineRule="auto"/>
+        <w:ind w:firstLine="567"/>
+      </w:pPr>
+    </w:p>
+    <w:p>
+      <w:pPr>
+        <w:spacing w:line="276" w:lineRule="auto"/>
+        <w:ind w:firstLine="567"/>
+      </w:pPr>
+    </w:p>
+    <w:p>
+      <w:pPr>
+        <w:pStyle w:val="Heading1"/>
+      </w:pPr>
+      <w:bookmarkStart w:id="1" w:name="_Toc497726525"/>
+      <w:r>
+        <w:t>Introdução</w:t>
+      </w:r>
       <w:bookmarkEnd w:id="1"/>
-    </w:p>
-    <w:p>
-      <w:pPr>
-        <w:spacing w:line="276" w:lineRule="auto"/>
-        <w:ind w:firstLine="567"/>
-      </w:pPr>
-      <w:r>
-        <w:t xml:space="preserve">Este trabalho foi realizado no âmbito da cadeira </w:t>
-      </w:r>
-      <w:r>
-        <w:rPr>
-          <w:i/>
-        </w:rPr>
-        <w:t>Redes de Computadores</w:t>
-      </w:r>
-      <w:r>
-        <w:t xml:space="preserve"> com o objetivo de aplicar todos os conhecimentos lecionados nas aulas teóricas sobre o </w:t>
-      </w:r>
-      <w:r>
-        <w:rPr>
-          <w:i/>
-        </w:rPr>
-        <w:t>Protocolo de Ligação de Dado</w:t>
-      </w:r>
-      <w:r>
-        <w:t xml:space="preserve">. O trabalho em si consiste na transferência de dados através de uma porta de série. </w:t>
-      </w:r>
-    </w:p>
-    <w:p>
-      <w:pPr>
-        <w:spacing w:line="276" w:lineRule="auto"/>
-        <w:ind w:firstLine="567"/>
-      </w:pPr>
-      <w:r>
-        <w:t>O projeto foi concluído. No entanto, não está completo, uma vez que a aplicação só é capaz de enviar o ficheiro quando não ocorrem erros.</w:t>
-      </w:r>
-    </w:p>
-    <w:p>
-      <w:pPr>
-        <w:spacing w:line="276" w:lineRule="auto"/>
-        <w:ind w:firstLine="567"/>
-      </w:pPr>
-    </w:p>
-    <w:p>
-      <w:pPr>
-        <w:spacing w:line="276" w:lineRule="auto"/>
-        <w:ind w:firstLine="567"/>
-      </w:pPr>
-    </w:p>
-    <w:p>
-      <w:pPr>
-        <w:pStyle w:val="Heading1"/>
-      </w:pPr>
-      <w:bookmarkStart w:id="2" w:name="_Toc497726525"/>
-      <w:r>
-        <w:t>Introdução</w:t>
-      </w:r>
-      <w:bookmarkEnd w:id="2"/>
     </w:p>
     <w:p>
       <w:pPr>
@@ -3044,7 +3042,7 @@
       <w:pPr>
         <w:pStyle w:val="Heading1"/>
       </w:pPr>
-      <w:bookmarkStart w:id="3" w:name="_Toc497726526"/>
+      <w:bookmarkStart w:id="2" w:name="_Toc497726526"/>
       <w:r>
         <w:lastRenderedPageBreak/>
         <w:t>Arquitetura</w:t>
@@ -3052,35 +3050,35 @@
       <w:r>
         <w:t xml:space="preserve"> e Estrutura do código</w:t>
       </w:r>
+      <w:bookmarkEnd w:id="2"/>
+    </w:p>
+    <w:p>
+      <w:pPr>
+        <w:spacing w:line="276" w:lineRule="auto"/>
+        <w:ind w:firstLine="567"/>
+      </w:pPr>
+      <w:r>
+        <w:t xml:space="preserve">O nosso trabalho foi construído com base no princípio da independência entre camadas, ou seja, </w:t>
+      </w:r>
+      <w:r>
+        <w:t xml:space="preserve">o tornar o programa o mais </w:t>
+      </w:r>
+      <w:r>
+        <w:t>modal</w:t>
+      </w:r>
+      <w:r>
+        <w:t xml:space="preserve"> possível. Para uma melhor implementação optamos por dividir em 3 parte:</w:t>
+      </w:r>
+    </w:p>
+    <w:p>
+      <w:pPr>
+        <w:pStyle w:val="Heading2"/>
+      </w:pPr>
+      <w:bookmarkStart w:id="3" w:name="_Toc497726527"/>
+      <w:r>
+        <w:t>Data Link – Ligação de dados</w:t>
+      </w:r>
       <w:bookmarkEnd w:id="3"/>
-    </w:p>
-    <w:p>
-      <w:pPr>
-        <w:spacing w:line="276" w:lineRule="auto"/>
-        <w:ind w:firstLine="567"/>
-      </w:pPr>
-      <w:r>
-        <w:t xml:space="preserve">O nosso trabalho foi construído com base no princípio da independência entre camadas, ou seja, </w:t>
-      </w:r>
-      <w:r>
-        <w:t xml:space="preserve">o tornar o programa o mais </w:t>
-      </w:r>
-      <w:r>
-        <w:t>modal</w:t>
-      </w:r>
-      <w:r>
-        <w:t xml:space="preserve"> possível. Para uma melhor implementação optamos por dividir em 3 parte:</w:t>
-      </w:r>
-    </w:p>
-    <w:p>
-      <w:pPr>
-        <w:pStyle w:val="Heading2"/>
-      </w:pPr>
-      <w:bookmarkStart w:id="4" w:name="_Toc497726527"/>
-      <w:r>
-        <w:t>Data Link – Ligação de dados</w:t>
-      </w:r>
-      <w:bookmarkEnd w:id="4"/>
     </w:p>
     <w:p>
       <w:pPr>
@@ -4274,7 +4272,7 @@
       <w:pPr>
         <w:pStyle w:val="Heading2"/>
       </w:pPr>
-      <w:bookmarkStart w:id="5" w:name="_Toc497726528"/>
+      <w:bookmarkStart w:id="4" w:name="_Toc497726528"/>
       <w:r>
         <w:t xml:space="preserve">App Link </w:t>
       </w:r>
@@ -4287,7 +4285,7 @@
       <w:r>
         <w:t>Aplicação</w:t>
       </w:r>
-      <w:bookmarkEnd w:id="5"/>
+      <w:bookmarkEnd w:id="4"/>
     </w:p>
     <w:p>
       <w:pPr>
@@ -5305,12 +5303,12 @@
       <w:pPr>
         <w:pStyle w:val="Heading1"/>
       </w:pPr>
-      <w:bookmarkStart w:id="6" w:name="_Toc497726529"/>
+      <w:bookmarkStart w:id="5" w:name="_Toc497726529"/>
       <w:r>
         <w:lastRenderedPageBreak/>
         <w:t>Casos de uso principais</w:t>
       </w:r>
-      <w:bookmarkEnd w:id="6"/>
+      <w:bookmarkEnd w:id="5"/>
     </w:p>
     <w:p>
       <w:pPr>
@@ -5337,11 +5335,11 @@
       <w:pPr>
         <w:pStyle w:val="Heading1"/>
       </w:pPr>
-      <w:bookmarkStart w:id="7" w:name="_Toc497726530"/>
+      <w:bookmarkStart w:id="6" w:name="_Toc497726530"/>
       <w:r>
         <w:t>Protocolo de ligação lógica</w:t>
       </w:r>
-      <w:bookmarkEnd w:id="7"/>
+      <w:bookmarkEnd w:id="6"/>
     </w:p>
     <w:p>
       <w:pPr>
@@ -5517,7 +5515,7 @@
       <w:pPr>
         <w:pStyle w:val="Heading2"/>
       </w:pPr>
-      <w:bookmarkStart w:id="8" w:name="_Toc497726531"/>
+      <w:bookmarkStart w:id="7" w:name="_Toc497726531"/>
       <w:r>
         <w:t>llopen</w:t>
       </w:r>
@@ -5530,7 +5528,7 @@
       <w:r>
         <w:t>()</w:t>
       </w:r>
-      <w:bookmarkEnd w:id="8"/>
+      <w:bookmarkEnd w:id="7"/>
     </w:p>
     <w:p>
       <w:pPr>
@@ -5605,7 +5603,7 @@
       <w:pPr>
         <w:pStyle w:val="Heading2"/>
       </w:pPr>
-      <w:bookmarkStart w:id="9" w:name="_Toc497726532"/>
+      <w:bookmarkStart w:id="8" w:name="_Toc497726532"/>
       <w:r>
         <w:t>llread</w:t>
       </w:r>
@@ -5618,7 +5616,7 @@
       <w:r>
         <w:t>()</w:t>
       </w:r>
-      <w:bookmarkEnd w:id="9"/>
+      <w:bookmarkEnd w:id="8"/>
     </w:p>
     <w:p>
       <w:pPr>
@@ -5671,11 +5669,11 @@
       <w:pPr>
         <w:pStyle w:val="Heading1"/>
       </w:pPr>
-      <w:bookmarkStart w:id="10" w:name="_Toc497726533"/>
+      <w:bookmarkStart w:id="9" w:name="_Toc497726533"/>
       <w:r>
         <w:t>Protocolo de aplicação</w:t>
       </w:r>
-      <w:bookmarkEnd w:id="10"/>
+      <w:bookmarkEnd w:id="9"/>
     </w:p>
     <w:p>
       <w:pPr>
@@ -5735,7 +5733,7 @@
       <w:pPr>
         <w:pStyle w:val="Heading2"/>
       </w:pPr>
-      <w:bookmarkStart w:id="11" w:name="_Toc497726534"/>
+      <w:bookmarkStart w:id="10" w:name="_Toc497726534"/>
       <w:r>
         <w:rPr>
           <w:shd w:val="clear" w:color="auto" w:fill="FFFFFF"/>
@@ -5751,7 +5749,7 @@
       <w:r>
         <w:t>()</w:t>
       </w:r>
-      <w:bookmarkEnd w:id="11"/>
+      <w:bookmarkEnd w:id="10"/>
     </w:p>
     <w:p>
       <w:pPr>
@@ -5772,23 +5770,17 @@
       <w:pPr>
         <w:pStyle w:val="Heading2"/>
       </w:pPr>
-      <w:bookmarkStart w:id="12" w:name="_Toc497726535"/>
+      <w:bookmarkStart w:id="11" w:name="_Toc497726535"/>
       <w:r>
         <w:rPr>
           <w:shd w:val="clear" w:color="auto" w:fill="FFFFFF"/>
         </w:rPr>
-        <w:t>receive</w:t>
-      </w:r>
-      <w:r>
-        <w:rPr>
-          <w:shd w:val="clear" w:color="auto" w:fill="FFFFFF"/>
-        </w:rPr>
-        <w:t>Data</w:t>
+        <w:t>receiveData</w:t>
       </w:r>
       <w:r>
         <w:t>()</w:t>
       </w:r>
-      <w:bookmarkEnd w:id="12"/>
+      <w:bookmarkEnd w:id="11"/>
     </w:p>
     <w:p>
       <w:pPr>
@@ -5812,11 +5804,11 @@
       <w:pPr>
         <w:pStyle w:val="Heading1"/>
       </w:pPr>
-      <w:bookmarkStart w:id="13" w:name="_Toc497726536"/>
+      <w:bookmarkStart w:id="12" w:name="_Toc497726536"/>
       <w:r>
         <w:t>Validação</w:t>
       </w:r>
-      <w:bookmarkEnd w:id="13"/>
+      <w:bookmarkEnd w:id="12"/>
     </w:p>
     <w:p>
       <w:pPr>
@@ -5896,9 +5888,21 @@
     </w:p>
     <w:p>
       <w:pPr>
+        <w:spacing w:line="240" w:lineRule="auto"/>
+        <w:ind w:firstLine="567"/>
+      </w:pPr>
+    </w:p>
+    <w:p>
+      <w:pPr>
+        <w:spacing w:line="240" w:lineRule="auto"/>
+        <w:ind w:firstLine="567"/>
+      </w:pPr>
+    </w:p>
+    <w:p>
+      <w:pPr>
         <w:pStyle w:val="Heading1"/>
       </w:pPr>
-      <w:bookmarkStart w:id="14" w:name="_Toc497726537"/>
+      <w:bookmarkStart w:id="13" w:name="_Toc497726537"/>
       <w:r>
         <w:lastRenderedPageBreak/>
         <w:t>Eficiência</w:t>
@@ -5906,7 +5910,16 @@
       <w:r>
         <w:t xml:space="preserve"> do protocolo de ligação de dados</w:t>
       </w:r>
-      <w:bookmarkEnd w:id="14"/>
+      <w:bookmarkEnd w:id="13"/>
+    </w:p>
+    <w:p/>
+    <w:p>
+      <w:pPr>
+        <w:spacing w:line="276" w:lineRule="auto"/>
+      </w:pPr>
+      <w:r>
+        <w:t>A eficiência do protocolo de dados foi testada fazendo variar o baudrate (gráfico 1) (entre valores considerados standard: 9600, 14400, 19200, 28800, 38400, 56000, 57600, 115200) e o tempo de propagação (gráfico 2), adicionando quinze intervalos de 0,001s ao tempo de propagação calculado desde 0,0005.</w:t>
+      </w:r>
     </w:p>
     <w:p>
       <w:pPr>
@@ -5914,7 +5927,51 @@
         <w:ind w:firstLine="567"/>
       </w:pPr>
       <w:r>
-        <w:t>No entanto, quando se realizaram os testes de envio de um ficheiro com interrupção da ligação da porta série, o processo de timeout não ocorria de maneira correta e o ficheiro não era completamente enviado.</w:t>
+        <w:rPr>
+          <w:noProof/>
+          <w:lang w:val="en-GB" w:eastAsia="en-GB"/>
+        </w:rPr>
+        <w:drawing>
+          <wp:inline distT="0" distB="0" distL="0" distR="0" wp14:anchorId="0B90241A" wp14:editId="6ECAD3ED">
+            <wp:extent cx="5396230" cy="3336925"/>
+            <wp:effectExtent l="0" t="0" r="0" b="0"/>
+            <wp:docPr id="2" name="Picture 2"/>
+            <wp:cNvGraphicFramePr>
+              <a:graphicFrameLocks xmlns:a="http://schemas.openxmlformats.org/drawingml/2006/main" noChangeAspect="1"/>
+            </wp:cNvGraphicFramePr>
+            <a:graphic xmlns:a="http://schemas.openxmlformats.org/drawingml/2006/main">
+              <a:graphicData uri="http://schemas.openxmlformats.org/drawingml/2006/picture">
+                <pic:pic xmlns:pic="http://schemas.openxmlformats.org/drawingml/2006/picture">
+                  <pic:nvPicPr>
+                    <pic:cNvPr id="2" name="Ef_baudrate.png"/>
+                    <pic:cNvPicPr/>
+                  </pic:nvPicPr>
+                  <pic:blipFill>
+                    <a:blip r:embed="rId9">
+                      <a:extLst>
+                        <a:ext uri="{28A0092B-C50C-407E-A947-70E740481C1C}">
+                          <a14:useLocalDpi xmlns:a14="http://schemas.microsoft.com/office/drawing/2010/main" val="0"/>
+                        </a:ext>
+                      </a:extLst>
+                    </a:blip>
+                    <a:stretch>
+                      <a:fillRect/>
+                    </a:stretch>
+                  </pic:blipFill>
+                  <pic:spPr>
+                    <a:xfrm>
+                      <a:off x="0" y="0"/>
+                      <a:ext cx="5396230" cy="3336925"/>
+                    </a:xfrm>
+                    <a:prstGeom prst="rect">
+                      <a:avLst/>
+                    </a:prstGeom>
+                  </pic:spPr>
+                </pic:pic>
+              </a:graphicData>
+            </a:graphic>
+          </wp:inline>
+        </w:drawing>
       </w:r>
     </w:p>
     <w:p>
@@ -5922,6 +5979,55 @@
         <w:spacing w:line="240" w:lineRule="auto"/>
         <w:ind w:firstLine="567"/>
       </w:pPr>
+      <w:bookmarkStart w:id="14" w:name="_GoBack"/>
+      <w:r>
+        <w:rPr>
+          <w:noProof/>
+          <w:lang w:val="en-GB" w:eastAsia="en-GB"/>
+        </w:rPr>
+        <w:drawing>
+          <wp:inline distT="0" distB="0" distL="0" distR="0" wp14:anchorId="53B36487" wp14:editId="1AF891C3">
+            <wp:extent cx="5396230" cy="3333115"/>
+            <wp:effectExtent l="0" t="0" r="0" b="0"/>
+            <wp:docPr id="4" name="Picture 4"/>
+            <wp:cNvGraphicFramePr>
+              <a:graphicFrameLocks xmlns:a="http://schemas.openxmlformats.org/drawingml/2006/main" noChangeAspect="1"/>
+            </wp:cNvGraphicFramePr>
+            <a:graphic xmlns:a="http://schemas.openxmlformats.org/drawingml/2006/main">
+              <a:graphicData uri="http://schemas.openxmlformats.org/drawingml/2006/picture">
+                <pic:pic xmlns:pic="http://schemas.openxmlformats.org/drawingml/2006/picture">
+                  <pic:nvPicPr>
+                    <pic:cNvPr id="4" name="Ef_tprop.png"/>
+                    <pic:cNvPicPr/>
+                  </pic:nvPicPr>
+                  <pic:blipFill>
+                    <a:blip r:embed="rId10">
+                      <a:extLst>
+                        <a:ext uri="{28A0092B-C50C-407E-A947-70E740481C1C}">
+                          <a14:useLocalDpi xmlns:a14="http://schemas.microsoft.com/office/drawing/2010/main" val="0"/>
+                        </a:ext>
+                      </a:extLst>
+                    </a:blip>
+                    <a:stretch>
+                      <a:fillRect/>
+                    </a:stretch>
+                  </pic:blipFill>
+                  <pic:spPr>
+                    <a:xfrm>
+                      <a:off x="0" y="0"/>
+                      <a:ext cx="5396230" cy="3333115"/>
+                    </a:xfrm>
+                    <a:prstGeom prst="rect">
+                      <a:avLst/>
+                    </a:prstGeom>
+                  </pic:spPr>
+                </pic:pic>
+              </a:graphicData>
+            </a:graphic>
+          </wp:inline>
+        </w:drawing>
+      </w:r>
+      <w:bookmarkEnd w:id="14"/>
     </w:p>
     <w:p>
       <w:pPr>
@@ -5929,6 +6035,7 @@
       </w:pPr>
       <w:bookmarkStart w:id="15" w:name="_Toc497726538"/>
       <w:r>
+        <w:lastRenderedPageBreak/>
         <w:t>Conclusões</w:t>
       </w:r>
       <w:bookmarkEnd w:id="15"/>
@@ -7103,15 +7210,15 @@
           <w:rFonts w:ascii="Eurostile" w:hAnsi="Eurostile"/>
           <w:sz w:val="20"/>
           <w:szCs w:val="20"/>
-          <w:lang w:val="en-GB"/>
-        </w:rPr>
-      </w:pPr>
-      <w:r>
-        <w:rPr>
-          <w:rFonts w:ascii="Eurostile" w:hAnsi="Eurostile"/>
-          <w:sz w:val="20"/>
-          <w:szCs w:val="20"/>
-          <w:lang w:val="en-GB"/>
+          <w:lang w:val="pt-BR"/>
+        </w:rPr>
+      </w:pPr>
+      <w:r>
+        <w:rPr>
+          <w:rFonts w:ascii="Eurostile" w:hAnsi="Eurostile"/>
+          <w:sz w:val="20"/>
+          <w:szCs w:val="20"/>
+          <w:lang w:val="pt-BR"/>
         </w:rPr>
         <w:t>/* complete */</w:t>
       </w:r>
@@ -7715,13 +7822,15 @@
           <w:rFonts w:ascii="Eurostile" w:hAnsi="Eurostile"/>
           <w:sz w:val="20"/>
           <w:szCs w:val="20"/>
-        </w:rPr>
-      </w:pPr>
-      <w:r>
-        <w:rPr>
-          <w:rFonts w:ascii="Eurostile" w:hAnsi="Eurostile"/>
-          <w:sz w:val="20"/>
-          <w:szCs w:val="20"/>
+          <w:lang w:val="en-GB"/>
+        </w:rPr>
+      </w:pPr>
+      <w:r>
+        <w:rPr>
+          <w:rFonts w:ascii="Eurostile" w:hAnsi="Eurostile"/>
+          <w:sz w:val="20"/>
+          <w:szCs w:val="20"/>
+          <w:lang w:val="en-GB"/>
         </w:rPr>
         <w:t>#endif</w:t>
       </w:r>
@@ -7733,6 +7842,7 @@
           <w:rFonts w:ascii="Eurostile" w:hAnsi="Eurostile"/>
           <w:sz w:val="20"/>
           <w:szCs w:val="20"/>
+          <w:lang w:val="en-GB"/>
         </w:rPr>
       </w:pPr>
     </w:p>
@@ -7748,6 +7858,7 @@
           <w:color w:val="auto"/>
           <w:sz w:val="20"/>
           <w:szCs w:val="20"/>
+          <w:lang w:val="en-GB"/>
         </w:rPr>
       </w:pPr>
       <w:r>
@@ -7756,6 +7867,7 @@
           <w:color w:val="auto"/>
           <w:sz w:val="20"/>
           <w:szCs w:val="20"/>
+          <w:lang w:val="en-GB"/>
         </w:rPr>
         <w:br w:type="page"/>
       </w:r>
@@ -8608,7 +8720,7 @@
           <w:rFonts w:ascii="Eurostile" w:hAnsi="Eurostile"/>
           <w:sz w:val="20"/>
           <w:szCs w:val="20"/>
-          <w:lang w:val="en-GB"/>
+          <w:lang w:val="pt-BR"/>
         </w:rPr>
       </w:pPr>
       <w:r>
@@ -8624,7 +8736,7 @@
           <w:rFonts w:ascii="Eurostile" w:hAnsi="Eurostile"/>
           <w:sz w:val="20"/>
           <w:szCs w:val="20"/>
-          <w:lang w:val="en-GB"/>
+          <w:lang w:val="pt-BR"/>
         </w:rPr>
         <w:t>flag = 1;</w:t>
       </w:r>
@@ -8644,9 +8756,18 @@
           <w:rFonts w:ascii="Eurostile" w:hAnsi="Eurostile"/>
           <w:sz w:val="20"/>
           <w:szCs w:val="20"/>
-          <w:lang w:val="en-GB"/>
-        </w:rPr>
-        <w:t xml:space="preserve">  tries++;</w:t>
+          <w:lang w:val="pt-BR"/>
+        </w:rPr>
+        <w:t xml:space="preserve">  </w:t>
+      </w:r>
+      <w:r>
+        <w:rPr>
+          <w:rFonts w:ascii="Eurostile" w:hAnsi="Eurostile"/>
+          <w:sz w:val="20"/>
+          <w:szCs w:val="20"/>
+          <w:lang w:val="en-GB"/>
+        </w:rPr>
+        <w:t>tries++;</w:t>
       </w:r>
     </w:p>
     <w:p>
@@ -8868,16 +8989,16 @@
           <w:rFonts w:ascii="Eurostile" w:hAnsi="Eurostile"/>
           <w:sz w:val="20"/>
           <w:szCs w:val="20"/>
-          <w:lang w:val="en-GB"/>
-        </w:rPr>
-      </w:pPr>
-      <w:r>
-        <w:rPr>
-          <w:rFonts w:ascii="Eurostile" w:hAnsi="Eurostile"/>
-          <w:sz w:val="20"/>
-          <w:szCs w:val="20"/>
           <w:lang w:val="sv-SE"/>
         </w:rPr>
+      </w:pPr>
+      <w:r>
+        <w:rPr>
+          <w:rFonts w:ascii="Eurostile" w:hAnsi="Eurostile"/>
+          <w:sz w:val="20"/>
+          <w:szCs w:val="20"/>
+          <w:lang w:val="sv-SE"/>
+        </w:rPr>
         <w:t xml:space="preserve">  </w:t>
       </w:r>
       <w:r>
@@ -8885,7 +9006,7 @@
           <w:rFonts w:ascii="Eurostile" w:hAnsi="Eurostile"/>
           <w:sz w:val="20"/>
           <w:szCs w:val="20"/>
-          <w:lang w:val="en-GB"/>
+          <w:lang w:val="sv-SE"/>
         </w:rPr>
         <w:t>strcat(serialPort, port);</w:t>
       </w:r>
@@ -8897,28 +9018,37 @@
           <w:rFonts w:ascii="Eurostile" w:hAnsi="Eurostile"/>
           <w:sz w:val="20"/>
           <w:szCs w:val="20"/>
-          <w:lang w:val="en-GB"/>
-        </w:rPr>
-      </w:pPr>
-    </w:p>
-    <w:p>
-      <w:pPr>
-        <w:spacing w:line="276" w:lineRule="auto"/>
-        <w:rPr>
-          <w:rFonts w:ascii="Eurostile" w:hAnsi="Eurostile"/>
-          <w:sz w:val="20"/>
-          <w:szCs w:val="20"/>
-          <w:lang w:val="en-GB"/>
-        </w:rPr>
-      </w:pPr>
-      <w:r>
-        <w:rPr>
-          <w:rFonts w:ascii="Eurostile" w:hAnsi="Eurostile"/>
-          <w:sz w:val="20"/>
-          <w:szCs w:val="20"/>
-          <w:lang w:val="en-GB"/>
-        </w:rPr>
-        <w:t xml:space="preserve">  if ((strcmp("/dev/ttyS0", serialPort) != 0) &amp;&amp;</w:t>
+          <w:lang w:val="sv-SE"/>
+        </w:rPr>
+      </w:pPr>
+    </w:p>
+    <w:p>
+      <w:pPr>
+        <w:spacing w:line="276" w:lineRule="auto"/>
+        <w:rPr>
+          <w:rFonts w:ascii="Eurostile" w:hAnsi="Eurostile"/>
+          <w:sz w:val="20"/>
+          <w:szCs w:val="20"/>
+          <w:lang w:val="en-GB"/>
+        </w:rPr>
+      </w:pPr>
+      <w:r>
+        <w:rPr>
+          <w:rFonts w:ascii="Eurostile" w:hAnsi="Eurostile"/>
+          <w:sz w:val="20"/>
+          <w:szCs w:val="20"/>
+          <w:lang w:val="sv-SE"/>
+        </w:rPr>
+        <w:t xml:space="preserve">  </w:t>
+      </w:r>
+      <w:r>
+        <w:rPr>
+          <w:rFonts w:ascii="Eurostile" w:hAnsi="Eurostile"/>
+          <w:sz w:val="20"/>
+          <w:szCs w:val="20"/>
+          <w:lang w:val="en-GB"/>
+        </w:rPr>
+        <w:t>if ((strcmp("/dev/ttyS0", serialPort) != 0) &amp;&amp;</w:t>
       </w:r>
     </w:p>
     <w:p>
@@ -8948,37 +9078,55 @@
           <w:rFonts w:ascii="Eurostile" w:hAnsi="Eurostile"/>
           <w:sz w:val="20"/>
           <w:szCs w:val="20"/>
-          <w:lang w:val="en-GB"/>
-        </w:rPr>
-      </w:pPr>
-      <w:r>
-        <w:rPr>
-          <w:rFonts w:ascii="Eurostile" w:hAnsi="Eurostile"/>
-          <w:sz w:val="20"/>
-          <w:szCs w:val="20"/>
-          <w:lang w:val="en-GB"/>
-        </w:rPr>
-        <w:t xml:space="preserve">    printf("Usage:\tnserial SerialPort\n\tex: nserial /dev/ttyS1\n");</w:t>
-      </w:r>
-    </w:p>
-    <w:p>
-      <w:pPr>
-        <w:spacing w:line="276" w:lineRule="auto"/>
-        <w:rPr>
-          <w:rFonts w:ascii="Eurostile" w:hAnsi="Eurostile"/>
-          <w:sz w:val="20"/>
-          <w:szCs w:val="20"/>
-          <w:lang w:val="en-GB"/>
-        </w:rPr>
-      </w:pPr>
-      <w:r>
-        <w:rPr>
-          <w:rFonts w:ascii="Eurostile" w:hAnsi="Eurostile"/>
-          <w:sz w:val="20"/>
-          <w:szCs w:val="20"/>
-          <w:lang w:val="en-GB"/>
-        </w:rPr>
-        <w:t xml:space="preserve">    exit(1);</w:t>
+          <w:lang w:val="pt-BR"/>
+        </w:rPr>
+      </w:pPr>
+      <w:r>
+        <w:rPr>
+          <w:rFonts w:ascii="Eurostile" w:hAnsi="Eurostile"/>
+          <w:sz w:val="20"/>
+          <w:szCs w:val="20"/>
+          <w:lang w:val="en-GB"/>
+        </w:rPr>
+        <w:t xml:space="preserve">    </w:t>
+      </w:r>
+      <w:r>
+        <w:rPr>
+          <w:rFonts w:ascii="Eurostile" w:hAnsi="Eurostile"/>
+          <w:sz w:val="20"/>
+          <w:szCs w:val="20"/>
+          <w:lang w:val="pt-BR"/>
+        </w:rPr>
+        <w:t>printf("Usage:\tnserial SerialPort\n\tex: nserial /dev/ttyS1\n");</w:t>
+      </w:r>
+    </w:p>
+    <w:p>
+      <w:pPr>
+        <w:spacing w:line="276" w:lineRule="auto"/>
+        <w:rPr>
+          <w:rFonts w:ascii="Eurostile" w:hAnsi="Eurostile"/>
+          <w:sz w:val="20"/>
+          <w:szCs w:val="20"/>
+          <w:lang w:val="en-GB"/>
+        </w:rPr>
+      </w:pPr>
+      <w:r>
+        <w:rPr>
+          <w:rFonts w:ascii="Eurostile" w:hAnsi="Eurostile"/>
+          <w:sz w:val="20"/>
+          <w:szCs w:val="20"/>
+          <w:lang w:val="pt-BR"/>
+        </w:rPr>
+        <w:t xml:space="preserve">    </w:t>
+      </w:r>
+      <w:r>
+        <w:rPr>
+          <w:rFonts w:ascii="Eurostile" w:hAnsi="Eurostile"/>
+          <w:sz w:val="20"/>
+          <w:szCs w:val="20"/>
+          <w:lang w:val="en-GB"/>
+        </w:rPr>
+        <w:t>exit(1);</w:t>
       </w:r>
     </w:p>
     <w:p>
@@ -14364,7 +14512,7 @@
           <w:rFonts w:ascii="Eurostile" w:hAnsi="Eurostile"/>
           <w:sz w:val="20"/>
           <w:szCs w:val="20"/>
-          <w:lang w:val="sv-SE"/>
+          <w:lang w:val="en-GB"/>
         </w:rPr>
       </w:pPr>
       <w:r>
@@ -14381,7 +14529,7 @@
           <w:rFonts w:ascii="Eurostile" w:hAnsi="Eurostile"/>
           <w:sz w:val="20"/>
           <w:szCs w:val="20"/>
-          <w:lang w:val="sv-SE"/>
+          <w:lang w:val="en-GB"/>
         </w:rPr>
         <w:t>frame[i] = FLAG;</w:t>
       </w:r>
@@ -14393,15 +14541,15 @@
           <w:rFonts w:ascii="Eurostile" w:hAnsi="Eurostile"/>
           <w:sz w:val="20"/>
           <w:szCs w:val="20"/>
-          <w:lang w:val="sv-SE"/>
-        </w:rPr>
-      </w:pPr>
-      <w:r>
-        <w:rPr>
-          <w:rFonts w:ascii="Eurostile" w:hAnsi="Eurostile"/>
-          <w:sz w:val="20"/>
-          <w:szCs w:val="20"/>
-          <w:lang w:val="sv-SE"/>
+          <w:lang w:val="en-GB"/>
+        </w:rPr>
+      </w:pPr>
+      <w:r>
+        <w:rPr>
+          <w:rFonts w:ascii="Eurostile" w:hAnsi="Eurostile"/>
+          <w:sz w:val="20"/>
+          <w:szCs w:val="20"/>
+          <w:lang w:val="en-GB"/>
         </w:rPr>
         <w:t xml:space="preserve">      shiftBack(i, frame, 0);</w:t>
       </w:r>
@@ -14421,7 +14569,7 @@
           <w:rFonts w:ascii="Eurostile" w:hAnsi="Eurostile"/>
           <w:sz w:val="20"/>
           <w:szCs w:val="20"/>
-          <w:lang w:val="sv-SE"/>
+          <w:lang w:val="en-GB"/>
         </w:rPr>
         <w:t xml:space="preserve">    </w:t>
       </w:r>
@@ -14958,6 +15106,7 @@
           <w:rFonts w:ascii="Eurostile" w:hAnsi="Eurostile"/>
           <w:sz w:val="20"/>
           <w:szCs w:val="20"/>
+          <w:lang w:val="en-GB"/>
         </w:rPr>
       </w:pPr>
       <w:r>
@@ -14974,6 +15123,7 @@
           <w:rFonts w:ascii="Eurostile" w:hAnsi="Eurostile"/>
           <w:sz w:val="20"/>
           <w:szCs w:val="20"/>
+          <w:lang w:val="en-GB"/>
         </w:rPr>
         <w:t>(frame[1] ^ frame[2])) {</w:t>
       </w:r>
@@ -14992,8 +15142,17 @@
           <w:rFonts w:ascii="Eurostile" w:hAnsi="Eurostile"/>
           <w:sz w:val="20"/>
           <w:szCs w:val="20"/>
-        </w:rPr>
-        <w:t xml:space="preserve">    printf("BCC1 recebido: %X\n", frame[3]);</w:t>
+          <w:lang w:val="en-GB"/>
+        </w:rPr>
+        <w:t xml:space="preserve">    </w:t>
+      </w:r>
+      <w:r>
+        <w:rPr>
+          <w:rFonts w:ascii="Eurostile" w:hAnsi="Eurostile"/>
+          <w:sz w:val="20"/>
+          <w:szCs w:val="20"/>
+        </w:rPr>
+        <w:t>printf("BCC1 recebido: %X\n", frame[3]);</w:t>
       </w:r>
     </w:p>
     <w:p>
@@ -15861,7 +16020,7 @@
           <w:rFonts w:ascii="Eurostile" w:hAnsi="Eurostile"/>
           <w:sz w:val="20"/>
           <w:szCs w:val="20"/>
-          <w:lang w:val="sv-SE"/>
+          <w:lang w:val="en-GB"/>
         </w:rPr>
       </w:pPr>
       <w:r>
@@ -15878,7 +16037,7 @@
           <w:rFonts w:ascii="Eurostile" w:hAnsi="Eurostile"/>
           <w:sz w:val="20"/>
           <w:szCs w:val="20"/>
-          <w:lang w:val="sv-SE"/>
+          <w:lang w:val="en-GB"/>
         </w:rPr>
         <w:t>FLAG) {</w:t>
       </w:r>
@@ -15890,15 +16049,15 @@
           <w:rFonts w:ascii="Eurostile" w:hAnsi="Eurostile"/>
           <w:sz w:val="20"/>
           <w:szCs w:val="20"/>
-          <w:lang w:val="sv-SE"/>
-        </w:rPr>
-      </w:pPr>
-      <w:r>
-        <w:rPr>
-          <w:rFonts w:ascii="Eurostile" w:hAnsi="Eurostile"/>
-          <w:sz w:val="20"/>
-          <w:szCs w:val="20"/>
-          <w:lang w:val="sv-SE"/>
+          <w:lang w:val="en-GB"/>
+        </w:rPr>
+      </w:pPr>
+      <w:r>
+        <w:rPr>
+          <w:rFonts w:ascii="Eurostile" w:hAnsi="Eurostile"/>
+          <w:sz w:val="20"/>
+          <w:szCs w:val="20"/>
+          <w:lang w:val="en-GB"/>
         </w:rPr>
         <w:t xml:space="preserve">        frame[i] = oneByte;</w:t>
       </w:r>
@@ -15910,15 +16069,15 @@
           <w:rFonts w:ascii="Eurostile" w:hAnsi="Eurostile"/>
           <w:sz w:val="20"/>
           <w:szCs w:val="20"/>
-          <w:lang w:val="sv-SE"/>
-        </w:rPr>
-      </w:pPr>
-      <w:r>
-        <w:rPr>
-          <w:rFonts w:ascii="Eurostile" w:hAnsi="Eurostile"/>
-          <w:sz w:val="20"/>
-          <w:szCs w:val="20"/>
-          <w:lang w:val="sv-SE"/>
+          <w:lang w:val="en-GB"/>
+        </w:rPr>
+      </w:pPr>
+      <w:r>
+        <w:rPr>
+          <w:rFonts w:ascii="Eurostile" w:hAnsi="Eurostile"/>
+          <w:sz w:val="20"/>
+          <w:szCs w:val="20"/>
+          <w:lang w:val="en-GB"/>
         </w:rPr>
         <w:t xml:space="preserve">        i++;</w:t>
       </w:r>
@@ -15938,7 +16097,7 @@
           <w:rFonts w:ascii="Eurostile" w:hAnsi="Eurostile"/>
           <w:sz w:val="20"/>
           <w:szCs w:val="20"/>
-          <w:lang w:val="sv-SE"/>
+          <w:lang w:val="en-GB"/>
         </w:rPr>
         <w:t xml:space="preserve">        </w:t>
       </w:r>
@@ -16019,7 +16178,7 @@
           <w:rFonts w:ascii="Eurostile" w:hAnsi="Eurostile"/>
           <w:sz w:val="20"/>
           <w:szCs w:val="20"/>
-          <w:lang w:val="sv-SE"/>
+          <w:lang w:val="en-GB"/>
         </w:rPr>
       </w:pPr>
       <w:r>
@@ -16036,7 +16195,7 @@
           <w:rFonts w:ascii="Eurostile" w:hAnsi="Eurostile"/>
           <w:sz w:val="20"/>
           <w:szCs w:val="20"/>
-          <w:lang w:val="sv-SE"/>
+          <w:lang w:val="en-GB"/>
         </w:rPr>
         <w:t>FLAG) {</w:t>
       </w:r>
@@ -16048,15 +16207,15 @@
           <w:rFonts w:ascii="Eurostile" w:hAnsi="Eurostile"/>
           <w:sz w:val="20"/>
           <w:szCs w:val="20"/>
-          <w:lang w:val="sv-SE"/>
-        </w:rPr>
-      </w:pPr>
-      <w:r>
-        <w:rPr>
-          <w:rFonts w:ascii="Eurostile" w:hAnsi="Eurostile"/>
-          <w:sz w:val="20"/>
-          <w:szCs w:val="20"/>
-          <w:lang w:val="sv-SE"/>
+          <w:lang w:val="en-GB"/>
+        </w:rPr>
+      </w:pPr>
+      <w:r>
+        <w:rPr>
+          <w:rFonts w:ascii="Eurostile" w:hAnsi="Eurostile"/>
+          <w:sz w:val="20"/>
+          <w:szCs w:val="20"/>
+          <w:lang w:val="en-GB"/>
         </w:rPr>
         <w:t xml:space="preserve">        frame[i] = oneByte;</w:t>
       </w:r>
@@ -16068,15 +16227,15 @@
           <w:rFonts w:ascii="Eurostile" w:hAnsi="Eurostile"/>
           <w:sz w:val="20"/>
           <w:szCs w:val="20"/>
-          <w:lang w:val="sv-SE"/>
-        </w:rPr>
-      </w:pPr>
-      <w:r>
-        <w:rPr>
-          <w:rFonts w:ascii="Eurostile" w:hAnsi="Eurostile"/>
-          <w:sz w:val="20"/>
-          <w:szCs w:val="20"/>
-          <w:lang w:val="sv-SE"/>
+          <w:lang w:val="en-GB"/>
+        </w:rPr>
+      </w:pPr>
+      <w:r>
+        <w:rPr>
+          <w:rFonts w:ascii="Eurostile" w:hAnsi="Eurostile"/>
+          <w:sz w:val="20"/>
+          <w:szCs w:val="20"/>
+          <w:lang w:val="en-GB"/>
         </w:rPr>
         <w:t xml:space="preserve">        i++;</w:t>
       </w:r>
@@ -16096,7 +16255,7 @@
           <w:rFonts w:ascii="Eurostile" w:hAnsi="Eurostile"/>
           <w:sz w:val="20"/>
           <w:szCs w:val="20"/>
-          <w:lang w:val="sv-SE"/>
+          <w:lang w:val="en-GB"/>
         </w:rPr>
         <w:t xml:space="preserve">        </w:t>
       </w:r>
@@ -16177,7 +16336,7 @@
           <w:rFonts w:ascii="Eurostile" w:hAnsi="Eurostile"/>
           <w:sz w:val="20"/>
           <w:szCs w:val="20"/>
-          <w:lang w:val="sv-SE"/>
+          <w:lang w:val="en-GB"/>
         </w:rPr>
       </w:pPr>
       <w:r>
@@ -16194,7 +16353,7 @@
           <w:rFonts w:ascii="Eurostile" w:hAnsi="Eurostile"/>
           <w:sz w:val="20"/>
           <w:szCs w:val="20"/>
-          <w:lang w:val="sv-SE"/>
+          <w:lang w:val="en-GB"/>
         </w:rPr>
         <w:t>FLAG) {</w:t>
       </w:r>
@@ -16206,15 +16365,15 @@
           <w:rFonts w:ascii="Eurostile" w:hAnsi="Eurostile"/>
           <w:sz w:val="20"/>
           <w:szCs w:val="20"/>
-          <w:lang w:val="sv-SE"/>
-        </w:rPr>
-      </w:pPr>
-      <w:r>
-        <w:rPr>
-          <w:rFonts w:ascii="Eurostile" w:hAnsi="Eurostile"/>
-          <w:sz w:val="20"/>
-          <w:szCs w:val="20"/>
-          <w:lang w:val="sv-SE"/>
+          <w:lang w:val="en-GB"/>
+        </w:rPr>
+      </w:pPr>
+      <w:r>
+        <w:rPr>
+          <w:rFonts w:ascii="Eurostile" w:hAnsi="Eurostile"/>
+          <w:sz w:val="20"/>
+          <w:szCs w:val="20"/>
+          <w:lang w:val="en-GB"/>
         </w:rPr>
         <w:t xml:space="preserve">        frame[i] = oneByte;</w:t>
       </w:r>
@@ -16226,15 +16385,15 @@
           <w:rFonts w:ascii="Eurostile" w:hAnsi="Eurostile"/>
           <w:sz w:val="20"/>
           <w:szCs w:val="20"/>
-          <w:lang w:val="sv-SE"/>
-        </w:rPr>
-      </w:pPr>
-      <w:r>
-        <w:rPr>
-          <w:rFonts w:ascii="Eurostile" w:hAnsi="Eurostile"/>
-          <w:sz w:val="20"/>
-          <w:szCs w:val="20"/>
-          <w:lang w:val="sv-SE"/>
+          <w:lang w:val="en-GB"/>
+        </w:rPr>
+      </w:pPr>
+      <w:r>
+        <w:rPr>
+          <w:rFonts w:ascii="Eurostile" w:hAnsi="Eurostile"/>
+          <w:sz w:val="20"/>
+          <w:szCs w:val="20"/>
+          <w:lang w:val="en-GB"/>
         </w:rPr>
         <w:t xml:space="preserve">        i++;</w:t>
       </w:r>
@@ -16254,7 +16413,7 @@
           <w:rFonts w:ascii="Eurostile" w:hAnsi="Eurostile"/>
           <w:sz w:val="20"/>
           <w:szCs w:val="20"/>
-          <w:lang w:val="sv-SE"/>
+          <w:lang w:val="en-GB"/>
         </w:rPr>
         <w:t xml:space="preserve">      </w:t>
       </w:r>
@@ -18951,6 +19110,7 @@
           <w:rFonts w:ascii="Eurostile" w:hAnsi="Eurostile"/>
           <w:sz w:val="20"/>
           <w:szCs w:val="20"/>
+          <w:lang w:val="en-GB"/>
         </w:rPr>
       </w:pPr>
       <w:r>
@@ -18967,6 +19127,7 @@
           <w:rFonts w:ascii="Eurostile" w:hAnsi="Eurostile"/>
           <w:sz w:val="20"/>
           <w:szCs w:val="20"/>
+          <w:lang w:val="en-GB"/>
         </w:rPr>
         <w:t>alarm(0);</w:t>
       </w:r>
@@ -18985,6 +19146,411 @@
           <w:rFonts w:ascii="Eurostile" w:hAnsi="Eurostile"/>
           <w:sz w:val="20"/>
           <w:szCs w:val="20"/>
+          <w:lang w:val="en-GB"/>
+        </w:rPr>
+        <w:t xml:space="preserve">      </w:t>
+      </w:r>
+      <w:r>
+        <w:rPr>
+          <w:rFonts w:ascii="Eurostile" w:hAnsi="Eurostile"/>
+          <w:sz w:val="20"/>
+          <w:szCs w:val="20"/>
+        </w:rPr>
+        <w:t>tries = 0;</w:t>
+      </w:r>
+    </w:p>
+    <w:p>
+      <w:pPr>
+        <w:spacing w:line="276" w:lineRule="auto"/>
+        <w:rPr>
+          <w:rFonts w:ascii="Eurostile" w:hAnsi="Eurostile"/>
+          <w:sz w:val="20"/>
+          <w:szCs w:val="20"/>
+        </w:rPr>
+      </w:pPr>
+      <w:r>
+        <w:rPr>
+          <w:rFonts w:ascii="Eurostile" w:hAnsi="Eurostile"/>
+          <w:sz w:val="20"/>
+          <w:szCs w:val="20"/>
+        </w:rPr>
+        <w:t xml:space="preserve">    }</w:t>
+      </w:r>
+    </w:p>
+    <w:p>
+      <w:pPr>
+        <w:spacing w:line="276" w:lineRule="auto"/>
+        <w:rPr>
+          <w:rFonts w:ascii="Eurostile" w:hAnsi="Eurostile"/>
+          <w:sz w:val="20"/>
+          <w:szCs w:val="20"/>
+        </w:rPr>
+      </w:pPr>
+    </w:p>
+    <w:p>
+      <w:pPr>
+        <w:spacing w:line="276" w:lineRule="auto"/>
+        <w:rPr>
+          <w:rFonts w:ascii="Eurostile" w:hAnsi="Eurostile"/>
+          <w:sz w:val="20"/>
+          <w:szCs w:val="20"/>
+        </w:rPr>
+      </w:pPr>
+      <w:r>
+        <w:rPr>
+          <w:rFonts w:ascii="Eurostile" w:hAnsi="Eurostile"/>
+          <w:sz w:val="20"/>
+          <w:szCs w:val="20"/>
+        </w:rPr>
+        <w:t xml:space="preserve">    char tramaUA[5] = {FLAG, A_SENDER, C_UA, C_UA ^ A_SENDER, FLAG};</w:t>
+      </w:r>
+    </w:p>
+    <w:p>
+      <w:pPr>
+        <w:spacing w:line="276" w:lineRule="auto"/>
+        <w:rPr>
+          <w:rFonts w:ascii="Eurostile" w:hAnsi="Eurostile"/>
+          <w:sz w:val="20"/>
+          <w:szCs w:val="20"/>
+          <w:lang w:val="en-GB"/>
+        </w:rPr>
+      </w:pPr>
+      <w:r>
+        <w:rPr>
+          <w:rFonts w:ascii="Eurostile" w:hAnsi="Eurostile"/>
+          <w:sz w:val="20"/>
+          <w:szCs w:val="20"/>
+        </w:rPr>
+        <w:t xml:space="preserve">    </w:t>
+      </w:r>
+      <w:r>
+        <w:rPr>
+          <w:rFonts w:ascii="Eurostile" w:hAnsi="Eurostile"/>
+          <w:sz w:val="20"/>
+          <w:szCs w:val="20"/>
+          <w:lang w:val="en-GB"/>
+        </w:rPr>
+        <w:t>if (res = write(fd, &amp;tramaUA, sizeof(tramaUA)) != 5) {</w:t>
+      </w:r>
+    </w:p>
+    <w:p>
+      <w:pPr>
+        <w:spacing w:line="276" w:lineRule="auto"/>
+        <w:rPr>
+          <w:rFonts w:ascii="Eurostile" w:hAnsi="Eurostile"/>
+          <w:sz w:val="20"/>
+          <w:szCs w:val="20"/>
+          <w:lang w:val="en-GB"/>
+        </w:rPr>
+      </w:pPr>
+      <w:r>
+        <w:rPr>
+          <w:rFonts w:ascii="Eurostile" w:hAnsi="Eurostile"/>
+          <w:sz w:val="20"/>
+          <w:szCs w:val="20"/>
+          <w:lang w:val="en-GB"/>
+        </w:rPr>
+        <w:t xml:space="preserve">      printf("llclose :: Couldn't send frame UA on llclose().\n");</w:t>
+      </w:r>
+    </w:p>
+    <w:p>
+      <w:pPr>
+        <w:spacing w:line="276" w:lineRule="auto"/>
+        <w:rPr>
+          <w:rFonts w:ascii="Eurostile" w:hAnsi="Eurostile"/>
+          <w:sz w:val="20"/>
+          <w:szCs w:val="20"/>
+          <w:lang w:val="en-GB"/>
+        </w:rPr>
+      </w:pPr>
+      <w:r>
+        <w:rPr>
+          <w:rFonts w:ascii="Eurostile" w:hAnsi="Eurostile"/>
+          <w:sz w:val="20"/>
+          <w:szCs w:val="20"/>
+          <w:lang w:val="en-GB"/>
+        </w:rPr>
+        <w:t xml:space="preserve">      res_resetSet = resetSettings(fd);</w:t>
+      </w:r>
+    </w:p>
+    <w:p>
+      <w:pPr>
+        <w:spacing w:line="276" w:lineRule="auto"/>
+        <w:rPr>
+          <w:rFonts w:ascii="Eurostile" w:hAnsi="Eurostile"/>
+          <w:sz w:val="20"/>
+          <w:szCs w:val="20"/>
+          <w:lang w:val="en-GB"/>
+        </w:rPr>
+      </w:pPr>
+      <w:r>
+        <w:rPr>
+          <w:rFonts w:ascii="Eurostile" w:hAnsi="Eurostile"/>
+          <w:sz w:val="20"/>
+          <w:szCs w:val="20"/>
+          <w:lang w:val="en-GB"/>
+        </w:rPr>
+        <w:t xml:space="preserve">      return -1;</w:t>
+      </w:r>
+    </w:p>
+    <w:p>
+      <w:pPr>
+        <w:spacing w:line="276" w:lineRule="auto"/>
+        <w:rPr>
+          <w:rFonts w:ascii="Eurostile" w:hAnsi="Eurostile"/>
+          <w:sz w:val="20"/>
+          <w:szCs w:val="20"/>
+          <w:lang w:val="en-GB"/>
+        </w:rPr>
+      </w:pPr>
+      <w:r>
+        <w:rPr>
+          <w:rFonts w:ascii="Eurostile" w:hAnsi="Eurostile"/>
+          <w:sz w:val="20"/>
+          <w:szCs w:val="20"/>
+          <w:lang w:val="en-GB"/>
+        </w:rPr>
+        <w:t xml:space="preserve">    }</w:t>
+      </w:r>
+    </w:p>
+    <w:p>
+      <w:pPr>
+        <w:spacing w:line="276" w:lineRule="auto"/>
+        <w:rPr>
+          <w:rFonts w:ascii="Eurostile" w:hAnsi="Eurostile"/>
+          <w:sz w:val="20"/>
+          <w:szCs w:val="20"/>
+          <w:lang w:val="en-GB"/>
+        </w:rPr>
+      </w:pPr>
+      <w:r>
+        <w:rPr>
+          <w:rFonts w:ascii="Eurostile" w:hAnsi="Eurostile"/>
+          <w:sz w:val="20"/>
+          <w:szCs w:val="20"/>
+          <w:lang w:val="en-GB"/>
+        </w:rPr>
+        <w:t xml:space="preserve">    sleep(1);</w:t>
+      </w:r>
+    </w:p>
+    <w:p>
+      <w:pPr>
+        <w:spacing w:line="276" w:lineRule="auto"/>
+        <w:rPr>
+          <w:rFonts w:ascii="Eurostile" w:hAnsi="Eurostile"/>
+          <w:sz w:val="20"/>
+          <w:szCs w:val="20"/>
+          <w:lang w:val="en-GB"/>
+        </w:rPr>
+      </w:pPr>
+    </w:p>
+    <w:p>
+      <w:pPr>
+        <w:spacing w:line="276" w:lineRule="auto"/>
+        <w:rPr>
+          <w:rFonts w:ascii="Eurostile" w:hAnsi="Eurostile"/>
+          <w:sz w:val="20"/>
+          <w:szCs w:val="20"/>
+          <w:lang w:val="en-GB"/>
+        </w:rPr>
+      </w:pPr>
+      <w:r>
+        <w:rPr>
+          <w:rFonts w:ascii="Eurostile" w:hAnsi="Eurostile"/>
+          <w:sz w:val="20"/>
+          <w:szCs w:val="20"/>
+          <w:lang w:val="en-GB"/>
+        </w:rPr>
+        <w:t xml:space="preserve">    res_resetSet = resetSettings(fd);</w:t>
+      </w:r>
+    </w:p>
+    <w:p>
+      <w:pPr>
+        <w:spacing w:line="276" w:lineRule="auto"/>
+        <w:rPr>
+          <w:rFonts w:ascii="Eurostile" w:hAnsi="Eurostile"/>
+          <w:sz w:val="20"/>
+          <w:szCs w:val="20"/>
+          <w:lang w:val="en-GB"/>
+        </w:rPr>
+      </w:pPr>
+      <w:r>
+        <w:rPr>
+          <w:rFonts w:ascii="Eurostile" w:hAnsi="Eurostile"/>
+          <w:sz w:val="20"/>
+          <w:szCs w:val="20"/>
+          <w:lang w:val="en-GB"/>
+        </w:rPr>
+        <w:t xml:space="preserve">    if (res_resetSet == 0) {</w:t>
+      </w:r>
+    </w:p>
+    <w:p>
+      <w:pPr>
+        <w:spacing w:line="276" w:lineRule="auto"/>
+        <w:rPr>
+          <w:rFonts w:ascii="Eurostile" w:hAnsi="Eurostile"/>
+          <w:sz w:val="20"/>
+          <w:szCs w:val="20"/>
+          <w:lang w:val="en-GB"/>
+        </w:rPr>
+      </w:pPr>
+      <w:r>
+        <w:rPr>
+          <w:rFonts w:ascii="Eurostile" w:hAnsi="Eurostile"/>
+          <w:sz w:val="20"/>
+          <w:szCs w:val="20"/>
+          <w:lang w:val="en-GB"/>
+        </w:rPr>
+        <w:t xml:space="preserve">      printf("llclose :: Connection successfully closed.\n");</w:t>
+      </w:r>
+    </w:p>
+    <w:p>
+      <w:pPr>
+        <w:spacing w:line="276" w:lineRule="auto"/>
+        <w:rPr>
+          <w:rFonts w:ascii="Eurostile" w:hAnsi="Eurostile"/>
+          <w:sz w:val="20"/>
+          <w:szCs w:val="20"/>
+          <w:lang w:val="en-GB"/>
+        </w:rPr>
+      </w:pPr>
+      <w:r>
+        <w:rPr>
+          <w:rFonts w:ascii="Eurostile" w:hAnsi="Eurostile"/>
+          <w:sz w:val="20"/>
+          <w:szCs w:val="20"/>
+          <w:lang w:val="en-GB"/>
+        </w:rPr>
+        <w:t xml:space="preserve">    }</w:t>
+      </w:r>
+    </w:p>
+    <w:p>
+      <w:pPr>
+        <w:spacing w:line="276" w:lineRule="auto"/>
+        <w:rPr>
+          <w:rFonts w:ascii="Eurostile" w:hAnsi="Eurostile"/>
+          <w:sz w:val="20"/>
+          <w:szCs w:val="20"/>
+          <w:lang w:val="en-GB"/>
+        </w:rPr>
+      </w:pPr>
+      <w:r>
+        <w:rPr>
+          <w:rFonts w:ascii="Eurostile" w:hAnsi="Eurostile"/>
+          <w:sz w:val="20"/>
+          <w:szCs w:val="20"/>
+          <w:lang w:val="en-GB"/>
+        </w:rPr>
+        <w:t xml:space="preserve">  } else if (whoCalls == RECEIVER) {</w:t>
+      </w:r>
+    </w:p>
+    <w:p>
+      <w:pPr>
+        <w:spacing w:line="276" w:lineRule="auto"/>
+        <w:rPr>
+          <w:rFonts w:ascii="Eurostile" w:hAnsi="Eurostile"/>
+          <w:sz w:val="20"/>
+          <w:szCs w:val="20"/>
+          <w:lang w:val="en-GB"/>
+        </w:rPr>
+      </w:pPr>
+    </w:p>
+    <w:p>
+      <w:pPr>
+        <w:spacing w:line="276" w:lineRule="auto"/>
+        <w:rPr>
+          <w:rFonts w:ascii="Eurostile" w:hAnsi="Eurostile"/>
+          <w:sz w:val="20"/>
+          <w:szCs w:val="20"/>
+          <w:lang w:val="en-GB"/>
+        </w:rPr>
+      </w:pPr>
+      <w:r>
+        <w:rPr>
+          <w:rFonts w:ascii="Eurostile" w:hAnsi="Eurostile"/>
+          <w:sz w:val="20"/>
+          <w:szCs w:val="20"/>
+          <w:lang w:val="en-GB"/>
+        </w:rPr>
+        <w:t xml:space="preserve">    alarm(outTime);</w:t>
+      </w:r>
+    </w:p>
+    <w:p>
+      <w:pPr>
+        <w:spacing w:line="276" w:lineRule="auto"/>
+        <w:rPr>
+          <w:rFonts w:ascii="Eurostile" w:hAnsi="Eurostile"/>
+          <w:sz w:val="20"/>
+          <w:szCs w:val="20"/>
+          <w:lang w:val="en-GB"/>
+        </w:rPr>
+      </w:pPr>
+      <w:r>
+        <w:rPr>
+          <w:rFonts w:ascii="Eurostile" w:hAnsi="Eurostile"/>
+          <w:sz w:val="20"/>
+          <w:szCs w:val="20"/>
+          <w:lang w:val="en-GB"/>
+        </w:rPr>
+        <w:t xml:space="preserve">    res = 0;</w:t>
+      </w:r>
+    </w:p>
+    <w:p>
+      <w:pPr>
+        <w:spacing w:line="276" w:lineRule="auto"/>
+        <w:rPr>
+          <w:rFonts w:ascii="Eurostile" w:hAnsi="Eurostile"/>
+          <w:sz w:val="20"/>
+          <w:szCs w:val="20"/>
+          <w:lang w:val="en-GB"/>
+        </w:rPr>
+      </w:pPr>
+      <w:r>
+        <w:rPr>
+          <w:rFonts w:ascii="Eurostile" w:hAnsi="Eurostile"/>
+          <w:sz w:val="20"/>
+          <w:szCs w:val="20"/>
+          <w:lang w:val="en-GB"/>
+        </w:rPr>
+        <w:t xml:space="preserve">    if ((res = readingArrayStatus(fd)) != -1) {</w:t>
+      </w:r>
+    </w:p>
+    <w:p>
+      <w:pPr>
+        <w:spacing w:line="276" w:lineRule="auto"/>
+        <w:rPr>
+          <w:rFonts w:ascii="Eurostile" w:hAnsi="Eurostile"/>
+          <w:sz w:val="20"/>
+          <w:szCs w:val="20"/>
+          <w:lang w:val="en-GB"/>
+        </w:rPr>
+      </w:pPr>
+      <w:r>
+        <w:rPr>
+          <w:rFonts w:ascii="Eurostile" w:hAnsi="Eurostile"/>
+          <w:sz w:val="20"/>
+          <w:szCs w:val="20"/>
+          <w:lang w:val="en-GB"/>
+        </w:rPr>
+        <w:t xml:space="preserve">      alarm(0);</w:t>
+      </w:r>
+    </w:p>
+    <w:p>
+      <w:pPr>
+        <w:spacing w:line="276" w:lineRule="auto"/>
+        <w:rPr>
+          <w:rFonts w:ascii="Eurostile" w:hAnsi="Eurostile"/>
+          <w:sz w:val="20"/>
+          <w:szCs w:val="20"/>
+          <w:lang w:val="en-GB"/>
+        </w:rPr>
+      </w:pPr>
+      <w:r>
+        <w:rPr>
+          <w:rFonts w:ascii="Eurostile" w:hAnsi="Eurostile"/>
+          <w:sz w:val="20"/>
+          <w:szCs w:val="20"/>
+          <w:lang w:val="en-GB"/>
         </w:rPr>
         <w:t xml:space="preserve">      tries = 0;</w:t>
       </w:r>
@@ -18996,13 +19562,15 @@
           <w:rFonts w:ascii="Eurostile" w:hAnsi="Eurostile"/>
           <w:sz w:val="20"/>
           <w:szCs w:val="20"/>
-        </w:rPr>
-      </w:pPr>
-      <w:r>
-        <w:rPr>
-          <w:rFonts w:ascii="Eurostile" w:hAnsi="Eurostile"/>
-          <w:sz w:val="20"/>
-          <w:szCs w:val="20"/>
+          <w:lang w:val="en-GB"/>
+        </w:rPr>
+      </w:pPr>
+      <w:r>
+        <w:rPr>
+          <w:rFonts w:ascii="Eurostile" w:hAnsi="Eurostile"/>
+          <w:sz w:val="20"/>
+          <w:szCs w:val="20"/>
+          <w:lang w:val="en-GB"/>
         </w:rPr>
         <w:t xml:space="preserve">    }</w:t>
       </w:r>
@@ -19014,73 +19582,88 @@
           <w:rFonts w:ascii="Eurostile" w:hAnsi="Eurostile"/>
           <w:sz w:val="20"/>
           <w:szCs w:val="20"/>
-        </w:rPr>
-      </w:pPr>
-    </w:p>
-    <w:p>
-      <w:pPr>
-        <w:spacing w:line="276" w:lineRule="auto"/>
-        <w:rPr>
-          <w:rFonts w:ascii="Eurostile" w:hAnsi="Eurostile"/>
-          <w:sz w:val="20"/>
-          <w:szCs w:val="20"/>
-        </w:rPr>
-      </w:pPr>
-      <w:r>
-        <w:rPr>
-          <w:rFonts w:ascii="Eurostile" w:hAnsi="Eurostile"/>
-          <w:sz w:val="20"/>
-          <w:szCs w:val="20"/>
-        </w:rPr>
-        <w:t xml:space="preserve">    char tramaUA[5] = {FLAG, A_SENDER, C_UA, C_UA ^ A_SENDER, FLAG};</w:t>
-      </w:r>
-    </w:p>
-    <w:p>
-      <w:pPr>
-        <w:spacing w:line="276" w:lineRule="auto"/>
-        <w:rPr>
-          <w:rFonts w:ascii="Eurostile" w:hAnsi="Eurostile"/>
-          <w:sz w:val="20"/>
-          <w:szCs w:val="20"/>
-          <w:lang w:val="en-GB"/>
-        </w:rPr>
-      </w:pPr>
-      <w:r>
-        <w:rPr>
-          <w:rFonts w:ascii="Eurostile" w:hAnsi="Eurostile"/>
-          <w:sz w:val="20"/>
-          <w:szCs w:val="20"/>
-        </w:rPr>
-        <w:t xml:space="preserve">    </w:t>
-      </w:r>
-      <w:r>
-        <w:rPr>
-          <w:rFonts w:ascii="Eurostile" w:hAnsi="Eurostile"/>
-          <w:sz w:val="20"/>
-          <w:szCs w:val="20"/>
-          <w:lang w:val="en-GB"/>
-        </w:rPr>
-        <w:t>if (res = write(fd, &amp;tramaUA, sizeof(tramaUA)) != 5) {</w:t>
-      </w:r>
-    </w:p>
-    <w:p>
-      <w:pPr>
-        <w:spacing w:line="276" w:lineRule="auto"/>
-        <w:rPr>
-          <w:rFonts w:ascii="Eurostile" w:hAnsi="Eurostile"/>
-          <w:sz w:val="20"/>
-          <w:szCs w:val="20"/>
-          <w:lang w:val="en-GB"/>
-        </w:rPr>
-      </w:pPr>
-      <w:r>
-        <w:rPr>
-          <w:rFonts w:ascii="Eurostile" w:hAnsi="Eurostile"/>
-          <w:sz w:val="20"/>
-          <w:szCs w:val="20"/>
-          <w:lang w:val="en-GB"/>
-        </w:rPr>
-        <w:t xml:space="preserve">      printf("llclose :: Couldn't send frame UA on llclose().\n");</w:t>
+          <w:lang w:val="en-GB"/>
+        </w:rPr>
+      </w:pPr>
+      <w:r>
+        <w:rPr>
+          <w:rFonts w:ascii="Eurostile" w:hAnsi="Eurostile"/>
+          <w:sz w:val="20"/>
+          <w:szCs w:val="20"/>
+          <w:lang w:val="en-GB"/>
+        </w:rPr>
+        <w:t xml:space="preserve">    sleep(1);</w:t>
+      </w:r>
+    </w:p>
+    <w:p>
+      <w:pPr>
+        <w:spacing w:line="276" w:lineRule="auto"/>
+        <w:rPr>
+          <w:rFonts w:ascii="Eurostile" w:hAnsi="Eurostile"/>
+          <w:sz w:val="20"/>
+          <w:szCs w:val="20"/>
+          <w:lang w:val="en-GB"/>
+        </w:rPr>
+      </w:pPr>
+    </w:p>
+    <w:p>
+      <w:pPr>
+        <w:spacing w:line="276" w:lineRule="auto"/>
+        <w:rPr>
+          <w:rFonts w:ascii="Eurostile" w:hAnsi="Eurostile"/>
+          <w:sz w:val="20"/>
+          <w:szCs w:val="20"/>
+          <w:lang w:val="en-GB"/>
+        </w:rPr>
+      </w:pPr>
+      <w:r>
+        <w:rPr>
+          <w:rFonts w:ascii="Eurostile" w:hAnsi="Eurostile"/>
+          <w:sz w:val="20"/>
+          <w:szCs w:val="20"/>
+          <w:lang w:val="en-GB"/>
+        </w:rPr>
+        <w:t xml:space="preserve">    createControlFrame(frame, C_DISC, whoCalls);</w:t>
+      </w:r>
+    </w:p>
+    <w:p>
+      <w:pPr>
+        <w:spacing w:line="276" w:lineRule="auto"/>
+        <w:rPr>
+          <w:rFonts w:ascii="Eurostile" w:hAnsi="Eurostile"/>
+          <w:sz w:val="20"/>
+          <w:szCs w:val="20"/>
+          <w:lang w:val="en-GB"/>
+        </w:rPr>
+      </w:pPr>
+      <w:r>
+        <w:rPr>
+          <w:rFonts w:ascii="Eurostile" w:hAnsi="Eurostile"/>
+          <w:sz w:val="20"/>
+          <w:szCs w:val="20"/>
+          <w:lang w:val="en-GB"/>
+        </w:rPr>
+        <w:t xml:space="preserve">    if ((res = write(fd, frame, sizeof(frame))) != 5) {</w:t>
+      </w:r>
+    </w:p>
+    <w:p>
+      <w:pPr>
+        <w:spacing w:line="276" w:lineRule="auto"/>
+        <w:rPr>
+          <w:rFonts w:ascii="Eurostile" w:hAnsi="Eurostile"/>
+          <w:sz w:val="20"/>
+          <w:szCs w:val="20"/>
+          <w:lang w:val="en-GB"/>
+        </w:rPr>
+      </w:pPr>
+      <w:r>
+        <w:rPr>
+          <w:rFonts w:ascii="Eurostile" w:hAnsi="Eurostile"/>
+          <w:sz w:val="20"/>
+          <w:szCs w:val="20"/>
+          <w:lang w:val="en-GB"/>
+        </w:rPr>
+        <w:t xml:space="preserve">      printf("llclose :: Couldn't send frame DISC on llclose().\n");</w:t>
       </w:r>
     </w:p>
     <w:p>
@@ -19160,130 +19743,8 @@
           <w:szCs w:val="20"/>
           <w:lang w:val="en-GB"/>
         </w:rPr>
-        <w:t xml:space="preserve">    sleep(1);</w:t>
-      </w:r>
-    </w:p>
-    <w:p>
-      <w:pPr>
-        <w:spacing w:line="276" w:lineRule="auto"/>
-        <w:rPr>
-          <w:rFonts w:ascii="Eurostile" w:hAnsi="Eurostile"/>
-          <w:sz w:val="20"/>
-          <w:szCs w:val="20"/>
-          <w:lang w:val="en-GB"/>
-        </w:rPr>
-      </w:pPr>
-    </w:p>
-    <w:p>
-      <w:pPr>
-        <w:spacing w:line="276" w:lineRule="auto"/>
-        <w:rPr>
-          <w:rFonts w:ascii="Eurostile" w:hAnsi="Eurostile"/>
-          <w:sz w:val="20"/>
-          <w:szCs w:val="20"/>
-          <w:lang w:val="en-GB"/>
-        </w:rPr>
-      </w:pPr>
-      <w:r>
-        <w:rPr>
-          <w:rFonts w:ascii="Eurostile" w:hAnsi="Eurostile"/>
-          <w:sz w:val="20"/>
-          <w:szCs w:val="20"/>
-          <w:lang w:val="en-GB"/>
-        </w:rPr>
-        <w:t xml:space="preserve">    res_resetSet = resetSettings(fd);</w:t>
-      </w:r>
-    </w:p>
-    <w:p>
-      <w:pPr>
-        <w:spacing w:line="276" w:lineRule="auto"/>
-        <w:rPr>
-          <w:rFonts w:ascii="Eurostile" w:hAnsi="Eurostile"/>
-          <w:sz w:val="20"/>
-          <w:szCs w:val="20"/>
-          <w:lang w:val="en-GB"/>
-        </w:rPr>
-      </w:pPr>
-      <w:r>
-        <w:rPr>
-          <w:rFonts w:ascii="Eurostile" w:hAnsi="Eurostile"/>
-          <w:sz w:val="20"/>
-          <w:szCs w:val="20"/>
-          <w:lang w:val="en-GB"/>
-        </w:rPr>
-        <w:t xml:space="preserve">    if (res_resetSet == 0) {</w:t>
-      </w:r>
-    </w:p>
-    <w:p>
-      <w:pPr>
-        <w:spacing w:line="276" w:lineRule="auto"/>
-        <w:rPr>
-          <w:rFonts w:ascii="Eurostile" w:hAnsi="Eurostile"/>
-          <w:sz w:val="20"/>
-          <w:szCs w:val="20"/>
-          <w:lang w:val="en-GB"/>
-        </w:rPr>
-      </w:pPr>
-      <w:r>
-        <w:rPr>
-          <w:rFonts w:ascii="Eurostile" w:hAnsi="Eurostile"/>
-          <w:sz w:val="20"/>
-          <w:szCs w:val="20"/>
-          <w:lang w:val="en-GB"/>
-        </w:rPr>
-        <w:t xml:space="preserve">      printf("llclose :: Connection successfully closed.\n");</w:t>
-      </w:r>
-    </w:p>
-    <w:p>
-      <w:pPr>
-        <w:spacing w:line="276" w:lineRule="auto"/>
-        <w:rPr>
-          <w:rFonts w:ascii="Eurostile" w:hAnsi="Eurostile"/>
-          <w:sz w:val="20"/>
-          <w:szCs w:val="20"/>
-          <w:lang w:val="en-GB"/>
-        </w:rPr>
-      </w:pPr>
-      <w:r>
-        <w:rPr>
-          <w:rFonts w:ascii="Eurostile" w:hAnsi="Eurostile"/>
-          <w:sz w:val="20"/>
-          <w:szCs w:val="20"/>
-          <w:lang w:val="en-GB"/>
-        </w:rPr>
-        <w:t xml:space="preserve">    }</w:t>
-      </w:r>
-    </w:p>
-    <w:p>
-      <w:pPr>
-        <w:spacing w:line="276" w:lineRule="auto"/>
-        <w:rPr>
-          <w:rFonts w:ascii="Eurostile" w:hAnsi="Eurostile"/>
-          <w:sz w:val="20"/>
-          <w:szCs w:val="20"/>
-          <w:lang w:val="en-GB"/>
-        </w:rPr>
-      </w:pPr>
-      <w:r>
-        <w:rPr>
-          <w:rFonts w:ascii="Eurostile" w:hAnsi="Eurostile"/>
-          <w:sz w:val="20"/>
-          <w:szCs w:val="20"/>
-          <w:lang w:val="en-GB"/>
-        </w:rPr>
-        <w:t xml:space="preserve">  } else if (whoCalls == RECEIVER) {</w:t>
-      </w:r>
-    </w:p>
-    <w:p>
-      <w:pPr>
-        <w:spacing w:line="276" w:lineRule="auto"/>
-        <w:rPr>
-          <w:rFonts w:ascii="Eurostile" w:hAnsi="Eurostile"/>
-          <w:sz w:val="20"/>
-          <w:szCs w:val="20"/>
-          <w:lang w:val="en-GB"/>
-        </w:rPr>
-      </w:pPr>
+        <w:t xml:space="preserve">    res = 0;</w:t>
+      </w:r>
     </w:p>
     <w:p>
       <w:pPr>
@@ -19322,26 +19783,6 @@
           <w:szCs w:val="20"/>
           <w:lang w:val="en-GB"/>
         </w:rPr>
-        <w:t xml:space="preserve">    res = 0;</w:t>
-      </w:r>
-    </w:p>
-    <w:p>
-      <w:pPr>
-        <w:spacing w:line="276" w:lineRule="auto"/>
-        <w:rPr>
-          <w:rFonts w:ascii="Eurostile" w:hAnsi="Eurostile"/>
-          <w:sz w:val="20"/>
-          <w:szCs w:val="20"/>
-          <w:lang w:val="en-GB"/>
-        </w:rPr>
-      </w:pPr>
-      <w:r>
-        <w:rPr>
-          <w:rFonts w:ascii="Eurostile" w:hAnsi="Eurostile"/>
-          <w:sz w:val="20"/>
-          <w:szCs w:val="20"/>
-          <w:lang w:val="en-GB"/>
-        </w:rPr>
         <w:t xml:space="preserve">    if ((res = readingArrayStatus(fd)) != -1) {</w:t>
       </w:r>
     </w:p>
@@ -19362,276 +19803,6 @@
           <w:szCs w:val="20"/>
           <w:lang w:val="en-GB"/>
         </w:rPr>
-        <w:t xml:space="preserve">      alarm(0);</w:t>
-      </w:r>
-    </w:p>
-    <w:p>
-      <w:pPr>
-        <w:spacing w:line="276" w:lineRule="auto"/>
-        <w:rPr>
-          <w:rFonts w:ascii="Eurostile" w:hAnsi="Eurostile"/>
-          <w:sz w:val="20"/>
-          <w:szCs w:val="20"/>
-          <w:lang w:val="en-GB"/>
-        </w:rPr>
-      </w:pPr>
-      <w:r>
-        <w:rPr>
-          <w:rFonts w:ascii="Eurostile" w:hAnsi="Eurostile"/>
-          <w:sz w:val="20"/>
-          <w:szCs w:val="20"/>
-          <w:lang w:val="en-GB"/>
-        </w:rPr>
-        <w:t xml:space="preserve">      tries = 0;</w:t>
-      </w:r>
-    </w:p>
-    <w:p>
-      <w:pPr>
-        <w:spacing w:line="276" w:lineRule="auto"/>
-        <w:rPr>
-          <w:rFonts w:ascii="Eurostile" w:hAnsi="Eurostile"/>
-          <w:sz w:val="20"/>
-          <w:szCs w:val="20"/>
-          <w:lang w:val="en-GB"/>
-        </w:rPr>
-      </w:pPr>
-      <w:r>
-        <w:rPr>
-          <w:rFonts w:ascii="Eurostile" w:hAnsi="Eurostile"/>
-          <w:sz w:val="20"/>
-          <w:szCs w:val="20"/>
-          <w:lang w:val="en-GB"/>
-        </w:rPr>
-        <w:t xml:space="preserve">    }</w:t>
-      </w:r>
-    </w:p>
-    <w:p>
-      <w:pPr>
-        <w:spacing w:line="276" w:lineRule="auto"/>
-        <w:rPr>
-          <w:rFonts w:ascii="Eurostile" w:hAnsi="Eurostile"/>
-          <w:sz w:val="20"/>
-          <w:szCs w:val="20"/>
-          <w:lang w:val="en-GB"/>
-        </w:rPr>
-      </w:pPr>
-      <w:r>
-        <w:rPr>
-          <w:rFonts w:ascii="Eurostile" w:hAnsi="Eurostile"/>
-          <w:sz w:val="20"/>
-          <w:szCs w:val="20"/>
-          <w:lang w:val="en-GB"/>
-        </w:rPr>
-        <w:t xml:space="preserve">    sleep(1);</w:t>
-      </w:r>
-    </w:p>
-    <w:p>
-      <w:pPr>
-        <w:spacing w:line="276" w:lineRule="auto"/>
-        <w:rPr>
-          <w:rFonts w:ascii="Eurostile" w:hAnsi="Eurostile"/>
-          <w:sz w:val="20"/>
-          <w:szCs w:val="20"/>
-          <w:lang w:val="en-GB"/>
-        </w:rPr>
-      </w:pPr>
-    </w:p>
-    <w:p>
-      <w:pPr>
-        <w:spacing w:line="276" w:lineRule="auto"/>
-        <w:rPr>
-          <w:rFonts w:ascii="Eurostile" w:hAnsi="Eurostile"/>
-          <w:sz w:val="20"/>
-          <w:szCs w:val="20"/>
-          <w:lang w:val="en-GB"/>
-        </w:rPr>
-      </w:pPr>
-      <w:r>
-        <w:rPr>
-          <w:rFonts w:ascii="Eurostile" w:hAnsi="Eurostile"/>
-          <w:sz w:val="20"/>
-          <w:szCs w:val="20"/>
-          <w:lang w:val="en-GB"/>
-        </w:rPr>
-        <w:t xml:space="preserve">    createControlFrame(frame, C_DISC, whoCalls);</w:t>
-      </w:r>
-    </w:p>
-    <w:p>
-      <w:pPr>
-        <w:spacing w:line="276" w:lineRule="auto"/>
-        <w:rPr>
-          <w:rFonts w:ascii="Eurostile" w:hAnsi="Eurostile"/>
-          <w:sz w:val="20"/>
-          <w:szCs w:val="20"/>
-          <w:lang w:val="en-GB"/>
-        </w:rPr>
-      </w:pPr>
-      <w:r>
-        <w:rPr>
-          <w:rFonts w:ascii="Eurostile" w:hAnsi="Eurostile"/>
-          <w:sz w:val="20"/>
-          <w:szCs w:val="20"/>
-          <w:lang w:val="en-GB"/>
-        </w:rPr>
-        <w:t xml:space="preserve">    if ((res = write(fd, frame, sizeof(frame))) != 5) {</w:t>
-      </w:r>
-    </w:p>
-    <w:p>
-      <w:pPr>
-        <w:spacing w:line="276" w:lineRule="auto"/>
-        <w:rPr>
-          <w:rFonts w:ascii="Eurostile" w:hAnsi="Eurostile"/>
-          <w:sz w:val="20"/>
-          <w:szCs w:val="20"/>
-          <w:lang w:val="en-GB"/>
-        </w:rPr>
-      </w:pPr>
-      <w:r>
-        <w:rPr>
-          <w:rFonts w:ascii="Eurostile" w:hAnsi="Eurostile"/>
-          <w:sz w:val="20"/>
-          <w:szCs w:val="20"/>
-          <w:lang w:val="en-GB"/>
-        </w:rPr>
-        <w:t xml:space="preserve">      printf("llclose :: Couldn't send frame DISC on llclose().\n");</w:t>
-      </w:r>
-    </w:p>
-    <w:p>
-      <w:pPr>
-        <w:spacing w:line="276" w:lineRule="auto"/>
-        <w:rPr>
-          <w:rFonts w:ascii="Eurostile" w:hAnsi="Eurostile"/>
-          <w:sz w:val="20"/>
-          <w:szCs w:val="20"/>
-          <w:lang w:val="en-GB"/>
-        </w:rPr>
-      </w:pPr>
-      <w:r>
-        <w:rPr>
-          <w:rFonts w:ascii="Eurostile" w:hAnsi="Eurostile"/>
-          <w:sz w:val="20"/>
-          <w:szCs w:val="20"/>
-          <w:lang w:val="en-GB"/>
-        </w:rPr>
-        <w:t xml:space="preserve">      res_resetSet = resetSettings(fd);</w:t>
-      </w:r>
-    </w:p>
-    <w:p>
-      <w:pPr>
-        <w:spacing w:line="276" w:lineRule="auto"/>
-        <w:rPr>
-          <w:rFonts w:ascii="Eurostile" w:hAnsi="Eurostile"/>
-          <w:sz w:val="20"/>
-          <w:szCs w:val="20"/>
-          <w:lang w:val="en-GB"/>
-        </w:rPr>
-      </w:pPr>
-      <w:r>
-        <w:rPr>
-          <w:rFonts w:ascii="Eurostile" w:hAnsi="Eurostile"/>
-          <w:sz w:val="20"/>
-          <w:szCs w:val="20"/>
-          <w:lang w:val="en-GB"/>
-        </w:rPr>
-        <w:t xml:space="preserve">      return -1;</w:t>
-      </w:r>
-    </w:p>
-    <w:p>
-      <w:pPr>
-        <w:spacing w:line="276" w:lineRule="auto"/>
-        <w:rPr>
-          <w:rFonts w:ascii="Eurostile" w:hAnsi="Eurostile"/>
-          <w:sz w:val="20"/>
-          <w:szCs w:val="20"/>
-          <w:lang w:val="en-GB"/>
-        </w:rPr>
-      </w:pPr>
-      <w:r>
-        <w:rPr>
-          <w:rFonts w:ascii="Eurostile" w:hAnsi="Eurostile"/>
-          <w:sz w:val="20"/>
-          <w:szCs w:val="20"/>
-          <w:lang w:val="en-GB"/>
-        </w:rPr>
-        <w:t xml:space="preserve">    }</w:t>
-      </w:r>
-    </w:p>
-    <w:p>
-      <w:pPr>
-        <w:spacing w:line="276" w:lineRule="auto"/>
-        <w:rPr>
-          <w:rFonts w:ascii="Eurostile" w:hAnsi="Eurostile"/>
-          <w:sz w:val="20"/>
-          <w:szCs w:val="20"/>
-          <w:lang w:val="en-GB"/>
-        </w:rPr>
-      </w:pPr>
-      <w:r>
-        <w:rPr>
-          <w:rFonts w:ascii="Eurostile" w:hAnsi="Eurostile"/>
-          <w:sz w:val="20"/>
-          <w:szCs w:val="20"/>
-          <w:lang w:val="en-GB"/>
-        </w:rPr>
-        <w:t xml:space="preserve">    res = 0;</w:t>
-      </w:r>
-    </w:p>
-    <w:p>
-      <w:pPr>
-        <w:spacing w:line="276" w:lineRule="auto"/>
-        <w:rPr>
-          <w:rFonts w:ascii="Eurostile" w:hAnsi="Eurostile"/>
-          <w:sz w:val="20"/>
-          <w:szCs w:val="20"/>
-          <w:lang w:val="en-GB"/>
-        </w:rPr>
-      </w:pPr>
-      <w:r>
-        <w:rPr>
-          <w:rFonts w:ascii="Eurostile" w:hAnsi="Eurostile"/>
-          <w:sz w:val="20"/>
-          <w:szCs w:val="20"/>
-          <w:lang w:val="en-GB"/>
-        </w:rPr>
-        <w:t xml:space="preserve">    alarm(outTime);</w:t>
-      </w:r>
-    </w:p>
-    <w:p>
-      <w:pPr>
-        <w:spacing w:line="276" w:lineRule="auto"/>
-        <w:rPr>
-          <w:rFonts w:ascii="Eurostile" w:hAnsi="Eurostile"/>
-          <w:sz w:val="20"/>
-          <w:szCs w:val="20"/>
-          <w:lang w:val="en-GB"/>
-        </w:rPr>
-      </w:pPr>
-      <w:r>
-        <w:rPr>
-          <w:rFonts w:ascii="Eurostile" w:hAnsi="Eurostile"/>
-          <w:sz w:val="20"/>
-          <w:szCs w:val="20"/>
-          <w:lang w:val="en-GB"/>
-        </w:rPr>
-        <w:t xml:space="preserve">    if ((res = readingArrayStatus(fd)) != -1) {</w:t>
-      </w:r>
-    </w:p>
-    <w:p>
-      <w:pPr>
-        <w:spacing w:line="276" w:lineRule="auto"/>
-        <w:rPr>
-          <w:rFonts w:ascii="Eurostile" w:hAnsi="Eurostile"/>
-          <w:sz w:val="20"/>
-          <w:szCs w:val="20"/>
-        </w:rPr>
-      </w:pPr>
-      <w:r>
-        <w:rPr>
-          <w:rFonts w:ascii="Eurostile" w:hAnsi="Eurostile"/>
-          <w:sz w:val="20"/>
-          <w:szCs w:val="20"/>
-          <w:lang w:val="en-GB"/>
-        </w:rPr>
         <w:t xml:space="preserve">      </w:t>
       </w:r>
       <w:r>
@@ -19639,6 +19810,7 @@
           <w:rFonts w:ascii="Eurostile" w:hAnsi="Eurostile"/>
           <w:sz w:val="20"/>
           <w:szCs w:val="20"/>
+          <w:lang w:val="en-GB"/>
         </w:rPr>
         <w:t>printf("UA %d\n", res);</w:t>
       </w:r>
@@ -19658,7 +19830,7 @@
           <w:rFonts w:ascii="Eurostile" w:hAnsi="Eurostile"/>
           <w:sz w:val="20"/>
           <w:szCs w:val="20"/>
-          <w:lang w:val="pt-BR"/>
+          <w:lang w:val="en-GB"/>
         </w:rPr>
         <w:lastRenderedPageBreak/>
         <w:t xml:space="preserve">      </w:t>
@@ -20440,15 +20612,15 @@
           <w:rFonts w:ascii="Eurostile" w:hAnsi="Eurostile"/>
           <w:sz w:val="20"/>
           <w:szCs w:val="20"/>
-          <w:lang w:val="en-GB"/>
-        </w:rPr>
-      </w:pPr>
-      <w:r>
-        <w:rPr>
-          <w:rFonts w:ascii="Eurostile" w:hAnsi="Eurostile"/>
-          <w:sz w:val="20"/>
-          <w:szCs w:val="20"/>
-          <w:lang w:val="en-GB"/>
+          <w:lang w:val="pt-BR"/>
+        </w:rPr>
+      </w:pPr>
+      <w:r>
+        <w:rPr>
+          <w:rFonts w:ascii="Eurostile" w:hAnsi="Eurostile"/>
+          <w:sz w:val="20"/>
+          <w:szCs w:val="20"/>
+          <w:lang w:val="pt-BR"/>
         </w:rPr>
         <w:t>typedef struct{</w:t>
       </w:r>
@@ -20467,7 +20639,7 @@
           <w:rFonts w:ascii="Eurostile" w:hAnsi="Eurostile"/>
           <w:sz w:val="20"/>
           <w:szCs w:val="20"/>
-          <w:lang w:val="en-GB"/>
+          <w:lang w:val="pt-BR"/>
         </w:rPr>
         <w:t xml:space="preserve">  </w:t>
       </w:r>
@@ -20917,13 +21089,15 @@
           <w:rFonts w:ascii="Eurostile" w:hAnsi="Eurostile"/>
           <w:sz w:val="20"/>
           <w:szCs w:val="20"/>
-        </w:rPr>
-      </w:pPr>
-      <w:r>
-        <w:rPr>
-          <w:rFonts w:ascii="Eurostile" w:hAnsi="Eurostile"/>
-          <w:sz w:val="20"/>
-          <w:szCs w:val="20"/>
+          <w:lang w:val="en-GB"/>
+        </w:rPr>
+      </w:pPr>
+      <w:r>
+        <w:rPr>
+          <w:rFonts w:ascii="Eurostile" w:hAnsi="Eurostile"/>
+          <w:sz w:val="20"/>
+          <w:szCs w:val="20"/>
+          <w:lang w:val="en-GB"/>
         </w:rPr>
         <w:t>int sendData();</w:t>
       </w:r>
@@ -20935,6 +21109,7 @@
           <w:rFonts w:ascii="Eurostile" w:hAnsi="Eurostile"/>
           <w:sz w:val="20"/>
           <w:szCs w:val="20"/>
+          <w:lang w:val="en-GB"/>
         </w:rPr>
       </w:pPr>
     </w:p>
@@ -21007,13 +21182,15 @@
           <w:rFonts w:ascii="Eurostile" w:hAnsi="Eurostile"/>
           <w:sz w:val="20"/>
           <w:szCs w:val="20"/>
-        </w:rPr>
-      </w:pPr>
-      <w:r>
-        <w:rPr>
-          <w:rFonts w:ascii="Eurostile" w:hAnsi="Eurostile"/>
-          <w:sz w:val="20"/>
-          <w:szCs w:val="20"/>
+          <w:lang w:val="en-GB"/>
+        </w:rPr>
+      </w:pPr>
+      <w:r>
+        <w:rPr>
+          <w:rFonts w:ascii="Eurostile" w:hAnsi="Eurostile"/>
+          <w:sz w:val="20"/>
+          <w:szCs w:val="20"/>
+          <w:lang w:val="en-GB"/>
         </w:rPr>
         <w:t>#endif</w:t>
       </w:r>
@@ -21025,6 +21202,7 @@
           <w:rFonts w:ascii="Eurostile" w:hAnsi="Eurostile"/>
           <w:sz w:val="20"/>
           <w:szCs w:val="20"/>
+          <w:lang w:val="en-GB"/>
         </w:rPr>
       </w:pPr>
     </w:p>
@@ -24331,7 +24509,7 @@
           <w:rFonts w:ascii="Eurostile" w:hAnsi="Eurostile"/>
           <w:sz w:val="20"/>
           <w:szCs w:val="20"/>
-          <w:lang w:val="sv-SE"/>
+          <w:lang w:val="en-GB"/>
         </w:rPr>
       </w:pPr>
       <w:r>
@@ -24348,7 +24526,7 @@
           <w:rFonts w:ascii="Eurostile" w:hAnsi="Eurostile"/>
           <w:sz w:val="20"/>
           <w:szCs w:val="20"/>
-          <w:lang w:val="sv-SE"/>
+          <w:lang w:val="en-GB"/>
         </w:rPr>
         <w:t>}</w:t>
       </w:r>
@@ -24360,15 +24538,15 @@
           <w:rFonts w:ascii="Eurostile" w:hAnsi="Eurostile"/>
           <w:sz w:val="20"/>
           <w:szCs w:val="20"/>
-          <w:lang w:val="sv-SE"/>
-        </w:rPr>
-      </w:pPr>
-      <w:r>
-        <w:rPr>
-          <w:rFonts w:ascii="Eurostile" w:hAnsi="Eurostile"/>
-          <w:sz w:val="20"/>
-          <w:szCs w:val="20"/>
-          <w:lang w:val="sv-SE"/>
+          <w:lang w:val="en-GB"/>
+        </w:rPr>
+      </w:pPr>
+      <w:r>
+        <w:rPr>
+          <w:rFonts w:ascii="Eurostile" w:hAnsi="Eurostile"/>
+          <w:sz w:val="20"/>
+          <w:szCs w:val="20"/>
+          <w:lang w:val="en-GB"/>
         </w:rPr>
         <w:t xml:space="preserve">    }</w:t>
       </w:r>
@@ -24380,26 +24558,26 @@
           <w:rFonts w:ascii="Eurostile" w:hAnsi="Eurostile"/>
           <w:sz w:val="20"/>
           <w:szCs w:val="20"/>
-          <w:lang w:val="sv-SE"/>
-        </w:rPr>
-      </w:pPr>
-    </w:p>
-    <w:p>
-      <w:pPr>
-        <w:spacing w:line="276" w:lineRule="auto"/>
-        <w:rPr>
-          <w:rFonts w:ascii="Eurostile" w:hAnsi="Eurostile"/>
-          <w:sz w:val="20"/>
-          <w:szCs w:val="20"/>
-          <w:lang w:val="sv-SE"/>
-        </w:rPr>
-      </w:pPr>
-      <w:r>
-        <w:rPr>
-          <w:rFonts w:ascii="Eurostile" w:hAnsi="Eurostile"/>
-          <w:sz w:val="20"/>
-          <w:szCs w:val="20"/>
-          <w:lang w:val="sv-SE"/>
+          <w:lang w:val="en-GB"/>
+        </w:rPr>
+      </w:pPr>
+    </w:p>
+    <w:p>
+      <w:pPr>
+        <w:spacing w:line="276" w:lineRule="auto"/>
+        <w:rPr>
+          <w:rFonts w:ascii="Eurostile" w:hAnsi="Eurostile"/>
+          <w:sz w:val="20"/>
+          <w:szCs w:val="20"/>
+          <w:lang w:val="en-GB"/>
+        </w:rPr>
+      </w:pPr>
+      <w:r>
+        <w:rPr>
+          <w:rFonts w:ascii="Eurostile" w:hAnsi="Eurostile"/>
+          <w:sz w:val="20"/>
+          <w:szCs w:val="20"/>
+          <w:lang w:val="en-GB"/>
         </w:rPr>
         <w:t xml:space="preserve">    int i;</w:t>
       </w:r>
@@ -24411,15 +24589,15 @@
           <w:rFonts w:ascii="Eurostile" w:hAnsi="Eurostile"/>
           <w:sz w:val="20"/>
           <w:szCs w:val="20"/>
-          <w:lang w:val="sv-SE"/>
-        </w:rPr>
-      </w:pPr>
-      <w:r>
-        <w:rPr>
-          <w:rFonts w:ascii="Eurostile" w:hAnsi="Eurostile"/>
-          <w:sz w:val="20"/>
-          <w:szCs w:val="20"/>
-          <w:lang w:val="sv-SE"/>
+          <w:lang w:val="en-GB"/>
+        </w:rPr>
+      </w:pPr>
+      <w:r>
+        <w:rPr>
+          <w:rFonts w:ascii="Eurostile" w:hAnsi="Eurostile"/>
+          <w:sz w:val="20"/>
+          <w:szCs w:val="20"/>
+          <w:lang w:val="en-GB"/>
         </w:rPr>
         <w:t xml:space="preserve">    for (i = 0; i &lt; k; i++) {</w:t>
       </w:r>
@@ -24439,7 +24617,7 @@
           <w:rFonts w:ascii="Eurostile" w:hAnsi="Eurostile"/>
           <w:sz w:val="20"/>
           <w:szCs w:val="20"/>
-          <w:lang w:val="sv-SE"/>
+          <w:lang w:val="en-GB"/>
         </w:rPr>
         <w:t xml:space="preserve">      </w:t>
       </w:r>
@@ -25764,35 +25942,44 @@
           <w:rFonts w:ascii="Eurostile" w:hAnsi="Eurostile"/>
           <w:sz w:val="20"/>
           <w:szCs w:val="20"/>
-          <w:lang w:val="en-GB"/>
-        </w:rPr>
-      </w:pPr>
-      <w:r>
-        <w:rPr>
-          <w:rFonts w:ascii="Eurostile" w:hAnsi="Eurostile"/>
-          <w:sz w:val="20"/>
-          <w:szCs w:val="20"/>
-          <w:lang w:val="en-GB"/>
-        </w:rPr>
-        <w:t xml:space="preserve">  dataPacket[2] = 0;</w:t>
-      </w:r>
-    </w:p>
-    <w:p>
-      <w:pPr>
-        <w:spacing w:line="276" w:lineRule="auto"/>
-        <w:rPr>
-          <w:rFonts w:ascii="Eurostile" w:hAnsi="Eurostile"/>
-          <w:sz w:val="20"/>
-          <w:szCs w:val="20"/>
-          <w:lang w:val="en-GB"/>
-        </w:rPr>
-      </w:pPr>
-      <w:r>
-        <w:rPr>
-          <w:rFonts w:ascii="Eurostile" w:hAnsi="Eurostile"/>
-          <w:sz w:val="20"/>
-          <w:szCs w:val="20"/>
-          <w:lang w:val="en-GB"/>
+          <w:lang w:val="sv-SE"/>
+        </w:rPr>
+      </w:pPr>
+      <w:r>
+        <w:rPr>
+          <w:rFonts w:ascii="Eurostile" w:hAnsi="Eurostile"/>
+          <w:sz w:val="20"/>
+          <w:szCs w:val="20"/>
+          <w:lang w:val="en-GB"/>
+        </w:rPr>
+        <w:t xml:space="preserve">  </w:t>
+      </w:r>
+      <w:r>
+        <w:rPr>
+          <w:rFonts w:ascii="Eurostile" w:hAnsi="Eurostile"/>
+          <w:sz w:val="20"/>
+          <w:szCs w:val="20"/>
+          <w:lang w:val="sv-SE"/>
+        </w:rPr>
+        <w:t>dataPacket[2] = 0;</w:t>
+      </w:r>
+    </w:p>
+    <w:p>
+      <w:pPr>
+        <w:spacing w:line="276" w:lineRule="auto"/>
+        <w:rPr>
+          <w:rFonts w:ascii="Eurostile" w:hAnsi="Eurostile"/>
+          <w:sz w:val="20"/>
+          <w:szCs w:val="20"/>
+          <w:lang w:val="sv-SE"/>
+        </w:rPr>
+      </w:pPr>
+      <w:r>
+        <w:rPr>
+          <w:rFonts w:ascii="Eurostile" w:hAnsi="Eurostile"/>
+          <w:sz w:val="20"/>
+          <w:szCs w:val="20"/>
+          <w:lang w:val="sv-SE"/>
         </w:rPr>
         <w:t xml:space="preserve">  dataPacket[3] = ret;</w:t>
       </w:r>
@@ -25804,26 +25991,26 @@
           <w:rFonts w:ascii="Eurostile" w:hAnsi="Eurostile"/>
           <w:sz w:val="20"/>
           <w:szCs w:val="20"/>
-          <w:lang w:val="en-GB"/>
-        </w:rPr>
-      </w:pPr>
-    </w:p>
-    <w:p>
-      <w:pPr>
-        <w:spacing w:line="276" w:lineRule="auto"/>
-        <w:rPr>
-          <w:rFonts w:ascii="Eurostile" w:hAnsi="Eurostile"/>
-          <w:sz w:val="20"/>
-          <w:szCs w:val="20"/>
-          <w:lang w:val="en-GB"/>
-        </w:rPr>
-      </w:pPr>
-      <w:r>
-        <w:rPr>
-          <w:rFonts w:ascii="Eurostile" w:hAnsi="Eurostile"/>
-          <w:sz w:val="20"/>
-          <w:szCs w:val="20"/>
-          <w:lang w:val="en-GB"/>
+          <w:lang w:val="sv-SE"/>
+        </w:rPr>
+      </w:pPr>
+    </w:p>
+    <w:p>
+      <w:pPr>
+        <w:spacing w:line="276" w:lineRule="auto"/>
+        <w:rPr>
+          <w:rFonts w:ascii="Eurostile" w:hAnsi="Eurostile"/>
+          <w:sz w:val="20"/>
+          <w:szCs w:val="20"/>
+          <w:lang w:val="sv-SE"/>
+        </w:rPr>
+      </w:pPr>
+      <w:r>
+        <w:rPr>
+          <w:rFonts w:ascii="Eurostile" w:hAnsi="Eurostile"/>
+          <w:sz w:val="20"/>
+          <w:szCs w:val="20"/>
+          <w:lang w:val="sv-SE"/>
         </w:rPr>
         <w:t xml:space="preserve">  int j;</w:t>
       </w:r>
@@ -25843,9 +26030,18 @@
           <w:rFonts w:ascii="Eurostile" w:hAnsi="Eurostile"/>
           <w:sz w:val="20"/>
           <w:szCs w:val="20"/>
-          <w:lang w:val="en-GB"/>
-        </w:rPr>
-        <w:t xml:space="preserve">  for (j = 0; j &lt; dataSize; j++) {</w:t>
+          <w:lang w:val="sv-SE"/>
+        </w:rPr>
+        <w:t xml:space="preserve">  </w:t>
+      </w:r>
+      <w:r>
+        <w:rPr>
+          <w:rFonts w:ascii="Eurostile" w:hAnsi="Eurostile"/>
+          <w:sz w:val="20"/>
+          <w:szCs w:val="20"/>
+          <w:lang w:val="en-GB"/>
+        </w:rPr>
+        <w:t>for (j = 0; j &lt; dataSize; j++) {</w:t>
       </w:r>
     </w:p>
     <w:p>
@@ -25997,7 +26193,7 @@
           <w:rFonts w:ascii="Eurostile" w:hAnsi="Eurostile"/>
           <w:sz w:val="20"/>
           <w:szCs w:val="20"/>
-          <w:lang w:val="sv-SE"/>
+          <w:lang w:val="en-GB"/>
         </w:rPr>
       </w:pPr>
       <w:r>
@@ -26014,7 +26210,7 @@
           <w:rFonts w:ascii="Eurostile" w:hAnsi="Eurostile"/>
           <w:sz w:val="20"/>
           <w:szCs w:val="20"/>
-          <w:lang w:val="sv-SE"/>
+          <w:lang w:val="en-GB"/>
         </w:rPr>
         <w:t>* @method sendData</w:t>
       </w:r>
@@ -26026,15 +26222,15 @@
           <w:rFonts w:ascii="Eurostile" w:hAnsi="Eurostile"/>
           <w:sz w:val="20"/>
           <w:szCs w:val="20"/>
-          <w:lang w:val="sv-SE"/>
-        </w:rPr>
-      </w:pPr>
-      <w:r>
-        <w:rPr>
-          <w:rFonts w:ascii="Eurostile" w:hAnsi="Eurostile"/>
-          <w:sz w:val="20"/>
-          <w:szCs w:val="20"/>
-          <w:lang w:val="sv-SE"/>
+          <w:lang w:val="en-GB"/>
+        </w:rPr>
+      </w:pPr>
+      <w:r>
+        <w:rPr>
+          <w:rFonts w:ascii="Eurostile" w:hAnsi="Eurostile"/>
+          <w:sz w:val="20"/>
+          <w:szCs w:val="20"/>
+          <w:lang w:val="en-GB"/>
         </w:rPr>
         <w:t xml:space="preserve"> * @return 1</w:t>
       </w:r>
@@ -26046,15 +26242,15 @@
           <w:rFonts w:ascii="Eurostile" w:hAnsi="Eurostile"/>
           <w:sz w:val="20"/>
           <w:szCs w:val="20"/>
-          <w:lang w:val="sv-SE"/>
-        </w:rPr>
-      </w:pPr>
-      <w:r>
-        <w:rPr>
-          <w:rFonts w:ascii="Eurostile" w:hAnsi="Eurostile"/>
-          <w:sz w:val="20"/>
-          <w:szCs w:val="20"/>
-          <w:lang w:val="sv-SE"/>
+          <w:lang w:val="en-GB"/>
+        </w:rPr>
+      </w:pPr>
+      <w:r>
+        <w:rPr>
+          <w:rFonts w:ascii="Eurostile" w:hAnsi="Eurostile"/>
+          <w:sz w:val="20"/>
+          <w:szCs w:val="20"/>
+          <w:lang w:val="en-GB"/>
         </w:rPr>
         <w:t xml:space="preserve"> */</w:t>
       </w:r>
@@ -26066,15 +26262,15 @@
           <w:rFonts w:ascii="Eurostile" w:hAnsi="Eurostile"/>
           <w:sz w:val="20"/>
           <w:szCs w:val="20"/>
-          <w:lang w:val="sv-SE"/>
-        </w:rPr>
-      </w:pPr>
-      <w:r>
-        <w:rPr>
-          <w:rFonts w:ascii="Eurostile" w:hAnsi="Eurostile"/>
-          <w:sz w:val="20"/>
-          <w:szCs w:val="20"/>
-          <w:lang w:val="sv-SE"/>
+          <w:lang w:val="en-GB"/>
+        </w:rPr>
+      </w:pPr>
+      <w:r>
+        <w:rPr>
+          <w:rFonts w:ascii="Eurostile" w:hAnsi="Eurostile"/>
+          <w:sz w:val="20"/>
+          <w:szCs w:val="20"/>
+          <w:lang w:val="en-GB"/>
         </w:rPr>
         <w:t>int sendData() {</w:t>
       </w:r>
@@ -26086,26 +26282,26 @@
           <w:rFonts w:ascii="Eurostile" w:hAnsi="Eurostile"/>
           <w:sz w:val="20"/>
           <w:szCs w:val="20"/>
-          <w:lang w:val="sv-SE"/>
-        </w:rPr>
-      </w:pPr>
-    </w:p>
-    <w:p>
-      <w:pPr>
-        <w:spacing w:line="276" w:lineRule="auto"/>
-        <w:rPr>
-          <w:rFonts w:ascii="Eurostile" w:hAnsi="Eurostile"/>
-          <w:sz w:val="20"/>
-          <w:szCs w:val="20"/>
-          <w:lang w:val="en-GB"/>
-        </w:rPr>
-      </w:pPr>
-      <w:r>
-        <w:rPr>
-          <w:rFonts w:ascii="Eurostile" w:hAnsi="Eurostile"/>
-          <w:sz w:val="20"/>
-          <w:szCs w:val="20"/>
-          <w:lang w:val="sv-SE"/>
+          <w:lang w:val="en-GB"/>
+        </w:rPr>
+      </w:pPr>
+    </w:p>
+    <w:p>
+      <w:pPr>
+        <w:spacing w:line="276" w:lineRule="auto"/>
+        <w:rPr>
+          <w:rFonts w:ascii="Eurostile" w:hAnsi="Eurostile"/>
+          <w:sz w:val="20"/>
+          <w:szCs w:val="20"/>
+          <w:lang w:val="en-GB"/>
+        </w:rPr>
+      </w:pPr>
+      <w:r>
+        <w:rPr>
+          <w:rFonts w:ascii="Eurostile" w:hAnsi="Eurostile"/>
+          <w:sz w:val="20"/>
+          <w:szCs w:val="20"/>
+          <w:lang w:val="en-GB"/>
         </w:rPr>
         <w:t xml:space="preserve">  </w:t>
       </w:r>
@@ -27251,48 +27447,66 @@
           <w:rFonts w:ascii="Eurostile" w:hAnsi="Eurostile"/>
           <w:sz w:val="20"/>
           <w:szCs w:val="20"/>
-          <w:lang w:val="en-GB"/>
-        </w:rPr>
-      </w:pPr>
-      <w:r>
-        <w:rPr>
-          <w:rFonts w:ascii="Eurostile" w:hAnsi="Eurostile"/>
-          <w:sz w:val="20"/>
-          <w:szCs w:val="20"/>
-          <w:lang w:val="en-GB"/>
-        </w:rPr>
-        <w:t xml:space="preserve">  printf("\nFile sent\n\n");</w:t>
-      </w:r>
-    </w:p>
-    <w:p>
-      <w:pPr>
-        <w:spacing w:line="276" w:lineRule="auto"/>
-        <w:rPr>
-          <w:rFonts w:ascii="Eurostile" w:hAnsi="Eurostile"/>
-          <w:sz w:val="20"/>
-          <w:szCs w:val="20"/>
-          <w:lang w:val="en-GB"/>
-        </w:rPr>
-      </w:pPr>
-    </w:p>
-    <w:p>
-      <w:pPr>
-        <w:spacing w:line="276" w:lineRule="auto"/>
-        <w:rPr>
-          <w:rFonts w:ascii="Eurostile" w:hAnsi="Eurostile"/>
-          <w:sz w:val="20"/>
-          <w:szCs w:val="20"/>
-          <w:lang w:val="en-GB"/>
-        </w:rPr>
-      </w:pPr>
-      <w:r>
-        <w:rPr>
-          <w:rFonts w:ascii="Eurostile" w:hAnsi="Eurostile"/>
-          <w:sz w:val="20"/>
-          <w:szCs w:val="20"/>
-          <w:lang w:val="en-GB"/>
-        </w:rPr>
-        <w:t xml:space="preserve">  printf("Number of rejections received : %d\n", nRejs);</w:t>
+          <w:lang w:val="pt-BR"/>
+        </w:rPr>
+      </w:pPr>
+      <w:r>
+        <w:rPr>
+          <w:rFonts w:ascii="Eurostile" w:hAnsi="Eurostile"/>
+          <w:sz w:val="20"/>
+          <w:szCs w:val="20"/>
+          <w:lang w:val="en-GB"/>
+        </w:rPr>
+        <w:t xml:space="preserve">  </w:t>
+      </w:r>
+      <w:r>
+        <w:rPr>
+          <w:rFonts w:ascii="Eurostile" w:hAnsi="Eurostile"/>
+          <w:sz w:val="20"/>
+          <w:szCs w:val="20"/>
+          <w:lang w:val="pt-BR"/>
+        </w:rPr>
+        <w:t>printf("\nFile sent\n\n");</w:t>
+      </w:r>
+    </w:p>
+    <w:p>
+      <w:pPr>
+        <w:spacing w:line="276" w:lineRule="auto"/>
+        <w:rPr>
+          <w:rFonts w:ascii="Eurostile" w:hAnsi="Eurostile"/>
+          <w:sz w:val="20"/>
+          <w:szCs w:val="20"/>
+          <w:lang w:val="pt-BR"/>
+        </w:rPr>
+      </w:pPr>
+    </w:p>
+    <w:p>
+      <w:pPr>
+        <w:spacing w:line="276" w:lineRule="auto"/>
+        <w:rPr>
+          <w:rFonts w:ascii="Eurostile" w:hAnsi="Eurostile"/>
+          <w:sz w:val="20"/>
+          <w:szCs w:val="20"/>
+          <w:lang w:val="en-GB"/>
+        </w:rPr>
+      </w:pPr>
+      <w:r>
+        <w:rPr>
+          <w:rFonts w:ascii="Eurostile" w:hAnsi="Eurostile"/>
+          <w:sz w:val="20"/>
+          <w:szCs w:val="20"/>
+          <w:lang w:val="pt-BR"/>
+        </w:rPr>
+        <w:t xml:space="preserve">  </w:t>
+      </w:r>
+      <w:r>
+        <w:rPr>
+          <w:rFonts w:ascii="Eurostile" w:hAnsi="Eurostile"/>
+          <w:sz w:val="20"/>
+          <w:szCs w:val="20"/>
+          <w:lang w:val="en-GB"/>
+        </w:rPr>
+        <w:t>printf("Number of rejections received : %d\n", nRejs);</w:t>
       </w:r>
     </w:p>
     <w:p>
@@ -27864,13 +28078,15 @@
           <w:rFonts w:ascii="Eurostile" w:hAnsi="Eurostile"/>
           <w:sz w:val="20"/>
           <w:szCs w:val="20"/>
-        </w:rPr>
-      </w:pPr>
-      <w:r>
-        <w:rPr>
-          <w:rFonts w:ascii="Eurostile" w:hAnsi="Eurostile"/>
-          <w:sz w:val="20"/>
-          <w:szCs w:val="20"/>
+          <w:lang w:val="en-GB"/>
+        </w:rPr>
+      </w:pPr>
+      <w:r>
+        <w:rPr>
+          <w:rFonts w:ascii="Eurostile" w:hAnsi="Eurostile"/>
+          <w:sz w:val="20"/>
+          <w:szCs w:val="20"/>
+          <w:lang w:val="en-GB"/>
         </w:rPr>
         <w:t>}</w:t>
       </w:r>
@@ -27882,6 +28098,7 @@
           <w:rFonts w:ascii="Eurostile" w:hAnsi="Eurostile"/>
           <w:sz w:val="20"/>
           <w:szCs w:val="20"/>
+          <w:lang w:val="en-GB"/>
         </w:rPr>
       </w:pPr>
     </w:p>
@@ -28074,6 +28291,7 @@
           <w:rFonts w:ascii="Eurostile" w:hAnsi="Eurostile"/>
           <w:sz w:val="20"/>
           <w:szCs w:val="20"/>
+          <w:lang w:val="en-GB"/>
         </w:rPr>
       </w:pPr>
       <w:r>
@@ -28090,6 +28308,7 @@
           <w:rFonts w:ascii="Eurostile" w:hAnsi="Eurostile"/>
           <w:sz w:val="20"/>
           <w:szCs w:val="20"/>
+          <w:lang w:val="en-GB"/>
         </w:rPr>
         <w:t>perror("Invalid num of arguments");</w:t>
       </w:r>
@@ -28306,6 +28525,7 @@
           <w:rFonts w:ascii="Eurostile" w:hAnsi="Eurostile"/>
           <w:sz w:val="20"/>
           <w:szCs w:val="20"/>
+          <w:lang w:val="en-GB"/>
         </w:rPr>
       </w:pPr>
       <w:r>
@@ -28322,6 +28542,7 @@
           <w:rFonts w:ascii="Eurostile" w:hAnsi="Eurostile"/>
           <w:sz w:val="20"/>
           <w:szCs w:val="20"/>
+          <w:lang w:val="en-GB"/>
         </w:rPr>
         <w:t>return 0;</w:t>
       </w:r>
@@ -28333,13 +28554,15 @@
           <w:rFonts w:ascii="Eurostile" w:hAnsi="Eurostile"/>
           <w:sz w:val="20"/>
           <w:szCs w:val="20"/>
-        </w:rPr>
-      </w:pPr>
-      <w:r>
-        <w:rPr>
-          <w:rFonts w:ascii="Eurostile" w:hAnsi="Eurostile"/>
-          <w:sz w:val="20"/>
-          <w:szCs w:val="20"/>
+          <w:lang w:val="en-GB"/>
+        </w:rPr>
+      </w:pPr>
+      <w:r>
+        <w:rPr>
+          <w:rFonts w:ascii="Eurostile" w:hAnsi="Eurostile"/>
+          <w:sz w:val="20"/>
+          <w:szCs w:val="20"/>
+          <w:lang w:val="en-GB"/>
         </w:rPr>
         <w:t>}</w:t>
       </w:r>
@@ -28351,6 +28574,7 @@
           <w:rFonts w:ascii="Eurostile" w:hAnsi="Eurostile"/>
           <w:sz w:val="20"/>
           <w:szCs w:val="20"/>
+          <w:lang w:val="en-GB"/>
         </w:rPr>
       </w:pPr>
     </w:p>
@@ -28361,9 +28585,15 @@
           <w:ilvl w:val="0"/>
           <w:numId w:val="0"/>
         </w:numPr>
+        <w:rPr>
+          <w:lang w:val="en-GB"/>
+        </w:rPr>
       </w:pPr>
       <w:bookmarkStart w:id="22" w:name="_Toc497726545"/>
       <w:r>
+        <w:rPr>
+          <w:lang w:val="en-GB"/>
+        </w:rPr>
         <w:t>A6. sender.c</w:t>
       </w:r>
       <w:bookmarkEnd w:id="22"/>
@@ -28415,13 +28645,15 @@
           <w:rFonts w:ascii="Eurostile" w:hAnsi="Eurostile"/>
           <w:sz w:val="20"/>
           <w:szCs w:val="20"/>
-        </w:rPr>
-      </w:pPr>
-      <w:r>
-        <w:rPr>
-          <w:rFonts w:ascii="Eurostile" w:hAnsi="Eurostile"/>
-          <w:sz w:val="20"/>
-          <w:szCs w:val="20"/>
+          <w:lang w:val="en-GB"/>
+        </w:rPr>
+      </w:pPr>
+      <w:r>
+        <w:rPr>
+          <w:rFonts w:ascii="Eurostile" w:hAnsi="Eurostile"/>
+          <w:sz w:val="20"/>
+          <w:szCs w:val="20"/>
+          <w:lang w:val="en-GB"/>
         </w:rPr>
         <w:t>#include &lt;stdio.h&gt;</w:t>
       </w:r>
@@ -28433,23 +28665,26 @@
           <w:rFonts w:ascii="Eurostile" w:hAnsi="Eurostile"/>
           <w:sz w:val="20"/>
           <w:szCs w:val="20"/>
-        </w:rPr>
-      </w:pPr>
-    </w:p>
-    <w:p>
-      <w:pPr>
-        <w:spacing w:line="276" w:lineRule="auto"/>
-        <w:rPr>
-          <w:rFonts w:ascii="Eurostile" w:hAnsi="Eurostile"/>
-          <w:sz w:val="20"/>
-          <w:szCs w:val="20"/>
-        </w:rPr>
-      </w:pPr>
-      <w:r>
-        <w:rPr>
-          <w:rFonts w:ascii="Eurostile" w:hAnsi="Eurostile"/>
-          <w:sz w:val="20"/>
-          <w:szCs w:val="20"/>
+          <w:lang w:val="en-GB"/>
+        </w:rPr>
+      </w:pPr>
+    </w:p>
+    <w:p>
+      <w:pPr>
+        <w:spacing w:line="276" w:lineRule="auto"/>
+        <w:rPr>
+          <w:rFonts w:ascii="Eurostile" w:hAnsi="Eurostile"/>
+          <w:sz w:val="20"/>
+          <w:szCs w:val="20"/>
+          <w:lang w:val="en-GB"/>
+        </w:rPr>
+      </w:pPr>
+      <w:r>
+        <w:rPr>
+          <w:rFonts w:ascii="Eurostile" w:hAnsi="Eurostile"/>
+          <w:sz w:val="20"/>
+          <w:szCs w:val="20"/>
+          <w:lang w:val="en-GB"/>
         </w:rPr>
         <w:t>int main(int argc, char *argv[]) {</w:t>
       </w:r>
@@ -28461,23 +28696,26 @@
           <w:rFonts w:ascii="Eurostile" w:hAnsi="Eurostile"/>
           <w:sz w:val="20"/>
           <w:szCs w:val="20"/>
-        </w:rPr>
-      </w:pPr>
-    </w:p>
-    <w:p>
-      <w:pPr>
-        <w:spacing w:line="276" w:lineRule="auto"/>
-        <w:rPr>
-          <w:rFonts w:ascii="Eurostile" w:hAnsi="Eurostile"/>
-          <w:sz w:val="20"/>
-          <w:szCs w:val="20"/>
-        </w:rPr>
-      </w:pPr>
-      <w:r>
-        <w:rPr>
-          <w:rFonts w:ascii="Eurostile" w:hAnsi="Eurostile"/>
-          <w:sz w:val="20"/>
-          <w:szCs w:val="20"/>
+          <w:lang w:val="en-GB"/>
+        </w:rPr>
+      </w:pPr>
+    </w:p>
+    <w:p>
+      <w:pPr>
+        <w:spacing w:line="276" w:lineRule="auto"/>
+        <w:rPr>
+          <w:rFonts w:ascii="Eurostile" w:hAnsi="Eurostile"/>
+          <w:sz w:val="20"/>
+          <w:szCs w:val="20"/>
+          <w:lang w:val="en-GB"/>
+        </w:rPr>
+      </w:pPr>
+      <w:r>
+        <w:rPr>
+          <w:rFonts w:ascii="Eurostile" w:hAnsi="Eurostile"/>
+          <w:sz w:val="20"/>
+          <w:szCs w:val="20"/>
+          <w:lang w:val="en-GB"/>
         </w:rPr>
         <w:t xml:space="preserve">  (void)signal(SIGALRM, atende); // instala  rotina que atende interrupcao</w:t>
       </w:r>
@@ -28489,13 +28727,15 @@
           <w:rFonts w:ascii="Eurostile" w:hAnsi="Eurostile"/>
           <w:sz w:val="20"/>
           <w:szCs w:val="20"/>
-        </w:rPr>
-      </w:pPr>
-      <w:r>
-        <w:rPr>
-          <w:rFonts w:ascii="Eurostile" w:hAnsi="Eurostile"/>
-          <w:sz w:val="20"/>
-          <w:szCs w:val="20"/>
+          <w:lang w:val="en-GB"/>
+        </w:rPr>
+      </w:pPr>
+      <w:r>
+        <w:rPr>
+          <w:rFonts w:ascii="Eurostile" w:hAnsi="Eurostile"/>
+          <w:sz w:val="20"/>
+          <w:szCs w:val="20"/>
+          <w:lang w:val="en-GB"/>
         </w:rPr>
         <w:t xml:space="preserve">  int fd;</w:t>
       </w:r>
@@ -28507,23 +28747,26 @@
           <w:rFonts w:ascii="Eurostile" w:hAnsi="Eurostile"/>
           <w:sz w:val="20"/>
           <w:szCs w:val="20"/>
-        </w:rPr>
-      </w:pPr>
-    </w:p>
-    <w:p>
-      <w:pPr>
-        <w:spacing w:line="276" w:lineRule="auto"/>
-        <w:rPr>
-          <w:rFonts w:ascii="Eurostile" w:hAnsi="Eurostile"/>
-          <w:sz w:val="20"/>
-          <w:szCs w:val="20"/>
-        </w:rPr>
-      </w:pPr>
-      <w:r>
-        <w:rPr>
-          <w:rFonts w:ascii="Eurostile" w:hAnsi="Eurostile"/>
-          <w:sz w:val="20"/>
-          <w:szCs w:val="20"/>
+          <w:lang w:val="en-GB"/>
+        </w:rPr>
+      </w:pPr>
+    </w:p>
+    <w:p>
+      <w:pPr>
+        <w:spacing w:line="276" w:lineRule="auto"/>
+        <w:rPr>
+          <w:rFonts w:ascii="Eurostile" w:hAnsi="Eurostile"/>
+          <w:sz w:val="20"/>
+          <w:szCs w:val="20"/>
+          <w:lang w:val="en-GB"/>
+        </w:rPr>
+      </w:pPr>
+      <w:r>
+        <w:rPr>
+          <w:rFonts w:ascii="Eurostile" w:hAnsi="Eurostile"/>
+          <w:sz w:val="20"/>
+          <w:szCs w:val="20"/>
+          <w:lang w:val="en-GB"/>
         </w:rPr>
         <w:t xml:space="preserve">  if (argc &lt; 2) {</w:t>
       </w:r>
@@ -28535,13 +28778,15 @@
           <w:rFonts w:ascii="Eurostile" w:hAnsi="Eurostile"/>
           <w:sz w:val="20"/>
           <w:szCs w:val="20"/>
-        </w:rPr>
-      </w:pPr>
-      <w:r>
-        <w:rPr>
-          <w:rFonts w:ascii="Eurostile" w:hAnsi="Eurostile"/>
-          <w:sz w:val="20"/>
-          <w:szCs w:val="20"/>
+          <w:lang w:val="en-GB"/>
+        </w:rPr>
+      </w:pPr>
+      <w:r>
+        <w:rPr>
+          <w:rFonts w:ascii="Eurostile" w:hAnsi="Eurostile"/>
+          <w:sz w:val="20"/>
+          <w:szCs w:val="20"/>
+          <w:lang w:val="en-GB"/>
         </w:rPr>
         <w:t xml:space="preserve">    perror("Invalid num of arguments");</w:t>
       </w:r>
@@ -28561,6 +28806,7 @@
           <w:rFonts w:ascii="Eurostile" w:hAnsi="Eurostile"/>
           <w:sz w:val="20"/>
           <w:szCs w:val="20"/>
+          <w:lang w:val="en-GB"/>
         </w:rPr>
         <w:t xml:space="preserve">    </w:t>
       </w:r>
@@ -28818,8 +29064,8 @@
     </w:p>
     <w:p/>
     <w:sectPr>
-      <w:headerReference w:type="default" r:id="rId9"/>
-      <w:footerReference w:type="default" r:id="rId10"/>
+      <w:headerReference w:type="default" r:id="rId11"/>
+      <w:footerReference w:type="default" r:id="rId12"/>
       <w:type w:val="continuous"/>
       <w:pgSz w:w="11900" w:h="16840"/>
       <w:pgMar w:top="1417" w:right="1701" w:bottom="1417" w:left="1701" w:header="708" w:footer="708" w:gutter="0"/>
@@ -28904,7 +29150,7 @@
         <w:noProof/>
         <w:color w:val="808080" w:themeColor="background1" w:themeShade="80"/>
       </w:rPr>
-      <w:t>17</w:t>
+      <w:t>16</w:t>
     </w:r>
     <w:r>
       <w:rPr>
@@ -35201,7 +35447,7 @@
 </file>
 
 <file path=customXml/itemProps1.xml><?xml version="1.0" encoding="utf-8"?>
-<ds:datastoreItem xmlns:ds="http://schemas.openxmlformats.org/officeDocument/2006/customXml" ds:itemID="{53DFA7D7-6A82-6B4A-9613-8C6490DCB766}">
+<ds:datastoreItem xmlns:ds="http://schemas.openxmlformats.org/officeDocument/2006/customXml" ds:itemID="{14B122C4-91B0-4E44-803D-7A57186CE4C7}">
   <ds:schemaRefs>
     <ds:schemaRef ds:uri="http://schemas.openxmlformats.org/officeDocument/2006/bibliography"/>
   </ds:schemaRefs>
